--- a/TS-Padam/TS-4.6/TS 4.6 Tamil Pada Paatam Corrections.docx
+++ b/TS-Padam/TS-4.6/TS 4.6 Tamil Pada Paatam Corrections.docx
@@ -1,6 +1,6 @@
 
 <file path=word/document.xml><?xml version="1.0" encoding="utf-8"?>
-<w:document xmlns:wpc="http://schemas.microsoft.com/office/word/2010/wordprocessingCanvas" xmlns:cx="http://schemas.microsoft.com/office/drawing/2014/chartex" xmlns:cx1="http://schemas.microsoft.com/office/drawing/2015/9/8/chartex" xmlns:cx2="http://schemas.microsoft.com/office/drawing/2015/10/21/chartex" xmlns:cx3="http://schemas.microsoft.com/office/drawing/2016/5/9/chartex" xmlns:cx4="http://schemas.microsoft.com/office/drawing/2016/5/10/chartex" xmlns:cx5="http://schemas.microsoft.com/office/drawing/2016/5/11/chartex" xmlns:cx6="http://schemas.microsoft.com/office/drawing/2016/5/12/chartex" xmlns:cx7="http://schemas.microsoft.com/office/drawing/2016/5/13/chartex" xmlns:cx8="http://schemas.microsoft.com/office/drawing/2016/5/14/chartex" xmlns:mc="http://schemas.openxmlformats.org/markup-compatibility/2006" xmlns:aink="http://schemas.microsoft.com/office/drawing/2016/ink" xmlns:am3d="http://schemas.microsoft.com/office/drawing/2017/model3d" xmlns:o="urn:schemas-microsoft-com:office:office" xmlns:r="http://schemas.openxmlformats.org/officeDocument/2006/relationships" xmlns:m="http://schemas.openxmlformats.org/officeDocument/2006/math" xmlns:v="urn:schemas-microsoft-com:vml" xmlns:wp14="http://schemas.microsoft.com/office/word/2010/wordprocessingDrawing" xmlns:wp="http://schemas.openxmlformats.org/drawingml/2006/wordprocessingDrawing" xmlns:w10="urn:schemas-microsoft-com:office:word" xmlns:w="http://schemas.openxmlformats.org/wordprocessingml/2006/main" xmlns:w14="http://schemas.microsoft.com/office/word/2010/wordml" xmlns:w15="http://schemas.microsoft.com/office/word/2012/wordml" xmlns:w16cex="http://schemas.microsoft.com/office/word/2018/wordml/cex" xmlns:w16cid="http://schemas.microsoft.com/office/word/2016/wordml/cid" xmlns:w16="http://schemas.microsoft.com/office/word/2018/wordml" xmlns:w16se="http://schemas.microsoft.com/office/word/2015/wordml/symex" xmlns:wpg="http://schemas.microsoft.com/office/word/2010/wordprocessingGroup" xmlns:wpi="http://schemas.microsoft.com/office/word/2010/wordprocessingInk" xmlns:wne="http://schemas.microsoft.com/office/word/2006/wordml" xmlns:wps="http://schemas.microsoft.com/office/word/2010/wordprocessingShape" mc:Ignorable="w14 w15 w16se w16cid w16 w16cex wp14">
+<w:document xmlns:wpc="http://schemas.microsoft.com/office/word/2010/wordprocessingCanvas" xmlns:cx="http://schemas.microsoft.com/office/drawing/2014/chartex" xmlns:cx1="http://schemas.microsoft.com/office/drawing/2015/9/8/chartex" xmlns:mc="http://schemas.openxmlformats.org/markup-compatibility/2006" xmlns:o="urn:schemas-microsoft-com:office:office" xmlns:r="http://schemas.openxmlformats.org/officeDocument/2006/relationships" xmlns:m="http://schemas.openxmlformats.org/officeDocument/2006/math" xmlns:v="urn:schemas-microsoft-com:vml" xmlns:wp14="http://schemas.microsoft.com/office/word/2010/wordprocessingDrawing" xmlns:wp="http://schemas.openxmlformats.org/drawingml/2006/wordprocessingDrawing" xmlns:w10="urn:schemas-microsoft-com:office:word" xmlns:w="http://schemas.openxmlformats.org/wordprocessingml/2006/main" xmlns:w14="http://schemas.microsoft.com/office/word/2010/wordml" xmlns:w15="http://schemas.microsoft.com/office/word/2012/wordml" xmlns:w16se="http://schemas.microsoft.com/office/word/2015/wordml/symex" xmlns:wpg="http://schemas.microsoft.com/office/word/2010/wordprocessingGroup" xmlns:wpi="http://schemas.microsoft.com/office/word/2010/wordprocessingInk" xmlns:wne="http://schemas.microsoft.com/office/word/2006/wordml" xmlns:wps="http://schemas.microsoft.com/office/word/2010/wordprocessingShape" mc:Ignorable="w14 w15 w16se wp14">
   <w:body>
     <w:p>
       <w:pPr>
@@ -21,7 +21,81 @@
           <w:szCs w:val="32"/>
           <w:u w:val="single"/>
         </w:rPr>
-        <w:t xml:space="preserve">TS Pada Paatam </w:t>
+        <w:t xml:space="preserve">TS </w:t>
+      </w:r>
+      <w:proofErr w:type="spellStart"/>
+      <w:r>
+        <w:rPr>
+          <w:b/>
+          <w:bCs/>
+          <w:sz w:val="32"/>
+          <w:szCs w:val="32"/>
+          <w:u w:val="single"/>
+        </w:rPr>
+        <w:t>Pada</w:t>
+      </w:r>
+      <w:proofErr w:type="spellEnd"/>
+      <w:r>
+        <w:rPr>
+          <w:b/>
+          <w:bCs/>
+          <w:sz w:val="32"/>
+          <w:szCs w:val="32"/>
+          <w:u w:val="single"/>
+        </w:rPr>
+        <w:t xml:space="preserve"> </w:t>
+      </w:r>
+      <w:proofErr w:type="spellStart"/>
+      <w:r>
+        <w:rPr>
+          <w:b/>
+          <w:bCs/>
+          <w:sz w:val="32"/>
+          <w:szCs w:val="32"/>
+          <w:u w:val="single"/>
+        </w:rPr>
+        <w:t>Paatam</w:t>
+      </w:r>
+      <w:proofErr w:type="spellEnd"/>
+      <w:r>
+        <w:rPr>
+          <w:b/>
+          <w:bCs/>
+          <w:sz w:val="32"/>
+          <w:szCs w:val="32"/>
+          <w:u w:val="single"/>
+        </w:rPr>
+        <w:t xml:space="preserve"> –  TS 4.6 Sanskrit </w:t>
+      </w:r>
+      <w:r>
+        <w:rPr>
+          <w:b/>
+          <w:bCs/>
+          <w:sz w:val="32"/>
+          <w:szCs w:val="32"/>
+          <w:u w:val="single"/>
+        </w:rPr>
+        <w:t>Corrections –</w:t>
+      </w:r>
+      <w:r>
+        <w:rPr>
+          <w:b/>
+          <w:bCs/>
+          <w:sz w:val="32"/>
+          <w:szCs w:val="32"/>
+          <w:u w:val="single"/>
+        </w:rPr>
+        <w:t xml:space="preserve"> </w:t>
+      </w:r>
+      <w:r>
+        <w:rPr>
+          <w:b/>
+          <w:bCs/>
+          <w:sz w:val="32"/>
+          <w:szCs w:val="32"/>
+          <w:u w:val="single"/>
+        </w:rPr>
+        <w:t xml:space="preserve">Observed </w:t>
       </w:r>
       <w:proofErr w:type="gramStart"/>
       <w:r>
@@ -32,9 +106,2701 @@
           <w:szCs w:val="32"/>
           <w:u w:val="single"/>
         </w:rPr>
-        <w:t>–  TS</w:t>
+        <w:t xml:space="preserve">till </w:t>
+      </w:r>
+      <w:r>
+        <w:rPr>
+          <w:b/>
+          <w:bCs/>
+          <w:sz w:val="32"/>
+          <w:szCs w:val="32"/>
+          <w:highlight w:val="red"/>
+          <w:u w:val="single"/>
+        </w:rPr>
+        <w:t>?????</w:t>
       </w:r>
       <w:proofErr w:type="gramEnd"/>
+    </w:p>
+    <w:p>
+      <w:pPr>
+        <w:jc w:val="center"/>
+        <w:rPr>
+          <w:b/>
+          <w:bCs/>
+        </w:rPr>
+      </w:pPr>
+      <w:r>
+        <w:rPr>
+          <w:b/>
+          <w:bCs/>
+        </w:rPr>
+        <w:t>(ignore those which are already incorporated in your book’s version and date)</w:t>
+      </w:r>
+    </w:p>
+    <w:tbl>
+      <w:tblPr>
+        <w:tblW w:w="13520" w:type="dxa"/>
+        <w:tblInd w:w="-792" w:type="dxa"/>
+        <w:tblBorders>
+          <w:top w:val="single" w:sz="4" w:space="0" w:color="000000"/>
+          <w:left w:val="single" w:sz="4" w:space="0" w:color="000000"/>
+          <w:bottom w:val="single" w:sz="4" w:space="0" w:color="000000"/>
+          <w:right w:val="single" w:sz="4" w:space="0" w:color="000000"/>
+          <w:insideH w:val="single" w:sz="4" w:space="0" w:color="000000"/>
+          <w:insideV w:val="single" w:sz="4" w:space="0" w:color="000000"/>
+        </w:tblBorders>
+        <w:tblLook w:val="04A0" w:firstRow="1" w:lastRow="0" w:firstColumn="1" w:lastColumn="0" w:noHBand="0" w:noVBand="1"/>
+      </w:tblPr>
+      <w:tblGrid>
+        <w:gridCol w:w="3092"/>
+        <w:gridCol w:w="5208"/>
+        <w:gridCol w:w="5220"/>
+      </w:tblGrid>
+      <w:tr>
+        <w:tc>
+          <w:tcPr>
+            <w:tcW w:w="3092" w:type="dxa"/>
+          </w:tcPr>
+          <w:p>
+            <w:pPr>
+              <w:spacing w:before="0" w:line="240" w:lineRule="auto"/>
+              <w:jc w:val="center"/>
+              <w:rPr>
+                <w:sz w:val="32"/>
+                <w:szCs w:val="32"/>
+              </w:rPr>
+            </w:pPr>
+            <w:r>
+              <w:rPr>
+                <w:sz w:val="32"/>
+                <w:szCs w:val="32"/>
+              </w:rPr>
+              <w:t>Section, Paragraph</w:t>
+            </w:r>
+          </w:p>
+          <w:p>
+            <w:pPr>
+              <w:spacing w:before="0" w:line="240" w:lineRule="auto"/>
+              <w:jc w:val="center"/>
+              <w:rPr>
+                <w:sz w:val="32"/>
+                <w:szCs w:val="32"/>
+              </w:rPr>
+            </w:pPr>
+            <w:r>
+              <w:rPr>
+                <w:sz w:val="32"/>
+                <w:szCs w:val="32"/>
+              </w:rPr>
+              <w:t>Reference</w:t>
+            </w:r>
+          </w:p>
+        </w:tc>
+        <w:tc>
+          <w:tcPr>
+            <w:tcW w:w="5208" w:type="dxa"/>
+          </w:tcPr>
+          <w:p>
+            <w:pPr>
+              <w:spacing w:before="0" w:line="240" w:lineRule="auto"/>
+              <w:jc w:val="center"/>
+              <w:rPr>
+                <w:sz w:val="32"/>
+                <w:szCs w:val="32"/>
+              </w:rPr>
+            </w:pPr>
+            <w:r>
+              <w:rPr>
+                <w:sz w:val="32"/>
+                <w:szCs w:val="32"/>
+              </w:rPr>
+              <w:t>As Printed</w:t>
+            </w:r>
+          </w:p>
+        </w:tc>
+        <w:tc>
+          <w:tcPr>
+            <w:tcW w:w="5220" w:type="dxa"/>
+          </w:tcPr>
+          <w:p>
+            <w:pPr>
+              <w:spacing w:before="0" w:line="240" w:lineRule="auto"/>
+              <w:ind w:right="-18"/>
+              <w:jc w:val="center"/>
+              <w:rPr>
+                <w:sz w:val="32"/>
+                <w:szCs w:val="32"/>
+              </w:rPr>
+            </w:pPr>
+            <w:r>
+              <w:rPr>
+                <w:sz w:val="32"/>
+                <w:szCs w:val="32"/>
+              </w:rPr>
+              <w:t>To be read as or corrected as</w:t>
+            </w:r>
+          </w:p>
+        </w:tc>
+      </w:tr>
+      <w:tr>
+        <w:trPr>
+          <w:trHeight w:val="1008"/>
+        </w:trPr>
+        <w:tc>
+          <w:tcPr>
+            <w:tcW w:w="3092" w:type="dxa"/>
+            <w:tcBorders>
+              <w:top w:val="single" w:sz="4" w:space="0" w:color="000000"/>
+              <w:left w:val="single" w:sz="4" w:space="0" w:color="000000"/>
+              <w:bottom w:val="single" w:sz="4" w:space="0" w:color="000000"/>
+              <w:right w:val="single" w:sz="4" w:space="0" w:color="000000"/>
+            </w:tcBorders>
+          </w:tcPr>
+          <w:p>
+            <w:pPr>
+              <w:spacing w:before="0" w:line="240" w:lineRule="auto"/>
+              <w:rPr>
+                <w:rFonts w:cs="Latha"/>
+                <w:b/>
+                <w:sz w:val="28"/>
+                <w:szCs w:val="28"/>
+                <w:lang w:bidi="ta-IN"/>
+              </w:rPr>
+            </w:pPr>
+            <w:r>
+              <w:rPr>
+                <w:rFonts w:cs="Latha"/>
+                <w:b/>
+                <w:sz w:val="28"/>
+                <w:szCs w:val="28"/>
+                <w:lang w:bidi="ta-IN"/>
+              </w:rPr>
+              <w:t>TS 4.</w:t>
+            </w:r>
+            <w:r>
+              <w:rPr>
+                <w:rFonts w:cs="Latha"/>
+                <w:b/>
+                <w:sz w:val="28"/>
+                <w:szCs w:val="28"/>
+                <w:lang w:bidi="ta-IN"/>
+              </w:rPr>
+              <w:t>6</w:t>
+            </w:r>
+            <w:r>
+              <w:rPr>
+                <w:rFonts w:cs="Latha"/>
+                <w:b/>
+                <w:sz w:val="28"/>
+                <w:szCs w:val="28"/>
+                <w:lang w:bidi="ta-IN"/>
+              </w:rPr>
+              <w:t>.</w:t>
+            </w:r>
+            <w:r>
+              <w:rPr>
+                <w:rFonts w:cs="Latha"/>
+                <w:b/>
+                <w:sz w:val="28"/>
+                <w:szCs w:val="28"/>
+                <w:lang w:bidi="ta-IN"/>
+              </w:rPr>
+              <w:t>1.4</w:t>
+            </w:r>
+            <w:r>
+              <w:rPr>
+                <w:rFonts w:cs="Latha"/>
+                <w:b/>
+                <w:sz w:val="28"/>
+                <w:szCs w:val="28"/>
+                <w:lang w:bidi="ta-IN"/>
+              </w:rPr>
+              <w:t xml:space="preserve"> - </w:t>
+            </w:r>
+            <w:proofErr w:type="spellStart"/>
+            <w:r>
+              <w:rPr>
+                <w:rFonts w:cs="Latha"/>
+                <w:b/>
+                <w:sz w:val="28"/>
+                <w:szCs w:val="28"/>
+                <w:lang w:bidi="ta-IN"/>
+              </w:rPr>
+              <w:t>Padam</w:t>
+            </w:r>
+            <w:proofErr w:type="spellEnd"/>
+            <w:r>
+              <w:rPr>
+                <w:rFonts w:cs="Latha"/>
+                <w:b/>
+                <w:sz w:val="28"/>
+                <w:szCs w:val="28"/>
+                <w:lang w:bidi="ta-IN"/>
+              </w:rPr>
+              <w:t xml:space="preserve"> </w:t>
+            </w:r>
+          </w:p>
+          <w:p>
+            <w:pPr>
+              <w:spacing w:before="0" w:line="240" w:lineRule="auto"/>
+              <w:rPr>
+                <w:rFonts w:cs="Latha"/>
+                <w:b/>
+                <w:sz w:val="28"/>
+                <w:szCs w:val="28"/>
+                <w:lang w:bidi="ta-IN"/>
+              </w:rPr>
+            </w:pPr>
+            <w:proofErr w:type="spellStart"/>
+            <w:r>
+              <w:rPr>
+                <w:rFonts w:cs="Latha"/>
+                <w:b/>
+                <w:sz w:val="28"/>
+                <w:szCs w:val="28"/>
+                <w:lang w:bidi="ta-IN"/>
+              </w:rPr>
+              <w:t>Padam</w:t>
+            </w:r>
+            <w:proofErr w:type="spellEnd"/>
+            <w:r>
+              <w:rPr>
+                <w:rFonts w:cs="Latha"/>
+                <w:b/>
+                <w:sz w:val="28"/>
+                <w:szCs w:val="28"/>
+                <w:lang w:bidi="ta-IN"/>
+              </w:rPr>
+              <w:t xml:space="preserve"> No: - </w:t>
+            </w:r>
+            <w:r>
+              <w:rPr>
+                <w:rFonts w:cs="Latha"/>
+                <w:b/>
+                <w:sz w:val="28"/>
+                <w:szCs w:val="28"/>
+                <w:lang w:bidi="ta-IN"/>
+              </w:rPr>
+              <w:t>28</w:t>
+            </w:r>
+          </w:p>
+          <w:p>
+            <w:pPr>
+              <w:spacing w:before="0" w:line="240" w:lineRule="auto"/>
+              <w:rPr>
+                <w:rFonts w:ascii="Latha" w:hAnsi="Latha" w:cs="Latha"/>
+                <w:sz w:val="32"/>
+                <w:szCs w:val="32"/>
+                <w:lang w:bidi="ta-IN"/>
+              </w:rPr>
+            </w:pPr>
+            <w:proofErr w:type="spellStart"/>
+            <w:r>
+              <w:rPr>
+                <w:rFonts w:cs="Latha"/>
+                <w:b/>
+                <w:sz w:val="28"/>
+                <w:szCs w:val="28"/>
+                <w:lang w:bidi="ta-IN"/>
+              </w:rPr>
+              <w:t>Panchaati</w:t>
+            </w:r>
+            <w:proofErr w:type="spellEnd"/>
+            <w:r>
+              <w:rPr>
+                <w:rFonts w:cs="Latha"/>
+                <w:b/>
+                <w:sz w:val="28"/>
+                <w:szCs w:val="28"/>
+                <w:lang w:bidi="ta-IN"/>
+              </w:rPr>
+              <w:t xml:space="preserve"> No. - </w:t>
+            </w:r>
+            <w:r>
+              <w:rPr>
+                <w:rFonts w:cs="Latha"/>
+                <w:b/>
+                <w:sz w:val="28"/>
+                <w:szCs w:val="28"/>
+                <w:lang w:bidi="ta-IN"/>
+              </w:rPr>
+              <w:t>4</w:t>
+            </w:r>
+          </w:p>
+        </w:tc>
+        <w:tc>
+          <w:tcPr>
+            <w:tcW w:w="5208" w:type="dxa"/>
+            <w:tcBorders>
+              <w:top w:val="single" w:sz="4" w:space="0" w:color="000000"/>
+              <w:left w:val="single" w:sz="4" w:space="0" w:color="000000"/>
+              <w:bottom w:val="single" w:sz="4" w:space="0" w:color="000000"/>
+              <w:right w:val="single" w:sz="4" w:space="0" w:color="000000"/>
+            </w:tcBorders>
+          </w:tcPr>
+          <w:p>
+            <w:pPr>
+              <w:spacing w:before="0" w:line="240" w:lineRule="auto"/>
+              <w:rPr>
+                <w:rFonts w:ascii="BRH Devanagari Extra" w:hAnsi="BRH Devanagari Extra" w:cs="BRH Devanagari Extra"/>
+                <w:sz w:val="40"/>
+                <w:szCs w:val="40"/>
+              </w:rPr>
+            </w:pPr>
+            <w:proofErr w:type="spellStart"/>
+            <w:r>
+              <w:rPr>
+                <w:rFonts w:ascii="BRH Devanagari Extra" w:hAnsi="BRH Devanagari Extra" w:cs="BRH Devanagari Extra"/>
+                <w:sz w:val="40"/>
+                <w:szCs w:val="40"/>
+              </w:rPr>
+              <w:t>Så</w:t>
+            </w:r>
+            <w:proofErr w:type="spellEnd"/>
+            <w:r>
+              <w:rPr>
+                <w:rFonts w:ascii="BRH Malayalam Extra" w:hAnsi="BRH Malayalam Extra" w:cs="BRH Devanagari Extra"/>
+                <w:sz w:val="34"/>
+                <w:szCs w:val="40"/>
+              </w:rPr>
+              <w:t>–</w:t>
+            </w:r>
+            <w:proofErr w:type="spellStart"/>
+            <w:r>
+              <w:rPr>
+                <w:rFonts w:ascii="BRH Devanagari Extra" w:hAnsi="BRH Devanagari Extra" w:cs="BRH Devanagari Extra"/>
+                <w:sz w:val="40"/>
+                <w:szCs w:val="40"/>
+              </w:rPr>
+              <w:t>uÉÉÈ</w:t>
+            </w:r>
+            <w:proofErr w:type="spellEnd"/>
+            <w:r>
+              <w:rPr>
+                <w:rFonts w:ascii="BRH Devanagari Extra" w:hAnsi="BRH Devanagari Extra" w:cs="BRH Devanagari Extra"/>
+                <w:sz w:val="40"/>
+                <w:szCs w:val="40"/>
+              </w:rPr>
+              <w:t xml:space="preserve"> | </w:t>
+            </w:r>
+            <w:proofErr w:type="spellStart"/>
+            <w:r>
+              <w:rPr>
+                <w:rFonts w:ascii="BRH Devanagari Extra" w:hAnsi="BRH Devanagari Extra" w:cs="BRH Devanagari Extra"/>
+                <w:sz w:val="40"/>
+                <w:szCs w:val="40"/>
+              </w:rPr>
+              <w:t>Så</w:t>
+            </w:r>
+            <w:proofErr w:type="spellEnd"/>
+            <w:r>
+              <w:rPr>
+                <w:rFonts w:ascii="BRH Malayalam Extra" w:hAnsi="BRH Malayalam Extra" w:cs="BRH Devanagari Extra"/>
+                <w:sz w:val="34"/>
+                <w:szCs w:val="40"/>
+              </w:rPr>
+              <w:t>–</w:t>
+            </w:r>
+            <w:proofErr w:type="spellStart"/>
+            <w:r>
+              <w:rPr>
+                <w:rFonts w:ascii="BRH Devanagari Extra" w:hAnsi="BRH Devanagari Extra" w:cs="BRH Devanagari Extra"/>
+                <w:sz w:val="40"/>
+                <w:szCs w:val="40"/>
+              </w:rPr>
+              <w:t>uÉå</w:t>
+            </w:r>
+            <w:r>
+              <w:rPr>
+                <w:rFonts w:ascii="BRH Devanagari Extra" w:hAnsi="BRH Devanagari Extra" w:cs="BRH Devanagari Extra"/>
+                <w:sz w:val="40"/>
+                <w:szCs w:val="40"/>
+                <w:highlight w:val="yellow"/>
+              </w:rPr>
+              <w:t>wÉ</w:t>
+            </w:r>
+            <w:r>
+              <w:rPr>
+                <w:rFonts w:ascii="BRH Devanagari Extra" w:hAnsi="BRH Devanagari Extra" w:cs="BRH Devanagari Extra"/>
+                <w:sz w:val="40"/>
+                <w:szCs w:val="40"/>
+              </w:rPr>
+              <w:t>Ôþ</w:t>
+            </w:r>
+            <w:proofErr w:type="spellEnd"/>
+            <w:r>
+              <w:rPr>
+                <w:rFonts w:ascii="BRH Devanagari Extra" w:hAnsi="BRH Devanagari Extra" w:cs="BRH Devanagari Extra"/>
+                <w:sz w:val="40"/>
+                <w:szCs w:val="40"/>
+              </w:rPr>
+              <w:t xml:space="preserve"> | </w:t>
+            </w:r>
+            <w:proofErr w:type="spellStart"/>
+            <w:r>
+              <w:rPr>
+                <w:rFonts w:ascii="BRH Devanagari Extra" w:hAnsi="BRH Devanagari Extra" w:cs="BRH Devanagari Extra"/>
+                <w:sz w:val="40"/>
+                <w:szCs w:val="40"/>
+              </w:rPr>
+              <w:t>AkÉÏÌiÉþ</w:t>
+            </w:r>
+            <w:proofErr w:type="spellEnd"/>
+            <w:r>
+              <w:rPr>
+                <w:rFonts w:ascii="BRH Devanagari Extra" w:hAnsi="BRH Devanagari Extra" w:cs="BRH Devanagari Extra"/>
+                <w:sz w:val="40"/>
+                <w:szCs w:val="40"/>
+              </w:rPr>
+              <w:t xml:space="preserve"> |</w:t>
+            </w:r>
+          </w:p>
+        </w:tc>
+        <w:tc>
+          <w:tcPr>
+            <w:tcW w:w="5220" w:type="dxa"/>
+            <w:tcBorders>
+              <w:top w:val="single" w:sz="4" w:space="0" w:color="000000"/>
+              <w:left w:val="single" w:sz="4" w:space="0" w:color="000000"/>
+              <w:bottom w:val="single" w:sz="4" w:space="0" w:color="000000"/>
+              <w:right w:val="single" w:sz="4" w:space="0" w:color="000000"/>
+            </w:tcBorders>
+          </w:tcPr>
+          <w:p>
+            <w:pPr>
+              <w:spacing w:before="0" w:line="240" w:lineRule="auto"/>
+              <w:rPr>
+                <w:rFonts w:ascii="BRH Devanagari Extra" w:hAnsi="BRH Devanagari Extra" w:cs="BRH Devanagari Extra"/>
+                <w:sz w:val="40"/>
+                <w:szCs w:val="40"/>
+              </w:rPr>
+            </w:pPr>
+            <w:proofErr w:type="spellStart"/>
+            <w:r>
+              <w:rPr>
+                <w:rFonts w:ascii="BRH Devanagari Extra" w:hAnsi="BRH Devanagari Extra" w:cs="BRH Devanagari Extra"/>
+                <w:sz w:val="40"/>
+                <w:szCs w:val="40"/>
+              </w:rPr>
+              <w:t>Så</w:t>
+            </w:r>
+            <w:proofErr w:type="spellEnd"/>
+            <w:r>
+              <w:rPr>
+                <w:rFonts w:ascii="BRH Malayalam Extra" w:hAnsi="BRH Malayalam Extra" w:cs="BRH Devanagari Extra"/>
+                <w:sz w:val="34"/>
+                <w:szCs w:val="40"/>
+              </w:rPr>
+              <w:t>–</w:t>
+            </w:r>
+            <w:proofErr w:type="spellStart"/>
+            <w:r>
+              <w:rPr>
+                <w:rFonts w:ascii="BRH Devanagari Extra" w:hAnsi="BRH Devanagari Extra" w:cs="BRH Devanagari Extra"/>
+                <w:sz w:val="40"/>
+                <w:szCs w:val="40"/>
+              </w:rPr>
+              <w:t>uÉÉÈ</w:t>
+            </w:r>
+            <w:proofErr w:type="spellEnd"/>
+            <w:r>
+              <w:rPr>
+                <w:rFonts w:ascii="BRH Devanagari Extra" w:hAnsi="BRH Devanagari Extra" w:cs="BRH Devanagari Extra"/>
+                <w:sz w:val="40"/>
+                <w:szCs w:val="40"/>
+              </w:rPr>
+              <w:t xml:space="preserve"> | </w:t>
+            </w:r>
+            <w:proofErr w:type="spellStart"/>
+            <w:r>
+              <w:rPr>
+                <w:rFonts w:ascii="BRH Devanagari Extra" w:hAnsi="BRH Devanagari Extra" w:cs="BRH Devanagari Extra"/>
+                <w:sz w:val="40"/>
+                <w:szCs w:val="40"/>
+              </w:rPr>
+              <w:t>Så</w:t>
+            </w:r>
+            <w:proofErr w:type="spellEnd"/>
+            <w:r>
+              <w:rPr>
+                <w:rFonts w:ascii="BRH Malayalam Extra" w:hAnsi="BRH Malayalam Extra" w:cs="BRH Devanagari Extra"/>
+                <w:sz w:val="34"/>
+                <w:szCs w:val="40"/>
+              </w:rPr>
+              <w:t>–</w:t>
+            </w:r>
+            <w:proofErr w:type="spellStart"/>
+            <w:r>
+              <w:rPr>
+                <w:rFonts w:ascii="BRH Devanagari Extra" w:hAnsi="BRH Devanagari Extra" w:cs="BRH Devanagari Extra"/>
+                <w:sz w:val="40"/>
+                <w:szCs w:val="40"/>
+              </w:rPr>
+              <w:t>uÉå</w:t>
+            </w:r>
+            <w:r>
+              <w:rPr>
+                <w:rFonts w:ascii="BRH Devanagari Extra" w:hAnsi="BRH Devanagari Extra" w:cs="BRH Devanagari Extra"/>
+                <w:sz w:val="40"/>
+                <w:szCs w:val="40"/>
+                <w:highlight w:val="green"/>
+              </w:rPr>
+              <w:t>wÉÑþ</w:t>
+            </w:r>
+            <w:proofErr w:type="spellEnd"/>
+            <w:r>
+              <w:rPr>
+                <w:rFonts w:ascii="BRH Devanagari Extra" w:hAnsi="BRH Devanagari Extra" w:cs="BRH Devanagari Extra"/>
+                <w:sz w:val="40"/>
+                <w:szCs w:val="40"/>
+              </w:rPr>
+              <w:t xml:space="preserve"> | </w:t>
+            </w:r>
+            <w:proofErr w:type="spellStart"/>
+            <w:r>
+              <w:rPr>
+                <w:rFonts w:ascii="BRH Devanagari Extra" w:hAnsi="BRH Devanagari Extra" w:cs="BRH Devanagari Extra"/>
+                <w:sz w:val="40"/>
+                <w:szCs w:val="40"/>
+              </w:rPr>
+              <w:t>AkÉÏÌiÉþ</w:t>
+            </w:r>
+            <w:proofErr w:type="spellEnd"/>
+            <w:r>
+              <w:rPr>
+                <w:rFonts w:ascii="BRH Devanagari Extra" w:hAnsi="BRH Devanagari Extra" w:cs="BRH Devanagari Extra"/>
+                <w:sz w:val="40"/>
+                <w:szCs w:val="40"/>
+              </w:rPr>
+              <w:t xml:space="preserve"> | </w:t>
+            </w:r>
+          </w:p>
+          <w:p>
+            <w:pPr>
+              <w:spacing w:before="0" w:line="240" w:lineRule="auto"/>
+              <w:rPr>
+                <w:rFonts w:ascii="BRH Devanagari Extra" w:hAnsi="BRH Devanagari Extra" w:cs="BRH Devanagari Extra"/>
+                <w:sz w:val="40"/>
+                <w:szCs w:val="40"/>
+              </w:rPr>
+            </w:pPr>
+            <w:r>
+              <w:rPr>
+                <w:b/>
+                <w:bCs/>
+              </w:rPr>
+              <w:t xml:space="preserve">(it is </w:t>
+            </w:r>
+            <w:proofErr w:type="spellStart"/>
+            <w:r>
+              <w:rPr>
+                <w:b/>
+                <w:bCs/>
+              </w:rPr>
+              <w:t>hraswam</w:t>
+            </w:r>
+            <w:proofErr w:type="spellEnd"/>
+            <w:r>
+              <w:rPr>
+                <w:b/>
+                <w:bCs/>
+              </w:rPr>
+              <w:t>)</w:t>
+            </w:r>
+          </w:p>
+        </w:tc>
+      </w:tr>
+      <w:tr>
+        <w:trPr>
+          <w:trHeight w:val="1008"/>
+        </w:trPr>
+        <w:tc>
+          <w:tcPr>
+            <w:tcW w:w="3092" w:type="dxa"/>
+            <w:tcBorders>
+              <w:top w:val="single" w:sz="4" w:space="0" w:color="000000"/>
+              <w:left w:val="single" w:sz="4" w:space="0" w:color="000000"/>
+              <w:bottom w:val="single" w:sz="4" w:space="0" w:color="000000"/>
+              <w:right w:val="single" w:sz="4" w:space="0" w:color="000000"/>
+            </w:tcBorders>
+          </w:tcPr>
+          <w:p>
+            <w:pPr>
+              <w:spacing w:before="0" w:line="240" w:lineRule="auto"/>
+              <w:rPr>
+                <w:rFonts w:cs="Latha"/>
+                <w:b/>
+                <w:sz w:val="28"/>
+                <w:szCs w:val="28"/>
+                <w:lang w:bidi="ta-IN"/>
+              </w:rPr>
+            </w:pPr>
+            <w:r>
+              <w:rPr>
+                <w:rFonts w:cs="Latha"/>
+                <w:b/>
+                <w:sz w:val="28"/>
+                <w:szCs w:val="28"/>
+                <w:lang w:bidi="ta-IN"/>
+              </w:rPr>
+              <w:t>TS 4.</w:t>
+            </w:r>
+            <w:r>
+              <w:rPr>
+                <w:rFonts w:cs="Latha"/>
+                <w:b/>
+                <w:sz w:val="28"/>
+                <w:szCs w:val="28"/>
+                <w:lang w:bidi="ta-IN"/>
+              </w:rPr>
+              <w:t>6</w:t>
+            </w:r>
+            <w:r>
+              <w:rPr>
+                <w:rFonts w:cs="Latha"/>
+                <w:b/>
+                <w:sz w:val="28"/>
+                <w:szCs w:val="28"/>
+                <w:lang w:bidi="ta-IN"/>
+              </w:rPr>
+              <w:t>.</w:t>
+            </w:r>
+            <w:r>
+              <w:rPr>
+                <w:rFonts w:cs="Latha"/>
+                <w:b/>
+                <w:sz w:val="28"/>
+                <w:szCs w:val="28"/>
+                <w:lang w:bidi="ta-IN"/>
+              </w:rPr>
+              <w:t>2.1</w:t>
+            </w:r>
+            <w:r>
+              <w:rPr>
+                <w:rFonts w:cs="Latha"/>
+                <w:b/>
+                <w:sz w:val="28"/>
+                <w:szCs w:val="28"/>
+                <w:lang w:bidi="ta-IN"/>
+              </w:rPr>
+              <w:t xml:space="preserve"> - </w:t>
+            </w:r>
+            <w:proofErr w:type="spellStart"/>
+            <w:r>
+              <w:rPr>
+                <w:rFonts w:cs="Latha"/>
+                <w:b/>
+                <w:sz w:val="28"/>
+                <w:szCs w:val="28"/>
+                <w:lang w:bidi="ta-IN"/>
+              </w:rPr>
+              <w:t>Padam</w:t>
+            </w:r>
+            <w:proofErr w:type="spellEnd"/>
+            <w:r>
+              <w:rPr>
+                <w:rFonts w:cs="Latha"/>
+                <w:b/>
+                <w:sz w:val="28"/>
+                <w:szCs w:val="28"/>
+                <w:lang w:bidi="ta-IN"/>
+              </w:rPr>
+              <w:t xml:space="preserve"> </w:t>
+            </w:r>
+          </w:p>
+          <w:p>
+            <w:pPr>
+              <w:spacing w:before="0" w:line="240" w:lineRule="auto"/>
+              <w:rPr>
+                <w:rFonts w:cs="Latha"/>
+                <w:b/>
+                <w:sz w:val="28"/>
+                <w:szCs w:val="28"/>
+                <w:lang w:bidi="ta-IN"/>
+              </w:rPr>
+            </w:pPr>
+            <w:proofErr w:type="spellStart"/>
+            <w:r>
+              <w:rPr>
+                <w:rFonts w:cs="Latha"/>
+                <w:b/>
+                <w:sz w:val="28"/>
+                <w:szCs w:val="28"/>
+                <w:lang w:bidi="ta-IN"/>
+              </w:rPr>
+              <w:t>Padam</w:t>
+            </w:r>
+            <w:proofErr w:type="spellEnd"/>
+            <w:r>
+              <w:rPr>
+                <w:rFonts w:cs="Latha"/>
+                <w:b/>
+                <w:sz w:val="28"/>
+                <w:szCs w:val="28"/>
+                <w:lang w:bidi="ta-IN"/>
+              </w:rPr>
+              <w:t xml:space="preserve"> No: - </w:t>
+            </w:r>
+            <w:r>
+              <w:rPr>
+                <w:rFonts w:cs="Latha"/>
+                <w:b/>
+                <w:sz w:val="28"/>
+                <w:szCs w:val="28"/>
+                <w:lang w:bidi="ta-IN"/>
+              </w:rPr>
+              <w:t>1</w:t>
+            </w:r>
+          </w:p>
+          <w:p>
+            <w:pPr>
+              <w:spacing w:before="0" w:line="240" w:lineRule="auto"/>
+              <w:rPr>
+                <w:rFonts w:cs="Latha"/>
+                <w:b/>
+                <w:sz w:val="28"/>
+                <w:szCs w:val="28"/>
+                <w:lang w:bidi="ta-IN"/>
+              </w:rPr>
+            </w:pPr>
+            <w:proofErr w:type="spellStart"/>
+            <w:r>
+              <w:rPr>
+                <w:rFonts w:cs="Latha"/>
+                <w:b/>
+                <w:sz w:val="28"/>
+                <w:szCs w:val="28"/>
+                <w:lang w:bidi="ta-IN"/>
+              </w:rPr>
+              <w:t>Panchaati</w:t>
+            </w:r>
+            <w:proofErr w:type="spellEnd"/>
+            <w:r>
+              <w:rPr>
+                <w:rFonts w:cs="Latha"/>
+                <w:b/>
+                <w:sz w:val="28"/>
+                <w:szCs w:val="28"/>
+                <w:lang w:bidi="ta-IN"/>
+              </w:rPr>
+              <w:t xml:space="preserve"> No. - </w:t>
+            </w:r>
+            <w:r>
+              <w:rPr>
+                <w:rFonts w:cs="Latha"/>
+                <w:b/>
+                <w:sz w:val="28"/>
+                <w:szCs w:val="28"/>
+                <w:lang w:bidi="ta-IN"/>
+              </w:rPr>
+              <w:t>6</w:t>
+            </w:r>
+          </w:p>
+        </w:tc>
+        <w:tc>
+          <w:tcPr>
+            <w:tcW w:w="5208" w:type="dxa"/>
+            <w:tcBorders>
+              <w:top w:val="single" w:sz="4" w:space="0" w:color="000000"/>
+              <w:left w:val="single" w:sz="4" w:space="0" w:color="000000"/>
+              <w:bottom w:val="single" w:sz="4" w:space="0" w:color="000000"/>
+              <w:right w:val="single" w:sz="4" w:space="0" w:color="000000"/>
+            </w:tcBorders>
+          </w:tcPr>
+          <w:p>
+            <w:pPr>
+              <w:spacing w:before="0" w:line="240" w:lineRule="auto"/>
+              <w:rPr>
+                <w:rFonts w:ascii="BRH Malayalam Extra" w:hAnsi="BRH Malayalam Extra" w:cs="BRH Malayalam Extra"/>
+                <w:sz w:val="40"/>
+                <w:szCs w:val="40"/>
+              </w:rPr>
+            </w:pPr>
+            <w:proofErr w:type="spellStart"/>
+            <w:r>
+              <w:rPr>
+                <w:rFonts w:ascii="BRH Devanagari Extra" w:hAnsi="BRH Devanagari Extra" w:cs="BRH Devanagari Extra"/>
+                <w:sz w:val="40"/>
+                <w:szCs w:val="40"/>
+                <w:highlight w:val="yellow"/>
+              </w:rPr>
+              <w:t>rÉ</w:t>
+            </w:r>
+            <w:proofErr w:type="spellEnd"/>
+            <w:r>
+              <w:rPr>
+                <w:rFonts w:ascii="BRH Devanagari Extra" w:hAnsi="BRH Devanagari Extra" w:cs="BRH Devanagari Extra"/>
+                <w:sz w:val="40"/>
+                <w:szCs w:val="40"/>
+              </w:rPr>
+              <w:t xml:space="preserve"> | C</w:t>
+            </w:r>
+            <w:r>
+              <w:rPr>
+                <w:rFonts w:ascii="BRH Malayalam Extra" w:hAnsi="BRH Malayalam Extra" w:cs="BRH Devanagari Extra"/>
+                <w:sz w:val="34"/>
+                <w:szCs w:val="40"/>
+              </w:rPr>
+              <w:t>–</w:t>
+            </w:r>
+            <w:proofErr w:type="spellStart"/>
+            <w:r>
+              <w:rPr>
+                <w:rFonts w:ascii="BRH Devanagari Extra" w:hAnsi="BRH Devanagari Extra" w:cs="BRH Devanagari Extra"/>
+                <w:sz w:val="40"/>
+                <w:szCs w:val="40"/>
+              </w:rPr>
+              <w:t>qÉÉ</w:t>
+            </w:r>
+            <w:proofErr w:type="spellEnd"/>
+            <w:r>
+              <w:rPr>
+                <w:rFonts w:ascii="BRH Devanagari Extra" w:hAnsi="BRH Devanagari Extra" w:cs="BRH Devanagari Extra"/>
+                <w:sz w:val="40"/>
+                <w:szCs w:val="40"/>
+              </w:rPr>
+              <w:t xml:space="preserve"> | </w:t>
+            </w:r>
+            <w:proofErr w:type="spellStart"/>
+            <w:r>
+              <w:rPr>
+                <w:rFonts w:ascii="BRH Devanagari Extra" w:hAnsi="BRH Devanagari Extra" w:cs="BRH Devanagari Extra"/>
+                <w:sz w:val="40"/>
+                <w:szCs w:val="40"/>
+              </w:rPr>
+              <w:t>ÌuÉµÉÉÿ</w:t>
+            </w:r>
+            <w:proofErr w:type="spellEnd"/>
+            <w:r>
+              <w:rPr>
+                <w:rFonts w:ascii="BRH Devanagari Extra" w:hAnsi="BRH Devanagari Extra" w:cs="BRH Devanagari Extra"/>
+                <w:sz w:val="40"/>
+                <w:szCs w:val="40"/>
+              </w:rPr>
+              <w:t xml:space="preserve"> |</w:t>
+            </w:r>
+          </w:p>
+        </w:tc>
+        <w:tc>
+          <w:tcPr>
+            <w:tcW w:w="5220" w:type="dxa"/>
+            <w:tcBorders>
+              <w:top w:val="single" w:sz="4" w:space="0" w:color="000000"/>
+              <w:left w:val="single" w:sz="4" w:space="0" w:color="000000"/>
+              <w:bottom w:val="single" w:sz="4" w:space="0" w:color="000000"/>
+              <w:right w:val="single" w:sz="4" w:space="0" w:color="000000"/>
+            </w:tcBorders>
+          </w:tcPr>
+          <w:p>
+            <w:pPr>
+              <w:spacing w:before="0" w:line="240" w:lineRule="auto"/>
+              <w:rPr>
+                <w:rFonts w:ascii="BRH Malayalam Extra" w:hAnsi="BRH Malayalam Extra" w:cs="BRH Malayalam Extra"/>
+                <w:sz w:val="40"/>
+                <w:szCs w:val="40"/>
+              </w:rPr>
+            </w:pPr>
+            <w:proofErr w:type="spellStart"/>
+            <w:r>
+              <w:rPr>
+                <w:rFonts w:ascii="BRH Devanagari Extra" w:hAnsi="BRH Devanagari Extra" w:cs="BRH Devanagari Extra"/>
+                <w:sz w:val="40"/>
+                <w:szCs w:val="40"/>
+                <w:highlight w:val="green"/>
+              </w:rPr>
+              <w:t>rÉÈ</w:t>
+            </w:r>
+            <w:proofErr w:type="spellEnd"/>
+            <w:r>
+              <w:rPr>
+                <w:rFonts w:ascii="BRH Devanagari Extra" w:hAnsi="BRH Devanagari Extra" w:cs="BRH Devanagari Extra"/>
+                <w:sz w:val="40"/>
+                <w:szCs w:val="40"/>
+              </w:rPr>
+              <w:t xml:space="preserve"> | C</w:t>
+            </w:r>
+            <w:r>
+              <w:rPr>
+                <w:rFonts w:ascii="BRH Malayalam Extra" w:hAnsi="BRH Malayalam Extra" w:cs="BRH Devanagari Extra"/>
+                <w:sz w:val="34"/>
+                <w:szCs w:val="40"/>
+              </w:rPr>
+              <w:t>–</w:t>
+            </w:r>
+            <w:proofErr w:type="spellStart"/>
+            <w:r>
+              <w:rPr>
+                <w:rFonts w:ascii="BRH Devanagari Extra" w:hAnsi="BRH Devanagari Extra" w:cs="BRH Devanagari Extra"/>
+                <w:sz w:val="40"/>
+                <w:szCs w:val="40"/>
+              </w:rPr>
+              <w:t>qÉÉ</w:t>
+            </w:r>
+            <w:proofErr w:type="spellEnd"/>
+            <w:r>
+              <w:rPr>
+                <w:rFonts w:ascii="BRH Devanagari Extra" w:hAnsi="BRH Devanagari Extra" w:cs="BRH Devanagari Extra"/>
+                <w:sz w:val="40"/>
+                <w:szCs w:val="40"/>
+              </w:rPr>
+              <w:t xml:space="preserve"> | </w:t>
+            </w:r>
+            <w:proofErr w:type="spellStart"/>
+            <w:r>
+              <w:rPr>
+                <w:rFonts w:ascii="BRH Devanagari Extra" w:hAnsi="BRH Devanagari Extra" w:cs="BRH Devanagari Extra"/>
+                <w:sz w:val="40"/>
+                <w:szCs w:val="40"/>
+              </w:rPr>
+              <w:t>ÌuÉµÉÉÿ</w:t>
+            </w:r>
+            <w:proofErr w:type="spellEnd"/>
+            <w:r>
+              <w:rPr>
+                <w:rFonts w:ascii="BRH Devanagari Extra" w:hAnsi="BRH Devanagari Extra" w:cs="BRH Devanagari Extra"/>
+                <w:sz w:val="40"/>
+                <w:szCs w:val="40"/>
+              </w:rPr>
+              <w:t xml:space="preserve"> |</w:t>
+            </w:r>
+          </w:p>
+        </w:tc>
+      </w:tr>
+      <w:tr>
+        <w:trPr>
+          <w:trHeight w:val="1008"/>
+        </w:trPr>
+        <w:tc>
+          <w:tcPr>
+            <w:tcW w:w="3092" w:type="dxa"/>
+            <w:tcBorders>
+              <w:top w:val="single" w:sz="4" w:space="0" w:color="000000"/>
+              <w:left w:val="single" w:sz="4" w:space="0" w:color="000000"/>
+              <w:bottom w:val="single" w:sz="4" w:space="0" w:color="000000"/>
+              <w:right w:val="single" w:sz="4" w:space="0" w:color="000000"/>
+            </w:tcBorders>
+          </w:tcPr>
+          <w:p>
+            <w:pPr>
+              <w:spacing w:before="0" w:line="240" w:lineRule="auto"/>
+              <w:rPr>
+                <w:rFonts w:cs="Latha"/>
+                <w:b/>
+                <w:sz w:val="28"/>
+                <w:szCs w:val="28"/>
+                <w:lang w:bidi="ta-IN"/>
+              </w:rPr>
+            </w:pPr>
+            <w:r>
+              <w:rPr>
+                <w:rFonts w:cs="Latha"/>
+                <w:b/>
+                <w:sz w:val="28"/>
+                <w:szCs w:val="28"/>
+                <w:lang w:bidi="ta-IN"/>
+              </w:rPr>
+              <w:t>TS 4.</w:t>
+            </w:r>
+            <w:r>
+              <w:rPr>
+                <w:rFonts w:cs="Latha"/>
+                <w:b/>
+                <w:sz w:val="28"/>
+                <w:szCs w:val="28"/>
+                <w:lang w:bidi="ta-IN"/>
+              </w:rPr>
+              <w:t>6</w:t>
+            </w:r>
+            <w:r>
+              <w:rPr>
+                <w:rFonts w:cs="Latha"/>
+                <w:b/>
+                <w:sz w:val="28"/>
+                <w:szCs w:val="28"/>
+                <w:lang w:bidi="ta-IN"/>
+              </w:rPr>
+              <w:t>.</w:t>
+            </w:r>
+            <w:r>
+              <w:rPr>
+                <w:rFonts w:cs="Latha"/>
+                <w:b/>
+                <w:sz w:val="28"/>
+                <w:szCs w:val="28"/>
+                <w:lang w:bidi="ta-IN"/>
+              </w:rPr>
+              <w:t>4.5</w:t>
+            </w:r>
+            <w:r>
+              <w:rPr>
+                <w:rFonts w:cs="Latha"/>
+                <w:b/>
+                <w:sz w:val="28"/>
+                <w:szCs w:val="28"/>
+                <w:lang w:bidi="ta-IN"/>
+              </w:rPr>
+              <w:t xml:space="preserve"> - </w:t>
+            </w:r>
+            <w:proofErr w:type="spellStart"/>
+            <w:r>
+              <w:rPr>
+                <w:rFonts w:cs="Latha"/>
+                <w:b/>
+                <w:sz w:val="28"/>
+                <w:szCs w:val="28"/>
+                <w:lang w:bidi="ta-IN"/>
+              </w:rPr>
+              <w:t>Padam</w:t>
+            </w:r>
+            <w:proofErr w:type="spellEnd"/>
+            <w:r>
+              <w:rPr>
+                <w:rFonts w:cs="Latha"/>
+                <w:b/>
+                <w:sz w:val="28"/>
+                <w:szCs w:val="28"/>
+                <w:lang w:bidi="ta-IN"/>
+              </w:rPr>
+              <w:t xml:space="preserve"> </w:t>
+            </w:r>
+          </w:p>
+          <w:p>
+            <w:pPr>
+              <w:spacing w:before="0" w:line="240" w:lineRule="auto"/>
+              <w:rPr>
+                <w:rFonts w:cs="Latha"/>
+                <w:b/>
+                <w:sz w:val="28"/>
+                <w:szCs w:val="28"/>
+                <w:lang w:bidi="ta-IN"/>
+              </w:rPr>
+            </w:pPr>
+            <w:proofErr w:type="spellStart"/>
+            <w:r>
+              <w:rPr>
+                <w:rFonts w:cs="Latha"/>
+                <w:b/>
+                <w:sz w:val="28"/>
+                <w:szCs w:val="28"/>
+                <w:lang w:bidi="ta-IN"/>
+              </w:rPr>
+              <w:t>Padam</w:t>
+            </w:r>
+            <w:proofErr w:type="spellEnd"/>
+            <w:r>
+              <w:rPr>
+                <w:rFonts w:cs="Latha"/>
+                <w:b/>
+                <w:sz w:val="28"/>
+                <w:szCs w:val="28"/>
+                <w:lang w:bidi="ta-IN"/>
+              </w:rPr>
+              <w:t xml:space="preserve"> No: - </w:t>
+            </w:r>
+            <w:r>
+              <w:rPr>
+                <w:rFonts w:cs="Latha"/>
+                <w:b/>
+                <w:sz w:val="28"/>
+                <w:szCs w:val="28"/>
+                <w:lang w:bidi="ta-IN"/>
+              </w:rPr>
+              <w:t>38</w:t>
+            </w:r>
+          </w:p>
+          <w:p>
+            <w:pPr>
+              <w:spacing w:before="0" w:line="240" w:lineRule="auto"/>
+              <w:rPr>
+                <w:rFonts w:cs="Latha"/>
+                <w:b/>
+                <w:sz w:val="28"/>
+                <w:szCs w:val="28"/>
+                <w:lang w:bidi="ta-IN"/>
+              </w:rPr>
+            </w:pPr>
+            <w:proofErr w:type="spellStart"/>
+            <w:r>
+              <w:rPr>
+                <w:rFonts w:cs="Latha"/>
+                <w:b/>
+                <w:sz w:val="28"/>
+                <w:szCs w:val="28"/>
+                <w:lang w:bidi="ta-IN"/>
+              </w:rPr>
+              <w:t>Panchaati</w:t>
+            </w:r>
+            <w:proofErr w:type="spellEnd"/>
+            <w:r>
+              <w:rPr>
+                <w:rFonts w:cs="Latha"/>
+                <w:b/>
+                <w:sz w:val="28"/>
+                <w:szCs w:val="28"/>
+                <w:lang w:bidi="ta-IN"/>
+              </w:rPr>
+              <w:t xml:space="preserve"> No. - </w:t>
+            </w:r>
+            <w:r>
+              <w:rPr>
+                <w:rFonts w:cs="Latha"/>
+                <w:b/>
+                <w:sz w:val="28"/>
+                <w:szCs w:val="28"/>
+                <w:lang w:bidi="ta-IN"/>
+              </w:rPr>
+              <w:t>20</w:t>
+            </w:r>
+          </w:p>
+        </w:tc>
+        <w:tc>
+          <w:tcPr>
+            <w:tcW w:w="5208" w:type="dxa"/>
+            <w:tcBorders>
+              <w:top w:val="single" w:sz="4" w:space="0" w:color="000000"/>
+              <w:left w:val="single" w:sz="4" w:space="0" w:color="000000"/>
+              <w:bottom w:val="single" w:sz="4" w:space="0" w:color="000000"/>
+              <w:right w:val="single" w:sz="4" w:space="0" w:color="000000"/>
+            </w:tcBorders>
+          </w:tcPr>
+          <w:p>
+            <w:pPr>
+              <w:widowControl w:val="0"/>
+              <w:autoSpaceDE w:val="0"/>
+              <w:autoSpaceDN w:val="0"/>
+              <w:adjustRightInd w:val="0"/>
+              <w:spacing w:before="0" w:line="240" w:lineRule="auto"/>
+              <w:ind w:right="-136"/>
+              <w:rPr>
+                <w:rFonts w:ascii="BRH Malayalam Extra" w:hAnsi="BRH Malayalam Extra" w:cs="BRH Malayalam Extra"/>
+                <w:sz w:val="40"/>
+                <w:szCs w:val="40"/>
+              </w:rPr>
+            </w:pPr>
+            <w:proofErr w:type="spellStart"/>
+            <w:r>
+              <w:rPr>
+                <w:rFonts w:ascii="BRH Devanagari Extra" w:hAnsi="BRH Devanagari Extra" w:cs="BRH Devanagari Extra"/>
+                <w:sz w:val="40"/>
+                <w:szCs w:val="40"/>
+              </w:rPr>
+              <w:t>ÌuÉ</w:t>
+            </w:r>
+            <w:proofErr w:type="spellEnd"/>
+            <w:r>
+              <w:rPr>
+                <w:rFonts w:ascii="BRH Malayalam Extra" w:hAnsi="BRH Malayalam Extra" w:cs="BRH Devanagari Extra"/>
+                <w:sz w:val="34"/>
+                <w:szCs w:val="40"/>
+              </w:rPr>
+              <w:t>–</w:t>
+            </w:r>
+            <w:r>
+              <w:rPr>
+                <w:rFonts w:ascii="BRH Devanagari Extra" w:hAnsi="BRH Devanagari Extra" w:cs="BRH Devanagari Extra"/>
+                <w:sz w:val="40"/>
+                <w:szCs w:val="40"/>
+              </w:rPr>
+              <w:t>µÉÉ</w:t>
+            </w:r>
+            <w:r>
+              <w:rPr>
+                <w:rFonts w:ascii="BRH Malayalam Extra" w:hAnsi="BRH Malayalam Extra" w:cs="BRH Devanagari Extra"/>
+                <w:sz w:val="34"/>
+                <w:szCs w:val="40"/>
+              </w:rPr>
+              <w:t>–</w:t>
+            </w:r>
+            <w:proofErr w:type="spellStart"/>
+            <w:r>
+              <w:rPr>
+                <w:rFonts w:ascii="BRH Devanagari Extra" w:hAnsi="BRH Devanagari Extra" w:cs="BRH Devanagari Extra"/>
+                <w:sz w:val="40"/>
+                <w:szCs w:val="40"/>
+              </w:rPr>
+              <w:t>WåûÌiÉþ</w:t>
+            </w:r>
+            <w:proofErr w:type="spellEnd"/>
+            <w:r>
+              <w:rPr>
+                <w:rFonts w:ascii="BRH Devanagari Extra" w:hAnsi="BRH Devanagari Extra" w:cs="BRH Devanagari Extra"/>
+                <w:sz w:val="40"/>
+                <w:szCs w:val="40"/>
+              </w:rPr>
+              <w:t xml:space="preserve"> </w:t>
+            </w:r>
+            <w:proofErr w:type="spellStart"/>
+            <w:r>
+              <w:rPr>
+                <w:rFonts w:ascii="BRH Devanagari Extra" w:hAnsi="BRH Devanagari Extra" w:cs="BRH Devanagari Extra"/>
+                <w:sz w:val="40"/>
+                <w:szCs w:val="40"/>
+              </w:rPr>
+              <w:t>ÌuÉ</w:t>
+            </w:r>
+            <w:r>
+              <w:rPr>
+                <w:rFonts w:ascii="BRH Devanagari Extra" w:hAnsi="BRH Devanagari Extra" w:cs="BRH Devanagari Extra"/>
+                <w:sz w:val="40"/>
+                <w:szCs w:val="40"/>
+                <w:highlight w:val="yellow"/>
+              </w:rPr>
+              <w:t>µÉÉ</w:t>
+            </w:r>
+            <w:proofErr w:type="spellEnd"/>
+            <w:r>
+              <w:rPr>
+                <w:rFonts w:ascii="BRH Devanagari Extra" w:hAnsi="BRH Devanagari Extra" w:cs="BRH Devanagari Extra"/>
+                <w:sz w:val="40"/>
+                <w:szCs w:val="40"/>
+              </w:rPr>
+              <w:t xml:space="preserve"> - </w:t>
+            </w:r>
+            <w:proofErr w:type="spellStart"/>
+            <w:r>
+              <w:rPr>
+                <w:rFonts w:ascii="BRH Devanagari Extra" w:hAnsi="BRH Devanagari Extra" w:cs="BRH Devanagari Extra"/>
+                <w:sz w:val="40"/>
+                <w:szCs w:val="40"/>
+              </w:rPr>
+              <w:t>WûÉ</w:t>
+            </w:r>
+            <w:proofErr w:type="spellEnd"/>
+            <w:r>
+              <w:rPr>
+                <w:rFonts w:ascii="BRH Devanagari Extra" w:hAnsi="BRH Devanagari Extra" w:cs="BRH Devanagari Extra"/>
+                <w:sz w:val="40"/>
+                <w:szCs w:val="40"/>
+              </w:rPr>
+              <w:t xml:space="preserve"> | </w:t>
+            </w:r>
+            <w:proofErr w:type="spellStart"/>
+            <w:r>
+              <w:rPr>
+                <w:rFonts w:ascii="BRH Devanagari Extra" w:hAnsi="BRH Devanagari Extra" w:cs="BRH Devanagari Extra"/>
+                <w:sz w:val="40"/>
+                <w:szCs w:val="40"/>
+              </w:rPr>
+              <w:t>zÉqÉïþ</w:t>
+            </w:r>
+            <w:proofErr w:type="spellEnd"/>
+            <w:r>
+              <w:rPr>
+                <w:rFonts w:ascii="BRH Devanagari Extra" w:hAnsi="BRH Devanagari Extra" w:cs="BRH Devanagari Extra"/>
+                <w:sz w:val="40"/>
+                <w:szCs w:val="40"/>
+              </w:rPr>
+              <w:t xml:space="preserve"> |</w:t>
+            </w:r>
+          </w:p>
+        </w:tc>
+        <w:tc>
+          <w:tcPr>
+            <w:tcW w:w="5220" w:type="dxa"/>
+            <w:tcBorders>
+              <w:top w:val="single" w:sz="4" w:space="0" w:color="000000"/>
+              <w:left w:val="single" w:sz="4" w:space="0" w:color="000000"/>
+              <w:bottom w:val="single" w:sz="4" w:space="0" w:color="000000"/>
+              <w:right w:val="single" w:sz="4" w:space="0" w:color="000000"/>
+            </w:tcBorders>
+          </w:tcPr>
+          <w:p>
+            <w:pPr>
+              <w:spacing w:before="0" w:line="240" w:lineRule="auto"/>
+              <w:rPr>
+                <w:rFonts w:ascii="BRH Malayalam Extra" w:hAnsi="BRH Malayalam Extra" w:cs="BRH Malayalam Extra"/>
+                <w:sz w:val="40"/>
+                <w:szCs w:val="40"/>
+                <w:highlight w:val="green"/>
+              </w:rPr>
+            </w:pPr>
+            <w:proofErr w:type="spellStart"/>
+            <w:r>
+              <w:rPr>
+                <w:rFonts w:ascii="BRH Devanagari Extra" w:hAnsi="BRH Devanagari Extra" w:cs="BRH Devanagari Extra"/>
+                <w:sz w:val="40"/>
+                <w:szCs w:val="40"/>
+              </w:rPr>
+              <w:t>ÌuÉ</w:t>
+            </w:r>
+            <w:proofErr w:type="spellEnd"/>
+            <w:r>
+              <w:rPr>
+                <w:rFonts w:ascii="BRH Malayalam Extra" w:hAnsi="BRH Malayalam Extra" w:cs="BRH Devanagari Extra"/>
+                <w:sz w:val="34"/>
+                <w:szCs w:val="40"/>
+              </w:rPr>
+              <w:t>–</w:t>
+            </w:r>
+            <w:r>
+              <w:rPr>
+                <w:rFonts w:ascii="BRH Devanagari Extra" w:hAnsi="BRH Devanagari Extra" w:cs="BRH Devanagari Extra"/>
+                <w:sz w:val="40"/>
+                <w:szCs w:val="40"/>
+              </w:rPr>
+              <w:t>µÉÉ</w:t>
+            </w:r>
+            <w:r>
+              <w:rPr>
+                <w:rFonts w:ascii="BRH Malayalam Extra" w:hAnsi="BRH Malayalam Extra" w:cs="BRH Devanagari Extra"/>
+                <w:sz w:val="34"/>
+                <w:szCs w:val="40"/>
+              </w:rPr>
+              <w:t>–</w:t>
+            </w:r>
+            <w:proofErr w:type="spellStart"/>
+            <w:r>
+              <w:rPr>
+                <w:rFonts w:ascii="BRH Devanagari Extra" w:hAnsi="BRH Devanagari Extra" w:cs="BRH Devanagari Extra"/>
+                <w:sz w:val="40"/>
+                <w:szCs w:val="40"/>
+              </w:rPr>
+              <w:t>Wå</w:t>
+            </w:r>
+            <w:r>
+              <w:rPr>
+                <w:rFonts w:ascii="BRH Devanagari Extra" w:hAnsi="BRH Devanagari Extra" w:cs="BRH Devanagari Extra"/>
+                <w:sz w:val="40"/>
+                <w:szCs w:val="40"/>
+              </w:rPr>
+              <w:t>ûÌiÉþ</w:t>
+            </w:r>
+            <w:proofErr w:type="spellEnd"/>
+            <w:r>
+              <w:rPr>
+                <w:rFonts w:ascii="BRH Devanagari Extra" w:hAnsi="BRH Devanagari Extra" w:cs="BRH Devanagari Extra"/>
+                <w:sz w:val="40"/>
+                <w:szCs w:val="40"/>
+              </w:rPr>
+              <w:t xml:space="preserve"> </w:t>
+            </w:r>
+            <w:proofErr w:type="spellStart"/>
+            <w:r>
+              <w:rPr>
+                <w:rFonts w:ascii="BRH Devanagari Extra" w:hAnsi="BRH Devanagari Extra" w:cs="BRH Devanagari Extra"/>
+                <w:sz w:val="40"/>
+                <w:szCs w:val="40"/>
+              </w:rPr>
+              <w:t>ÌuÉ</w:t>
+            </w:r>
+            <w:r>
+              <w:rPr>
+                <w:rFonts w:ascii="BRH Devanagari Extra" w:hAnsi="BRH Devanagari Extra" w:cs="BRH Devanagari Extra"/>
+                <w:sz w:val="40"/>
+                <w:szCs w:val="40"/>
+                <w:highlight w:val="green"/>
+              </w:rPr>
+              <w:t>µÉ</w:t>
+            </w:r>
+            <w:proofErr w:type="spellEnd"/>
+            <w:r>
+              <w:rPr>
+                <w:rFonts w:ascii="BRH Devanagari Extra" w:hAnsi="BRH Devanagari Extra" w:cs="BRH Devanagari Extra"/>
+                <w:sz w:val="40"/>
+                <w:szCs w:val="40"/>
+              </w:rPr>
+              <w:t xml:space="preserve"> - </w:t>
+            </w:r>
+            <w:proofErr w:type="spellStart"/>
+            <w:r>
+              <w:rPr>
+                <w:rFonts w:ascii="BRH Devanagari Extra" w:hAnsi="BRH Devanagari Extra" w:cs="BRH Devanagari Extra"/>
+                <w:sz w:val="40"/>
+                <w:szCs w:val="40"/>
+              </w:rPr>
+              <w:t>WûÉ</w:t>
+            </w:r>
+            <w:proofErr w:type="spellEnd"/>
+            <w:r>
+              <w:rPr>
+                <w:rFonts w:ascii="BRH Devanagari Extra" w:hAnsi="BRH Devanagari Extra" w:cs="BRH Devanagari Extra"/>
+                <w:sz w:val="40"/>
+                <w:szCs w:val="40"/>
+              </w:rPr>
+              <w:t xml:space="preserve"> | </w:t>
+            </w:r>
+            <w:proofErr w:type="spellStart"/>
+            <w:r>
+              <w:rPr>
+                <w:rFonts w:ascii="BRH Devanagari Extra" w:hAnsi="BRH Devanagari Extra" w:cs="BRH Devanagari Extra"/>
+                <w:sz w:val="40"/>
+                <w:szCs w:val="40"/>
+              </w:rPr>
+              <w:t>zÉqÉïþ</w:t>
+            </w:r>
+            <w:proofErr w:type="spellEnd"/>
+            <w:r>
+              <w:rPr>
+                <w:rFonts w:ascii="BRH Devanagari Extra" w:hAnsi="BRH Devanagari Extra" w:cs="BRH Devanagari Extra"/>
+                <w:sz w:val="40"/>
+                <w:szCs w:val="40"/>
+              </w:rPr>
+              <w:t xml:space="preserve"> |</w:t>
+            </w:r>
+          </w:p>
+        </w:tc>
+      </w:tr>
+      <w:tr>
+        <w:trPr>
+          <w:trHeight w:val="1107"/>
+        </w:trPr>
+        <w:tc>
+          <w:tcPr>
+            <w:tcW w:w="3092" w:type="dxa"/>
+            <w:tcBorders>
+              <w:top w:val="single" w:sz="4" w:space="0" w:color="000000"/>
+              <w:left w:val="single" w:sz="4" w:space="0" w:color="000000"/>
+              <w:bottom w:val="single" w:sz="4" w:space="0" w:color="000000"/>
+              <w:right w:val="single" w:sz="4" w:space="0" w:color="000000"/>
+            </w:tcBorders>
+          </w:tcPr>
+          <w:p>
+            <w:pPr>
+              <w:spacing w:before="0" w:line="240" w:lineRule="auto"/>
+              <w:rPr>
+                <w:rFonts w:cs="Latha"/>
+                <w:b/>
+                <w:sz w:val="28"/>
+                <w:szCs w:val="28"/>
+                <w:lang w:bidi="ta-IN"/>
+              </w:rPr>
+            </w:pPr>
+            <w:r>
+              <w:rPr>
+                <w:rFonts w:cs="Latha"/>
+                <w:b/>
+                <w:sz w:val="28"/>
+                <w:szCs w:val="28"/>
+                <w:lang w:bidi="ta-IN"/>
+              </w:rPr>
+              <w:t>TS 4.</w:t>
+            </w:r>
+            <w:r>
+              <w:rPr>
+                <w:rFonts w:cs="Latha"/>
+                <w:b/>
+                <w:sz w:val="28"/>
+                <w:szCs w:val="28"/>
+                <w:lang w:bidi="ta-IN"/>
+              </w:rPr>
+              <w:t>6</w:t>
+            </w:r>
+            <w:r>
+              <w:rPr>
+                <w:rFonts w:cs="Latha"/>
+                <w:b/>
+                <w:sz w:val="28"/>
+                <w:szCs w:val="28"/>
+                <w:lang w:bidi="ta-IN"/>
+              </w:rPr>
+              <w:t>.</w:t>
+            </w:r>
+            <w:r>
+              <w:rPr>
+                <w:rFonts w:cs="Latha"/>
+                <w:b/>
+                <w:sz w:val="28"/>
+                <w:szCs w:val="28"/>
+                <w:lang w:bidi="ta-IN"/>
+              </w:rPr>
+              <w:t>5.3</w:t>
+            </w:r>
+            <w:r>
+              <w:rPr>
+                <w:rFonts w:cs="Latha"/>
+                <w:b/>
+                <w:sz w:val="28"/>
+                <w:szCs w:val="28"/>
+                <w:lang w:bidi="ta-IN"/>
+              </w:rPr>
+              <w:t xml:space="preserve"> - </w:t>
+            </w:r>
+            <w:proofErr w:type="spellStart"/>
+            <w:r>
+              <w:rPr>
+                <w:rFonts w:cs="Latha"/>
+                <w:b/>
+                <w:sz w:val="28"/>
+                <w:szCs w:val="28"/>
+                <w:lang w:bidi="ta-IN"/>
+              </w:rPr>
+              <w:t>Padam</w:t>
+            </w:r>
+            <w:proofErr w:type="spellEnd"/>
+            <w:r>
+              <w:rPr>
+                <w:rFonts w:cs="Latha"/>
+                <w:b/>
+                <w:sz w:val="28"/>
+                <w:szCs w:val="28"/>
+                <w:lang w:bidi="ta-IN"/>
+              </w:rPr>
+              <w:t xml:space="preserve"> </w:t>
+            </w:r>
+          </w:p>
+          <w:p>
+            <w:pPr>
+              <w:spacing w:before="0" w:line="240" w:lineRule="auto"/>
+              <w:rPr>
+                <w:rFonts w:cs="Latha"/>
+                <w:b/>
+                <w:sz w:val="28"/>
+                <w:szCs w:val="28"/>
+                <w:lang w:bidi="ta-IN"/>
+              </w:rPr>
+            </w:pPr>
+            <w:proofErr w:type="spellStart"/>
+            <w:r>
+              <w:rPr>
+                <w:rFonts w:cs="Latha"/>
+                <w:b/>
+                <w:sz w:val="28"/>
+                <w:szCs w:val="28"/>
+                <w:lang w:bidi="ta-IN"/>
+              </w:rPr>
+              <w:t>Padam</w:t>
+            </w:r>
+            <w:proofErr w:type="spellEnd"/>
+            <w:r>
+              <w:rPr>
+                <w:rFonts w:cs="Latha"/>
+                <w:b/>
+                <w:sz w:val="28"/>
+                <w:szCs w:val="28"/>
+                <w:lang w:bidi="ta-IN"/>
+              </w:rPr>
+              <w:t xml:space="preserve"> No: - </w:t>
+            </w:r>
+            <w:r>
+              <w:rPr>
+                <w:rFonts w:cs="Latha"/>
+                <w:b/>
+                <w:sz w:val="28"/>
+                <w:szCs w:val="28"/>
+                <w:lang w:bidi="ta-IN"/>
+              </w:rPr>
+              <w:t>6</w:t>
+            </w:r>
+          </w:p>
+          <w:p>
+            <w:pPr>
+              <w:spacing w:before="0" w:line="240" w:lineRule="auto"/>
+              <w:rPr>
+                <w:rFonts w:cs="Latha"/>
+                <w:b/>
+                <w:sz w:val="28"/>
+                <w:szCs w:val="28"/>
+                <w:lang w:bidi="ta-IN"/>
+              </w:rPr>
+            </w:pPr>
+            <w:proofErr w:type="spellStart"/>
+            <w:r>
+              <w:rPr>
+                <w:rFonts w:cs="Latha"/>
+                <w:b/>
+                <w:sz w:val="28"/>
+                <w:szCs w:val="28"/>
+                <w:lang w:bidi="ta-IN"/>
+              </w:rPr>
+              <w:t>Panchaati</w:t>
+            </w:r>
+            <w:proofErr w:type="spellEnd"/>
+            <w:r>
+              <w:rPr>
+                <w:rFonts w:cs="Latha"/>
+                <w:b/>
+                <w:sz w:val="28"/>
+                <w:szCs w:val="28"/>
+                <w:lang w:bidi="ta-IN"/>
+              </w:rPr>
+              <w:t xml:space="preserve"> No. - </w:t>
+            </w:r>
+            <w:r>
+              <w:rPr>
+                <w:rFonts w:cs="Latha"/>
+                <w:b/>
+                <w:sz w:val="28"/>
+                <w:szCs w:val="28"/>
+                <w:lang w:bidi="ta-IN"/>
+              </w:rPr>
+              <w:t>23</w:t>
+            </w:r>
+          </w:p>
+        </w:tc>
+        <w:tc>
+          <w:tcPr>
+            <w:tcW w:w="5208" w:type="dxa"/>
+            <w:tcBorders>
+              <w:top w:val="single" w:sz="4" w:space="0" w:color="000000"/>
+              <w:left w:val="single" w:sz="4" w:space="0" w:color="000000"/>
+              <w:bottom w:val="single" w:sz="4" w:space="0" w:color="000000"/>
+              <w:right w:val="single" w:sz="4" w:space="0" w:color="000000"/>
+            </w:tcBorders>
+          </w:tcPr>
+          <w:p>
+            <w:pPr>
+              <w:spacing w:before="0" w:line="240" w:lineRule="auto"/>
+              <w:rPr>
+                <w:rFonts w:ascii="BRH Malayalam Extra" w:hAnsi="BRH Malayalam Extra" w:cs="BRH Malayalam Extra"/>
+                <w:sz w:val="40"/>
+                <w:szCs w:val="40"/>
+                <w:highlight w:val="yellow"/>
+              </w:rPr>
+            </w:pPr>
+            <w:proofErr w:type="spellStart"/>
+            <w:r>
+              <w:rPr>
+                <w:rFonts w:ascii="BRH Devanagari Extra" w:hAnsi="BRH Devanagari Extra" w:cs="BRH Devanagari Extra"/>
+                <w:sz w:val="40"/>
+                <w:szCs w:val="40"/>
+              </w:rPr>
+              <w:t>xÉ</w:t>
+            </w:r>
+            <w:proofErr w:type="spellEnd"/>
+            <w:r>
+              <w:rPr>
+                <w:rFonts w:ascii="BRH Malayalam Extra" w:hAnsi="BRH Malayalam Extra" w:cs="BRH Devanagari Extra"/>
+                <w:sz w:val="34"/>
+                <w:szCs w:val="40"/>
+              </w:rPr>
+              <w:t>–</w:t>
+            </w:r>
+            <w:proofErr w:type="spellStart"/>
+            <w:r>
+              <w:rPr>
+                <w:rFonts w:ascii="BRH Devanagari Extra" w:hAnsi="BRH Devanagari Extra" w:cs="BRH Devanagari Extra"/>
+                <w:sz w:val="40"/>
+                <w:szCs w:val="40"/>
+              </w:rPr>
+              <w:t>WûxÉëÿqÉç</w:t>
+            </w:r>
+            <w:proofErr w:type="spellEnd"/>
+            <w:r>
+              <w:rPr>
+                <w:rFonts w:ascii="BRH Devanagari Extra" w:hAnsi="BRH Devanagari Extra" w:cs="BRH Devanagari Extra"/>
+                <w:sz w:val="40"/>
+                <w:szCs w:val="40"/>
+              </w:rPr>
+              <w:t xml:space="preserve"> | A</w:t>
+            </w:r>
+            <w:r>
+              <w:rPr>
+                <w:rFonts w:ascii="BRH Malayalam Extra" w:hAnsi="BRH Malayalam Extra" w:cs="BRH Devanagari Extra"/>
+                <w:sz w:val="34"/>
+                <w:szCs w:val="40"/>
+              </w:rPr>
+              <w:t>–</w:t>
+            </w:r>
+            <w:proofErr w:type="spellStart"/>
+            <w:r>
+              <w:rPr>
+                <w:rFonts w:ascii="BRH Devanagari Extra" w:hAnsi="BRH Devanagari Extra" w:cs="BRH Devanagari Extra"/>
+                <w:sz w:val="40"/>
+                <w:szCs w:val="40"/>
+              </w:rPr>
+              <w:t>mÉÉ</w:t>
+            </w:r>
+            <w:proofErr w:type="spellEnd"/>
+            <w:r>
+              <w:rPr>
+                <w:rFonts w:ascii="BRH Malayalam Extra" w:hAnsi="BRH Malayalam Extra" w:cs="BRH Devanagari Extra"/>
+                <w:sz w:val="34"/>
+                <w:szCs w:val="40"/>
+              </w:rPr>
+              <w:t>–</w:t>
+            </w:r>
+            <w:proofErr w:type="spellStart"/>
+            <w:r>
+              <w:rPr>
+                <w:rFonts w:ascii="BRH Devanagari Extra" w:hAnsi="BRH Devanagari Extra" w:cs="BRH Devanagari Extra"/>
+                <w:sz w:val="40"/>
+                <w:szCs w:val="40"/>
+                <w:highlight w:val="yellow"/>
+              </w:rPr>
+              <w:t>lÉ</w:t>
+            </w:r>
+            <w:proofErr w:type="spellEnd"/>
+            <w:r>
+              <w:rPr>
+                <w:rFonts w:ascii="BRH Devanagari Extra" w:hAnsi="BRH Devanagari Extra" w:cs="BRH Devanagari Extra"/>
+                <w:sz w:val="40"/>
+                <w:szCs w:val="40"/>
+              </w:rPr>
+              <w:t xml:space="preserve"> </w:t>
+            </w:r>
+            <w:proofErr w:type="spellStart"/>
+            <w:r>
+              <w:rPr>
+                <w:rFonts w:ascii="BRH Devanagari Extra" w:hAnsi="BRH Devanagari Extra" w:cs="BRH Devanagari Extra"/>
+                <w:sz w:val="40"/>
+                <w:szCs w:val="40"/>
+              </w:rPr>
+              <w:t>CirÉþmÉ</w:t>
+            </w:r>
+            <w:proofErr w:type="spellEnd"/>
+            <w:r>
+              <w:rPr>
+                <w:rFonts w:ascii="BRH Devanagari Extra" w:hAnsi="BRH Devanagari Extra" w:cs="BRH Devanagari Extra"/>
+                <w:sz w:val="40"/>
+                <w:szCs w:val="40"/>
+              </w:rPr>
+              <w:t xml:space="preserve"> - A</w:t>
+            </w:r>
+            <w:r>
+              <w:rPr>
+                <w:rFonts w:ascii="BRH Malayalam Extra" w:hAnsi="BRH Malayalam Extra" w:cs="BRH Devanagari Extra"/>
+                <w:sz w:val="34"/>
+                <w:szCs w:val="40"/>
+              </w:rPr>
+              <w:t>–</w:t>
+            </w:r>
+            <w:proofErr w:type="spellStart"/>
+            <w:r>
+              <w:rPr>
+                <w:rFonts w:ascii="BRH Devanagari Extra" w:hAnsi="BRH Devanagari Extra" w:cs="BRH Devanagari Extra"/>
+                <w:sz w:val="40"/>
+                <w:szCs w:val="40"/>
+              </w:rPr>
+              <w:t>lÉÉÈ</w:t>
+            </w:r>
+            <w:proofErr w:type="spellEnd"/>
+            <w:r>
+              <w:rPr>
+                <w:rFonts w:ascii="BRH Devanagari Extra" w:hAnsi="BRH Devanagari Extra" w:cs="BRH Devanagari Extra"/>
+                <w:sz w:val="40"/>
+                <w:szCs w:val="40"/>
+              </w:rPr>
+              <w:t xml:space="preserve"> ||</w:t>
+            </w:r>
+          </w:p>
+        </w:tc>
+        <w:tc>
+          <w:tcPr>
+            <w:tcW w:w="5220" w:type="dxa"/>
+            <w:tcBorders>
+              <w:top w:val="single" w:sz="4" w:space="0" w:color="000000"/>
+              <w:left w:val="single" w:sz="4" w:space="0" w:color="000000"/>
+              <w:bottom w:val="single" w:sz="4" w:space="0" w:color="000000"/>
+              <w:right w:val="single" w:sz="4" w:space="0" w:color="000000"/>
+            </w:tcBorders>
+          </w:tcPr>
+          <w:p>
+            <w:pPr>
+              <w:spacing w:before="0" w:line="240" w:lineRule="auto"/>
+              <w:rPr>
+                <w:rFonts w:ascii="BRH Malayalam Extra" w:hAnsi="BRH Malayalam Extra" w:cs="BRH Malayalam Extra"/>
+                <w:sz w:val="40"/>
+                <w:szCs w:val="40"/>
+                <w:highlight w:val="green"/>
+              </w:rPr>
+            </w:pPr>
+            <w:proofErr w:type="spellStart"/>
+            <w:r>
+              <w:rPr>
+                <w:rFonts w:ascii="BRH Devanagari Extra" w:hAnsi="BRH Devanagari Extra" w:cs="BRH Devanagari Extra"/>
+                <w:sz w:val="40"/>
+                <w:szCs w:val="40"/>
+              </w:rPr>
+              <w:t>xÉ</w:t>
+            </w:r>
+            <w:proofErr w:type="spellEnd"/>
+            <w:r>
+              <w:rPr>
+                <w:rFonts w:ascii="BRH Malayalam Extra" w:hAnsi="BRH Malayalam Extra" w:cs="BRH Devanagari Extra"/>
+                <w:sz w:val="34"/>
+                <w:szCs w:val="40"/>
+              </w:rPr>
+              <w:t>–</w:t>
+            </w:r>
+            <w:proofErr w:type="spellStart"/>
+            <w:r>
+              <w:rPr>
+                <w:rFonts w:ascii="BRH Devanagari Extra" w:hAnsi="BRH Devanagari Extra" w:cs="BRH Devanagari Extra"/>
+                <w:sz w:val="40"/>
+                <w:szCs w:val="40"/>
+              </w:rPr>
+              <w:t>WûxÉëÿqÉç</w:t>
+            </w:r>
+            <w:proofErr w:type="spellEnd"/>
+            <w:r>
+              <w:rPr>
+                <w:rFonts w:ascii="BRH Devanagari Extra" w:hAnsi="BRH Devanagari Extra" w:cs="BRH Devanagari Extra"/>
+                <w:sz w:val="40"/>
+                <w:szCs w:val="40"/>
+              </w:rPr>
+              <w:t xml:space="preserve"> | A</w:t>
+            </w:r>
+            <w:r>
+              <w:rPr>
+                <w:rFonts w:ascii="BRH Malayalam Extra" w:hAnsi="BRH Malayalam Extra" w:cs="BRH Devanagari Extra"/>
+                <w:sz w:val="34"/>
+                <w:szCs w:val="40"/>
+              </w:rPr>
+              <w:t>–</w:t>
+            </w:r>
+            <w:proofErr w:type="spellStart"/>
+            <w:r>
+              <w:rPr>
+                <w:rFonts w:ascii="BRH Devanagari Extra" w:hAnsi="BRH Devanagari Extra" w:cs="BRH Devanagari Extra"/>
+                <w:sz w:val="40"/>
+                <w:szCs w:val="40"/>
+              </w:rPr>
+              <w:t>mÉÉ</w:t>
+            </w:r>
+            <w:proofErr w:type="spellEnd"/>
+            <w:r>
+              <w:rPr>
+                <w:rFonts w:ascii="BRH Malayalam Extra" w:hAnsi="BRH Malayalam Extra" w:cs="BRH Devanagari Extra"/>
+                <w:sz w:val="34"/>
+                <w:szCs w:val="40"/>
+                <w:highlight w:val="green"/>
+              </w:rPr>
+              <w:t>–</w:t>
+            </w:r>
+            <w:proofErr w:type="spellStart"/>
+            <w:r>
+              <w:rPr>
+                <w:rFonts w:ascii="BRH Devanagari Extra" w:hAnsi="BRH Devanagari Extra" w:cs="BRH Devanagari Extra"/>
+                <w:sz w:val="40"/>
+                <w:szCs w:val="40"/>
+                <w:highlight w:val="green"/>
+              </w:rPr>
+              <w:t>lÉÉ</w:t>
+            </w:r>
+            <w:proofErr w:type="spellEnd"/>
+            <w:r>
+              <w:rPr>
+                <w:rFonts w:ascii="BRH Devanagari Extra" w:hAnsi="BRH Devanagari Extra" w:cs="BRH Devanagari Extra"/>
+                <w:sz w:val="40"/>
+                <w:szCs w:val="40"/>
+              </w:rPr>
+              <w:t xml:space="preserve"> </w:t>
+            </w:r>
+            <w:proofErr w:type="spellStart"/>
+            <w:r>
+              <w:rPr>
+                <w:rFonts w:ascii="BRH Devanagari Extra" w:hAnsi="BRH Devanagari Extra" w:cs="BRH Devanagari Extra"/>
+                <w:sz w:val="40"/>
+                <w:szCs w:val="40"/>
+              </w:rPr>
+              <w:t>CirÉþmÉ</w:t>
+            </w:r>
+            <w:proofErr w:type="spellEnd"/>
+            <w:r>
+              <w:rPr>
+                <w:rFonts w:ascii="BRH Devanagari Extra" w:hAnsi="BRH Devanagari Extra" w:cs="BRH Devanagari Extra"/>
+                <w:sz w:val="40"/>
+                <w:szCs w:val="40"/>
+              </w:rPr>
+              <w:t xml:space="preserve"> - A</w:t>
+            </w:r>
+            <w:r>
+              <w:rPr>
+                <w:rFonts w:ascii="BRH Malayalam Extra" w:hAnsi="BRH Malayalam Extra" w:cs="BRH Devanagari Extra"/>
+                <w:sz w:val="34"/>
+                <w:szCs w:val="40"/>
+              </w:rPr>
+              <w:t>–</w:t>
+            </w:r>
+            <w:proofErr w:type="spellStart"/>
+            <w:r>
+              <w:rPr>
+                <w:rFonts w:ascii="BRH Devanagari Extra" w:hAnsi="BRH Devanagari Extra" w:cs="BRH Devanagari Extra"/>
+                <w:sz w:val="40"/>
+                <w:szCs w:val="40"/>
+              </w:rPr>
+              <w:t>lÉÉÈ</w:t>
+            </w:r>
+            <w:proofErr w:type="spellEnd"/>
+            <w:r>
+              <w:rPr>
+                <w:rFonts w:ascii="BRH Devanagari Extra" w:hAnsi="BRH Devanagari Extra" w:cs="BRH Devanagari Extra"/>
+                <w:sz w:val="40"/>
+                <w:szCs w:val="40"/>
+              </w:rPr>
+              <w:t xml:space="preserve"> ||</w:t>
+            </w:r>
+          </w:p>
+        </w:tc>
+      </w:tr>
+      <w:tr>
+        <w:trPr>
+          <w:trHeight w:val="1704"/>
+        </w:trPr>
+        <w:tc>
+          <w:tcPr>
+            <w:tcW w:w="3092" w:type="dxa"/>
+            <w:tcBorders>
+              <w:top w:val="single" w:sz="4" w:space="0" w:color="000000"/>
+              <w:left w:val="single" w:sz="4" w:space="0" w:color="000000"/>
+              <w:bottom w:val="single" w:sz="4" w:space="0" w:color="000000"/>
+              <w:right w:val="single" w:sz="4" w:space="0" w:color="000000"/>
+            </w:tcBorders>
+          </w:tcPr>
+          <w:p>
+            <w:pPr>
+              <w:spacing w:before="0" w:line="240" w:lineRule="auto"/>
+              <w:rPr>
+                <w:rFonts w:cs="Latha"/>
+                <w:b/>
+                <w:sz w:val="28"/>
+                <w:szCs w:val="28"/>
+                <w:lang w:bidi="ta-IN"/>
+              </w:rPr>
+            </w:pPr>
+            <w:r>
+              <w:rPr>
+                <w:rFonts w:cs="Latha"/>
+                <w:b/>
+                <w:sz w:val="28"/>
+                <w:szCs w:val="28"/>
+                <w:lang w:bidi="ta-IN"/>
+              </w:rPr>
+              <w:t>TS 4.</w:t>
+            </w:r>
+            <w:r>
+              <w:rPr>
+                <w:rFonts w:cs="Latha"/>
+                <w:b/>
+                <w:sz w:val="28"/>
+                <w:szCs w:val="28"/>
+                <w:lang w:bidi="ta-IN"/>
+              </w:rPr>
+              <w:t>6</w:t>
+            </w:r>
+            <w:r>
+              <w:rPr>
+                <w:rFonts w:cs="Latha"/>
+                <w:b/>
+                <w:sz w:val="28"/>
+                <w:szCs w:val="28"/>
+                <w:lang w:bidi="ta-IN"/>
+              </w:rPr>
+              <w:t>.</w:t>
+            </w:r>
+            <w:r>
+              <w:rPr>
+                <w:rFonts w:cs="Latha"/>
+                <w:b/>
+                <w:sz w:val="28"/>
+                <w:szCs w:val="28"/>
+                <w:lang w:bidi="ta-IN"/>
+              </w:rPr>
+              <w:t>6.2</w:t>
+            </w:r>
+            <w:r>
+              <w:rPr>
+                <w:rFonts w:cs="Latha"/>
+                <w:b/>
+                <w:sz w:val="28"/>
+                <w:szCs w:val="28"/>
+                <w:lang w:bidi="ta-IN"/>
+              </w:rPr>
+              <w:t xml:space="preserve"> - </w:t>
+            </w:r>
+            <w:proofErr w:type="spellStart"/>
+            <w:r>
+              <w:rPr>
+                <w:rFonts w:cs="Latha"/>
+                <w:b/>
+                <w:sz w:val="28"/>
+                <w:szCs w:val="28"/>
+                <w:lang w:bidi="ta-IN"/>
+              </w:rPr>
+              <w:t>Padam</w:t>
+            </w:r>
+            <w:proofErr w:type="spellEnd"/>
+            <w:r>
+              <w:rPr>
+                <w:rFonts w:cs="Latha"/>
+                <w:b/>
+                <w:sz w:val="28"/>
+                <w:szCs w:val="28"/>
+                <w:lang w:bidi="ta-IN"/>
+              </w:rPr>
+              <w:t xml:space="preserve"> </w:t>
+            </w:r>
+          </w:p>
+          <w:p>
+            <w:pPr>
+              <w:spacing w:before="0" w:line="240" w:lineRule="auto"/>
+              <w:rPr>
+                <w:rFonts w:cs="Latha"/>
+                <w:b/>
+                <w:sz w:val="28"/>
+                <w:szCs w:val="28"/>
+                <w:lang w:bidi="ta-IN"/>
+              </w:rPr>
+            </w:pPr>
+            <w:proofErr w:type="spellStart"/>
+            <w:r>
+              <w:rPr>
+                <w:rFonts w:cs="Latha"/>
+                <w:b/>
+                <w:sz w:val="28"/>
+                <w:szCs w:val="28"/>
+                <w:lang w:bidi="ta-IN"/>
+              </w:rPr>
+              <w:t>Padam</w:t>
+            </w:r>
+            <w:proofErr w:type="spellEnd"/>
+            <w:r>
+              <w:rPr>
+                <w:rFonts w:cs="Latha"/>
+                <w:b/>
+                <w:sz w:val="28"/>
+                <w:szCs w:val="28"/>
+                <w:lang w:bidi="ta-IN"/>
+              </w:rPr>
+              <w:t xml:space="preserve"> No: - </w:t>
+            </w:r>
+            <w:r>
+              <w:rPr>
+                <w:rFonts w:cs="Latha"/>
+                <w:b/>
+                <w:sz w:val="28"/>
+                <w:szCs w:val="28"/>
+                <w:lang w:bidi="ta-IN"/>
+              </w:rPr>
+              <w:t>18</w:t>
+            </w:r>
+          </w:p>
+          <w:p>
+            <w:pPr>
+              <w:spacing w:before="0" w:line="240" w:lineRule="auto"/>
+              <w:rPr>
+                <w:rFonts w:cs="Latha"/>
+                <w:b/>
+                <w:sz w:val="28"/>
+                <w:szCs w:val="28"/>
+                <w:lang w:bidi="ta-IN"/>
+              </w:rPr>
+            </w:pPr>
+            <w:proofErr w:type="spellStart"/>
+            <w:r>
+              <w:rPr>
+                <w:rFonts w:cs="Latha"/>
+                <w:b/>
+                <w:sz w:val="28"/>
+                <w:szCs w:val="28"/>
+                <w:lang w:bidi="ta-IN"/>
+              </w:rPr>
+              <w:t>Panchaati</w:t>
+            </w:r>
+            <w:proofErr w:type="spellEnd"/>
+            <w:r>
+              <w:rPr>
+                <w:rFonts w:cs="Latha"/>
+                <w:b/>
+                <w:sz w:val="28"/>
+                <w:szCs w:val="28"/>
+                <w:lang w:bidi="ta-IN"/>
+              </w:rPr>
+              <w:t xml:space="preserve"> No. - </w:t>
+            </w:r>
+            <w:r>
+              <w:rPr>
+                <w:rFonts w:cs="Latha"/>
+                <w:b/>
+                <w:sz w:val="28"/>
+                <w:szCs w:val="28"/>
+                <w:lang w:bidi="ta-IN"/>
+              </w:rPr>
+              <w:t>28</w:t>
+            </w:r>
+          </w:p>
+        </w:tc>
+        <w:tc>
+          <w:tcPr>
+            <w:tcW w:w="5208" w:type="dxa"/>
+            <w:tcBorders>
+              <w:top w:val="single" w:sz="4" w:space="0" w:color="000000"/>
+              <w:left w:val="single" w:sz="4" w:space="0" w:color="000000"/>
+              <w:bottom w:val="single" w:sz="4" w:space="0" w:color="000000"/>
+              <w:right w:val="single" w:sz="4" w:space="0" w:color="000000"/>
+            </w:tcBorders>
+          </w:tcPr>
+          <w:p>
+            <w:pPr>
+              <w:widowControl w:val="0"/>
+              <w:autoSpaceDE w:val="0"/>
+              <w:autoSpaceDN w:val="0"/>
+              <w:adjustRightInd w:val="0"/>
+              <w:spacing w:before="0" w:line="240" w:lineRule="auto"/>
+              <w:rPr>
+                <w:rFonts w:ascii="BRH Devanagari Extra" w:hAnsi="BRH Devanagari Extra" w:cs="BRH Devanagari Extra"/>
+                <w:sz w:val="40"/>
+                <w:szCs w:val="40"/>
+              </w:rPr>
+            </w:pPr>
+            <w:proofErr w:type="spellStart"/>
+            <w:r>
+              <w:rPr>
+                <w:rFonts w:ascii="BRH Devanagari Extra" w:hAnsi="BRH Devanagari Extra" w:cs="BRH Devanagari Extra"/>
+                <w:sz w:val="40"/>
+                <w:szCs w:val="40"/>
+              </w:rPr>
+              <w:t>ÌuÉ</w:t>
+            </w:r>
+            <w:proofErr w:type="spellEnd"/>
+            <w:r>
+              <w:rPr>
+                <w:rFonts w:ascii="BRH Malayalam Extra" w:hAnsi="BRH Malayalam Extra" w:cs="BRH Devanagari Extra"/>
+                <w:sz w:val="34"/>
+                <w:szCs w:val="40"/>
+              </w:rPr>
+              <w:t>–</w:t>
+            </w:r>
+            <w:proofErr w:type="spellStart"/>
+            <w:r>
+              <w:rPr>
+                <w:rFonts w:ascii="BRH Devanagari Extra" w:hAnsi="BRH Devanagari Extra" w:cs="BRH Devanagari Extra"/>
+                <w:sz w:val="40"/>
+                <w:szCs w:val="40"/>
+              </w:rPr>
+              <w:t>SèkrÉ</w:t>
+            </w:r>
+            <w:proofErr w:type="spellEnd"/>
+            <w:r>
+              <w:rPr>
+                <w:rFonts w:ascii="BRH Malayalam Extra" w:hAnsi="BRH Malayalam Extra" w:cs="BRH Devanagari Extra"/>
+                <w:sz w:val="34"/>
+                <w:szCs w:val="40"/>
+              </w:rPr>
+              <w:t>–</w:t>
+            </w:r>
+            <w:proofErr w:type="spellStart"/>
+            <w:r>
+              <w:rPr>
+                <w:rFonts w:ascii="BRH Devanagari Extra" w:hAnsi="BRH Devanagari Extra" w:cs="BRH Devanagari Extra"/>
+                <w:sz w:val="40"/>
+                <w:szCs w:val="40"/>
+              </w:rPr>
+              <w:t>iÉÉ</w:t>
+            </w:r>
+            <w:proofErr w:type="spellEnd"/>
+            <w:r>
+              <w:rPr>
+                <w:rFonts w:ascii="BRH Malayalam Extra" w:hAnsi="BRH Malayalam Extra" w:cs="BRH Devanagari Extra"/>
+                <w:sz w:val="34"/>
+                <w:szCs w:val="40"/>
+              </w:rPr>
+              <w:t>–</w:t>
+            </w:r>
+            <w:proofErr w:type="spellStart"/>
+            <w:r>
+              <w:rPr>
+                <w:rFonts w:ascii="BRH Devanagari Extra" w:hAnsi="BRH Devanagari Extra" w:cs="BRH Devanagari Extra"/>
+                <w:sz w:val="40"/>
+                <w:szCs w:val="40"/>
+              </w:rPr>
+              <w:t>qÉç</w:t>
+            </w:r>
+            <w:proofErr w:type="spellEnd"/>
+            <w:r>
+              <w:rPr>
+                <w:rFonts w:ascii="BRH Devanagari Extra" w:hAnsi="BRH Devanagari Extra" w:cs="BRH Devanagari Extra"/>
+                <w:sz w:val="40"/>
+                <w:szCs w:val="40"/>
+              </w:rPr>
+              <w:t xml:space="preserve"> | </w:t>
+            </w:r>
+          </w:p>
+          <w:p>
+            <w:pPr>
+              <w:spacing w:before="0" w:line="240" w:lineRule="auto"/>
+              <w:rPr>
+                <w:rFonts w:ascii="BRH Malayalam Extra" w:hAnsi="BRH Malayalam Extra" w:cs="BRH Malayalam Extra"/>
+                <w:sz w:val="40"/>
+                <w:szCs w:val="40"/>
+              </w:rPr>
+            </w:pPr>
+            <w:proofErr w:type="spellStart"/>
+            <w:r>
+              <w:rPr>
+                <w:rFonts w:ascii="BRH Devanagari Extra" w:hAnsi="BRH Devanagari Extra" w:cs="BRH Devanagari Extra"/>
+                <w:sz w:val="40"/>
+                <w:szCs w:val="40"/>
+              </w:rPr>
+              <w:t>xÉ</w:t>
+            </w:r>
+            <w:proofErr w:type="spellEnd"/>
+            <w:r>
+              <w:rPr>
+                <w:rFonts w:ascii="BRH Malayalam Extra" w:hAnsi="BRH Malayalam Extra" w:cs="BRH Devanagari Extra"/>
+                <w:sz w:val="34"/>
+                <w:szCs w:val="40"/>
+              </w:rPr>
+              <w:t>–</w:t>
+            </w:r>
+            <w:proofErr w:type="spellStart"/>
+            <w:r>
+              <w:rPr>
+                <w:rFonts w:ascii="BRH Devanagari Extra" w:hAnsi="BRH Devanagari Extra" w:cs="BRH Devanagari Extra"/>
+                <w:sz w:val="40"/>
+                <w:szCs w:val="40"/>
+              </w:rPr>
+              <w:t>ÇÆÌuÉ</w:t>
+            </w:r>
+            <w:proofErr w:type="spellEnd"/>
+            <w:r>
+              <w:rPr>
+                <w:rFonts w:ascii="BRH Malayalam Extra" w:hAnsi="BRH Malayalam Extra" w:cs="BRH Devanagari Extra"/>
+                <w:sz w:val="34"/>
+                <w:szCs w:val="40"/>
+              </w:rPr>
+              <w:t>–</w:t>
+            </w:r>
+            <w:r>
+              <w:rPr>
+                <w:rFonts w:ascii="BRH Devanagari Extra" w:hAnsi="BRH Devanagari Extra" w:cs="BRH Devanagari Extra"/>
+                <w:sz w:val="40"/>
+                <w:szCs w:val="40"/>
+              </w:rPr>
+              <w:t>SÉ</w:t>
+            </w:r>
+            <w:r>
+              <w:rPr>
+                <w:rFonts w:ascii="BRH Malayalam Extra" w:hAnsi="BRH Malayalam Extra" w:cs="BRH Devanagari Extra"/>
+                <w:sz w:val="34"/>
+                <w:szCs w:val="40"/>
+              </w:rPr>
+              <w:t>–</w:t>
+            </w:r>
+            <w:proofErr w:type="spellStart"/>
+            <w:r>
+              <w:rPr>
+                <w:rFonts w:ascii="BRH Devanagari Extra" w:hAnsi="BRH Devanagari Extra" w:cs="BRH Devanagari Extra"/>
+                <w:sz w:val="40"/>
+                <w:szCs w:val="40"/>
+                <w:highlight w:val="yellow"/>
+              </w:rPr>
+              <w:t>lÉ</w:t>
+            </w:r>
+            <w:proofErr w:type="spellEnd"/>
+            <w:r>
+              <w:rPr>
+                <w:rFonts w:ascii="BRH Devanagari Extra" w:hAnsi="BRH Devanagari Extra" w:cs="BRH Devanagari Extra"/>
+                <w:sz w:val="40"/>
+                <w:szCs w:val="40"/>
+              </w:rPr>
+              <w:t xml:space="preserve"> </w:t>
+            </w:r>
+            <w:proofErr w:type="spellStart"/>
+            <w:r>
+              <w:rPr>
+                <w:rFonts w:ascii="BRH Devanagari Extra" w:hAnsi="BRH Devanagari Extra" w:cs="BRH Devanagari Extra"/>
+                <w:sz w:val="40"/>
+                <w:szCs w:val="40"/>
+              </w:rPr>
+              <w:t>CÌiÉþ</w:t>
+            </w:r>
+            <w:proofErr w:type="spellEnd"/>
+            <w:r>
+              <w:rPr>
+                <w:rFonts w:ascii="BRH Devanagari Extra" w:hAnsi="BRH Devanagari Extra" w:cs="BRH Devanagari Extra"/>
+                <w:sz w:val="40"/>
+                <w:szCs w:val="40"/>
+              </w:rPr>
+              <w:t xml:space="preserve"> </w:t>
+            </w:r>
+            <w:proofErr w:type="spellStart"/>
+            <w:r>
+              <w:rPr>
+                <w:rFonts w:ascii="BRH Devanagari Extra" w:hAnsi="BRH Devanagari Extra" w:cs="BRH Devanagari Extra"/>
+                <w:sz w:val="40"/>
+                <w:szCs w:val="40"/>
+              </w:rPr>
+              <w:t>xÉÇ</w:t>
+            </w:r>
+            <w:proofErr w:type="spellEnd"/>
+            <w:r>
+              <w:rPr>
+                <w:rFonts w:ascii="BRH Devanagari Extra" w:hAnsi="BRH Devanagari Extra" w:cs="BRH Devanagari Extra"/>
+                <w:sz w:val="40"/>
+                <w:szCs w:val="40"/>
+              </w:rPr>
+              <w:t xml:space="preserve"> - </w:t>
+            </w:r>
+            <w:proofErr w:type="spellStart"/>
+            <w:r>
+              <w:rPr>
+                <w:rFonts w:ascii="BRH Devanagari Extra" w:hAnsi="BRH Devanagari Extra" w:cs="BRH Devanagari Extra"/>
+                <w:sz w:val="40"/>
+                <w:szCs w:val="40"/>
+              </w:rPr>
+              <w:t>ÌuÉ</w:t>
+            </w:r>
+            <w:proofErr w:type="spellEnd"/>
+            <w:r>
+              <w:rPr>
+                <w:rFonts w:ascii="BRH Malayalam Extra" w:hAnsi="BRH Malayalam Extra" w:cs="BRH Devanagari Extra"/>
+                <w:sz w:val="34"/>
+                <w:szCs w:val="40"/>
+              </w:rPr>
+              <w:t>–</w:t>
+            </w:r>
+            <w:r>
+              <w:rPr>
+                <w:rFonts w:ascii="BRH Devanagari Extra" w:hAnsi="BRH Devanagari Extra" w:cs="BRH Devanagari Extra"/>
+                <w:sz w:val="40"/>
+                <w:szCs w:val="40"/>
+              </w:rPr>
+              <w:t>SÉ</w:t>
+            </w:r>
+            <w:r>
+              <w:rPr>
+                <w:rFonts w:ascii="BRH Malayalam Extra" w:hAnsi="BRH Malayalam Extra" w:cs="BRH Devanagari Extra"/>
+                <w:sz w:val="34"/>
+                <w:szCs w:val="40"/>
+              </w:rPr>
+              <w:t>–</w:t>
+            </w:r>
+            <w:proofErr w:type="spellStart"/>
+            <w:r>
+              <w:rPr>
+                <w:rFonts w:ascii="BRH Devanagari Extra" w:hAnsi="BRH Devanagari Extra" w:cs="BRH Devanagari Extra"/>
+                <w:sz w:val="40"/>
+                <w:szCs w:val="40"/>
+              </w:rPr>
+              <w:t>lÉå</w:t>
+            </w:r>
+            <w:proofErr w:type="spellEnd"/>
+            <w:r>
+              <w:rPr>
+                <w:rFonts w:ascii="BRH Devanagari Extra" w:hAnsi="BRH Devanagari Extra" w:cs="BRH Devanagari Extra"/>
+                <w:sz w:val="40"/>
+                <w:szCs w:val="40"/>
+              </w:rPr>
+              <w:t xml:space="preserve"> |</w:t>
+            </w:r>
+          </w:p>
+        </w:tc>
+        <w:tc>
+          <w:tcPr>
+            <w:tcW w:w="5220" w:type="dxa"/>
+            <w:tcBorders>
+              <w:top w:val="single" w:sz="4" w:space="0" w:color="000000"/>
+              <w:left w:val="single" w:sz="4" w:space="0" w:color="000000"/>
+              <w:bottom w:val="single" w:sz="4" w:space="0" w:color="000000"/>
+              <w:right w:val="single" w:sz="4" w:space="0" w:color="000000"/>
+            </w:tcBorders>
+          </w:tcPr>
+          <w:p>
+            <w:pPr>
+              <w:widowControl w:val="0"/>
+              <w:autoSpaceDE w:val="0"/>
+              <w:autoSpaceDN w:val="0"/>
+              <w:adjustRightInd w:val="0"/>
+              <w:spacing w:before="0" w:line="240" w:lineRule="auto"/>
+              <w:rPr>
+                <w:rFonts w:ascii="BRH Devanagari Extra" w:hAnsi="BRH Devanagari Extra" w:cs="BRH Devanagari Extra"/>
+                <w:sz w:val="40"/>
+                <w:szCs w:val="40"/>
+              </w:rPr>
+            </w:pPr>
+            <w:proofErr w:type="spellStart"/>
+            <w:r>
+              <w:rPr>
+                <w:rFonts w:ascii="BRH Devanagari Extra" w:hAnsi="BRH Devanagari Extra" w:cs="BRH Devanagari Extra"/>
+                <w:sz w:val="40"/>
+                <w:szCs w:val="40"/>
+              </w:rPr>
+              <w:t>ÌuÉ</w:t>
+            </w:r>
+            <w:proofErr w:type="spellEnd"/>
+            <w:r>
+              <w:rPr>
+                <w:rFonts w:ascii="BRH Malayalam Extra" w:hAnsi="BRH Malayalam Extra" w:cs="BRH Devanagari Extra"/>
+                <w:sz w:val="34"/>
+                <w:szCs w:val="40"/>
+              </w:rPr>
+              <w:t>–</w:t>
+            </w:r>
+            <w:proofErr w:type="spellStart"/>
+            <w:r>
+              <w:rPr>
+                <w:rFonts w:ascii="BRH Devanagari Extra" w:hAnsi="BRH Devanagari Extra" w:cs="BRH Devanagari Extra"/>
+                <w:sz w:val="40"/>
+                <w:szCs w:val="40"/>
+              </w:rPr>
+              <w:t>SèkrÉ</w:t>
+            </w:r>
+            <w:proofErr w:type="spellEnd"/>
+            <w:r>
+              <w:rPr>
+                <w:rFonts w:ascii="BRH Malayalam Extra" w:hAnsi="BRH Malayalam Extra" w:cs="BRH Devanagari Extra"/>
+                <w:sz w:val="34"/>
+                <w:szCs w:val="40"/>
+              </w:rPr>
+              <w:t>–</w:t>
+            </w:r>
+            <w:proofErr w:type="spellStart"/>
+            <w:r>
+              <w:rPr>
+                <w:rFonts w:ascii="BRH Devanagari Extra" w:hAnsi="BRH Devanagari Extra" w:cs="BRH Devanagari Extra"/>
+                <w:sz w:val="40"/>
+                <w:szCs w:val="40"/>
+              </w:rPr>
+              <w:t>iÉÉ</w:t>
+            </w:r>
+            <w:proofErr w:type="spellEnd"/>
+            <w:r>
+              <w:rPr>
+                <w:rFonts w:ascii="BRH Malayalam Extra" w:hAnsi="BRH Malayalam Extra" w:cs="BRH Devanagari Extra"/>
+                <w:sz w:val="34"/>
+                <w:szCs w:val="40"/>
+              </w:rPr>
+              <w:t>–</w:t>
+            </w:r>
+            <w:proofErr w:type="spellStart"/>
+            <w:r>
+              <w:rPr>
+                <w:rFonts w:ascii="BRH Devanagari Extra" w:hAnsi="BRH Devanagari Extra" w:cs="BRH Devanagari Extra"/>
+                <w:sz w:val="40"/>
+                <w:szCs w:val="40"/>
+              </w:rPr>
+              <w:t>qÉç</w:t>
+            </w:r>
+            <w:proofErr w:type="spellEnd"/>
+            <w:r>
+              <w:rPr>
+                <w:rFonts w:ascii="BRH Devanagari Extra" w:hAnsi="BRH Devanagari Extra" w:cs="BRH Devanagari Extra"/>
+                <w:sz w:val="40"/>
+                <w:szCs w:val="40"/>
+              </w:rPr>
+              <w:t xml:space="preserve"> | </w:t>
+            </w:r>
+          </w:p>
+          <w:p>
+            <w:pPr>
+              <w:spacing w:before="0" w:line="240" w:lineRule="auto"/>
+              <w:rPr>
+                <w:rFonts w:ascii="BRH Malayalam Extra" w:hAnsi="BRH Malayalam Extra" w:cs="BRH Malayalam Extra"/>
+                <w:sz w:val="40"/>
+                <w:szCs w:val="40"/>
+              </w:rPr>
+            </w:pPr>
+            <w:proofErr w:type="spellStart"/>
+            <w:r>
+              <w:rPr>
+                <w:rFonts w:ascii="BRH Devanagari Extra" w:hAnsi="BRH Devanagari Extra" w:cs="BRH Devanagari Extra"/>
+                <w:sz w:val="40"/>
+                <w:szCs w:val="40"/>
+              </w:rPr>
+              <w:t>xÉ</w:t>
+            </w:r>
+            <w:proofErr w:type="spellEnd"/>
+            <w:r>
+              <w:rPr>
+                <w:rFonts w:ascii="BRH Malayalam Extra" w:hAnsi="BRH Malayalam Extra" w:cs="BRH Devanagari Extra"/>
+                <w:sz w:val="34"/>
+                <w:szCs w:val="40"/>
+              </w:rPr>
+              <w:t>–</w:t>
+            </w:r>
+            <w:proofErr w:type="spellStart"/>
+            <w:r>
+              <w:rPr>
+                <w:rFonts w:ascii="BRH Devanagari Extra" w:hAnsi="BRH Devanagari Extra" w:cs="BRH Devanagari Extra"/>
+                <w:sz w:val="40"/>
+                <w:szCs w:val="40"/>
+              </w:rPr>
+              <w:t>ÇÆÌuÉ</w:t>
+            </w:r>
+            <w:proofErr w:type="spellEnd"/>
+            <w:r>
+              <w:rPr>
+                <w:rFonts w:ascii="BRH Malayalam Extra" w:hAnsi="BRH Malayalam Extra" w:cs="BRH Devanagari Extra"/>
+                <w:sz w:val="34"/>
+                <w:szCs w:val="40"/>
+              </w:rPr>
+              <w:t>–</w:t>
+            </w:r>
+            <w:r>
+              <w:rPr>
+                <w:rFonts w:ascii="BRH Devanagari Extra" w:hAnsi="BRH Devanagari Extra" w:cs="BRH Devanagari Extra"/>
+                <w:sz w:val="40"/>
+                <w:szCs w:val="40"/>
+              </w:rPr>
+              <w:t>SÉ</w:t>
+            </w:r>
+            <w:r>
+              <w:rPr>
+                <w:rFonts w:ascii="BRH Malayalam Extra" w:hAnsi="BRH Malayalam Extra" w:cs="BRH Devanagari Extra"/>
+                <w:sz w:val="34"/>
+                <w:szCs w:val="40"/>
+              </w:rPr>
+              <w:t>–</w:t>
+            </w:r>
+            <w:proofErr w:type="spellStart"/>
+            <w:r>
+              <w:rPr>
+                <w:rFonts w:ascii="BRH Devanagari Extra" w:hAnsi="BRH Devanagari Extra" w:cs="BRH Devanagari Extra"/>
+                <w:sz w:val="40"/>
+                <w:szCs w:val="40"/>
+                <w:highlight w:val="green"/>
+              </w:rPr>
+              <w:t>lÉ</w:t>
+            </w:r>
+            <w:r>
+              <w:rPr>
+                <w:rFonts w:ascii="BRH Devanagari Extra" w:hAnsi="BRH Devanagari Extra" w:cs="BRH Devanagari Extra"/>
+                <w:sz w:val="40"/>
+                <w:szCs w:val="40"/>
+              </w:rPr>
+              <w:t>å</w:t>
+            </w:r>
+            <w:proofErr w:type="spellEnd"/>
+            <w:r>
+              <w:rPr>
+                <w:rFonts w:ascii="BRH Devanagari Extra" w:hAnsi="BRH Devanagari Extra" w:cs="BRH Devanagari Extra"/>
+                <w:sz w:val="40"/>
+                <w:szCs w:val="40"/>
+              </w:rPr>
+              <w:t xml:space="preserve"> </w:t>
+            </w:r>
+            <w:proofErr w:type="spellStart"/>
+            <w:r>
+              <w:rPr>
+                <w:rFonts w:ascii="BRH Devanagari Extra" w:hAnsi="BRH Devanagari Extra" w:cs="BRH Devanagari Extra"/>
+                <w:sz w:val="40"/>
+                <w:szCs w:val="40"/>
+              </w:rPr>
+              <w:t>CÌiÉþ</w:t>
+            </w:r>
+            <w:proofErr w:type="spellEnd"/>
+            <w:r>
+              <w:rPr>
+                <w:rFonts w:ascii="BRH Devanagari Extra" w:hAnsi="BRH Devanagari Extra" w:cs="BRH Devanagari Extra"/>
+                <w:sz w:val="40"/>
+                <w:szCs w:val="40"/>
+              </w:rPr>
+              <w:t xml:space="preserve"> </w:t>
+            </w:r>
+            <w:proofErr w:type="spellStart"/>
+            <w:r>
+              <w:rPr>
+                <w:rFonts w:ascii="BRH Devanagari Extra" w:hAnsi="BRH Devanagari Extra" w:cs="BRH Devanagari Extra"/>
+                <w:sz w:val="40"/>
+                <w:szCs w:val="40"/>
+              </w:rPr>
+              <w:t>xÉÇ</w:t>
+            </w:r>
+            <w:proofErr w:type="spellEnd"/>
+            <w:r>
+              <w:rPr>
+                <w:rFonts w:ascii="BRH Devanagari Extra" w:hAnsi="BRH Devanagari Extra" w:cs="BRH Devanagari Extra"/>
+                <w:sz w:val="40"/>
+                <w:szCs w:val="40"/>
+              </w:rPr>
+              <w:t xml:space="preserve"> - </w:t>
+            </w:r>
+            <w:proofErr w:type="spellStart"/>
+            <w:r>
+              <w:rPr>
+                <w:rFonts w:ascii="BRH Devanagari Extra" w:hAnsi="BRH Devanagari Extra" w:cs="BRH Devanagari Extra"/>
+                <w:sz w:val="40"/>
+                <w:szCs w:val="40"/>
+              </w:rPr>
+              <w:t>ÌuÉ</w:t>
+            </w:r>
+            <w:proofErr w:type="spellEnd"/>
+            <w:r>
+              <w:rPr>
+                <w:rFonts w:ascii="BRH Malayalam Extra" w:hAnsi="BRH Malayalam Extra" w:cs="BRH Devanagari Extra"/>
+                <w:sz w:val="34"/>
+                <w:szCs w:val="40"/>
+              </w:rPr>
+              <w:t>–</w:t>
+            </w:r>
+            <w:r>
+              <w:rPr>
+                <w:rFonts w:ascii="BRH Devanagari Extra" w:hAnsi="BRH Devanagari Extra" w:cs="BRH Devanagari Extra"/>
+                <w:sz w:val="40"/>
+                <w:szCs w:val="40"/>
+              </w:rPr>
+              <w:t>SÉ</w:t>
+            </w:r>
+            <w:r>
+              <w:rPr>
+                <w:rFonts w:ascii="BRH Malayalam Extra" w:hAnsi="BRH Malayalam Extra" w:cs="BRH Devanagari Extra"/>
+                <w:sz w:val="34"/>
+                <w:szCs w:val="40"/>
+              </w:rPr>
+              <w:t>–</w:t>
+            </w:r>
+            <w:proofErr w:type="spellStart"/>
+            <w:r>
+              <w:rPr>
+                <w:rFonts w:ascii="BRH Devanagari Extra" w:hAnsi="BRH Devanagari Extra" w:cs="BRH Devanagari Extra"/>
+                <w:sz w:val="40"/>
+                <w:szCs w:val="40"/>
+              </w:rPr>
+              <w:t>lÉå</w:t>
+            </w:r>
+            <w:proofErr w:type="spellEnd"/>
+            <w:r>
+              <w:rPr>
+                <w:rFonts w:ascii="BRH Devanagari Extra" w:hAnsi="BRH Devanagari Extra" w:cs="BRH Devanagari Extra"/>
+                <w:sz w:val="40"/>
+                <w:szCs w:val="40"/>
+              </w:rPr>
+              <w:t xml:space="preserve"> |</w:t>
+            </w:r>
+          </w:p>
+        </w:tc>
+      </w:tr>
+    </w:tbl>
+    <w:p>
+      <w:pPr>
+        <w:jc w:val="center"/>
+        <w:rPr>
+          <w:b/>
+          <w:bCs/>
+          <w:sz w:val="32"/>
+          <w:szCs w:val="32"/>
+          <w:u w:val="single"/>
+        </w:rPr>
+      </w:pPr>
+    </w:p>
+    <w:p>
+      <w:pPr>
+        <w:jc w:val="center"/>
+        <w:rPr>
+          <w:b/>
+          <w:bCs/>
+          <w:sz w:val="32"/>
+          <w:szCs w:val="32"/>
+          <w:u w:val="single"/>
+        </w:rPr>
+      </w:pPr>
+    </w:p>
+    <w:p>
+      <w:pPr>
+        <w:jc w:val="center"/>
+        <w:rPr>
+          <w:b/>
+          <w:bCs/>
+          <w:sz w:val="32"/>
+          <w:szCs w:val="32"/>
+          <w:u w:val="single"/>
+        </w:rPr>
+      </w:pPr>
+    </w:p>
+    <w:p>
+      <w:pPr>
+        <w:jc w:val="center"/>
+        <w:rPr>
+          <w:b/>
+          <w:bCs/>
+          <w:sz w:val="32"/>
+          <w:szCs w:val="32"/>
+          <w:u w:val="single"/>
+        </w:rPr>
+      </w:pPr>
+      <w:bookmarkStart w:id="0" w:name="_GoBack"/>
+      <w:bookmarkEnd w:id="0"/>
       <w:r>
         <w:rPr>
           <w:b/>
@@ -43,7 +2809,52 @@
           <w:szCs w:val="32"/>
           <w:u w:val="single"/>
         </w:rPr>
-        <w:t xml:space="preserve"> 4.6 </w:t>
+        <w:lastRenderedPageBreak/>
+        <w:t xml:space="preserve">TS </w:t>
+      </w:r>
+      <w:proofErr w:type="spellStart"/>
+      <w:r>
+        <w:rPr>
+          <w:b/>
+          <w:bCs/>
+          <w:sz w:val="32"/>
+          <w:szCs w:val="32"/>
+          <w:u w:val="single"/>
+        </w:rPr>
+        <w:t>Pada</w:t>
+      </w:r>
+      <w:proofErr w:type="spellEnd"/>
+      <w:r>
+        <w:rPr>
+          <w:b/>
+          <w:bCs/>
+          <w:sz w:val="32"/>
+          <w:szCs w:val="32"/>
+          <w:u w:val="single"/>
+        </w:rPr>
+        <w:t xml:space="preserve"> </w:t>
+      </w:r>
+      <w:proofErr w:type="spellStart"/>
+      <w:r>
+        <w:rPr>
+          <w:b/>
+          <w:bCs/>
+          <w:sz w:val="32"/>
+          <w:szCs w:val="32"/>
+          <w:u w:val="single"/>
+        </w:rPr>
+        <w:t>Paatam</w:t>
+      </w:r>
+      <w:proofErr w:type="spellEnd"/>
+      <w:r>
+        <w:rPr>
+          <w:b/>
+          <w:bCs/>
+          <w:sz w:val="32"/>
+          <w:szCs w:val="32"/>
+          <w:u w:val="single"/>
+        </w:rPr>
+        <w:t xml:space="preserve"> –  TS 4.6 </w:t>
       </w:r>
       <w:r>
         <w:rPr>
@@ -327,7 +3138,29 @@
                 <w:szCs w:val="28"/>
                 <w:lang w:bidi="ta-IN"/>
               </w:rPr>
-              <w:t xml:space="preserve"> - Vaakyam </w:t>
+              <w:t xml:space="preserve"> - </w:t>
+            </w:r>
+            <w:proofErr w:type="spellStart"/>
+            <w:r>
+              <w:rPr>
+                <w:rFonts w:cs="Latha"/>
+                <w:b/>
+                <w:sz w:val="28"/>
+                <w:szCs w:val="28"/>
+                <w:lang w:bidi="ta-IN"/>
+              </w:rPr>
+              <w:t>Vaakyam</w:t>
+            </w:r>
+            <w:proofErr w:type="spellEnd"/>
+            <w:r>
+              <w:rPr>
+                <w:rFonts w:cs="Latha"/>
+                <w:b/>
+                <w:sz w:val="28"/>
+                <w:szCs w:val="28"/>
+                <w:lang w:bidi="ta-IN"/>
+              </w:rPr>
+              <w:t xml:space="preserve"> </w:t>
             </w:r>
           </w:p>
           <w:p>
@@ -372,15 +3205,27 @@
                 <w:lang w:bidi="ta-IN"/>
               </w:rPr>
             </w:pPr>
-            <w:r>
-              <w:rPr>
-                <w:rFonts w:cs="Latha"/>
-                <w:b/>
-                <w:sz w:val="28"/>
-                <w:szCs w:val="28"/>
-                <w:lang w:bidi="ta-IN"/>
-              </w:rPr>
-              <w:t xml:space="preserve">Panchaati No. - </w:t>
+            <w:proofErr w:type="spellStart"/>
+            <w:r>
+              <w:rPr>
+                <w:rFonts w:cs="Latha"/>
+                <w:b/>
+                <w:sz w:val="28"/>
+                <w:szCs w:val="28"/>
+                <w:lang w:bidi="ta-IN"/>
+              </w:rPr>
+              <w:t>Panchaati</w:t>
+            </w:r>
+            <w:proofErr w:type="spellEnd"/>
+            <w:r>
+              <w:rPr>
+                <w:rFonts w:cs="Latha"/>
+                <w:b/>
+                <w:sz w:val="28"/>
+                <w:szCs w:val="28"/>
+                <w:lang w:bidi="ta-IN"/>
+              </w:rPr>
+              <w:t xml:space="preserve"> No. - </w:t>
             </w:r>
             <w:r>
               <w:rPr>
@@ -748,8 +3593,20 @@
                 <w:sz w:val="28"/>
                 <w:szCs w:val="28"/>
               </w:rPr>
-              <w:t>4.6.2.6 – Padam</w:t>
-            </w:r>
+              <w:t xml:space="preserve">4.6.2.6 – </w:t>
+            </w:r>
+            <w:proofErr w:type="spellStart"/>
+            <w:r>
+              <w:rPr>
+                <w:rFonts w:cs="Arial"/>
+                <w:b/>
+                <w:bCs/>
+                <w:sz w:val="28"/>
+                <w:szCs w:val="28"/>
+              </w:rPr>
+              <w:t>Padam</w:t>
+            </w:r>
+            <w:proofErr w:type="spellEnd"/>
           </w:p>
           <w:p>
             <w:pPr>
@@ -780,8 +3637,20 @@
                 <w:sz w:val="28"/>
                 <w:szCs w:val="28"/>
               </w:rPr>
-              <w:t xml:space="preserve"> Panchaati</w:t>
-            </w:r>
+              <w:t xml:space="preserve"> </w:t>
+            </w:r>
+            <w:proofErr w:type="spellStart"/>
+            <w:r>
+              <w:rPr>
+                <w:rFonts w:cs="Arial"/>
+                <w:b/>
+                <w:bCs/>
+                <w:sz w:val="28"/>
+                <w:szCs w:val="28"/>
+              </w:rPr>
+              <w:t>Panchaati</w:t>
+            </w:r>
+            <w:proofErr w:type="spellEnd"/>
           </w:p>
         </w:tc>
         <w:tc>
@@ -1634,8 +4503,20 @@
                 <w:sz w:val="28"/>
                 <w:szCs w:val="28"/>
               </w:rPr>
-              <w:t>4.6.2.6 – Padam</w:t>
-            </w:r>
+              <w:t xml:space="preserve">4.6.2.6 – </w:t>
+            </w:r>
+            <w:proofErr w:type="spellStart"/>
+            <w:r>
+              <w:rPr>
+                <w:rFonts w:cs="Arial"/>
+                <w:b/>
+                <w:bCs/>
+                <w:sz w:val="28"/>
+                <w:szCs w:val="28"/>
+              </w:rPr>
+              <w:t>Padam</w:t>
+            </w:r>
+            <w:proofErr w:type="spellEnd"/>
           </w:p>
           <w:p>
             <w:pPr>
@@ -1667,8 +4548,20 @@
                 <w:sz w:val="28"/>
                 <w:szCs w:val="28"/>
               </w:rPr>
-              <w:t xml:space="preserve"> Panchaati</w:t>
-            </w:r>
+              <w:t xml:space="preserve"> </w:t>
+            </w:r>
+            <w:proofErr w:type="spellStart"/>
+            <w:r>
+              <w:rPr>
+                <w:rFonts w:cs="Arial"/>
+                <w:b/>
+                <w:bCs/>
+                <w:sz w:val="28"/>
+                <w:szCs w:val="28"/>
+              </w:rPr>
+              <w:t>Panchaati</w:t>
+            </w:r>
+            <w:proofErr w:type="spellEnd"/>
           </w:p>
         </w:tc>
         <w:tc>
@@ -2216,8 +5109,20 @@
                 <w:sz w:val="28"/>
                 <w:szCs w:val="28"/>
               </w:rPr>
-              <w:t>4.6.2.6 – Padam</w:t>
-            </w:r>
+              <w:t xml:space="preserve">4.6.2.6 – </w:t>
+            </w:r>
+            <w:proofErr w:type="spellStart"/>
+            <w:r>
+              <w:rPr>
+                <w:rFonts w:cs="Arial"/>
+                <w:b/>
+                <w:bCs/>
+                <w:sz w:val="28"/>
+                <w:szCs w:val="28"/>
+              </w:rPr>
+              <w:t>Padam</w:t>
+            </w:r>
+            <w:proofErr w:type="spellEnd"/>
           </w:p>
           <w:p>
             <w:pPr>
@@ -2249,8 +5154,20 @@
                 <w:sz w:val="28"/>
                 <w:szCs w:val="28"/>
               </w:rPr>
-              <w:t xml:space="preserve"> Panchaati</w:t>
-            </w:r>
+              <w:t xml:space="preserve"> </w:t>
+            </w:r>
+            <w:proofErr w:type="spellStart"/>
+            <w:r>
+              <w:rPr>
+                <w:rFonts w:cs="Arial"/>
+                <w:b/>
+                <w:bCs/>
+                <w:sz w:val="28"/>
+                <w:szCs w:val="28"/>
+              </w:rPr>
+              <w:t>Panchaati</w:t>
+            </w:r>
+            <w:proofErr w:type="spellEnd"/>
           </w:p>
         </w:tc>
         <w:tc>
@@ -2793,6 +5710,7 @@
                 <w:szCs w:val="28"/>
                 <w:lang w:bidi="ta-IN"/>
               </w:rPr>
+              <w:lastRenderedPageBreak/>
               <w:t>TS 4.</w:t>
             </w:r>
             <w:r>
@@ -2833,7 +5751,29 @@
                 <w:szCs w:val="28"/>
                 <w:lang w:bidi="ta-IN"/>
               </w:rPr>
-              <w:t xml:space="preserve"> - Vaakyam </w:t>
+              <w:t xml:space="preserve"> - </w:t>
+            </w:r>
+            <w:proofErr w:type="spellStart"/>
+            <w:r>
+              <w:rPr>
+                <w:rFonts w:cs="Latha"/>
+                <w:b/>
+                <w:sz w:val="28"/>
+                <w:szCs w:val="28"/>
+                <w:lang w:bidi="ta-IN"/>
+              </w:rPr>
+              <w:t>Vaakyam</w:t>
+            </w:r>
+            <w:proofErr w:type="spellEnd"/>
+            <w:r>
+              <w:rPr>
+                <w:rFonts w:cs="Latha"/>
+                <w:b/>
+                <w:sz w:val="28"/>
+                <w:szCs w:val="28"/>
+                <w:lang w:bidi="ta-IN"/>
+              </w:rPr>
+              <w:t xml:space="preserve"> </w:t>
             </w:r>
           </w:p>
           <w:p>
@@ -2879,15 +5819,27 @@
                 <w:lang w:bidi="ta-IN"/>
               </w:rPr>
             </w:pPr>
-            <w:r>
-              <w:rPr>
-                <w:rFonts w:cs="Latha"/>
-                <w:b/>
-                <w:sz w:val="28"/>
-                <w:szCs w:val="28"/>
-                <w:lang w:bidi="ta-IN"/>
-              </w:rPr>
-              <w:t xml:space="preserve">Panchaati No. - </w:t>
+            <w:proofErr w:type="spellStart"/>
+            <w:r>
+              <w:rPr>
+                <w:rFonts w:cs="Latha"/>
+                <w:b/>
+                <w:sz w:val="28"/>
+                <w:szCs w:val="28"/>
+                <w:lang w:bidi="ta-IN"/>
+              </w:rPr>
+              <w:t>Panchaati</w:t>
+            </w:r>
+            <w:proofErr w:type="spellEnd"/>
+            <w:r>
+              <w:rPr>
+                <w:rFonts w:cs="Latha"/>
+                <w:b/>
+                <w:sz w:val="28"/>
+                <w:szCs w:val="28"/>
+                <w:lang w:bidi="ta-IN"/>
+              </w:rPr>
+              <w:t xml:space="preserve"> No. - </w:t>
             </w:r>
             <w:r>
               <w:rPr>
@@ -3408,7 +6360,6 @@
                 <w:sz w:val="40"/>
                 <w:szCs w:val="40"/>
               </w:rPr>
-              <w:lastRenderedPageBreak/>
               <w:t xml:space="preserve"> </w:t>
             </w:r>
             <w:r>
@@ -3435,7 +6386,6 @@
               </w:rPr>
               <w:t>“</w:t>
             </w:r>
-            <w:proofErr w:type="gramStart"/>
             <w:r>
               <w:rPr>
                 <w:rFonts w:ascii="Latha" w:hAnsi="Latha" w:cs="Latha"/>
@@ -3462,7 +6412,6 @@
               </w:rPr>
               <w:t>deleted</w:t>
             </w:r>
-            <w:proofErr w:type="gramEnd"/>
             <w:r>
               <w:rPr>
                 <w:rFonts w:cs="Arial"/>
@@ -3498,7 +6447,6 @@
                 <w:szCs w:val="28"/>
                 <w:lang w:bidi="ta-IN"/>
               </w:rPr>
-              <w:lastRenderedPageBreak/>
               <w:t>TS 4.</w:t>
             </w:r>
             <w:r>
@@ -3559,7 +6507,29 @@
                 <w:szCs w:val="28"/>
                 <w:lang w:bidi="ta-IN"/>
               </w:rPr>
-              <w:t xml:space="preserve"> - Vaakyam </w:t>
+              <w:t xml:space="preserve"> - </w:t>
+            </w:r>
+            <w:proofErr w:type="spellStart"/>
+            <w:r>
+              <w:rPr>
+                <w:rFonts w:cs="Latha"/>
+                <w:b/>
+                <w:sz w:val="28"/>
+                <w:szCs w:val="28"/>
+                <w:lang w:bidi="ta-IN"/>
+              </w:rPr>
+              <w:t>Vaakyam</w:t>
+            </w:r>
+            <w:proofErr w:type="spellEnd"/>
+            <w:r>
+              <w:rPr>
+                <w:rFonts w:cs="Latha"/>
+                <w:b/>
+                <w:sz w:val="28"/>
+                <w:szCs w:val="28"/>
+                <w:lang w:bidi="ta-IN"/>
+              </w:rPr>
+              <w:t xml:space="preserve"> </w:t>
             </w:r>
           </w:p>
           <w:p>
@@ -3604,15 +6574,27 @@
                 <w:lang w:bidi="ta-IN"/>
               </w:rPr>
             </w:pPr>
-            <w:r>
-              <w:rPr>
-                <w:rFonts w:cs="Latha"/>
-                <w:b/>
-                <w:sz w:val="28"/>
-                <w:szCs w:val="28"/>
-                <w:lang w:bidi="ta-IN"/>
-              </w:rPr>
-              <w:t xml:space="preserve">Panchaati No. - </w:t>
+            <w:proofErr w:type="spellStart"/>
+            <w:r>
+              <w:rPr>
+                <w:rFonts w:cs="Latha"/>
+                <w:b/>
+                <w:sz w:val="28"/>
+                <w:szCs w:val="28"/>
+                <w:lang w:bidi="ta-IN"/>
+              </w:rPr>
+              <w:t>Panchaati</w:t>
+            </w:r>
+            <w:proofErr w:type="spellEnd"/>
+            <w:r>
+              <w:rPr>
+                <w:rFonts w:cs="Latha"/>
+                <w:b/>
+                <w:sz w:val="28"/>
+                <w:szCs w:val="28"/>
+                <w:lang w:bidi="ta-IN"/>
+              </w:rPr>
+              <w:t xml:space="preserve"> No. - </w:t>
             </w:r>
             <w:r>
               <w:rPr>
@@ -3970,6 +6952,7 @@
               </w:rPr>
               <w:t xml:space="preserve"> - </w:t>
             </w:r>
+            <w:proofErr w:type="spellStart"/>
             <w:r>
               <w:rPr>
                 <w:rFonts w:cs="Latha"/>
@@ -3980,6 +6963,7 @@
               </w:rPr>
               <w:t>Padam</w:t>
             </w:r>
+            <w:proofErr w:type="spellEnd"/>
             <w:r>
               <w:rPr>
                 <w:rFonts w:cs="Latha"/>
@@ -4002,6 +6986,7 @@
                 <w:lang w:bidi="ta-IN"/>
               </w:rPr>
             </w:pPr>
+            <w:proofErr w:type="spellStart"/>
             <w:r>
               <w:rPr>
                 <w:rFonts w:cs="Latha"/>
@@ -4012,6 +6997,7 @@
               </w:rPr>
               <w:t>Padam</w:t>
             </w:r>
+            <w:proofErr w:type="spellEnd"/>
             <w:r>
               <w:rPr>
                 <w:rFonts w:cs="Latha"/>
@@ -4044,15 +7030,27 @@
                 <w:lang w:bidi="ta-IN"/>
               </w:rPr>
             </w:pPr>
-            <w:r>
-              <w:rPr>
-                <w:rFonts w:cs="Latha"/>
-                <w:b/>
-                <w:sz w:val="28"/>
-                <w:szCs w:val="28"/>
-                <w:lang w:bidi="ta-IN"/>
-              </w:rPr>
-              <w:t xml:space="preserve">Panchaati No. - </w:t>
+            <w:proofErr w:type="spellStart"/>
+            <w:r>
+              <w:rPr>
+                <w:rFonts w:cs="Latha"/>
+                <w:b/>
+                <w:sz w:val="28"/>
+                <w:szCs w:val="28"/>
+                <w:lang w:bidi="ta-IN"/>
+              </w:rPr>
+              <w:t>Panchaati</w:t>
+            </w:r>
+            <w:proofErr w:type="spellEnd"/>
+            <w:r>
+              <w:rPr>
+                <w:rFonts w:cs="Latha"/>
+                <w:b/>
+                <w:sz w:val="28"/>
+                <w:szCs w:val="28"/>
+                <w:lang w:bidi="ta-IN"/>
+              </w:rPr>
+              <w:t xml:space="preserve"> No. - </w:t>
             </w:r>
             <w:r>
               <w:rPr>
@@ -4683,6 +7681,7 @@
               </w:rPr>
               <w:t xml:space="preserve"> - </w:t>
             </w:r>
+            <w:proofErr w:type="spellStart"/>
             <w:r>
               <w:rPr>
                 <w:rFonts w:cs="Latha"/>
@@ -4693,6 +7692,7 @@
               </w:rPr>
               <w:t>Padam</w:t>
             </w:r>
+            <w:proofErr w:type="spellEnd"/>
             <w:r>
               <w:rPr>
                 <w:rFonts w:cs="Latha"/>
@@ -4715,6 +7715,7 @@
                 <w:lang w:bidi="ta-IN"/>
               </w:rPr>
             </w:pPr>
+            <w:proofErr w:type="spellStart"/>
             <w:r>
               <w:rPr>
                 <w:rFonts w:cs="Latha"/>
@@ -4725,6 +7726,7 @@
               </w:rPr>
               <w:t>Padam</w:t>
             </w:r>
+            <w:proofErr w:type="spellEnd"/>
             <w:r>
               <w:rPr>
                 <w:rFonts w:cs="Latha"/>
@@ -4757,15 +7759,27 @@
                 <w:lang w:bidi="ta-IN"/>
               </w:rPr>
             </w:pPr>
-            <w:r>
-              <w:rPr>
-                <w:rFonts w:cs="Latha"/>
-                <w:b/>
-                <w:sz w:val="28"/>
-                <w:szCs w:val="28"/>
-                <w:lang w:bidi="ta-IN"/>
-              </w:rPr>
-              <w:t xml:space="preserve">Panchaati No. - </w:t>
+            <w:proofErr w:type="spellStart"/>
+            <w:r>
+              <w:rPr>
+                <w:rFonts w:cs="Latha"/>
+                <w:b/>
+                <w:sz w:val="28"/>
+                <w:szCs w:val="28"/>
+                <w:lang w:bidi="ta-IN"/>
+              </w:rPr>
+              <w:t>Panchaati</w:t>
+            </w:r>
+            <w:proofErr w:type="spellEnd"/>
+            <w:r>
+              <w:rPr>
+                <w:rFonts w:cs="Latha"/>
+                <w:b/>
+                <w:sz w:val="28"/>
+                <w:szCs w:val="28"/>
+                <w:lang w:bidi="ta-IN"/>
+              </w:rPr>
+              <w:t xml:space="preserve"> No. - </w:t>
             </w:r>
             <w:r>
               <w:rPr>
@@ -5359,6 +8373,7 @@
               </w:rPr>
               <w:t xml:space="preserve"> - </w:t>
             </w:r>
+            <w:proofErr w:type="spellStart"/>
             <w:r>
               <w:rPr>
                 <w:rFonts w:cs="Latha"/>
@@ -5369,6 +8384,7 @@
               </w:rPr>
               <w:t>Padam</w:t>
             </w:r>
+            <w:proofErr w:type="spellEnd"/>
             <w:r>
               <w:rPr>
                 <w:rFonts w:cs="Latha"/>
@@ -5391,6 +8407,7 @@
                 <w:lang w:bidi="ta-IN"/>
               </w:rPr>
             </w:pPr>
+            <w:proofErr w:type="spellStart"/>
             <w:r>
               <w:rPr>
                 <w:rFonts w:cs="Latha"/>
@@ -5401,6 +8418,7 @@
               </w:rPr>
               <w:t>Padam</w:t>
             </w:r>
+            <w:proofErr w:type="spellEnd"/>
             <w:r>
               <w:rPr>
                 <w:rFonts w:cs="Latha"/>
@@ -5433,15 +8451,27 @@
                 <w:lang w:bidi="ta-IN"/>
               </w:rPr>
             </w:pPr>
-            <w:r>
-              <w:rPr>
-                <w:rFonts w:cs="Latha"/>
-                <w:b/>
-                <w:sz w:val="28"/>
-                <w:szCs w:val="28"/>
-                <w:lang w:bidi="ta-IN"/>
-              </w:rPr>
-              <w:t xml:space="preserve">Panchaati No. - </w:t>
+            <w:proofErr w:type="spellStart"/>
+            <w:r>
+              <w:rPr>
+                <w:rFonts w:cs="Latha"/>
+                <w:b/>
+                <w:sz w:val="28"/>
+                <w:szCs w:val="28"/>
+                <w:lang w:bidi="ta-IN"/>
+              </w:rPr>
+              <w:t>Panchaati</w:t>
+            </w:r>
+            <w:proofErr w:type="spellEnd"/>
+            <w:r>
+              <w:rPr>
+                <w:rFonts w:cs="Latha"/>
+                <w:b/>
+                <w:sz w:val="28"/>
+                <w:szCs w:val="28"/>
+                <w:lang w:bidi="ta-IN"/>
+              </w:rPr>
+              <w:t xml:space="preserve"> No. - </w:t>
             </w:r>
             <w:r>
               <w:rPr>
@@ -5968,6 +8998,7 @@
               </w:rPr>
               <w:t xml:space="preserve"> - </w:t>
             </w:r>
+            <w:proofErr w:type="spellStart"/>
             <w:r>
               <w:rPr>
                 <w:rFonts w:cs="Latha"/>
@@ -5978,6 +9009,7 @@
               </w:rPr>
               <w:t>Padam</w:t>
             </w:r>
+            <w:proofErr w:type="spellEnd"/>
             <w:r>
               <w:rPr>
                 <w:rFonts w:cs="Latha"/>
@@ -6000,6 +9032,7 @@
                 <w:lang w:bidi="ta-IN"/>
               </w:rPr>
             </w:pPr>
+            <w:proofErr w:type="spellStart"/>
             <w:r>
               <w:rPr>
                 <w:rFonts w:cs="Latha"/>
@@ -6010,6 +9043,7 @@
               </w:rPr>
               <w:t>Padam</w:t>
             </w:r>
+            <w:proofErr w:type="spellEnd"/>
             <w:r>
               <w:rPr>
                 <w:rFonts w:cs="Latha"/>
@@ -6042,15 +9076,27 @@
                 <w:lang w:bidi="ta-IN"/>
               </w:rPr>
             </w:pPr>
-            <w:r>
-              <w:rPr>
-                <w:rFonts w:cs="Latha"/>
-                <w:b/>
-                <w:sz w:val="28"/>
-                <w:szCs w:val="28"/>
-                <w:lang w:bidi="ta-IN"/>
-              </w:rPr>
-              <w:t xml:space="preserve">Panchaati No. - </w:t>
+            <w:proofErr w:type="spellStart"/>
+            <w:r>
+              <w:rPr>
+                <w:rFonts w:cs="Latha"/>
+                <w:b/>
+                <w:sz w:val="28"/>
+                <w:szCs w:val="28"/>
+                <w:lang w:bidi="ta-IN"/>
+              </w:rPr>
+              <w:t>Panchaati</w:t>
+            </w:r>
+            <w:proofErr w:type="spellEnd"/>
+            <w:r>
+              <w:rPr>
+                <w:rFonts w:cs="Latha"/>
+                <w:b/>
+                <w:sz w:val="28"/>
+                <w:szCs w:val="28"/>
+                <w:lang w:bidi="ta-IN"/>
+              </w:rPr>
+              <w:t xml:space="preserve"> No. - </w:t>
             </w:r>
             <w:r>
               <w:rPr>
@@ -6575,6 +9621,7 @@
                 <w:szCs w:val="28"/>
                 <w:lang w:bidi="ta-IN"/>
               </w:rPr>
+              <w:lastRenderedPageBreak/>
               <w:t>TS 4.</w:t>
             </w:r>
             <w:r>
@@ -6635,7 +9682,29 @@
                 <w:szCs w:val="28"/>
                 <w:lang w:bidi="ta-IN"/>
               </w:rPr>
-              <w:t xml:space="preserve">- Vaakyam </w:t>
+              <w:t xml:space="preserve">- </w:t>
+            </w:r>
+            <w:proofErr w:type="spellStart"/>
+            <w:r>
+              <w:rPr>
+                <w:rFonts w:cs="Latha"/>
+                <w:b/>
+                <w:sz w:val="28"/>
+                <w:szCs w:val="28"/>
+                <w:lang w:bidi="ta-IN"/>
+              </w:rPr>
+              <w:t>Vaakyam</w:t>
+            </w:r>
+            <w:proofErr w:type="spellEnd"/>
+            <w:r>
+              <w:rPr>
+                <w:rFonts w:cs="Latha"/>
+                <w:b/>
+                <w:sz w:val="28"/>
+                <w:szCs w:val="28"/>
+                <w:lang w:bidi="ta-IN"/>
+              </w:rPr>
+              <w:t xml:space="preserve"> </w:t>
             </w:r>
           </w:p>
           <w:p>
@@ -6680,15 +9749,27 @@
                 <w:lang w:bidi="ta-IN"/>
               </w:rPr>
             </w:pPr>
-            <w:r>
-              <w:rPr>
-                <w:rFonts w:cs="Latha"/>
-                <w:b/>
-                <w:sz w:val="28"/>
-                <w:szCs w:val="28"/>
-                <w:lang w:bidi="ta-IN"/>
-              </w:rPr>
-              <w:t xml:space="preserve">Panchaati No. - </w:t>
+            <w:proofErr w:type="spellStart"/>
+            <w:r>
+              <w:rPr>
+                <w:rFonts w:cs="Latha"/>
+                <w:b/>
+                <w:sz w:val="28"/>
+                <w:szCs w:val="28"/>
+                <w:lang w:bidi="ta-IN"/>
+              </w:rPr>
+              <w:t>Panchaati</w:t>
+            </w:r>
+            <w:proofErr w:type="spellEnd"/>
+            <w:r>
+              <w:rPr>
+                <w:rFonts w:cs="Latha"/>
+                <w:b/>
+                <w:sz w:val="28"/>
+                <w:szCs w:val="28"/>
+                <w:lang w:bidi="ta-IN"/>
+              </w:rPr>
+              <w:t xml:space="preserve"> No. - </w:t>
             </w:r>
             <w:r>
               <w:rPr>
@@ -6896,9 +9977,9 @@
           <w:szCs w:val="32"/>
           <w:u w:val="single"/>
         </w:rPr>
-        <w:t xml:space="preserve">TS Pada Paatam </w:t>
+        <w:t xml:space="preserve">TS </w:t>
       </w:r>
-      <w:proofErr w:type="gramStart"/>
+      <w:proofErr w:type="spellStart"/>
       <w:r>
         <w:rPr>
           <w:b/>
@@ -6907,9 +9988,9 @@
           <w:szCs w:val="32"/>
           <w:u w:val="single"/>
         </w:rPr>
-        <w:t>–  TS</w:t>
+        <w:t>Pada</w:t>
       </w:r>
-      <w:proofErr w:type="gramEnd"/>
+      <w:proofErr w:type="spellEnd"/>
       <w:r>
         <w:rPr>
           <w:b/>
@@ -6918,7 +9999,29 @@
           <w:szCs w:val="32"/>
           <w:u w:val="single"/>
         </w:rPr>
-        <w:t xml:space="preserve"> 4.6 </w:t>
+        <w:t xml:space="preserve"> </w:t>
+      </w:r>
+      <w:proofErr w:type="spellStart"/>
+      <w:r>
+        <w:rPr>
+          <w:b/>
+          <w:bCs/>
+          <w:sz w:val="32"/>
+          <w:szCs w:val="32"/>
+          <w:u w:val="single"/>
+        </w:rPr>
+        <w:t>Paatam</w:t>
+      </w:r>
+      <w:proofErr w:type="spellEnd"/>
+      <w:r>
+        <w:rPr>
+          <w:b/>
+          <w:bCs/>
+          <w:sz w:val="32"/>
+          <w:szCs w:val="32"/>
+          <w:u w:val="single"/>
+        </w:rPr>
+        <w:t xml:space="preserve"> –  TS 4.6 </w:t>
       </w:r>
       <w:r>
         <w:rPr>
@@ -7109,8 +10212,19 @@
                 <w:szCs w:val="32"/>
                 <w:lang w:bidi="ta-IN"/>
               </w:rPr>
-              <w:t>4.6.2.6 – Padam</w:t>
-            </w:r>
+              <w:t xml:space="preserve">4.6.2.6 – </w:t>
+            </w:r>
+            <w:proofErr w:type="spellStart"/>
+            <w:r>
+              <w:rPr>
+                <w:rFonts w:ascii="Latha" w:hAnsi="Latha" w:cs="Latha"/>
+                <w:sz w:val="32"/>
+                <w:szCs w:val="32"/>
+                <w:lang w:bidi="ta-IN"/>
+              </w:rPr>
+              <w:t>Padam</w:t>
+            </w:r>
+            <w:proofErr w:type="spellEnd"/>
           </w:p>
           <w:p>
             <w:pPr>
@@ -7139,8 +10253,19 @@
                 <w:szCs w:val="32"/>
                 <w:lang w:bidi="ta-IN"/>
               </w:rPr>
-              <w:t xml:space="preserve"> Panchaati</w:t>
-            </w:r>
+              <w:t xml:space="preserve"> </w:t>
+            </w:r>
+            <w:proofErr w:type="spellStart"/>
+            <w:r>
+              <w:rPr>
+                <w:rFonts w:ascii="Latha" w:hAnsi="Latha" w:cs="Latha"/>
+                <w:sz w:val="32"/>
+                <w:szCs w:val="32"/>
+                <w:lang w:bidi="ta-IN"/>
+              </w:rPr>
+              <w:t>Panchaati</w:t>
+            </w:r>
+            <w:proofErr w:type="spellEnd"/>
           </w:p>
         </w:tc>
         <w:tc>
@@ -7498,7 +10623,27 @@
                 <w:szCs w:val="32"/>
                 <w:lang w:bidi="ta-IN"/>
               </w:rPr>
-              <w:t>(lower swaram inserted)</w:t>
+              <w:t xml:space="preserve">(lower </w:t>
+            </w:r>
+            <w:proofErr w:type="spellStart"/>
+            <w:r>
+              <w:rPr>
+                <w:rFonts w:ascii="Latha" w:hAnsi="Latha" w:cs="Latha"/>
+                <w:sz w:val="32"/>
+                <w:szCs w:val="32"/>
+                <w:lang w:bidi="ta-IN"/>
+              </w:rPr>
+              <w:t>swaram</w:t>
+            </w:r>
+            <w:proofErr w:type="spellEnd"/>
+            <w:r>
+              <w:rPr>
+                <w:rFonts w:ascii="Latha" w:hAnsi="Latha" w:cs="Latha"/>
+                <w:sz w:val="32"/>
+                <w:szCs w:val="32"/>
+                <w:lang w:bidi="ta-IN"/>
+              </w:rPr>
+              <w:t xml:space="preserve"> inserted)</w:t>
             </w:r>
           </w:p>
         </w:tc>
@@ -7534,8 +10679,19 @@
                 <w:szCs w:val="32"/>
                 <w:lang w:bidi="ta-IN"/>
               </w:rPr>
-              <w:t>4.6.4.1 – Vaakyam</w:t>
-            </w:r>
+              <w:t xml:space="preserve">4.6.4.1 – </w:t>
+            </w:r>
+            <w:proofErr w:type="spellStart"/>
+            <w:r>
+              <w:rPr>
+                <w:rFonts w:ascii="Latha" w:hAnsi="Latha" w:cs="Latha"/>
+                <w:sz w:val="32"/>
+                <w:szCs w:val="32"/>
+                <w:lang w:bidi="ta-IN"/>
+              </w:rPr>
+              <w:t>Vaakyam</w:t>
+            </w:r>
+            <w:proofErr w:type="spellEnd"/>
           </w:p>
           <w:p>
             <w:pPr>
@@ -7564,8 +10720,19 @@
                 <w:szCs w:val="32"/>
                 <w:lang w:bidi="ta-IN"/>
               </w:rPr>
-              <w:t xml:space="preserve"> Panchaati</w:t>
-            </w:r>
+              <w:t xml:space="preserve"> </w:t>
+            </w:r>
+            <w:proofErr w:type="spellStart"/>
+            <w:r>
+              <w:rPr>
+                <w:rFonts w:ascii="Latha" w:hAnsi="Latha" w:cs="Latha"/>
+                <w:sz w:val="32"/>
+                <w:szCs w:val="32"/>
+                <w:lang w:bidi="ta-IN"/>
+              </w:rPr>
+              <w:t>Panchaati</w:t>
+            </w:r>
+            <w:proofErr w:type="spellEnd"/>
           </w:p>
         </w:tc>
         <w:tc>
@@ -8014,8 +11181,19 @@
                 <w:szCs w:val="32"/>
                 <w:lang w:bidi="ta-IN"/>
               </w:rPr>
-              <w:t>4.6.5.1 – Vaakyam</w:t>
-            </w:r>
+              <w:t xml:space="preserve">4.6.5.1 – </w:t>
+            </w:r>
+            <w:proofErr w:type="spellStart"/>
+            <w:r>
+              <w:rPr>
+                <w:rFonts w:ascii="Latha" w:hAnsi="Latha" w:cs="Latha"/>
+                <w:sz w:val="32"/>
+                <w:szCs w:val="32"/>
+                <w:lang w:bidi="ta-IN"/>
+              </w:rPr>
+              <w:t>Vaakyam</w:t>
+            </w:r>
+            <w:proofErr w:type="spellEnd"/>
           </w:p>
           <w:p>
             <w:pPr>
@@ -8034,8 +11212,19 @@
                 <w:szCs w:val="32"/>
                 <w:lang w:bidi="ta-IN"/>
               </w:rPr>
-              <w:t>21st Panchaati</w:t>
-            </w:r>
+              <w:t xml:space="preserve">21st </w:t>
+            </w:r>
+            <w:proofErr w:type="spellStart"/>
+            <w:r>
+              <w:rPr>
+                <w:rFonts w:ascii="Latha" w:hAnsi="Latha" w:cs="Latha"/>
+                <w:sz w:val="32"/>
+                <w:szCs w:val="32"/>
+                <w:lang w:bidi="ta-IN"/>
+              </w:rPr>
+              <w:t>Panchaati</w:t>
+            </w:r>
+            <w:proofErr w:type="spellEnd"/>
           </w:p>
           <w:p>
             <w:pPr>
@@ -8211,6 +11400,7 @@
               </w:rPr>
               <w:t xml:space="preserve"> </w:t>
             </w:r>
+            <w:proofErr w:type="spellStart"/>
             <w:r>
               <w:rPr>
                 <w:rFonts w:ascii="BRH Devanagari Extra" w:hAnsi="BRH Devanagari Extra" w:cs="BRH Devanagari Extra"/>
@@ -8219,6 +11409,7 @@
               </w:rPr>
               <w:t>ûþ</w:t>
             </w:r>
+            <w:proofErr w:type="spellEnd"/>
           </w:p>
         </w:tc>
         <w:tc>
@@ -8399,8 +11590,9 @@
                 <w:szCs w:val="32"/>
                 <w:lang w:bidi="ta-IN"/>
               </w:rPr>
-              <w:t>(it is hras</w:t>
-            </w:r>
+              <w:t xml:space="preserve">(it is </w:t>
+            </w:r>
+            <w:proofErr w:type="spellStart"/>
             <w:r>
               <w:rPr>
                 <w:rFonts w:ascii="Latha" w:hAnsi="Latha" w:cs="Latha"/>
@@ -8408,6 +11600,15 @@
                 <w:szCs w:val="32"/>
                 <w:lang w:bidi="ta-IN"/>
               </w:rPr>
+              <w:t>hras</w:t>
+            </w:r>
+            <w:r>
+              <w:rPr>
+                <w:rFonts w:ascii="Latha" w:hAnsi="Latha" w:cs="Latha"/>
+                <w:sz w:val="32"/>
+                <w:szCs w:val="32"/>
+                <w:lang w:bidi="ta-IN"/>
+              </w:rPr>
               <w:t>wa</w:t>
             </w:r>
             <w:r>
@@ -8417,7 +11618,17 @@
                 <w:szCs w:val="32"/>
                 <w:lang w:bidi="ta-IN"/>
               </w:rPr>
-              <w:t>m)</w:t>
+              <w:t>m</w:t>
+            </w:r>
+            <w:proofErr w:type="spellEnd"/>
+            <w:r>
+              <w:rPr>
+                <w:rFonts w:ascii="Latha" w:hAnsi="Latha" w:cs="Latha"/>
+                <w:sz w:val="32"/>
+                <w:szCs w:val="32"/>
+                <w:lang w:bidi="ta-IN"/>
+              </w:rPr>
+              <w:t>)</w:t>
             </w:r>
           </w:p>
         </w:tc>
@@ -8453,8 +11664,19 @@
                 <w:szCs w:val="32"/>
                 <w:lang w:bidi="ta-IN"/>
               </w:rPr>
-              <w:t>4.6.5.1 – Padam</w:t>
-            </w:r>
+              <w:t xml:space="preserve">4.6.5.1 – </w:t>
+            </w:r>
+            <w:proofErr w:type="spellStart"/>
+            <w:r>
+              <w:rPr>
+                <w:rFonts w:ascii="Latha" w:hAnsi="Latha" w:cs="Latha"/>
+                <w:sz w:val="32"/>
+                <w:szCs w:val="32"/>
+                <w:lang w:bidi="ta-IN"/>
+              </w:rPr>
+              <w:t>Padam</w:t>
+            </w:r>
+            <w:proofErr w:type="spellEnd"/>
           </w:p>
           <w:p>
             <w:pPr>
@@ -8473,8 +11695,19 @@
                 <w:szCs w:val="32"/>
                 <w:lang w:bidi="ta-IN"/>
               </w:rPr>
-              <w:t>21st Panchaati</w:t>
-            </w:r>
+              <w:t xml:space="preserve">21st </w:t>
+            </w:r>
+            <w:proofErr w:type="spellStart"/>
+            <w:r>
+              <w:rPr>
+                <w:rFonts w:ascii="Latha" w:hAnsi="Latha" w:cs="Latha"/>
+                <w:sz w:val="32"/>
+                <w:szCs w:val="32"/>
+                <w:lang w:bidi="ta-IN"/>
+              </w:rPr>
+              <w:t>Panchaati</w:t>
+            </w:r>
+            <w:proofErr w:type="spellEnd"/>
           </w:p>
           <w:p>
             <w:pPr>
@@ -9042,8 +12275,9 @@
                 <w:szCs w:val="36"/>
                 <w:lang w:bidi="ta-IN"/>
               </w:rPr>
-              <w:t>(it is hras</w:t>
-            </w:r>
+              <w:t xml:space="preserve">(it is </w:t>
+            </w:r>
+            <w:proofErr w:type="spellStart"/>
             <w:r>
               <w:rPr>
                 <w:rFonts w:ascii="Latha" w:hAnsi="Latha" w:cs="Latha"/>
@@ -9051,8 +12285,18 @@
                 <w:szCs w:val="36"/>
                 <w:lang w:bidi="ta-IN"/>
               </w:rPr>
+              <w:t>hras</w:t>
+            </w:r>
+            <w:r>
+              <w:rPr>
+                <w:rFonts w:ascii="Latha" w:hAnsi="Latha" w:cs="Latha"/>
+                <w:sz w:val="36"/>
+                <w:szCs w:val="36"/>
+                <w:lang w:bidi="ta-IN"/>
+              </w:rPr>
               <w:t>wam</w:t>
             </w:r>
+            <w:proofErr w:type="spellEnd"/>
             <w:r>
               <w:rPr>
                 <w:rFonts w:ascii="Latha" w:hAnsi="Latha" w:cs="Latha"/>
@@ -9096,8 +12340,19 @@
                 <w:szCs w:val="32"/>
                 <w:lang w:bidi="ta-IN"/>
               </w:rPr>
-              <w:t>4.6.7.5 – Padam</w:t>
-            </w:r>
+              <w:t xml:space="preserve">4.6.7.5 – </w:t>
+            </w:r>
+            <w:proofErr w:type="spellStart"/>
+            <w:r>
+              <w:rPr>
+                <w:rFonts w:ascii="Latha" w:hAnsi="Latha" w:cs="Latha"/>
+                <w:sz w:val="32"/>
+                <w:szCs w:val="32"/>
+                <w:lang w:bidi="ta-IN"/>
+              </w:rPr>
+              <w:t>Padam</w:t>
+            </w:r>
+            <w:proofErr w:type="spellEnd"/>
           </w:p>
           <w:p>
             <w:pPr>
@@ -9117,8 +12372,19 @@
                 <w:lang w:bidi="ta-IN"/>
               </w:rPr>
               <w:lastRenderedPageBreak/>
-              <w:t>38th Panchaati</w:t>
-            </w:r>
+              <w:t xml:space="preserve">38th </w:t>
+            </w:r>
+            <w:proofErr w:type="spellStart"/>
+            <w:r>
+              <w:rPr>
+                <w:rFonts w:ascii="Latha" w:hAnsi="Latha" w:cs="Latha"/>
+                <w:sz w:val="32"/>
+                <w:szCs w:val="32"/>
+                <w:lang w:bidi="ta-IN"/>
+              </w:rPr>
+              <w:t>Panchaati</w:t>
+            </w:r>
+            <w:proofErr w:type="spellEnd"/>
             <w:r>
               <w:rPr>
                 <w:rFonts w:ascii="Latha" w:hAnsi="Latha" w:cs="Latha"/>
@@ -9144,7 +12410,7 @@
             <w:pPr>
               <w:spacing w:before="0" w:line="240" w:lineRule="auto"/>
               <w:rPr>
-                <w:rFonts w:ascii="BRH Devanagari Extra" w:hAnsi="BRH Devanagari Extra" w:cs="BRH Devanagari Extra" w:hint="cs"/>
+                <w:rFonts w:ascii="BRH Devanagari Extra" w:hAnsi="BRH Devanagari Extra" w:cs="BRH Devanagari Extra"/>
                 <w:sz w:val="40"/>
                 <w:szCs w:val="40"/>
               </w:rPr>
@@ -9474,8 +12740,19 @@
                 <w:szCs w:val="32"/>
                 <w:lang w:bidi="ta-IN"/>
               </w:rPr>
-              <w:t>4.6.7.5 – Padam</w:t>
-            </w:r>
+              <w:t xml:space="preserve">4.6.7.5 – </w:t>
+            </w:r>
+            <w:proofErr w:type="spellStart"/>
+            <w:r>
+              <w:rPr>
+                <w:rFonts w:ascii="Latha" w:hAnsi="Latha" w:cs="Latha"/>
+                <w:sz w:val="32"/>
+                <w:szCs w:val="32"/>
+                <w:lang w:bidi="ta-IN"/>
+              </w:rPr>
+              <w:t>Padam</w:t>
+            </w:r>
+            <w:proofErr w:type="spellEnd"/>
           </w:p>
           <w:p>
             <w:pPr>
@@ -9494,8 +12771,19 @@
                 <w:szCs w:val="32"/>
                 <w:lang w:bidi="ta-IN"/>
               </w:rPr>
-              <w:t>38th Panchaati</w:t>
-            </w:r>
+              <w:t xml:space="preserve">38th </w:t>
+            </w:r>
+            <w:proofErr w:type="spellStart"/>
+            <w:r>
+              <w:rPr>
+                <w:rFonts w:ascii="Latha" w:hAnsi="Latha" w:cs="Latha"/>
+                <w:sz w:val="32"/>
+                <w:szCs w:val="32"/>
+                <w:lang w:bidi="ta-IN"/>
+              </w:rPr>
+              <w:t>Panchaati</w:t>
+            </w:r>
+            <w:proofErr w:type="spellEnd"/>
           </w:p>
           <w:p>
             <w:pPr>
@@ -9532,7 +12820,7 @@
             <w:pPr>
               <w:spacing w:before="0" w:line="240" w:lineRule="auto"/>
               <w:rPr>
-                <w:rFonts w:ascii="BRH Devanagari Extra" w:hAnsi="BRH Devanagari Extra" w:cs="BRH Devanagari Extra" w:hint="cs"/>
+                <w:rFonts w:ascii="BRH Devanagari Extra" w:hAnsi="BRH Devanagari Extra" w:cs="BRH Devanagari Extra"/>
                 <w:sz w:val="40"/>
                 <w:szCs w:val="40"/>
               </w:rPr>
@@ -9850,8 +13138,42 @@
           <w:szCs w:val="32"/>
           <w:u w:val="single"/>
         </w:rPr>
-        <w:t xml:space="preserve"> Pada Paatam</w:t>
+        <w:t xml:space="preserve"> </w:t>
       </w:r>
+      <w:proofErr w:type="spellStart"/>
+      <w:r>
+        <w:rPr>
+          <w:b/>
+          <w:bCs/>
+          <w:sz w:val="32"/>
+          <w:szCs w:val="32"/>
+          <w:u w:val="single"/>
+        </w:rPr>
+        <w:t>Pada</w:t>
+      </w:r>
+      <w:proofErr w:type="spellEnd"/>
+      <w:r>
+        <w:rPr>
+          <w:b/>
+          <w:bCs/>
+          <w:sz w:val="32"/>
+          <w:szCs w:val="32"/>
+          <w:u w:val="single"/>
+        </w:rPr>
+        <w:t xml:space="preserve"> </w:t>
+      </w:r>
+      <w:proofErr w:type="spellStart"/>
+      <w:r>
+        <w:rPr>
+          <w:b/>
+          <w:bCs/>
+          <w:sz w:val="32"/>
+          <w:szCs w:val="32"/>
+          <w:u w:val="single"/>
+        </w:rPr>
+        <w:t>Paatam</w:t>
+      </w:r>
+      <w:proofErr w:type="spellEnd"/>
       <w:r>
         <w:rPr>
           <w:b/>
@@ -10083,7 +13405,7 @@
             <w:pPr>
               <w:spacing w:before="0" w:line="240" w:lineRule="auto"/>
               <w:rPr>
-                <w:rFonts w:cs="Latha" w:hint="cs"/>
+                <w:rFonts w:cs="Latha"/>
                 <w:sz w:val="28"/>
                 <w:szCs w:val="28"/>
                 <w:lang w:bidi="ta-IN"/>
@@ -10113,8 +13435,18 @@
                 <w:szCs w:val="28"/>
                 <w:lang w:bidi="ta-IN"/>
               </w:rPr>
-              <w:t xml:space="preserve"> Vaakyam</w:t>
-            </w:r>
+              <w:t xml:space="preserve"> </w:t>
+            </w:r>
+            <w:proofErr w:type="spellStart"/>
+            <w:r>
+              <w:rPr>
+                <w:sz w:val="28"/>
+                <w:szCs w:val="28"/>
+                <w:lang w:bidi="ta-IN"/>
+              </w:rPr>
+              <w:t>Vaakyam</w:t>
+            </w:r>
+            <w:proofErr w:type="spellEnd"/>
           </w:p>
         </w:tc>
         <w:tc>
@@ -10293,7 +13625,7 @@
             <w:pPr>
               <w:spacing w:before="0" w:line="240" w:lineRule="auto"/>
               <w:rPr>
-                <w:rFonts w:cs="Latha" w:hint="cs"/>
+                <w:rFonts w:cs="Latha"/>
                 <w:sz w:val="28"/>
                 <w:szCs w:val="28"/>
                 <w:cs/>
@@ -10316,8 +13648,39 @@
                 <w:szCs w:val="28"/>
                 <w:lang w:bidi="ta-IN"/>
               </w:rPr>
-              <w:t xml:space="preserve"> Vaakyam and Padam</w:t>
-            </w:r>
+              <w:t xml:space="preserve"> </w:t>
+            </w:r>
+            <w:proofErr w:type="spellStart"/>
+            <w:r>
+              <w:rPr>
+                <w:rFonts w:cs="Latha"/>
+                <w:sz w:val="28"/>
+                <w:szCs w:val="28"/>
+                <w:lang w:bidi="ta-IN"/>
+              </w:rPr>
+              <w:t>Vaakyam</w:t>
+            </w:r>
+            <w:proofErr w:type="spellEnd"/>
+            <w:r>
+              <w:rPr>
+                <w:rFonts w:cs="Latha"/>
+                <w:sz w:val="28"/>
+                <w:szCs w:val="28"/>
+                <w:lang w:bidi="ta-IN"/>
+              </w:rPr>
+              <w:t xml:space="preserve"> and </w:t>
+            </w:r>
+            <w:proofErr w:type="spellStart"/>
+            <w:r>
+              <w:rPr>
+                <w:rFonts w:cs="Latha"/>
+                <w:sz w:val="28"/>
+                <w:szCs w:val="28"/>
+                <w:lang w:bidi="ta-IN"/>
+              </w:rPr>
+              <w:t>Padam</w:t>
+            </w:r>
+            <w:proofErr w:type="spellEnd"/>
           </w:p>
         </w:tc>
         <w:tc>
@@ -10549,7 +13912,7 @@
 </file>
 
 <file path=word/endnotes.xml><?xml version="1.0" encoding="utf-8"?>
-<w:endnotes xmlns:wpc="http://schemas.microsoft.com/office/word/2010/wordprocessingCanvas" xmlns:cx="http://schemas.microsoft.com/office/drawing/2014/chartex" xmlns:cx1="http://schemas.microsoft.com/office/drawing/2015/9/8/chartex" xmlns:cx2="http://schemas.microsoft.com/office/drawing/2015/10/21/chartex" xmlns:cx3="http://schemas.microsoft.com/office/drawing/2016/5/9/chartex" xmlns:cx4="http://schemas.microsoft.com/office/drawing/2016/5/10/chartex" xmlns:cx5="http://schemas.microsoft.com/office/drawing/2016/5/11/chartex" xmlns:cx6="http://schemas.microsoft.com/office/drawing/2016/5/12/chartex" xmlns:cx7="http://schemas.microsoft.com/office/drawing/2016/5/13/chartex" xmlns:cx8="http://schemas.microsoft.com/office/drawing/2016/5/14/chartex" xmlns:mc="http://schemas.openxmlformats.org/markup-compatibility/2006" xmlns:aink="http://schemas.microsoft.com/office/drawing/2016/ink" xmlns:am3d="http://schemas.microsoft.com/office/drawing/2017/model3d" xmlns:o="urn:schemas-microsoft-com:office:office" xmlns:r="http://schemas.openxmlformats.org/officeDocument/2006/relationships" xmlns:m="http://schemas.openxmlformats.org/officeDocument/2006/math" xmlns:v="urn:schemas-microsoft-com:vml" xmlns:wp14="http://schemas.microsoft.com/office/word/2010/wordprocessingDrawing" xmlns:wp="http://schemas.openxmlformats.org/drawingml/2006/wordprocessingDrawing" xmlns:w10="urn:schemas-microsoft-com:office:word" xmlns:w="http://schemas.openxmlformats.org/wordprocessingml/2006/main" xmlns:w14="http://schemas.microsoft.com/office/word/2010/wordml" xmlns:w15="http://schemas.microsoft.com/office/word/2012/wordml" xmlns:w16cex="http://schemas.microsoft.com/office/word/2018/wordml/cex" xmlns:w16cid="http://schemas.microsoft.com/office/word/2016/wordml/cid" xmlns:w16="http://schemas.microsoft.com/office/word/2018/wordml" xmlns:w16se="http://schemas.microsoft.com/office/word/2015/wordml/symex" xmlns:wpg="http://schemas.microsoft.com/office/word/2010/wordprocessingGroup" xmlns:wpi="http://schemas.microsoft.com/office/word/2010/wordprocessingInk" xmlns:wne="http://schemas.microsoft.com/office/word/2006/wordml" xmlns:wps="http://schemas.microsoft.com/office/word/2010/wordprocessingShape" mc:Ignorable="w14 w15 w16se w16cid w16 w16cex wp14">
+<w:endnotes xmlns:wpc="http://schemas.microsoft.com/office/word/2010/wordprocessingCanvas" xmlns:cx="http://schemas.microsoft.com/office/drawing/2014/chartex" xmlns:cx1="http://schemas.microsoft.com/office/drawing/2015/9/8/chartex" xmlns:mc="http://schemas.openxmlformats.org/markup-compatibility/2006" xmlns:o="urn:schemas-microsoft-com:office:office" xmlns:r="http://schemas.openxmlformats.org/officeDocument/2006/relationships" xmlns:m="http://schemas.openxmlformats.org/officeDocument/2006/math" xmlns:v="urn:schemas-microsoft-com:vml" xmlns:wp14="http://schemas.microsoft.com/office/word/2010/wordprocessingDrawing" xmlns:wp="http://schemas.openxmlformats.org/drawingml/2006/wordprocessingDrawing" xmlns:w10="urn:schemas-microsoft-com:office:word" xmlns:w="http://schemas.openxmlformats.org/wordprocessingml/2006/main" xmlns:w14="http://schemas.microsoft.com/office/word/2010/wordml" xmlns:w15="http://schemas.microsoft.com/office/word/2012/wordml" xmlns:w16se="http://schemas.microsoft.com/office/word/2015/wordml/symex" xmlns:wpg="http://schemas.microsoft.com/office/word/2010/wordprocessingGroup" xmlns:wpi="http://schemas.microsoft.com/office/word/2010/wordprocessingInk" xmlns:wne="http://schemas.microsoft.com/office/word/2006/wordml" xmlns:wps="http://schemas.microsoft.com/office/word/2010/wordprocessingShape" mc:Ignorable="w14 w15 w16se wp14">
   <w:endnote w:type="separator" w:id="-1">
     <w:p>
       <w:pPr>
@@ -10574,7 +13937,7 @@
 </file>
 
 <file path=word/footer1.xml><?xml version="1.0" encoding="utf-8"?>
-<w:ftr xmlns:wpc="http://schemas.microsoft.com/office/word/2010/wordprocessingCanvas" xmlns:cx="http://schemas.microsoft.com/office/drawing/2014/chartex" xmlns:cx1="http://schemas.microsoft.com/office/drawing/2015/9/8/chartex" xmlns:cx2="http://schemas.microsoft.com/office/drawing/2015/10/21/chartex" xmlns:cx3="http://schemas.microsoft.com/office/drawing/2016/5/9/chartex" xmlns:cx4="http://schemas.microsoft.com/office/drawing/2016/5/10/chartex" xmlns:cx5="http://schemas.microsoft.com/office/drawing/2016/5/11/chartex" xmlns:cx6="http://schemas.microsoft.com/office/drawing/2016/5/12/chartex" xmlns:cx7="http://schemas.microsoft.com/office/drawing/2016/5/13/chartex" xmlns:cx8="http://schemas.microsoft.com/office/drawing/2016/5/14/chartex" xmlns:mc="http://schemas.openxmlformats.org/markup-compatibility/2006" xmlns:aink="http://schemas.microsoft.com/office/drawing/2016/ink" xmlns:am3d="http://schemas.microsoft.com/office/drawing/2017/model3d" xmlns:o="urn:schemas-microsoft-com:office:office" xmlns:r="http://schemas.openxmlformats.org/officeDocument/2006/relationships" xmlns:m="http://schemas.openxmlformats.org/officeDocument/2006/math" xmlns:v="urn:schemas-microsoft-com:vml" xmlns:wp14="http://schemas.microsoft.com/office/word/2010/wordprocessingDrawing" xmlns:wp="http://schemas.openxmlformats.org/drawingml/2006/wordprocessingDrawing" xmlns:w10="urn:schemas-microsoft-com:office:word" xmlns:w="http://schemas.openxmlformats.org/wordprocessingml/2006/main" xmlns:w14="http://schemas.microsoft.com/office/word/2010/wordml" xmlns:w15="http://schemas.microsoft.com/office/word/2012/wordml" xmlns:w16cex="http://schemas.microsoft.com/office/word/2018/wordml/cex" xmlns:w16cid="http://schemas.microsoft.com/office/word/2016/wordml/cid" xmlns:w16="http://schemas.microsoft.com/office/word/2018/wordml" xmlns:w16se="http://schemas.microsoft.com/office/word/2015/wordml/symex" xmlns:wpg="http://schemas.microsoft.com/office/word/2010/wordprocessingGroup" xmlns:wpi="http://schemas.microsoft.com/office/word/2010/wordprocessingInk" xmlns:wne="http://schemas.microsoft.com/office/word/2006/wordml" xmlns:wps="http://schemas.microsoft.com/office/word/2010/wordprocessingShape" mc:Ignorable="w14 w15 w16se w16cid w16 w16cex wp14">
+<w:ftr xmlns:wpc="http://schemas.microsoft.com/office/word/2010/wordprocessingCanvas" xmlns:cx="http://schemas.microsoft.com/office/drawing/2014/chartex" xmlns:cx1="http://schemas.microsoft.com/office/drawing/2015/9/8/chartex" xmlns:mc="http://schemas.openxmlformats.org/markup-compatibility/2006" xmlns:o="urn:schemas-microsoft-com:office:office" xmlns:r="http://schemas.openxmlformats.org/officeDocument/2006/relationships" xmlns:m="http://schemas.openxmlformats.org/officeDocument/2006/math" xmlns:v="urn:schemas-microsoft-com:vml" xmlns:wp14="http://schemas.microsoft.com/office/word/2010/wordprocessingDrawing" xmlns:wp="http://schemas.openxmlformats.org/drawingml/2006/wordprocessingDrawing" xmlns:w10="urn:schemas-microsoft-com:office:word" xmlns:w="http://schemas.openxmlformats.org/wordprocessingml/2006/main" xmlns:w14="http://schemas.microsoft.com/office/word/2010/wordml" xmlns:w15="http://schemas.microsoft.com/office/word/2012/wordml" xmlns:w16se="http://schemas.microsoft.com/office/word/2015/wordml/symex" xmlns:wpg="http://schemas.microsoft.com/office/word/2010/wordprocessingGroup" xmlns:wpi="http://schemas.microsoft.com/office/word/2010/wordprocessingInk" xmlns:wne="http://schemas.microsoft.com/office/word/2006/wordml" xmlns:wps="http://schemas.microsoft.com/office/word/2010/wordprocessingShape" mc:Ignorable="w14 w15 w16se wp14">
   <w:p>
     <w:pPr>
       <w:pBdr>
@@ -10664,7 +14027,7 @@
         <w:bCs/>
         <w:noProof/>
       </w:rPr>
-      <w:t>4</w:t>
+      <w:t>6</w:t>
     </w:r>
     <w:r>
       <w:rPr>
@@ -10707,7 +14070,7 @@
         <w:bCs/>
         <w:noProof/>
       </w:rPr>
-      <w:t>5</w:t>
+      <w:t>7</w:t>
     </w:r>
     <w:r>
       <w:rPr>
@@ -10739,7 +14102,7 @@
 </file>
 
 <file path=word/footer2.xml><?xml version="1.0" encoding="utf-8"?>
-<w:ftr xmlns:wpc="http://schemas.microsoft.com/office/word/2010/wordprocessingCanvas" xmlns:cx="http://schemas.microsoft.com/office/drawing/2014/chartex" xmlns:cx1="http://schemas.microsoft.com/office/drawing/2015/9/8/chartex" xmlns:cx2="http://schemas.microsoft.com/office/drawing/2015/10/21/chartex" xmlns:cx3="http://schemas.microsoft.com/office/drawing/2016/5/9/chartex" xmlns:cx4="http://schemas.microsoft.com/office/drawing/2016/5/10/chartex" xmlns:cx5="http://schemas.microsoft.com/office/drawing/2016/5/11/chartex" xmlns:cx6="http://schemas.microsoft.com/office/drawing/2016/5/12/chartex" xmlns:cx7="http://schemas.microsoft.com/office/drawing/2016/5/13/chartex" xmlns:cx8="http://schemas.microsoft.com/office/drawing/2016/5/14/chartex" xmlns:mc="http://schemas.openxmlformats.org/markup-compatibility/2006" xmlns:aink="http://schemas.microsoft.com/office/drawing/2016/ink" xmlns:am3d="http://schemas.microsoft.com/office/drawing/2017/model3d" xmlns:o="urn:schemas-microsoft-com:office:office" xmlns:r="http://schemas.openxmlformats.org/officeDocument/2006/relationships" xmlns:m="http://schemas.openxmlformats.org/officeDocument/2006/math" xmlns:v="urn:schemas-microsoft-com:vml" xmlns:wp14="http://schemas.microsoft.com/office/word/2010/wordprocessingDrawing" xmlns:wp="http://schemas.openxmlformats.org/drawingml/2006/wordprocessingDrawing" xmlns:w10="urn:schemas-microsoft-com:office:word" xmlns:w="http://schemas.openxmlformats.org/wordprocessingml/2006/main" xmlns:w14="http://schemas.microsoft.com/office/word/2010/wordml" xmlns:w15="http://schemas.microsoft.com/office/word/2012/wordml" xmlns:w16cex="http://schemas.microsoft.com/office/word/2018/wordml/cex" xmlns:w16cid="http://schemas.microsoft.com/office/word/2016/wordml/cid" xmlns:w16="http://schemas.microsoft.com/office/word/2018/wordml" xmlns:w16se="http://schemas.microsoft.com/office/word/2015/wordml/symex" xmlns:wpg="http://schemas.microsoft.com/office/word/2010/wordprocessingGroup" xmlns:wpi="http://schemas.microsoft.com/office/word/2010/wordprocessingInk" xmlns:wne="http://schemas.microsoft.com/office/word/2006/wordml" xmlns:wps="http://schemas.microsoft.com/office/word/2010/wordprocessingShape" mc:Ignorable="w14 w15 w16se w16cid w16 w16cex wp14">
+<w:ftr xmlns:wpc="http://schemas.microsoft.com/office/word/2010/wordprocessingCanvas" xmlns:cx="http://schemas.microsoft.com/office/drawing/2014/chartex" xmlns:cx1="http://schemas.microsoft.com/office/drawing/2015/9/8/chartex" xmlns:mc="http://schemas.openxmlformats.org/markup-compatibility/2006" xmlns:o="urn:schemas-microsoft-com:office:office" xmlns:r="http://schemas.openxmlformats.org/officeDocument/2006/relationships" xmlns:m="http://schemas.openxmlformats.org/officeDocument/2006/math" xmlns:v="urn:schemas-microsoft-com:vml" xmlns:wp14="http://schemas.microsoft.com/office/word/2010/wordprocessingDrawing" xmlns:wp="http://schemas.openxmlformats.org/drawingml/2006/wordprocessingDrawing" xmlns:w10="urn:schemas-microsoft-com:office:word" xmlns:w="http://schemas.openxmlformats.org/wordprocessingml/2006/main" xmlns:w14="http://schemas.microsoft.com/office/word/2010/wordml" xmlns:w15="http://schemas.microsoft.com/office/word/2012/wordml" xmlns:w16se="http://schemas.microsoft.com/office/word/2015/wordml/symex" xmlns:wpg="http://schemas.microsoft.com/office/word/2010/wordprocessingGroup" xmlns:wpi="http://schemas.microsoft.com/office/word/2010/wordprocessingInk" xmlns:wne="http://schemas.microsoft.com/office/word/2006/wordml" xmlns:wps="http://schemas.microsoft.com/office/word/2010/wordprocessingShape" mc:Ignorable="w14 w15 w16se wp14">
   <w:p>
     <w:pPr>
       <w:pBdr>
@@ -10864,7 +14227,7 @@
         <w:bCs/>
         <w:noProof/>
       </w:rPr>
-      <w:t>5</w:t>
+      <w:t>7</w:t>
     </w:r>
     <w:r>
       <w:rPr>
@@ -10907,7 +14270,7 @@
         <w:bCs/>
         <w:noProof/>
       </w:rPr>
-      <w:t>5</w:t>
+      <w:t>7</w:t>
     </w:r>
     <w:r>
       <w:rPr>
@@ -10934,7 +14297,7 @@
 </file>
 
 <file path=word/footnotes.xml><?xml version="1.0" encoding="utf-8"?>
-<w:footnotes xmlns:wpc="http://schemas.microsoft.com/office/word/2010/wordprocessingCanvas" xmlns:cx="http://schemas.microsoft.com/office/drawing/2014/chartex" xmlns:cx1="http://schemas.microsoft.com/office/drawing/2015/9/8/chartex" xmlns:cx2="http://schemas.microsoft.com/office/drawing/2015/10/21/chartex" xmlns:cx3="http://schemas.microsoft.com/office/drawing/2016/5/9/chartex" xmlns:cx4="http://schemas.microsoft.com/office/drawing/2016/5/10/chartex" xmlns:cx5="http://schemas.microsoft.com/office/drawing/2016/5/11/chartex" xmlns:cx6="http://schemas.microsoft.com/office/drawing/2016/5/12/chartex" xmlns:cx7="http://schemas.microsoft.com/office/drawing/2016/5/13/chartex" xmlns:cx8="http://schemas.microsoft.com/office/drawing/2016/5/14/chartex" xmlns:mc="http://schemas.openxmlformats.org/markup-compatibility/2006" xmlns:aink="http://schemas.microsoft.com/office/drawing/2016/ink" xmlns:am3d="http://schemas.microsoft.com/office/drawing/2017/model3d" xmlns:o="urn:schemas-microsoft-com:office:office" xmlns:r="http://schemas.openxmlformats.org/officeDocument/2006/relationships" xmlns:m="http://schemas.openxmlformats.org/officeDocument/2006/math" xmlns:v="urn:schemas-microsoft-com:vml" xmlns:wp14="http://schemas.microsoft.com/office/word/2010/wordprocessingDrawing" xmlns:wp="http://schemas.openxmlformats.org/drawingml/2006/wordprocessingDrawing" xmlns:w10="urn:schemas-microsoft-com:office:word" xmlns:w="http://schemas.openxmlformats.org/wordprocessingml/2006/main" xmlns:w14="http://schemas.microsoft.com/office/word/2010/wordml" xmlns:w15="http://schemas.microsoft.com/office/word/2012/wordml" xmlns:w16cex="http://schemas.microsoft.com/office/word/2018/wordml/cex" xmlns:w16cid="http://schemas.microsoft.com/office/word/2016/wordml/cid" xmlns:w16="http://schemas.microsoft.com/office/word/2018/wordml" xmlns:w16se="http://schemas.microsoft.com/office/word/2015/wordml/symex" xmlns:wpg="http://schemas.microsoft.com/office/word/2010/wordprocessingGroup" xmlns:wpi="http://schemas.microsoft.com/office/word/2010/wordprocessingInk" xmlns:wne="http://schemas.microsoft.com/office/word/2006/wordml" xmlns:wps="http://schemas.microsoft.com/office/word/2010/wordprocessingShape" mc:Ignorable="w14 w15 w16se w16cid w16 w16cex wp14">
+<w:footnotes xmlns:wpc="http://schemas.microsoft.com/office/word/2010/wordprocessingCanvas" xmlns:cx="http://schemas.microsoft.com/office/drawing/2014/chartex" xmlns:cx1="http://schemas.microsoft.com/office/drawing/2015/9/8/chartex" xmlns:mc="http://schemas.openxmlformats.org/markup-compatibility/2006" xmlns:o="urn:schemas-microsoft-com:office:office" xmlns:r="http://schemas.openxmlformats.org/officeDocument/2006/relationships" xmlns:m="http://schemas.openxmlformats.org/officeDocument/2006/math" xmlns:v="urn:schemas-microsoft-com:vml" xmlns:wp14="http://schemas.microsoft.com/office/word/2010/wordprocessingDrawing" xmlns:wp="http://schemas.openxmlformats.org/drawingml/2006/wordprocessingDrawing" xmlns:w10="urn:schemas-microsoft-com:office:word" xmlns:w="http://schemas.openxmlformats.org/wordprocessingml/2006/main" xmlns:w14="http://schemas.microsoft.com/office/word/2010/wordml" xmlns:w15="http://schemas.microsoft.com/office/word/2012/wordml" xmlns:w16se="http://schemas.microsoft.com/office/word/2015/wordml/symex" xmlns:wpg="http://schemas.microsoft.com/office/word/2010/wordprocessingGroup" xmlns:wpi="http://schemas.microsoft.com/office/word/2010/wordprocessingInk" xmlns:wne="http://schemas.microsoft.com/office/word/2006/wordml" xmlns:wps="http://schemas.microsoft.com/office/word/2010/wordprocessingShape" mc:Ignorable="w14 w15 w16se wp14">
   <w:footnote w:type="separator" w:id="-1">
     <w:p>
       <w:pPr>
@@ -10959,7 +14322,7 @@
 </file>
 
 <file path=word/header1.xml><?xml version="1.0" encoding="utf-8"?>
-<w:hdr xmlns:wpc="http://schemas.microsoft.com/office/word/2010/wordprocessingCanvas" xmlns:cx="http://schemas.microsoft.com/office/drawing/2014/chartex" xmlns:cx1="http://schemas.microsoft.com/office/drawing/2015/9/8/chartex" xmlns:cx2="http://schemas.microsoft.com/office/drawing/2015/10/21/chartex" xmlns:cx3="http://schemas.microsoft.com/office/drawing/2016/5/9/chartex" xmlns:cx4="http://schemas.microsoft.com/office/drawing/2016/5/10/chartex" xmlns:cx5="http://schemas.microsoft.com/office/drawing/2016/5/11/chartex" xmlns:cx6="http://schemas.microsoft.com/office/drawing/2016/5/12/chartex" xmlns:cx7="http://schemas.microsoft.com/office/drawing/2016/5/13/chartex" xmlns:cx8="http://schemas.microsoft.com/office/drawing/2016/5/14/chartex" xmlns:mc="http://schemas.openxmlformats.org/markup-compatibility/2006" xmlns:aink="http://schemas.microsoft.com/office/drawing/2016/ink" xmlns:am3d="http://schemas.microsoft.com/office/drawing/2017/model3d" xmlns:o="urn:schemas-microsoft-com:office:office" xmlns:r="http://schemas.openxmlformats.org/officeDocument/2006/relationships" xmlns:m="http://schemas.openxmlformats.org/officeDocument/2006/math" xmlns:v="urn:schemas-microsoft-com:vml" xmlns:wp14="http://schemas.microsoft.com/office/word/2010/wordprocessingDrawing" xmlns:wp="http://schemas.openxmlformats.org/drawingml/2006/wordprocessingDrawing" xmlns:w10="urn:schemas-microsoft-com:office:word" xmlns:w="http://schemas.openxmlformats.org/wordprocessingml/2006/main" xmlns:w14="http://schemas.microsoft.com/office/word/2010/wordml" xmlns:w15="http://schemas.microsoft.com/office/word/2012/wordml" xmlns:w16cex="http://schemas.microsoft.com/office/word/2018/wordml/cex" xmlns:w16cid="http://schemas.microsoft.com/office/word/2016/wordml/cid" xmlns:w16="http://schemas.microsoft.com/office/word/2018/wordml" xmlns:w16se="http://schemas.microsoft.com/office/word/2015/wordml/symex" xmlns:wpg="http://schemas.microsoft.com/office/word/2010/wordprocessingGroup" xmlns:wpi="http://schemas.microsoft.com/office/word/2010/wordprocessingInk" xmlns:wne="http://schemas.microsoft.com/office/word/2006/wordml" xmlns:wps="http://schemas.microsoft.com/office/word/2010/wordprocessingShape" mc:Ignorable="w14 w15 w16se w16cid w16 w16cex wp14">
+<w:hdr xmlns:wpc="http://schemas.microsoft.com/office/word/2010/wordprocessingCanvas" xmlns:cx="http://schemas.microsoft.com/office/drawing/2014/chartex" xmlns:cx1="http://schemas.microsoft.com/office/drawing/2015/9/8/chartex" xmlns:mc="http://schemas.openxmlformats.org/markup-compatibility/2006" xmlns:o="urn:schemas-microsoft-com:office:office" xmlns:r="http://schemas.openxmlformats.org/officeDocument/2006/relationships" xmlns:m="http://schemas.openxmlformats.org/officeDocument/2006/math" xmlns:v="urn:schemas-microsoft-com:vml" xmlns:wp14="http://schemas.microsoft.com/office/word/2010/wordprocessingDrawing" xmlns:wp="http://schemas.openxmlformats.org/drawingml/2006/wordprocessingDrawing" xmlns:w10="urn:schemas-microsoft-com:office:word" xmlns:w="http://schemas.openxmlformats.org/wordprocessingml/2006/main" xmlns:w14="http://schemas.microsoft.com/office/word/2010/wordml" xmlns:w15="http://schemas.microsoft.com/office/word/2012/wordml" xmlns:w16se="http://schemas.microsoft.com/office/word/2015/wordml/symex" xmlns:wpg="http://schemas.microsoft.com/office/word/2010/wordprocessingGroup" xmlns:wpi="http://schemas.microsoft.com/office/word/2010/wordprocessingInk" xmlns:wne="http://schemas.microsoft.com/office/word/2006/wordml" xmlns:wps="http://schemas.microsoft.com/office/word/2010/wordprocessingShape" mc:Ignorable="w14 w15 w16se wp14">
   <w:p>
     <w:pPr>
       <w:pStyle w:val="Header"/>
@@ -10972,7 +14335,7 @@
 </file>
 
 <file path=word/header2.xml><?xml version="1.0" encoding="utf-8"?>
-<w:hdr xmlns:wpc="http://schemas.microsoft.com/office/word/2010/wordprocessingCanvas" xmlns:cx="http://schemas.microsoft.com/office/drawing/2014/chartex" xmlns:cx1="http://schemas.microsoft.com/office/drawing/2015/9/8/chartex" xmlns:cx2="http://schemas.microsoft.com/office/drawing/2015/10/21/chartex" xmlns:cx3="http://schemas.microsoft.com/office/drawing/2016/5/9/chartex" xmlns:cx4="http://schemas.microsoft.com/office/drawing/2016/5/10/chartex" xmlns:cx5="http://schemas.microsoft.com/office/drawing/2016/5/11/chartex" xmlns:cx6="http://schemas.microsoft.com/office/drawing/2016/5/12/chartex" xmlns:cx7="http://schemas.microsoft.com/office/drawing/2016/5/13/chartex" xmlns:cx8="http://schemas.microsoft.com/office/drawing/2016/5/14/chartex" xmlns:mc="http://schemas.openxmlformats.org/markup-compatibility/2006" xmlns:aink="http://schemas.microsoft.com/office/drawing/2016/ink" xmlns:am3d="http://schemas.microsoft.com/office/drawing/2017/model3d" xmlns:o="urn:schemas-microsoft-com:office:office" xmlns:r="http://schemas.openxmlformats.org/officeDocument/2006/relationships" xmlns:m="http://schemas.openxmlformats.org/officeDocument/2006/math" xmlns:v="urn:schemas-microsoft-com:vml" xmlns:wp14="http://schemas.microsoft.com/office/word/2010/wordprocessingDrawing" xmlns:wp="http://schemas.openxmlformats.org/drawingml/2006/wordprocessingDrawing" xmlns:w10="urn:schemas-microsoft-com:office:word" xmlns:w="http://schemas.openxmlformats.org/wordprocessingml/2006/main" xmlns:w14="http://schemas.microsoft.com/office/word/2010/wordml" xmlns:w15="http://schemas.microsoft.com/office/word/2012/wordml" xmlns:w16cex="http://schemas.microsoft.com/office/word/2018/wordml/cex" xmlns:w16cid="http://schemas.microsoft.com/office/word/2016/wordml/cid" xmlns:w16="http://schemas.microsoft.com/office/word/2018/wordml" xmlns:w16se="http://schemas.microsoft.com/office/word/2015/wordml/symex" xmlns:wpg="http://schemas.microsoft.com/office/word/2010/wordprocessingGroup" xmlns:wpi="http://schemas.microsoft.com/office/word/2010/wordprocessingInk" xmlns:wne="http://schemas.microsoft.com/office/word/2006/wordml" xmlns:wps="http://schemas.microsoft.com/office/word/2010/wordprocessingShape" mc:Ignorable="w14 w15 w16se w16cid w16 w16cex wp14">
+<w:hdr xmlns:wpc="http://schemas.microsoft.com/office/word/2010/wordprocessingCanvas" xmlns:cx="http://schemas.microsoft.com/office/drawing/2014/chartex" xmlns:cx1="http://schemas.microsoft.com/office/drawing/2015/9/8/chartex" xmlns:mc="http://schemas.openxmlformats.org/markup-compatibility/2006" xmlns:o="urn:schemas-microsoft-com:office:office" xmlns:r="http://schemas.openxmlformats.org/officeDocument/2006/relationships" xmlns:m="http://schemas.openxmlformats.org/officeDocument/2006/math" xmlns:v="urn:schemas-microsoft-com:vml" xmlns:wp14="http://schemas.microsoft.com/office/word/2010/wordprocessingDrawing" xmlns:wp="http://schemas.openxmlformats.org/drawingml/2006/wordprocessingDrawing" xmlns:w10="urn:schemas-microsoft-com:office:word" xmlns:w="http://schemas.openxmlformats.org/wordprocessingml/2006/main" xmlns:w14="http://schemas.microsoft.com/office/word/2010/wordml" xmlns:w15="http://schemas.microsoft.com/office/word/2012/wordml" xmlns:w16se="http://schemas.microsoft.com/office/word/2015/wordml/symex" xmlns:wpg="http://schemas.microsoft.com/office/word/2010/wordprocessingGroup" xmlns:wpi="http://schemas.microsoft.com/office/word/2010/wordprocessingInk" xmlns:wne="http://schemas.microsoft.com/office/word/2006/wordml" xmlns:wps="http://schemas.microsoft.com/office/word/2010/wordprocessingShape" mc:Ignorable="w14 w15 w16se wp14">
   <w:p>
     <w:pPr>
       <w:pStyle w:val="Header"/>
@@ -10985,7 +14348,7 @@
 </file>
 
 <file path=word/styles.xml><?xml version="1.0" encoding="utf-8"?>
-<w:styles xmlns:mc="http://schemas.openxmlformats.org/markup-compatibility/2006" xmlns:r="http://schemas.openxmlformats.org/officeDocument/2006/relationships" xmlns:w="http://schemas.openxmlformats.org/wordprocessingml/2006/main" xmlns:w14="http://schemas.microsoft.com/office/word/2010/wordml" xmlns:w15="http://schemas.microsoft.com/office/word/2012/wordml" xmlns:w16cex="http://schemas.microsoft.com/office/word/2018/wordml/cex" xmlns:w16cid="http://schemas.microsoft.com/office/word/2016/wordml/cid" xmlns:w16="http://schemas.microsoft.com/office/word/2018/wordml" xmlns:w16se="http://schemas.microsoft.com/office/word/2015/wordml/symex" mc:Ignorable="w14 w15 w16se w16cid w16 w16cex">
+<w:styles xmlns:mc="http://schemas.openxmlformats.org/markup-compatibility/2006" xmlns:r="http://schemas.openxmlformats.org/officeDocument/2006/relationships" xmlns:w="http://schemas.openxmlformats.org/wordprocessingml/2006/main" xmlns:w14="http://schemas.microsoft.com/office/word/2010/wordml" xmlns:w15="http://schemas.microsoft.com/office/word/2012/wordml" xmlns:w16se="http://schemas.microsoft.com/office/word/2015/wordml/symex" mc:Ignorable="w14 w15 w16se">
   <w:docDefaults>
     <w:rPrDefault>
       <w:rPr>
@@ -10995,7 +14358,7 @@
     </w:rPrDefault>
     <w:pPrDefault/>
   </w:docDefaults>
-  <w:latentStyles w:defLockedState="0" w:defUIPriority="99" w:defSemiHidden="0" w:defUnhideWhenUsed="0" w:defQFormat="0" w:count="376">
+  <w:latentStyles w:defLockedState="0" w:defUIPriority="99" w:defSemiHidden="0" w:defUnhideWhenUsed="0" w:defQFormat="0" w:count="371">
     <w:lsdException w:name="Normal" w:uiPriority="0" w:qFormat="1"/>
     <w:lsdException w:name="heading 1" w:uiPriority="9" w:qFormat="1"/>
     <w:lsdException w:name="heading 2" w:semiHidden="1" w:uiPriority="9" w:unhideWhenUsed="1" w:qFormat="1"/>
@@ -11367,11 +14730,6 @@
     <w:lsdException w:name="List Table 5 Dark Accent 6" w:uiPriority="50"/>
     <w:lsdException w:name="List Table 6 Colorful Accent 6" w:uiPriority="51"/>
     <w:lsdException w:name="List Table 7 Colorful Accent 6" w:uiPriority="52"/>
-    <w:lsdException w:name="Mention" w:semiHidden="1" w:unhideWhenUsed="1"/>
-    <w:lsdException w:name="Smart Hyperlink" w:semiHidden="1" w:unhideWhenUsed="1"/>
-    <w:lsdException w:name="Hashtag" w:semiHidden="1" w:unhideWhenUsed="1"/>
-    <w:lsdException w:name="Unresolved Mention" w:semiHidden="1" w:unhideWhenUsed="1"/>
-    <w:lsdException w:name="Smart Link" w:semiHidden="1" w:unhideWhenUsed="1"/>
   </w:latentStyles>
   <w:style w:type="paragraph" w:default="1" w:styleId="Normal">
     <w:name w:val="Normal"/>
@@ -11398,7 +14756,6 @@
     <w:uiPriority w:val="99"/>
     <w:semiHidden/>
     <w:unhideWhenUsed/>
-    <w:qFormat/>
     <w:tblPr>
       <w:tblInd w:w="0" w:type="dxa"/>
       <w:tblCellMar>
@@ -11798,7 +15155,7 @@
 </file>
 
 <file path=customXml/itemProps1.xml><?xml version="1.0" encoding="utf-8"?>
-<ds:datastoreItem xmlns:ds="http://schemas.openxmlformats.org/officeDocument/2006/customXml" ds:itemID="{B4E91644-5C99-4889-98AF-EC83636F2C62}">
+<ds:datastoreItem xmlns:ds="http://schemas.openxmlformats.org/officeDocument/2006/customXml" ds:itemID="{FF4D9609-0AC7-43AD-A25A-36FA3EFF0048}">
   <ds:schemaRefs>
     <ds:schemaRef ds:uri="http://schemas.openxmlformats.org/officeDocument/2006/bibliography"/>
   </ds:schemaRefs>

--- a/TS-Padam/TS-4.6/TS 4.6 Tamil Pada Paatam Corrections.docx
+++ b/TS-Padam/TS-4.6/TS 4.6 Tamil Pada Paatam Corrections.docx
@@ -1,6 +1,6 @@
 
 <file path=word/document.xml><?xml version="1.0" encoding="utf-8"?>
-<w:document xmlns:wpc="http://schemas.microsoft.com/office/word/2010/wordprocessingCanvas" xmlns:cx="http://schemas.microsoft.com/office/drawing/2014/chartex" xmlns:cx1="http://schemas.microsoft.com/office/drawing/2015/9/8/chartex" xmlns:mc="http://schemas.openxmlformats.org/markup-compatibility/2006" xmlns:o="urn:schemas-microsoft-com:office:office" xmlns:r="http://schemas.openxmlformats.org/officeDocument/2006/relationships" xmlns:m="http://schemas.openxmlformats.org/officeDocument/2006/math" xmlns:v="urn:schemas-microsoft-com:vml" xmlns:wp14="http://schemas.microsoft.com/office/word/2010/wordprocessingDrawing" xmlns:wp="http://schemas.openxmlformats.org/drawingml/2006/wordprocessingDrawing" xmlns:w10="urn:schemas-microsoft-com:office:word" xmlns:w="http://schemas.openxmlformats.org/wordprocessingml/2006/main" xmlns:w14="http://schemas.microsoft.com/office/word/2010/wordml" xmlns:w15="http://schemas.microsoft.com/office/word/2012/wordml" xmlns:w16se="http://schemas.microsoft.com/office/word/2015/wordml/symex" xmlns:wpg="http://schemas.microsoft.com/office/word/2010/wordprocessingGroup" xmlns:wpi="http://schemas.microsoft.com/office/word/2010/wordprocessingInk" xmlns:wne="http://schemas.microsoft.com/office/word/2006/wordml" xmlns:wps="http://schemas.microsoft.com/office/word/2010/wordprocessingShape" mc:Ignorable="w14 w15 w16se wp14">
+<w:document xmlns:wpc="http://schemas.microsoft.com/office/word/2010/wordprocessingCanvas" xmlns:cx="http://schemas.microsoft.com/office/drawing/2014/chartex" xmlns:cx1="http://schemas.microsoft.com/office/drawing/2015/9/8/chartex" xmlns:cx2="http://schemas.microsoft.com/office/drawing/2015/10/21/chartex" xmlns:cx3="http://schemas.microsoft.com/office/drawing/2016/5/9/chartex" xmlns:cx4="http://schemas.microsoft.com/office/drawing/2016/5/10/chartex" xmlns:cx5="http://schemas.microsoft.com/office/drawing/2016/5/11/chartex" xmlns:cx6="http://schemas.microsoft.com/office/drawing/2016/5/12/chartex" xmlns:cx7="http://schemas.microsoft.com/office/drawing/2016/5/13/chartex" xmlns:cx8="http://schemas.microsoft.com/office/drawing/2016/5/14/chartex" xmlns:mc="http://schemas.openxmlformats.org/markup-compatibility/2006" xmlns:aink="http://schemas.microsoft.com/office/drawing/2016/ink" xmlns:am3d="http://schemas.microsoft.com/office/drawing/2017/model3d" xmlns:o="urn:schemas-microsoft-com:office:office" xmlns:r="http://schemas.openxmlformats.org/officeDocument/2006/relationships" xmlns:m="http://schemas.openxmlformats.org/officeDocument/2006/math" xmlns:v="urn:schemas-microsoft-com:vml" xmlns:wp14="http://schemas.microsoft.com/office/word/2010/wordprocessingDrawing" xmlns:wp="http://schemas.openxmlformats.org/drawingml/2006/wordprocessingDrawing" xmlns:w10="urn:schemas-microsoft-com:office:word" xmlns:w="http://schemas.openxmlformats.org/wordprocessingml/2006/main" xmlns:w14="http://schemas.microsoft.com/office/word/2010/wordml" xmlns:w15="http://schemas.microsoft.com/office/word/2012/wordml" xmlns:w16cex="http://schemas.microsoft.com/office/word/2018/wordml/cex" xmlns:w16cid="http://schemas.microsoft.com/office/word/2016/wordml/cid" xmlns:w16="http://schemas.microsoft.com/office/word/2018/wordml" xmlns:w16sdtdh="http://schemas.microsoft.com/office/word/2020/wordml/sdtdatahash" xmlns:w16se="http://schemas.microsoft.com/office/word/2015/wordml/symex" xmlns:wpg="http://schemas.microsoft.com/office/word/2010/wordprocessingGroup" xmlns:wpi="http://schemas.microsoft.com/office/word/2010/wordprocessingInk" xmlns:wne="http://schemas.microsoft.com/office/word/2006/wordml" xmlns:wps="http://schemas.microsoft.com/office/word/2010/wordprocessingShape" mc:Ignorable="w14 w15 w16se w16cid w16 w16cex w16sdtdh wp14">
   <w:body>
     <w:p>
       <w:pPr>
@@ -21,9 +21,9 @@
           <w:szCs w:val="32"/>
           <w:u w:val="single"/>
         </w:rPr>
-        <w:t xml:space="preserve">TS </w:t>
+        <w:t xml:space="preserve">TS Pada Paatam </w:t>
       </w:r>
-      <w:proofErr w:type="spellStart"/>
+      <w:proofErr w:type="gramStart"/>
       <w:r>
         <w:rPr>
           <w:b/>
@@ -32,9 +32,29 @@
           <w:szCs w:val="32"/>
           <w:u w:val="single"/>
         </w:rPr>
-        <w:t>Pada</w:t>
+        <w:t>–  TS</w:t>
       </w:r>
-      <w:proofErr w:type="spellEnd"/>
+      <w:proofErr w:type="gramEnd"/>
+      <w:r>
+        <w:rPr>
+          <w:b/>
+          <w:bCs/>
+          <w:sz w:val="32"/>
+          <w:szCs w:val="32"/>
+          <w:u w:val="single"/>
+        </w:rPr>
+        <w:t xml:space="preserve"> 4.6 </w:t>
+      </w:r>
+      <w:r>
+        <w:rPr>
+          <w:b/>
+          <w:bCs/>
+          <w:sz w:val="32"/>
+          <w:szCs w:val="32"/>
+          <w:u w:val="single"/>
+        </w:rPr>
+        <w:t>Tamil</w:t>
+      </w:r>
       <w:r>
         <w:rPr>
           <w:b/>
@@ -44,28 +64,6 @@
           <w:u w:val="single"/>
         </w:rPr>
         <w:t xml:space="preserve"> </w:t>
-      </w:r>
-      <w:proofErr w:type="spellStart"/>
-      <w:r>
-        <w:rPr>
-          <w:b/>
-          <w:bCs/>
-          <w:sz w:val="32"/>
-          <w:szCs w:val="32"/>
-          <w:u w:val="single"/>
-        </w:rPr>
-        <w:t>Paatam</w:t>
-      </w:r>
-      <w:proofErr w:type="spellEnd"/>
-      <w:r>
-        <w:rPr>
-          <w:b/>
-          <w:bCs/>
-          <w:sz w:val="32"/>
-          <w:szCs w:val="32"/>
-          <w:u w:val="single"/>
-        </w:rPr>
-        <w:t xml:space="preserve"> –  TS 4.6 Sanskrit </w:t>
       </w:r>
       <w:r>
         <w:rPr>
@@ -95,18 +93,7 @@
           <w:szCs w:val="32"/>
           <w:u w:val="single"/>
         </w:rPr>
-        <w:t xml:space="preserve">Observed </w:t>
-      </w:r>
-      <w:proofErr w:type="gramStart"/>
-      <w:r>
-        <w:rPr>
-          <w:b/>
-          <w:bCs/>
-          <w:sz w:val="32"/>
-          <w:szCs w:val="32"/>
-          <w:u w:val="single"/>
-        </w:rPr>
-        <w:t xml:space="preserve">till </w:t>
+        <w:t xml:space="preserve">Observed till </w:t>
       </w:r>
       <w:r>
         <w:rPr>
@@ -119,7 +106,6 @@
         </w:rPr>
         <w:t>?????</w:t>
       </w:r>
-      <w:proofErr w:type="gramEnd"/>
     </w:p>
     <w:p>
       <w:pPr>
@@ -139,7 +125,7 @@
     </w:p>
     <w:tbl>
       <w:tblPr>
-        <w:tblW w:w="13520" w:type="dxa"/>
+        <w:tblW w:w="14197" w:type="dxa"/>
         <w:tblInd w:w="-792" w:type="dxa"/>
         <w:tblBorders>
           <w:top w:val="single" w:sz="4" w:space="0" w:color="000000"/>
@@ -153,8 +139,8 @@
       </w:tblPr>
       <w:tblGrid>
         <w:gridCol w:w="3092"/>
-        <w:gridCol w:w="5208"/>
-        <w:gridCol w:w="5220"/>
+        <w:gridCol w:w="5615"/>
+        <w:gridCol w:w="5490"/>
       </w:tblGrid>
       <w:tr>
         <w:tc>
@@ -166,12 +152,16 @@
               <w:spacing w:before="0" w:line="240" w:lineRule="auto"/>
               <w:jc w:val="center"/>
               <w:rPr>
+                <w:b/>
+                <w:bCs/>
                 <w:sz w:val="32"/>
                 <w:szCs w:val="32"/>
               </w:rPr>
             </w:pPr>
             <w:r>
               <w:rPr>
+                <w:b/>
+                <w:bCs/>
                 <w:sz w:val="32"/>
                 <w:szCs w:val="32"/>
               </w:rPr>
@@ -183,12 +173,16 @@
               <w:spacing w:before="0" w:line="240" w:lineRule="auto"/>
               <w:jc w:val="center"/>
               <w:rPr>
+                <w:b/>
+                <w:bCs/>
                 <w:sz w:val="32"/>
                 <w:szCs w:val="32"/>
               </w:rPr>
             </w:pPr>
             <w:r>
               <w:rPr>
+                <w:b/>
+                <w:bCs/>
                 <w:sz w:val="32"/>
                 <w:szCs w:val="32"/>
               </w:rPr>
@@ -198,19 +192,23 @@
         </w:tc>
         <w:tc>
           <w:tcPr>
-            <w:tcW w:w="5208" w:type="dxa"/>
+            <w:tcW w:w="5615" w:type="dxa"/>
           </w:tcPr>
           <w:p>
             <w:pPr>
               <w:spacing w:before="0" w:line="240" w:lineRule="auto"/>
               <w:jc w:val="center"/>
               <w:rPr>
+                <w:b/>
+                <w:bCs/>
                 <w:sz w:val="32"/>
                 <w:szCs w:val="32"/>
               </w:rPr>
             </w:pPr>
             <w:r>
               <w:rPr>
+                <w:b/>
+                <w:bCs/>
                 <w:sz w:val="32"/>
                 <w:szCs w:val="32"/>
               </w:rPr>
@@ -220,7 +218,7 @@
         </w:tc>
         <w:tc>
           <w:tcPr>
-            <w:tcW w:w="5220" w:type="dxa"/>
+            <w:tcW w:w="5490" w:type="dxa"/>
           </w:tcPr>
           <w:p>
             <w:pPr>
@@ -228,12 +226,16 @@
               <w:ind w:right="-18"/>
               <w:jc w:val="center"/>
               <w:rPr>
+                <w:b/>
+                <w:bCs/>
                 <w:sz w:val="32"/>
                 <w:szCs w:val="32"/>
               </w:rPr>
             </w:pPr>
             <w:r>
               <w:rPr>
+                <w:b/>
+                <w:bCs/>
                 <w:sz w:val="32"/>
                 <w:szCs w:val="32"/>
               </w:rPr>
@@ -317,7 +319,6 @@
               </w:rPr>
               <w:t xml:space="preserve"> - </w:t>
             </w:r>
-            <w:proofErr w:type="spellStart"/>
             <w:r>
               <w:rPr>
                 <w:rFonts w:cs="Latha"/>
@@ -328,7 +329,6 @@
               </w:rPr>
               <w:t>Padam</w:t>
             </w:r>
-            <w:proofErr w:type="spellEnd"/>
             <w:r>
               <w:rPr>
                 <w:rFonts w:cs="Latha"/>
@@ -351,7 +351,6 @@
                 <w:lang w:bidi="ta-IN"/>
               </w:rPr>
             </w:pPr>
-            <w:proofErr w:type="spellStart"/>
             <w:r>
               <w:rPr>
                 <w:rFonts w:cs="Latha"/>
@@ -362,7 +361,6 @@
               </w:rPr>
               <w:t>Padam</w:t>
             </w:r>
-            <w:proofErr w:type="spellEnd"/>
             <w:r>
               <w:rPr>
                 <w:rFonts w:cs="Latha"/>
@@ -394,27 +392,15 @@
                 <w:lang w:bidi="ta-IN"/>
               </w:rPr>
             </w:pPr>
-            <w:proofErr w:type="spellStart"/>
-            <w:r>
-              <w:rPr>
-                <w:rFonts w:cs="Latha"/>
-                <w:b/>
-                <w:sz w:val="28"/>
-                <w:szCs w:val="28"/>
-                <w:lang w:bidi="ta-IN"/>
-              </w:rPr>
-              <w:t>Panchaati</w:t>
-            </w:r>
-            <w:proofErr w:type="spellEnd"/>
-            <w:r>
-              <w:rPr>
-                <w:rFonts w:cs="Latha"/>
-                <w:b/>
-                <w:sz w:val="28"/>
-                <w:szCs w:val="28"/>
-                <w:lang w:bidi="ta-IN"/>
-              </w:rPr>
-              <w:t xml:space="preserve"> No. - </w:t>
+            <w:r>
+              <w:rPr>
+                <w:rFonts w:cs="Latha"/>
+                <w:b/>
+                <w:sz w:val="28"/>
+                <w:szCs w:val="28"/>
+                <w:lang w:bidi="ta-IN"/>
+              </w:rPr>
+              <w:t xml:space="preserve">Panchaati No. - </w:t>
             </w:r>
             <w:r>
               <w:rPr>
@@ -430,7 +416,7 @@
         </w:tc>
         <w:tc>
           <w:tcPr>
-            <w:tcW w:w="5208" w:type="dxa"/>
+            <w:tcW w:w="5615" w:type="dxa"/>
             <w:tcBorders>
               <w:top w:val="single" w:sz="4" w:space="0" w:color="000000"/>
               <w:left w:val="single" w:sz="4" w:space="0" w:color="000000"/>
@@ -447,110 +433,195 @@
                 <w:szCs w:val="40"/>
               </w:rPr>
             </w:pPr>
-            <w:proofErr w:type="spellStart"/>
-            <w:r>
-              <w:rPr>
-                <w:rFonts w:ascii="BRH Devanagari Extra" w:hAnsi="BRH Devanagari Extra" w:cs="BRH Devanagari Extra"/>
-                <w:sz w:val="40"/>
-                <w:szCs w:val="40"/>
-              </w:rPr>
-              <w:t>Så</w:t>
-            </w:r>
-            <w:proofErr w:type="spellEnd"/>
-            <w:r>
-              <w:rPr>
-                <w:rFonts w:ascii="BRH Malayalam Extra" w:hAnsi="BRH Malayalam Extra" w:cs="BRH Devanagari Extra"/>
-                <w:sz w:val="34"/>
-                <w:szCs w:val="40"/>
-              </w:rPr>
-              <w:t>–</w:t>
-            </w:r>
-            <w:proofErr w:type="spellStart"/>
-            <w:r>
-              <w:rPr>
-                <w:rFonts w:ascii="BRH Devanagari Extra" w:hAnsi="BRH Devanagari Extra" w:cs="BRH Devanagari Extra"/>
-                <w:sz w:val="40"/>
-                <w:szCs w:val="40"/>
-              </w:rPr>
-              <w:t>uÉÉÈ</w:t>
-            </w:r>
-            <w:proofErr w:type="spellEnd"/>
-            <w:r>
-              <w:rPr>
-                <w:rFonts w:ascii="BRH Devanagari Extra" w:hAnsi="BRH Devanagari Extra" w:cs="BRH Devanagari Extra"/>
-                <w:sz w:val="40"/>
-                <w:szCs w:val="40"/>
+            <w:r>
+              <w:rPr>
+                <w:rFonts w:ascii="Latha" w:hAnsi="Latha" w:cs="Latha"/>
+                <w:sz w:val="28"/>
+                <w:szCs w:val="28"/>
+                <w:cs/>
+                <w:lang w:bidi="ta-IN"/>
+              </w:rPr>
+              <w:t>தே</w:t>
+            </w:r>
+            <w:r>
+              <w:rPr>
+                <w:rFonts w:ascii="BRH Tamil Tab Extra" w:hAnsi="BRH Tamil Tab Extra" w:cs="Latha"/>
+                <w:b/>
+                <w:sz w:val="32"/>
+                <w:szCs w:val="28"/>
+              </w:rPr>
+              <w:t>…</w:t>
+            </w:r>
+            <w:r>
+              <w:rPr>
+                <w:rFonts w:ascii="Latha" w:hAnsi="Latha" w:cs="Latha"/>
+                <w:b/>
+                <w:bCs/>
+                <w:position w:val="-12"/>
+                <w:sz w:val="28"/>
+                <w:szCs w:val="28"/>
+                <w:cs/>
+                <w:lang w:bidi="ta-IN"/>
+              </w:rPr>
+              <w:t>3</w:t>
+            </w:r>
+            <w:r>
+              <w:rPr>
+                <w:rFonts w:ascii="Latha" w:hAnsi="Latha" w:cs="Latha"/>
+                <w:sz w:val="28"/>
+                <w:szCs w:val="28"/>
+                <w:cs/>
+                <w:lang w:bidi="ta-IN"/>
+              </w:rPr>
+              <w:t>வா</w:t>
+            </w:r>
+            <w:r>
+              <w:rPr>
+                <w:rFonts w:ascii="Latha" w:hAnsi="Latha" w:cs="Latha"/>
+                <w:b/>
+                <w:bCs/>
+                <w:sz w:val="32"/>
+                <w:szCs w:val="32"/>
+                <w:cs/>
+                <w:lang w:bidi="ta-IN"/>
+              </w:rPr>
+              <w:t>:</w:t>
+            </w:r>
+            <w:r>
+              <w:rPr>
+                <w:rFonts w:ascii="Latha" w:hAnsi="Latha" w:cs="Latha"/>
+                <w:sz w:val="28"/>
+                <w:szCs w:val="28"/>
+                <w:cs/>
+                <w:lang w:bidi="ta-IN"/>
+              </w:rPr>
+              <w:t xml:space="preserve"> </w:t>
+            </w:r>
+            <w:r>
+              <w:rPr>
+                <w:rFonts w:ascii="Latha" w:hAnsi="Latha" w:cs="Latha"/>
+                <w:sz w:val="28"/>
+                <w:szCs w:val="28"/>
+              </w:rPr>
+              <w:t xml:space="preserve">| </w:t>
+            </w:r>
+            <w:r>
+              <w:rPr>
+                <w:rFonts w:ascii="Latha" w:hAnsi="Latha" w:cs="Latha"/>
+                <w:sz w:val="28"/>
+                <w:szCs w:val="28"/>
+                <w:cs/>
+                <w:lang w:bidi="ta-IN"/>
+              </w:rPr>
+              <w:t>தே</w:t>
+            </w:r>
+            <w:r>
+              <w:rPr>
+                <w:rFonts w:ascii="BRH Tamil Tab Extra" w:hAnsi="BRH Tamil Tab Extra" w:cs="Latha"/>
+                <w:b/>
+                <w:sz w:val="32"/>
+                <w:szCs w:val="28"/>
+              </w:rPr>
+              <w:t>…</w:t>
+            </w:r>
+            <w:r>
+              <w:rPr>
+                <w:rFonts w:ascii="Latha" w:hAnsi="Latha" w:cs="Latha"/>
+                <w:b/>
+                <w:bCs/>
+                <w:position w:val="-12"/>
+                <w:sz w:val="28"/>
+                <w:szCs w:val="28"/>
+                <w:cs/>
+                <w:lang w:bidi="ta-IN"/>
+              </w:rPr>
+              <w:t>3</w:t>
+            </w:r>
+            <w:r>
+              <w:rPr>
+                <w:rFonts w:ascii="Latha" w:hAnsi="Latha" w:cs="Latha"/>
+                <w:sz w:val="28"/>
+                <w:szCs w:val="28"/>
+                <w:cs/>
+                <w:lang w:bidi="ta-IN"/>
+              </w:rPr>
+              <w:t>வே</w:t>
+            </w:r>
+            <w:r>
+              <w:rPr>
+                <w:rFonts w:ascii="Latha" w:hAnsi="Latha" w:cs="Latha"/>
+                <w:sz w:val="28"/>
+                <w:szCs w:val="28"/>
+                <w:highlight w:val="yellow"/>
+                <w:cs/>
+                <w:lang w:bidi="ta-IN"/>
+              </w:rPr>
+              <w:t>ஷூ</w:t>
+            </w:r>
+            <w:r>
+              <w:rPr>
+                <w:rFonts w:ascii="BRH Tamil Tab Extra" w:hAnsi="BRH Tamil Tab Extra" w:cs="Latha"/>
+                <w:b/>
+                <w:sz w:val="36"/>
+                <w:szCs w:val="28"/>
+              </w:rPr>
+              <w:t>†</w:t>
+            </w:r>
+            <w:r>
+              <w:rPr>
+                <w:rFonts w:ascii="Latha" w:hAnsi="Latha" w:cs="Latha"/>
+                <w:sz w:val="28"/>
+                <w:szCs w:val="28"/>
               </w:rPr>
               <w:t xml:space="preserve"> | </w:t>
             </w:r>
-            <w:proofErr w:type="spellStart"/>
-            <w:r>
-              <w:rPr>
-                <w:rFonts w:ascii="BRH Devanagari Extra" w:hAnsi="BRH Devanagari Extra" w:cs="BRH Devanagari Extra"/>
-                <w:sz w:val="40"/>
-                <w:szCs w:val="40"/>
-              </w:rPr>
-              <w:t>Så</w:t>
-            </w:r>
-            <w:proofErr w:type="spellEnd"/>
-            <w:r>
-              <w:rPr>
-                <w:rFonts w:ascii="BRH Malayalam Extra" w:hAnsi="BRH Malayalam Extra" w:cs="BRH Devanagari Extra"/>
-                <w:sz w:val="34"/>
-                <w:szCs w:val="40"/>
-              </w:rPr>
-              <w:t>–</w:t>
-            </w:r>
-            <w:proofErr w:type="spellStart"/>
-            <w:r>
-              <w:rPr>
-                <w:rFonts w:ascii="BRH Devanagari Extra" w:hAnsi="BRH Devanagari Extra" w:cs="BRH Devanagari Extra"/>
-                <w:sz w:val="40"/>
-                <w:szCs w:val="40"/>
-              </w:rPr>
-              <w:t>uÉå</w:t>
-            </w:r>
-            <w:r>
-              <w:rPr>
-                <w:rFonts w:ascii="BRH Devanagari Extra" w:hAnsi="BRH Devanagari Extra" w:cs="BRH Devanagari Extra"/>
-                <w:sz w:val="40"/>
-                <w:szCs w:val="40"/>
-                <w:highlight w:val="yellow"/>
-              </w:rPr>
-              <w:t>wÉ</w:t>
-            </w:r>
-            <w:r>
-              <w:rPr>
-                <w:rFonts w:ascii="BRH Devanagari Extra" w:hAnsi="BRH Devanagari Extra" w:cs="BRH Devanagari Extra"/>
-                <w:sz w:val="40"/>
-                <w:szCs w:val="40"/>
-              </w:rPr>
-              <w:t>Ôþ</w:t>
-            </w:r>
-            <w:proofErr w:type="spellEnd"/>
-            <w:r>
-              <w:rPr>
-                <w:rFonts w:ascii="BRH Devanagari Extra" w:hAnsi="BRH Devanagari Extra" w:cs="BRH Devanagari Extra"/>
-                <w:sz w:val="40"/>
-                <w:szCs w:val="40"/>
-              </w:rPr>
-              <w:t xml:space="preserve"> | </w:t>
-            </w:r>
-            <w:proofErr w:type="spellStart"/>
-            <w:r>
-              <w:rPr>
-                <w:rFonts w:ascii="BRH Devanagari Extra" w:hAnsi="BRH Devanagari Extra" w:cs="BRH Devanagari Extra"/>
-                <w:sz w:val="40"/>
-                <w:szCs w:val="40"/>
-              </w:rPr>
-              <w:t>AkÉÏÌiÉþ</w:t>
-            </w:r>
-            <w:proofErr w:type="spellEnd"/>
-            <w:r>
-              <w:rPr>
-                <w:rFonts w:ascii="BRH Devanagari Extra" w:hAnsi="BRH Devanagari Extra" w:cs="BRH Devanagari Extra"/>
-                <w:sz w:val="40"/>
-                <w:szCs w:val="40"/>
+            <w:r>
+              <w:rPr>
+                <w:rFonts w:ascii="Latha" w:hAnsi="Latha" w:cs="Latha"/>
+                <w:sz w:val="28"/>
+                <w:szCs w:val="28"/>
+                <w:cs/>
+                <w:lang w:bidi="ta-IN"/>
+              </w:rPr>
+              <w:t>அதீ</w:t>
+            </w:r>
+            <w:r>
+              <w:rPr>
+                <w:rFonts w:ascii="Latha" w:hAnsi="Latha" w:cs="Latha"/>
+                <w:b/>
+                <w:bCs/>
+                <w:position w:val="-12"/>
+                <w:sz w:val="28"/>
+                <w:szCs w:val="28"/>
+                <w:cs/>
+                <w:lang w:bidi="ta-IN"/>
+              </w:rPr>
+              <w:t>4</w:t>
+            </w:r>
+            <w:r>
+              <w:rPr>
+                <w:rFonts w:ascii="Latha" w:hAnsi="Latha" w:cs="Latha"/>
+                <w:sz w:val="28"/>
+                <w:szCs w:val="28"/>
+                <w:cs/>
+                <w:lang w:bidi="ta-IN"/>
+              </w:rPr>
+              <w:t>தி</w:t>
+            </w:r>
+            <w:r>
+              <w:rPr>
+                <w:rFonts w:ascii="BRH Tamil Tab Extra" w:hAnsi="BRH Tamil Tab Extra" w:cs="Latha"/>
+                <w:b/>
+                <w:sz w:val="36"/>
+                <w:szCs w:val="28"/>
+              </w:rPr>
+              <w:t>†</w:t>
+            </w:r>
+            <w:r>
+              <w:rPr>
+                <w:rFonts w:ascii="Latha" w:hAnsi="Latha" w:cs="Latha"/>
+                <w:sz w:val="28"/>
+                <w:szCs w:val="28"/>
               </w:rPr>
               <w:t xml:space="preserve"> |</w:t>
             </w:r>
@@ -558,7 +629,7 @@
         </w:tc>
         <w:tc>
           <w:tcPr>
-            <w:tcW w:w="5220" w:type="dxa"/>
+            <w:tcW w:w="5490" w:type="dxa"/>
             <w:tcBorders>
               <w:top w:val="single" w:sz="4" w:space="0" w:color="000000"/>
               <w:left w:val="single" w:sz="4" w:space="0" w:color="000000"/>
@@ -575,104 +646,207 @@
                 <w:szCs w:val="40"/>
               </w:rPr>
             </w:pPr>
-            <w:proofErr w:type="spellStart"/>
+            <w:r>
+              <w:rPr>
+                <w:rFonts w:ascii="Latha" w:hAnsi="Latha" w:cs="Latha"/>
+                <w:sz w:val="28"/>
+                <w:szCs w:val="28"/>
+                <w:cs/>
+                <w:lang w:bidi="ta-IN"/>
+              </w:rPr>
+              <w:t>தே</w:t>
+            </w:r>
+            <w:r>
+              <w:rPr>
+                <w:rFonts w:ascii="BRH Tamil Tab Extra" w:hAnsi="BRH Tamil Tab Extra" w:cs="Latha"/>
+                <w:b/>
+                <w:sz w:val="32"/>
+                <w:szCs w:val="28"/>
+              </w:rPr>
+              <w:t>…</w:t>
+            </w:r>
+            <w:r>
+              <w:rPr>
+                <w:rFonts w:ascii="Latha" w:hAnsi="Latha" w:cs="Latha"/>
+                <w:b/>
+                <w:bCs/>
+                <w:position w:val="-12"/>
+                <w:sz w:val="28"/>
+                <w:szCs w:val="28"/>
+                <w:cs/>
+                <w:lang w:bidi="ta-IN"/>
+              </w:rPr>
+              <w:t>3</w:t>
+            </w:r>
+            <w:r>
+              <w:rPr>
+                <w:rFonts w:ascii="Latha" w:hAnsi="Latha" w:cs="Latha"/>
+                <w:sz w:val="28"/>
+                <w:szCs w:val="28"/>
+                <w:cs/>
+                <w:lang w:bidi="ta-IN"/>
+              </w:rPr>
+              <w:t>வா</w:t>
+            </w:r>
+            <w:r>
+              <w:rPr>
+                <w:rFonts w:ascii="Latha" w:hAnsi="Latha" w:cs="Latha"/>
+                <w:b/>
+                <w:bCs/>
+                <w:sz w:val="32"/>
+                <w:szCs w:val="32"/>
+                <w:cs/>
+                <w:lang w:bidi="ta-IN"/>
+              </w:rPr>
+              <w:t>:</w:t>
+            </w:r>
+            <w:r>
+              <w:rPr>
+                <w:rFonts w:ascii="Latha" w:hAnsi="Latha" w:cs="Latha"/>
+                <w:sz w:val="28"/>
+                <w:szCs w:val="28"/>
+                <w:cs/>
+                <w:lang w:bidi="ta-IN"/>
+              </w:rPr>
+              <w:t xml:space="preserve"> </w:t>
+            </w:r>
+            <w:r>
+              <w:rPr>
+                <w:rFonts w:ascii="Latha" w:hAnsi="Latha" w:cs="Latha"/>
+                <w:sz w:val="28"/>
+                <w:szCs w:val="28"/>
+              </w:rPr>
+              <w:t xml:space="preserve">| </w:t>
+            </w:r>
+            <w:r>
+              <w:rPr>
+                <w:rFonts w:ascii="Latha" w:hAnsi="Latha" w:cs="Latha"/>
+                <w:sz w:val="28"/>
+                <w:szCs w:val="28"/>
+                <w:cs/>
+                <w:lang w:bidi="ta-IN"/>
+              </w:rPr>
+              <w:t>தே</w:t>
+            </w:r>
+            <w:r>
+              <w:rPr>
+                <w:rFonts w:ascii="BRH Tamil Tab Extra" w:hAnsi="BRH Tamil Tab Extra" w:cs="Latha"/>
+                <w:b/>
+                <w:sz w:val="32"/>
+                <w:szCs w:val="28"/>
+              </w:rPr>
+              <w:t>…</w:t>
+            </w:r>
+            <w:r>
+              <w:rPr>
+                <w:rFonts w:ascii="Latha" w:hAnsi="Latha" w:cs="Latha"/>
+                <w:b/>
+                <w:bCs/>
+                <w:position w:val="-12"/>
+                <w:sz w:val="28"/>
+                <w:szCs w:val="28"/>
+                <w:cs/>
+                <w:lang w:bidi="ta-IN"/>
+              </w:rPr>
+              <w:t>3</w:t>
+            </w:r>
+            <w:r>
+              <w:rPr>
+                <w:rFonts w:ascii="Latha" w:hAnsi="Latha" w:cs="Latha"/>
+                <w:sz w:val="28"/>
+                <w:szCs w:val="28"/>
+                <w:cs/>
+                <w:lang w:bidi="ta-IN"/>
+              </w:rPr>
+              <w:t>வே</w:t>
+            </w:r>
+            <w:bookmarkStart w:id="0" w:name="_Hlk80539604"/>
+            <w:r>
+              <w:rPr>
+                <w:rFonts w:ascii="Latha" w:hAnsi="Latha" w:cs="Latha" w:hint="cs"/>
+                <w:sz w:val="28"/>
+                <w:szCs w:val="28"/>
+                <w:highlight w:val="green"/>
+                <w:cs/>
+                <w:lang w:bidi="ta-IN"/>
+              </w:rPr>
+              <w:t>ஷு</w:t>
+            </w:r>
+            <w:r>
+              <w:rPr>
+                <w:rFonts w:ascii="BRH Tamil Tab Extra" w:hAnsi="BRH Tamil Tab Extra" w:cs="Latha"/>
+                <w:b/>
+                <w:sz w:val="36"/>
+                <w:szCs w:val="28"/>
+              </w:rPr>
+              <w:t>†</w:t>
+            </w:r>
+            <w:bookmarkEnd w:id="0"/>
+            <w:r>
+              <w:rPr>
+                <w:rFonts w:ascii="Latha" w:hAnsi="Latha" w:cs="Latha"/>
+                <w:sz w:val="28"/>
+                <w:szCs w:val="28"/>
+              </w:rPr>
+              <w:t xml:space="preserve"> | </w:t>
+            </w:r>
+            <w:r>
+              <w:rPr>
+                <w:rFonts w:ascii="Latha" w:hAnsi="Latha" w:cs="Latha"/>
+                <w:sz w:val="28"/>
+                <w:szCs w:val="28"/>
+                <w:cs/>
+                <w:lang w:bidi="ta-IN"/>
+              </w:rPr>
+              <w:t>அதீ</w:t>
+            </w:r>
+            <w:r>
+              <w:rPr>
+                <w:rFonts w:ascii="Latha" w:hAnsi="Latha" w:cs="Latha"/>
+                <w:b/>
+                <w:bCs/>
+                <w:position w:val="-12"/>
+                <w:sz w:val="28"/>
+                <w:szCs w:val="28"/>
+                <w:cs/>
+                <w:lang w:bidi="ta-IN"/>
+              </w:rPr>
+              <w:t>4</w:t>
+            </w:r>
+            <w:r>
+              <w:rPr>
+                <w:rFonts w:ascii="Latha" w:hAnsi="Latha" w:cs="Latha"/>
+                <w:sz w:val="28"/>
+                <w:szCs w:val="28"/>
+                <w:cs/>
+                <w:lang w:bidi="ta-IN"/>
+              </w:rPr>
+              <w:t>தி</w:t>
+            </w:r>
+            <w:r>
+              <w:rPr>
+                <w:rFonts w:ascii="BRH Tamil Tab Extra" w:hAnsi="BRH Tamil Tab Extra" w:cs="Latha"/>
+                <w:b/>
+                <w:sz w:val="36"/>
+                <w:szCs w:val="28"/>
+              </w:rPr>
+              <w:t>†</w:t>
+            </w:r>
+            <w:r>
+              <w:rPr>
+                <w:rFonts w:ascii="Latha" w:hAnsi="Latha" w:cs="Latha"/>
+                <w:sz w:val="28"/>
+                <w:szCs w:val="28"/>
+              </w:rPr>
+              <w:t xml:space="preserve"> |</w:t>
+            </w:r>
             <w:r>
               <w:rPr>
                 <w:rFonts w:ascii="BRH Devanagari Extra" w:hAnsi="BRH Devanagari Extra" w:cs="BRH Devanagari Extra"/>
                 <w:sz w:val="40"/>
                 <w:szCs w:val="40"/>
               </w:rPr>
-              <w:t>Så</w:t>
-            </w:r>
-            <w:proofErr w:type="spellEnd"/>
-            <w:r>
-              <w:rPr>
-                <w:rFonts w:ascii="BRH Malayalam Extra" w:hAnsi="BRH Malayalam Extra" w:cs="BRH Devanagari Extra"/>
-                <w:sz w:val="34"/>
-                <w:szCs w:val="40"/>
-              </w:rPr>
-              <w:t>–</w:t>
-            </w:r>
-            <w:proofErr w:type="spellStart"/>
-            <w:r>
-              <w:rPr>
-                <w:rFonts w:ascii="BRH Devanagari Extra" w:hAnsi="BRH Devanagari Extra" w:cs="BRH Devanagari Extra"/>
-                <w:sz w:val="40"/>
-                <w:szCs w:val="40"/>
-              </w:rPr>
-              <w:t>uÉÉÈ</w:t>
-            </w:r>
-            <w:proofErr w:type="spellEnd"/>
-            <w:r>
-              <w:rPr>
-                <w:rFonts w:ascii="BRH Devanagari Extra" w:hAnsi="BRH Devanagari Extra" w:cs="BRH Devanagari Extra"/>
-                <w:sz w:val="40"/>
-                <w:szCs w:val="40"/>
-              </w:rPr>
-              <w:t xml:space="preserve"> | </w:t>
-            </w:r>
-            <w:proofErr w:type="spellStart"/>
-            <w:r>
-              <w:rPr>
-                <w:rFonts w:ascii="BRH Devanagari Extra" w:hAnsi="BRH Devanagari Extra" w:cs="BRH Devanagari Extra"/>
-                <w:sz w:val="40"/>
-                <w:szCs w:val="40"/>
-              </w:rPr>
-              <w:t>Så</w:t>
-            </w:r>
-            <w:proofErr w:type="spellEnd"/>
-            <w:r>
-              <w:rPr>
-                <w:rFonts w:ascii="BRH Malayalam Extra" w:hAnsi="BRH Malayalam Extra" w:cs="BRH Devanagari Extra"/>
-                <w:sz w:val="34"/>
-                <w:szCs w:val="40"/>
-              </w:rPr>
-              <w:t>–</w:t>
-            </w:r>
-            <w:proofErr w:type="spellStart"/>
-            <w:r>
-              <w:rPr>
-                <w:rFonts w:ascii="BRH Devanagari Extra" w:hAnsi="BRH Devanagari Extra" w:cs="BRH Devanagari Extra"/>
-                <w:sz w:val="40"/>
-                <w:szCs w:val="40"/>
-              </w:rPr>
-              <w:t>uÉå</w:t>
-            </w:r>
-            <w:r>
-              <w:rPr>
-                <w:rFonts w:ascii="BRH Devanagari Extra" w:hAnsi="BRH Devanagari Extra" w:cs="BRH Devanagari Extra"/>
-                <w:sz w:val="40"/>
-                <w:szCs w:val="40"/>
-                <w:highlight w:val="green"/>
-              </w:rPr>
-              <w:t>wÉÑþ</w:t>
-            </w:r>
-            <w:proofErr w:type="spellEnd"/>
-            <w:r>
-              <w:rPr>
-                <w:rFonts w:ascii="BRH Devanagari Extra" w:hAnsi="BRH Devanagari Extra" w:cs="BRH Devanagari Extra"/>
-                <w:sz w:val="40"/>
-                <w:szCs w:val="40"/>
-              </w:rPr>
-              <w:t xml:space="preserve"> | </w:t>
-            </w:r>
-            <w:proofErr w:type="spellStart"/>
-            <w:r>
-              <w:rPr>
-                <w:rFonts w:ascii="BRH Devanagari Extra" w:hAnsi="BRH Devanagari Extra" w:cs="BRH Devanagari Extra"/>
-                <w:sz w:val="40"/>
-                <w:szCs w:val="40"/>
-              </w:rPr>
-              <w:t>AkÉÏÌiÉþ</w:t>
-            </w:r>
-            <w:proofErr w:type="spellEnd"/>
-            <w:r>
-              <w:rPr>
-                <w:rFonts w:ascii="BRH Devanagari Extra" w:hAnsi="BRH Devanagari Extra" w:cs="BRH Devanagari Extra"/>
-                <w:sz w:val="40"/>
-                <w:szCs w:val="40"/>
-              </w:rPr>
-              <w:t xml:space="preserve"> | </w:t>
+              <w:t xml:space="preserve"> </w:t>
             </w:r>
           </w:p>
           <w:p>
@@ -785,7 +959,6 @@
               </w:rPr>
               <w:t xml:space="preserve"> - </w:t>
             </w:r>
-            <w:proofErr w:type="spellStart"/>
             <w:r>
               <w:rPr>
                 <w:rFonts w:cs="Latha"/>
@@ -796,7 +969,6 @@
               </w:rPr>
               <w:t>Padam</w:t>
             </w:r>
-            <w:proofErr w:type="spellEnd"/>
             <w:r>
               <w:rPr>
                 <w:rFonts w:cs="Latha"/>
@@ -819,7 +991,6 @@
                 <w:lang w:bidi="ta-IN"/>
               </w:rPr>
             </w:pPr>
-            <w:proofErr w:type="spellStart"/>
             <w:r>
               <w:rPr>
                 <w:rFonts w:cs="Latha"/>
@@ -830,7 +1001,6 @@
               </w:rPr>
               <w:t>Padam</w:t>
             </w:r>
-            <w:proofErr w:type="spellEnd"/>
             <w:r>
               <w:rPr>
                 <w:rFonts w:cs="Latha"/>
@@ -863,27 +1033,15 @@
                 <w:lang w:bidi="ta-IN"/>
               </w:rPr>
             </w:pPr>
-            <w:proofErr w:type="spellStart"/>
-            <w:r>
-              <w:rPr>
-                <w:rFonts w:cs="Latha"/>
-                <w:b/>
-                <w:sz w:val="28"/>
-                <w:szCs w:val="28"/>
-                <w:lang w:bidi="ta-IN"/>
-              </w:rPr>
-              <w:t>Panchaati</w:t>
-            </w:r>
-            <w:proofErr w:type="spellEnd"/>
-            <w:r>
-              <w:rPr>
-                <w:rFonts w:cs="Latha"/>
-                <w:b/>
-                <w:sz w:val="28"/>
-                <w:szCs w:val="28"/>
-                <w:lang w:bidi="ta-IN"/>
-              </w:rPr>
-              <w:t xml:space="preserve"> No. - </w:t>
+            <w:r>
+              <w:rPr>
+                <w:rFonts w:cs="Latha"/>
+                <w:b/>
+                <w:sz w:val="28"/>
+                <w:szCs w:val="28"/>
+                <w:lang w:bidi="ta-IN"/>
+              </w:rPr>
+              <w:t xml:space="preserve">Panchaati No. - </w:t>
             </w:r>
             <w:r>
               <w:rPr>
@@ -899,7 +1057,7 @@
         </w:tc>
         <w:tc>
           <w:tcPr>
-            <w:tcW w:w="5208" w:type="dxa"/>
+            <w:tcW w:w="5615" w:type="dxa"/>
             <w:tcBorders>
               <w:top w:val="single" w:sz="4" w:space="0" w:color="000000"/>
               <w:left w:val="single" w:sz="4" w:space="0" w:color="000000"/>
@@ -916,66 +1074,96 @@
                 <w:szCs w:val="40"/>
               </w:rPr>
             </w:pPr>
-            <w:proofErr w:type="spellStart"/>
-            <w:r>
-              <w:rPr>
-                <w:rFonts w:ascii="BRH Devanagari Extra" w:hAnsi="BRH Devanagari Extra" w:cs="BRH Devanagari Extra"/>
-                <w:sz w:val="40"/>
-                <w:szCs w:val="40"/>
+            <w:r>
+              <w:rPr>
+                <w:rFonts w:ascii="Latha" w:hAnsi="Latha" w:cs="Latha"/>
+                <w:sz w:val="28"/>
+                <w:szCs w:val="28"/>
                 <w:highlight w:val="yellow"/>
-              </w:rPr>
-              <w:t>rÉ</w:t>
-            </w:r>
-            <w:proofErr w:type="spellEnd"/>
-            <w:r>
-              <w:rPr>
-                <w:rFonts w:ascii="BRH Devanagari Extra" w:hAnsi="BRH Devanagari Extra" w:cs="BRH Devanagari Extra"/>
-                <w:sz w:val="40"/>
-                <w:szCs w:val="40"/>
-              </w:rPr>
-              <w:t xml:space="preserve"> | C</w:t>
-            </w:r>
-            <w:r>
-              <w:rPr>
-                <w:rFonts w:ascii="BRH Malayalam Extra" w:hAnsi="BRH Malayalam Extra" w:cs="BRH Devanagari Extra"/>
-                <w:sz w:val="34"/>
-                <w:szCs w:val="40"/>
-              </w:rPr>
-              <w:t>–</w:t>
-            </w:r>
-            <w:proofErr w:type="spellStart"/>
-            <w:r>
-              <w:rPr>
-                <w:rFonts w:ascii="BRH Devanagari Extra" w:hAnsi="BRH Devanagari Extra" w:cs="BRH Devanagari Extra"/>
-                <w:sz w:val="40"/>
-                <w:szCs w:val="40"/>
-              </w:rPr>
-              <w:t>qÉÉ</w:t>
-            </w:r>
-            <w:proofErr w:type="spellEnd"/>
-            <w:r>
-              <w:rPr>
-                <w:rFonts w:ascii="BRH Devanagari Extra" w:hAnsi="BRH Devanagari Extra" w:cs="BRH Devanagari Extra"/>
-                <w:sz w:val="40"/>
-                <w:szCs w:val="40"/>
-              </w:rPr>
-              <w:t xml:space="preserve"> | </w:t>
-            </w:r>
-            <w:proofErr w:type="spellStart"/>
-            <w:r>
-              <w:rPr>
-                <w:rFonts w:ascii="BRH Devanagari Extra" w:hAnsi="BRH Devanagari Extra" w:cs="BRH Devanagari Extra"/>
-                <w:sz w:val="40"/>
-                <w:szCs w:val="40"/>
-              </w:rPr>
-              <w:t>ÌuÉµÉÉÿ</w:t>
-            </w:r>
-            <w:proofErr w:type="spellEnd"/>
-            <w:r>
-              <w:rPr>
-                <w:rFonts w:ascii="BRH Devanagari Extra" w:hAnsi="BRH Devanagari Extra" w:cs="BRH Devanagari Extra"/>
-                <w:sz w:val="40"/>
-                <w:szCs w:val="40"/>
+                <w:cs/>
+                <w:lang w:bidi="ta-IN"/>
+              </w:rPr>
+              <w:t>ய</w:t>
+            </w:r>
+            <w:r>
+              <w:rPr>
+                <w:rFonts w:ascii="Latha" w:hAnsi="Latha" w:cs="Latha"/>
+                <w:sz w:val="28"/>
+                <w:szCs w:val="28"/>
+                <w:cs/>
+                <w:lang w:bidi="ta-IN"/>
+              </w:rPr>
+              <w:t xml:space="preserve"> </w:t>
+            </w:r>
+            <w:r>
+              <w:rPr>
+                <w:rFonts w:ascii="Latha" w:hAnsi="Latha" w:cs="Latha"/>
+                <w:sz w:val="28"/>
+                <w:szCs w:val="28"/>
+              </w:rPr>
+              <w:t xml:space="preserve">| </w:t>
+            </w:r>
+            <w:r>
+              <w:rPr>
+                <w:rFonts w:ascii="Latha" w:hAnsi="Latha" w:cs="Latha"/>
+                <w:sz w:val="28"/>
+                <w:szCs w:val="28"/>
+                <w:cs/>
+                <w:lang w:bidi="ta-IN"/>
+              </w:rPr>
+              <w:t>இ</w:t>
+            </w:r>
+            <w:r>
+              <w:rPr>
+                <w:rFonts w:ascii="BRH Tamil Tab Extra" w:hAnsi="BRH Tamil Tab Extra" w:cs="Latha"/>
+                <w:b/>
+                <w:sz w:val="32"/>
+                <w:szCs w:val="28"/>
+              </w:rPr>
+              <w:t>…</w:t>
+            </w:r>
+            <w:r>
+              <w:rPr>
+                <w:rFonts w:ascii="Latha" w:hAnsi="Latha" w:cs="Latha"/>
+                <w:sz w:val="28"/>
+                <w:szCs w:val="28"/>
+                <w:cs/>
+                <w:lang w:bidi="ta-IN"/>
+              </w:rPr>
+              <w:t xml:space="preserve">மா </w:t>
+            </w:r>
+            <w:r>
+              <w:rPr>
+                <w:rFonts w:ascii="Latha" w:hAnsi="Latha" w:cs="Latha"/>
+                <w:sz w:val="28"/>
+                <w:szCs w:val="28"/>
+              </w:rPr>
+              <w:t xml:space="preserve">| </w:t>
+            </w:r>
+            <w:r>
+              <w:rPr>
+                <w:rFonts w:ascii="Latha" w:hAnsi="Latha" w:cs="Latha"/>
+                <w:sz w:val="28"/>
+                <w:szCs w:val="28"/>
+                <w:cs/>
+                <w:lang w:bidi="ta-IN"/>
+              </w:rPr>
+              <w:t>விஶ்வா</w:t>
+            </w:r>
+            <w:r>
+              <w:rPr>
+                <w:rFonts w:ascii="BRH Tamil Tab Extra" w:hAnsi="BRH Tamil Tab Extra" w:cs="Latha"/>
+                <w:b/>
+                <w:sz w:val="36"/>
+                <w:szCs w:val="28"/>
+              </w:rPr>
+              <w:t>‡</w:t>
+            </w:r>
+            <w:r>
+              <w:rPr>
+                <w:rFonts w:ascii="Latha" w:hAnsi="Latha" w:cs="Latha"/>
+                <w:sz w:val="28"/>
+                <w:szCs w:val="28"/>
               </w:rPr>
               <w:t xml:space="preserve"> |</w:t>
             </w:r>
@@ -983,7 +1171,7 @@
         </w:tc>
         <w:tc>
           <w:tcPr>
-            <w:tcW w:w="5220" w:type="dxa"/>
+            <w:tcW w:w="5490" w:type="dxa"/>
             <w:tcBorders>
               <w:top w:val="single" w:sz="4" w:space="0" w:color="000000"/>
               <w:left w:val="single" w:sz="4" w:space="0" w:color="000000"/>
@@ -1000,66 +1188,108 @@
                 <w:szCs w:val="40"/>
               </w:rPr>
             </w:pPr>
-            <w:proofErr w:type="spellStart"/>
-            <w:r>
-              <w:rPr>
-                <w:rFonts w:ascii="BRH Devanagari Extra" w:hAnsi="BRH Devanagari Extra" w:cs="BRH Devanagari Extra"/>
-                <w:sz w:val="40"/>
-                <w:szCs w:val="40"/>
+            <w:r>
+              <w:rPr>
+                <w:rFonts w:ascii="Latha" w:hAnsi="Latha" w:cs="Latha"/>
+                <w:sz w:val="28"/>
+                <w:szCs w:val="28"/>
+                <w:cs/>
+                <w:lang w:bidi="ta-IN"/>
+              </w:rPr>
+              <w:t>ய</w:t>
+            </w:r>
+            <w:r>
+              <w:rPr>
+                <w:rFonts w:ascii="Latha" w:hAnsi="Latha" w:cs="Latha" w:hint="cs"/>
+                <w:b/>
+                <w:bCs/>
+                <w:sz w:val="32"/>
+                <w:szCs w:val="32"/>
                 <w:highlight w:val="green"/>
-              </w:rPr>
-              <w:t>rÉÈ</w:t>
-            </w:r>
-            <w:proofErr w:type="spellEnd"/>
-            <w:r>
-              <w:rPr>
-                <w:rFonts w:ascii="BRH Devanagari Extra" w:hAnsi="BRH Devanagari Extra" w:cs="BRH Devanagari Extra"/>
-                <w:sz w:val="40"/>
-                <w:szCs w:val="40"/>
-              </w:rPr>
-              <w:t xml:space="preserve"> | C</w:t>
-            </w:r>
-            <w:r>
-              <w:rPr>
-                <w:rFonts w:ascii="BRH Malayalam Extra" w:hAnsi="BRH Malayalam Extra" w:cs="BRH Devanagari Extra"/>
-                <w:sz w:val="34"/>
-                <w:szCs w:val="40"/>
-              </w:rPr>
-              <w:t>–</w:t>
-            </w:r>
-            <w:proofErr w:type="spellStart"/>
-            <w:r>
-              <w:rPr>
-                <w:rFonts w:ascii="BRH Devanagari Extra" w:hAnsi="BRH Devanagari Extra" w:cs="BRH Devanagari Extra"/>
-                <w:sz w:val="40"/>
-                <w:szCs w:val="40"/>
-              </w:rPr>
-              <w:t>qÉÉ</w:t>
-            </w:r>
-            <w:proofErr w:type="spellEnd"/>
-            <w:r>
-              <w:rPr>
-                <w:rFonts w:ascii="BRH Devanagari Extra" w:hAnsi="BRH Devanagari Extra" w:cs="BRH Devanagari Extra"/>
-                <w:sz w:val="40"/>
-                <w:szCs w:val="40"/>
-              </w:rPr>
-              <w:t xml:space="preserve"> | </w:t>
-            </w:r>
-            <w:proofErr w:type="spellStart"/>
-            <w:r>
-              <w:rPr>
-                <w:rFonts w:ascii="BRH Devanagari Extra" w:hAnsi="BRH Devanagari Extra" w:cs="BRH Devanagari Extra"/>
-                <w:sz w:val="40"/>
-                <w:szCs w:val="40"/>
-              </w:rPr>
-              <w:t>ÌuÉµÉÉÿ</w:t>
-            </w:r>
-            <w:proofErr w:type="spellEnd"/>
-            <w:r>
-              <w:rPr>
-                <w:rFonts w:ascii="BRH Devanagari Extra" w:hAnsi="BRH Devanagari Extra" w:cs="BRH Devanagari Extra"/>
-                <w:sz w:val="40"/>
-                <w:szCs w:val="40"/>
+                <w:cs/>
+                <w:lang w:bidi="ta-IN"/>
+              </w:rPr>
+              <w:t>:</w:t>
+            </w:r>
+            <w:r>
+              <w:rPr>
+                <w:rFonts w:ascii="Latha" w:hAnsi="Latha" w:cs="Latha"/>
+                <w:sz w:val="28"/>
+                <w:szCs w:val="28"/>
+                <w:cs/>
+                <w:lang w:bidi="ta-IN"/>
+              </w:rPr>
+              <w:t xml:space="preserve"> </w:t>
+            </w:r>
+            <w:r>
+              <w:rPr>
+                <w:rFonts w:ascii="Latha" w:hAnsi="Latha" w:cs="Latha"/>
+                <w:sz w:val="28"/>
+                <w:szCs w:val="28"/>
+              </w:rPr>
+              <w:t xml:space="preserve">| </w:t>
+            </w:r>
+            <w:r>
+              <w:rPr>
+                <w:rFonts w:ascii="Latha" w:hAnsi="Latha" w:cs="Latha"/>
+                <w:sz w:val="28"/>
+                <w:szCs w:val="28"/>
+                <w:cs/>
+                <w:lang w:bidi="ta-IN"/>
+              </w:rPr>
+              <w:t>இ</w:t>
+            </w:r>
+            <w:r>
+              <w:rPr>
+                <w:rFonts w:ascii="BRH Tamil Tab Extra" w:hAnsi="BRH Tamil Tab Extra" w:cs="Latha"/>
+                <w:b/>
+                <w:sz w:val="32"/>
+                <w:szCs w:val="28"/>
+              </w:rPr>
+              <w:t>…</w:t>
+            </w:r>
+            <w:r>
+              <w:rPr>
+                <w:rFonts w:ascii="Latha" w:hAnsi="Latha" w:cs="Latha"/>
+                <w:sz w:val="28"/>
+                <w:szCs w:val="28"/>
+                <w:cs/>
+                <w:lang w:bidi="ta-IN"/>
+              </w:rPr>
+              <w:t xml:space="preserve">மா </w:t>
+            </w:r>
+            <w:r>
+              <w:rPr>
+                <w:rFonts w:ascii="Latha" w:hAnsi="Latha" w:cs="Latha"/>
+                <w:sz w:val="28"/>
+                <w:szCs w:val="28"/>
+              </w:rPr>
+              <w:t xml:space="preserve">| </w:t>
+            </w:r>
+            <w:r>
+              <w:rPr>
+                <w:rFonts w:ascii="Latha" w:hAnsi="Latha" w:cs="Latha"/>
+                <w:sz w:val="28"/>
+                <w:szCs w:val="28"/>
+                <w:cs/>
+                <w:lang w:bidi="ta-IN"/>
+              </w:rPr>
+              <w:t>விஶ்வா</w:t>
+            </w:r>
+            <w:r>
+              <w:rPr>
+                <w:rFonts w:ascii="BRH Tamil Tab Extra" w:hAnsi="BRH Tamil Tab Extra" w:cs="Latha"/>
+                <w:b/>
+                <w:sz w:val="36"/>
+                <w:szCs w:val="28"/>
+              </w:rPr>
+              <w:t>‡</w:t>
+            </w:r>
+            <w:r>
+              <w:rPr>
+                <w:rFonts w:ascii="Latha" w:hAnsi="Latha" w:cs="Latha"/>
+                <w:sz w:val="28"/>
+                <w:szCs w:val="28"/>
               </w:rPr>
               <w:t xml:space="preserve"> |</w:t>
             </w:r>
@@ -1141,7 +1371,6 @@
               </w:rPr>
               <w:t xml:space="preserve"> - </w:t>
             </w:r>
-            <w:proofErr w:type="spellStart"/>
             <w:r>
               <w:rPr>
                 <w:rFonts w:cs="Latha"/>
@@ -1152,7 +1381,6 @@
               </w:rPr>
               <w:t>Padam</w:t>
             </w:r>
-            <w:proofErr w:type="spellEnd"/>
             <w:r>
               <w:rPr>
                 <w:rFonts w:cs="Latha"/>
@@ -1175,7 +1403,6 @@
                 <w:lang w:bidi="ta-IN"/>
               </w:rPr>
             </w:pPr>
-            <w:proofErr w:type="spellStart"/>
             <w:r>
               <w:rPr>
                 <w:rFonts w:cs="Latha"/>
@@ -1186,7 +1413,6 @@
               </w:rPr>
               <w:t>Padam</w:t>
             </w:r>
-            <w:proofErr w:type="spellEnd"/>
             <w:r>
               <w:rPr>
                 <w:rFonts w:cs="Latha"/>
@@ -1219,27 +1445,15 @@
                 <w:lang w:bidi="ta-IN"/>
               </w:rPr>
             </w:pPr>
-            <w:proofErr w:type="spellStart"/>
-            <w:r>
-              <w:rPr>
-                <w:rFonts w:cs="Latha"/>
-                <w:b/>
-                <w:sz w:val="28"/>
-                <w:szCs w:val="28"/>
-                <w:lang w:bidi="ta-IN"/>
-              </w:rPr>
-              <w:t>Panchaati</w:t>
-            </w:r>
-            <w:proofErr w:type="spellEnd"/>
-            <w:r>
-              <w:rPr>
-                <w:rFonts w:cs="Latha"/>
-                <w:b/>
-                <w:sz w:val="28"/>
-                <w:szCs w:val="28"/>
-                <w:lang w:bidi="ta-IN"/>
-              </w:rPr>
-              <w:t xml:space="preserve"> No. - </w:t>
+            <w:r>
+              <w:rPr>
+                <w:rFonts w:cs="Latha"/>
+                <w:b/>
+                <w:sz w:val="28"/>
+                <w:szCs w:val="28"/>
+                <w:lang w:bidi="ta-IN"/>
+              </w:rPr>
+              <w:t xml:space="preserve">Panchaati No. - </w:t>
             </w:r>
             <w:r>
               <w:rPr>
@@ -1255,7 +1469,7 @@
         </w:tc>
         <w:tc>
           <w:tcPr>
-            <w:tcW w:w="5208" w:type="dxa"/>
+            <w:tcW w:w="5615" w:type="dxa"/>
             <w:tcBorders>
               <w:top w:val="single" w:sz="4" w:space="0" w:color="000000"/>
               <w:left w:val="single" w:sz="4" w:space="0" w:color="000000"/>
@@ -1277,118 +1491,152 @@
                 <w:szCs w:val="40"/>
               </w:rPr>
             </w:pPr>
-            <w:proofErr w:type="spellStart"/>
-            <w:r>
-              <w:rPr>
-                <w:rFonts w:ascii="BRH Devanagari Extra" w:hAnsi="BRH Devanagari Extra" w:cs="BRH Devanagari Extra"/>
-                <w:sz w:val="40"/>
-                <w:szCs w:val="40"/>
-              </w:rPr>
-              <w:t>ÌuÉ</w:t>
-            </w:r>
-            <w:proofErr w:type="spellEnd"/>
-            <w:r>
-              <w:rPr>
-                <w:rFonts w:ascii="BRH Malayalam Extra" w:hAnsi="BRH Malayalam Extra" w:cs="BRH Devanagari Extra"/>
-                <w:sz w:val="34"/>
-                <w:szCs w:val="40"/>
-              </w:rPr>
-              <w:t>–</w:t>
-            </w:r>
-            <w:r>
-              <w:rPr>
-                <w:rFonts w:ascii="BRH Devanagari Extra" w:hAnsi="BRH Devanagari Extra" w:cs="BRH Devanagari Extra"/>
-                <w:sz w:val="40"/>
-                <w:szCs w:val="40"/>
-              </w:rPr>
-              <w:t>µÉÉ</w:t>
-            </w:r>
-            <w:r>
-              <w:rPr>
-                <w:rFonts w:ascii="BRH Malayalam Extra" w:hAnsi="BRH Malayalam Extra" w:cs="BRH Devanagari Extra"/>
-                <w:sz w:val="34"/>
-                <w:szCs w:val="40"/>
-              </w:rPr>
-              <w:t>–</w:t>
-            </w:r>
-            <w:proofErr w:type="spellStart"/>
-            <w:r>
-              <w:rPr>
-                <w:rFonts w:ascii="BRH Devanagari Extra" w:hAnsi="BRH Devanagari Extra" w:cs="BRH Devanagari Extra"/>
-                <w:sz w:val="40"/>
-                <w:szCs w:val="40"/>
-              </w:rPr>
-              <w:t>WåûÌiÉþ</w:t>
-            </w:r>
-            <w:proofErr w:type="spellEnd"/>
-            <w:r>
-              <w:rPr>
-                <w:rFonts w:ascii="BRH Devanagari Extra" w:hAnsi="BRH Devanagari Extra" w:cs="BRH Devanagari Extra"/>
-                <w:sz w:val="40"/>
-                <w:szCs w:val="40"/>
+            <w:r>
+              <w:rPr>
+                <w:rFonts w:ascii="Latha" w:hAnsi="Latha" w:cs="Latha"/>
+                <w:sz w:val="28"/>
+                <w:szCs w:val="28"/>
+                <w:cs/>
+                <w:lang w:bidi="ta-IN"/>
+              </w:rPr>
+              <w:t>வி</w:t>
+            </w:r>
+            <w:r>
+              <w:rPr>
+                <w:rFonts w:ascii="BRH Tamil Tab Extra" w:hAnsi="BRH Tamil Tab Extra" w:cs="Latha"/>
+                <w:b/>
+                <w:sz w:val="32"/>
+                <w:szCs w:val="28"/>
+              </w:rPr>
+              <w:t>…</w:t>
+            </w:r>
+            <w:r>
+              <w:rPr>
+                <w:rFonts w:ascii="Latha" w:hAnsi="Latha" w:cs="Latha"/>
+                <w:sz w:val="28"/>
+                <w:szCs w:val="28"/>
+                <w:cs/>
+                <w:lang w:bidi="ta-IN"/>
+              </w:rPr>
+              <w:t>ஶ்வா</w:t>
+            </w:r>
+            <w:r>
+              <w:rPr>
+                <w:rFonts w:ascii="BRH Tamil Tab Extra" w:hAnsi="BRH Tamil Tab Extra" w:cs="Latha"/>
+                <w:b/>
+                <w:sz w:val="32"/>
+                <w:szCs w:val="28"/>
+              </w:rPr>
+              <w:t>…</w:t>
+            </w:r>
+            <w:r>
+              <w:rPr>
+                <w:rFonts w:ascii="Latha" w:hAnsi="Latha" w:cs="Latha"/>
+                <w:sz w:val="28"/>
+                <w:szCs w:val="28"/>
+                <w:cs/>
+                <w:lang w:bidi="ta-IN"/>
+              </w:rPr>
+              <w:t>ஹேதி</w:t>
+            </w:r>
+            <w:r>
+              <w:rPr>
+                <w:rFonts w:ascii="BRH Tamil Tab Extra" w:hAnsi="BRH Tamil Tab Extra" w:cs="Latha"/>
+                <w:b/>
+                <w:sz w:val="36"/>
+                <w:szCs w:val="28"/>
+              </w:rPr>
+              <w:t>†</w:t>
+            </w:r>
+            <w:r>
+              <w:rPr>
+                <w:rFonts w:ascii="Latha" w:hAnsi="Latha" w:cs="Latha"/>
+                <w:sz w:val="28"/>
+                <w:szCs w:val="28"/>
               </w:rPr>
               <w:t xml:space="preserve"> </w:t>
             </w:r>
-            <w:proofErr w:type="spellStart"/>
-            <w:r>
-              <w:rPr>
-                <w:rFonts w:ascii="BRH Devanagari Extra" w:hAnsi="BRH Devanagari Extra" w:cs="BRH Devanagari Extra"/>
-                <w:sz w:val="40"/>
-                <w:szCs w:val="40"/>
-              </w:rPr>
-              <w:t>ÌuÉ</w:t>
-            </w:r>
-            <w:r>
-              <w:rPr>
-                <w:rFonts w:ascii="BRH Devanagari Extra" w:hAnsi="BRH Devanagari Extra" w:cs="BRH Devanagari Extra"/>
-                <w:sz w:val="40"/>
-                <w:szCs w:val="40"/>
+            <w:r>
+              <w:rPr>
+                <w:rFonts w:ascii="Latha" w:hAnsi="Latha" w:cs="Latha"/>
+                <w:sz w:val="28"/>
+                <w:szCs w:val="28"/>
+                <w:cs/>
+                <w:lang w:bidi="ta-IN"/>
+              </w:rPr>
+              <w:t>விஶ்</w:t>
+            </w:r>
+            <w:r>
+              <w:rPr>
+                <w:rFonts w:ascii="Latha" w:hAnsi="Latha" w:cs="Latha"/>
+                <w:sz w:val="28"/>
+                <w:szCs w:val="28"/>
                 <w:highlight w:val="yellow"/>
-              </w:rPr>
-              <w:t>µÉÉ</w:t>
-            </w:r>
-            <w:proofErr w:type="spellEnd"/>
-            <w:r>
-              <w:rPr>
-                <w:rFonts w:ascii="BRH Devanagari Extra" w:hAnsi="BRH Devanagari Extra" w:cs="BRH Devanagari Extra"/>
-                <w:sz w:val="40"/>
-                <w:szCs w:val="40"/>
-              </w:rPr>
-              <w:t xml:space="preserve"> - </w:t>
-            </w:r>
-            <w:proofErr w:type="spellStart"/>
-            <w:r>
-              <w:rPr>
-                <w:rFonts w:ascii="BRH Devanagari Extra" w:hAnsi="BRH Devanagari Extra" w:cs="BRH Devanagari Extra"/>
-                <w:sz w:val="40"/>
-                <w:szCs w:val="40"/>
-              </w:rPr>
-              <w:t>WûÉ</w:t>
-            </w:r>
-            <w:proofErr w:type="spellEnd"/>
-            <w:r>
-              <w:rPr>
-                <w:rFonts w:ascii="BRH Devanagari Extra" w:hAnsi="BRH Devanagari Extra" w:cs="BRH Devanagari Extra"/>
-                <w:sz w:val="40"/>
-                <w:szCs w:val="40"/>
-              </w:rPr>
-              <w:t xml:space="preserve"> | </w:t>
-            </w:r>
-            <w:proofErr w:type="spellStart"/>
-            <w:r>
-              <w:rPr>
-                <w:rFonts w:ascii="BRH Devanagari Extra" w:hAnsi="BRH Devanagari Extra" w:cs="BRH Devanagari Extra"/>
-                <w:sz w:val="40"/>
-                <w:szCs w:val="40"/>
-              </w:rPr>
-              <w:t>zÉqÉïþ</w:t>
-            </w:r>
-            <w:proofErr w:type="spellEnd"/>
-            <w:r>
-              <w:rPr>
-                <w:rFonts w:ascii="BRH Devanagari Extra" w:hAnsi="BRH Devanagari Extra" w:cs="BRH Devanagari Extra"/>
-                <w:sz w:val="40"/>
-                <w:szCs w:val="40"/>
+                <w:cs/>
+                <w:lang w:bidi="ta-IN"/>
+              </w:rPr>
+              <w:t>வா</w:t>
+            </w:r>
+            <w:r>
+              <w:rPr>
+                <w:rFonts w:ascii="Latha" w:hAnsi="Latha" w:cs="Latha"/>
+                <w:sz w:val="28"/>
+                <w:szCs w:val="28"/>
+                <w:cs/>
+                <w:lang w:bidi="ta-IN"/>
+              </w:rPr>
+              <w:t xml:space="preserve"> </w:t>
+            </w:r>
+            <w:r>
+              <w:rPr>
+                <w:rFonts w:ascii="Latha" w:hAnsi="Latha" w:cs="Latha"/>
+                <w:sz w:val="28"/>
+                <w:szCs w:val="28"/>
+              </w:rPr>
+              <w:t xml:space="preserve">-- </w:t>
+            </w:r>
+            <w:r>
+              <w:rPr>
+                <w:rFonts w:ascii="Latha" w:hAnsi="Latha" w:cs="Latha"/>
+                <w:sz w:val="28"/>
+                <w:szCs w:val="28"/>
+                <w:cs/>
+                <w:lang w:bidi="ta-IN"/>
+              </w:rPr>
+              <w:t xml:space="preserve">ஹா </w:t>
+            </w:r>
+            <w:r>
+              <w:rPr>
+                <w:rFonts w:ascii="Latha" w:hAnsi="Latha" w:cs="Latha"/>
+                <w:sz w:val="28"/>
+                <w:szCs w:val="28"/>
+              </w:rPr>
+              <w:t xml:space="preserve">| </w:t>
+            </w:r>
+            <w:r>
+              <w:rPr>
+                <w:rFonts w:ascii="Latha" w:hAnsi="Latha" w:cs="Latha"/>
+                <w:sz w:val="28"/>
+                <w:szCs w:val="28"/>
+                <w:cs/>
+                <w:lang w:bidi="ta-IN"/>
+              </w:rPr>
+              <w:t>ஶர்ம</w:t>
+            </w:r>
+            <w:r>
+              <w:rPr>
+                <w:rFonts w:ascii="BRH Tamil Tab Extra" w:hAnsi="BRH Tamil Tab Extra" w:cs="Latha"/>
+                <w:b/>
+                <w:sz w:val="36"/>
+                <w:szCs w:val="28"/>
+              </w:rPr>
+              <w:t>†</w:t>
+            </w:r>
+            <w:r>
+              <w:rPr>
+                <w:rFonts w:ascii="Latha" w:hAnsi="Latha" w:cs="Latha"/>
+                <w:sz w:val="28"/>
+                <w:szCs w:val="28"/>
               </w:rPr>
               <w:t xml:space="preserve"> |</w:t>
             </w:r>
@@ -1396,7 +1644,7 @@
         </w:tc>
         <w:tc>
           <w:tcPr>
-            <w:tcW w:w="5220" w:type="dxa"/>
+            <w:tcW w:w="5490" w:type="dxa"/>
             <w:tcBorders>
               <w:top w:val="single" w:sz="4" w:space="0" w:color="000000"/>
               <w:left w:val="single" w:sz="4" w:space="0" w:color="000000"/>
@@ -1414,126 +1662,152 @@
                 <w:highlight w:val="green"/>
               </w:rPr>
             </w:pPr>
-            <w:proofErr w:type="spellStart"/>
-            <w:r>
-              <w:rPr>
-                <w:rFonts w:ascii="BRH Devanagari Extra" w:hAnsi="BRH Devanagari Extra" w:cs="BRH Devanagari Extra"/>
-                <w:sz w:val="40"/>
-                <w:szCs w:val="40"/>
-              </w:rPr>
-              <w:t>ÌuÉ</w:t>
-            </w:r>
-            <w:proofErr w:type="spellEnd"/>
-            <w:r>
-              <w:rPr>
-                <w:rFonts w:ascii="BRH Malayalam Extra" w:hAnsi="BRH Malayalam Extra" w:cs="BRH Devanagari Extra"/>
-                <w:sz w:val="34"/>
-                <w:szCs w:val="40"/>
-              </w:rPr>
-              <w:t>–</w:t>
-            </w:r>
-            <w:r>
-              <w:rPr>
-                <w:rFonts w:ascii="BRH Devanagari Extra" w:hAnsi="BRH Devanagari Extra" w:cs="BRH Devanagari Extra"/>
-                <w:sz w:val="40"/>
-                <w:szCs w:val="40"/>
-              </w:rPr>
-              <w:t>µÉÉ</w:t>
-            </w:r>
-            <w:r>
-              <w:rPr>
-                <w:rFonts w:ascii="BRH Malayalam Extra" w:hAnsi="BRH Malayalam Extra" w:cs="BRH Devanagari Extra"/>
-                <w:sz w:val="34"/>
-                <w:szCs w:val="40"/>
-              </w:rPr>
-              <w:t>–</w:t>
-            </w:r>
-            <w:proofErr w:type="spellStart"/>
-            <w:r>
-              <w:rPr>
-                <w:rFonts w:ascii="BRH Devanagari Extra" w:hAnsi="BRH Devanagari Extra" w:cs="BRH Devanagari Extra"/>
-                <w:sz w:val="40"/>
-                <w:szCs w:val="40"/>
-              </w:rPr>
-              <w:t>Wå</w:t>
-            </w:r>
-            <w:r>
-              <w:rPr>
-                <w:rFonts w:ascii="BRH Devanagari Extra" w:hAnsi="BRH Devanagari Extra" w:cs="BRH Devanagari Extra"/>
-                <w:sz w:val="40"/>
-                <w:szCs w:val="40"/>
-              </w:rPr>
-              <w:t>ûÌiÉþ</w:t>
-            </w:r>
-            <w:proofErr w:type="spellEnd"/>
-            <w:r>
-              <w:rPr>
-                <w:rFonts w:ascii="BRH Devanagari Extra" w:hAnsi="BRH Devanagari Extra" w:cs="BRH Devanagari Extra"/>
-                <w:sz w:val="40"/>
-                <w:szCs w:val="40"/>
+            <w:r>
+              <w:rPr>
+                <w:rFonts w:ascii="Latha" w:hAnsi="Latha" w:cs="Latha"/>
+                <w:sz w:val="28"/>
+                <w:szCs w:val="28"/>
+                <w:cs/>
+                <w:lang w:bidi="ta-IN"/>
+              </w:rPr>
+              <w:t>வி</w:t>
+            </w:r>
+            <w:r>
+              <w:rPr>
+                <w:rFonts w:ascii="BRH Tamil Tab Extra" w:hAnsi="BRH Tamil Tab Extra" w:cs="Latha"/>
+                <w:b/>
+                <w:sz w:val="32"/>
+                <w:szCs w:val="28"/>
+              </w:rPr>
+              <w:t>…</w:t>
+            </w:r>
+            <w:r>
+              <w:rPr>
+                <w:rFonts w:ascii="Latha" w:hAnsi="Latha" w:cs="Latha"/>
+                <w:sz w:val="28"/>
+                <w:szCs w:val="28"/>
+                <w:cs/>
+                <w:lang w:bidi="ta-IN"/>
+              </w:rPr>
+              <w:t>ஶ்வா</w:t>
+            </w:r>
+            <w:r>
+              <w:rPr>
+                <w:rFonts w:ascii="BRH Tamil Tab Extra" w:hAnsi="BRH Tamil Tab Extra" w:cs="Latha"/>
+                <w:b/>
+                <w:sz w:val="32"/>
+                <w:szCs w:val="28"/>
+              </w:rPr>
+              <w:t>…</w:t>
+            </w:r>
+            <w:r>
+              <w:rPr>
+                <w:rFonts w:ascii="Latha" w:hAnsi="Latha" w:cs="Latha"/>
+                <w:sz w:val="28"/>
+                <w:szCs w:val="28"/>
+                <w:cs/>
+                <w:lang w:bidi="ta-IN"/>
+              </w:rPr>
+              <w:t>ஹேதி</w:t>
+            </w:r>
+            <w:r>
+              <w:rPr>
+                <w:rFonts w:ascii="BRH Tamil Tab Extra" w:hAnsi="BRH Tamil Tab Extra" w:cs="Latha"/>
+                <w:b/>
+                <w:sz w:val="36"/>
+                <w:szCs w:val="28"/>
+              </w:rPr>
+              <w:t>†</w:t>
+            </w:r>
+            <w:r>
+              <w:rPr>
+                <w:rFonts w:ascii="Latha" w:hAnsi="Latha" w:cs="Latha"/>
+                <w:sz w:val="28"/>
+                <w:szCs w:val="28"/>
               </w:rPr>
               <w:t xml:space="preserve"> </w:t>
             </w:r>
-            <w:proofErr w:type="spellStart"/>
-            <w:r>
-              <w:rPr>
-                <w:rFonts w:ascii="BRH Devanagari Extra" w:hAnsi="BRH Devanagari Extra" w:cs="BRH Devanagari Extra"/>
-                <w:sz w:val="40"/>
-                <w:szCs w:val="40"/>
-              </w:rPr>
-              <w:t>ÌuÉ</w:t>
-            </w:r>
-            <w:r>
-              <w:rPr>
-                <w:rFonts w:ascii="BRH Devanagari Extra" w:hAnsi="BRH Devanagari Extra" w:cs="BRH Devanagari Extra"/>
-                <w:sz w:val="40"/>
-                <w:szCs w:val="40"/>
+            <w:r>
+              <w:rPr>
+                <w:rFonts w:ascii="Latha" w:hAnsi="Latha" w:cs="Latha"/>
+                <w:sz w:val="28"/>
+                <w:szCs w:val="28"/>
+                <w:cs/>
+                <w:lang w:bidi="ta-IN"/>
+              </w:rPr>
+              <w:t>விஶ்</w:t>
+            </w:r>
+            <w:r>
+              <w:rPr>
+                <w:rFonts w:ascii="Latha" w:hAnsi="Latha" w:cs="Latha"/>
+                <w:sz w:val="28"/>
+                <w:szCs w:val="28"/>
                 <w:highlight w:val="green"/>
-              </w:rPr>
-              <w:t>µÉ</w:t>
-            </w:r>
-            <w:proofErr w:type="spellEnd"/>
-            <w:r>
-              <w:rPr>
-                <w:rFonts w:ascii="BRH Devanagari Extra" w:hAnsi="BRH Devanagari Extra" w:cs="BRH Devanagari Extra"/>
-                <w:sz w:val="40"/>
-                <w:szCs w:val="40"/>
-              </w:rPr>
-              <w:t xml:space="preserve"> - </w:t>
-            </w:r>
-            <w:proofErr w:type="spellStart"/>
-            <w:r>
-              <w:rPr>
-                <w:rFonts w:ascii="BRH Devanagari Extra" w:hAnsi="BRH Devanagari Extra" w:cs="BRH Devanagari Extra"/>
-                <w:sz w:val="40"/>
-                <w:szCs w:val="40"/>
-              </w:rPr>
-              <w:t>WûÉ</w:t>
-            </w:r>
-            <w:proofErr w:type="spellEnd"/>
-            <w:r>
-              <w:rPr>
-                <w:rFonts w:ascii="BRH Devanagari Extra" w:hAnsi="BRH Devanagari Extra" w:cs="BRH Devanagari Extra"/>
-                <w:sz w:val="40"/>
-                <w:szCs w:val="40"/>
-              </w:rPr>
-              <w:t xml:space="preserve"> | </w:t>
-            </w:r>
-            <w:proofErr w:type="spellStart"/>
-            <w:r>
-              <w:rPr>
-                <w:rFonts w:ascii="BRH Devanagari Extra" w:hAnsi="BRH Devanagari Extra" w:cs="BRH Devanagari Extra"/>
-                <w:sz w:val="40"/>
-                <w:szCs w:val="40"/>
-              </w:rPr>
-              <w:t>zÉqÉïþ</w:t>
-            </w:r>
-            <w:proofErr w:type="spellEnd"/>
-            <w:r>
-              <w:rPr>
-                <w:rFonts w:ascii="BRH Devanagari Extra" w:hAnsi="BRH Devanagari Extra" w:cs="BRH Devanagari Extra"/>
-                <w:sz w:val="40"/>
-                <w:szCs w:val="40"/>
+                <w:cs/>
+                <w:lang w:bidi="ta-IN"/>
+              </w:rPr>
+              <w:t>வ</w:t>
+            </w:r>
+            <w:r>
+              <w:rPr>
+                <w:rFonts w:ascii="Latha" w:hAnsi="Latha" w:cs="Latha"/>
+                <w:sz w:val="28"/>
+                <w:szCs w:val="28"/>
+                <w:cs/>
+                <w:lang w:bidi="ta-IN"/>
+              </w:rPr>
+              <w:t xml:space="preserve"> </w:t>
+            </w:r>
+            <w:r>
+              <w:rPr>
+                <w:rFonts w:ascii="Latha" w:hAnsi="Latha" w:cs="Latha"/>
+                <w:sz w:val="28"/>
+                <w:szCs w:val="28"/>
+              </w:rPr>
+              <w:t xml:space="preserve">-- </w:t>
+            </w:r>
+            <w:r>
+              <w:rPr>
+                <w:rFonts w:ascii="Latha" w:hAnsi="Latha" w:cs="Latha"/>
+                <w:sz w:val="28"/>
+                <w:szCs w:val="28"/>
+                <w:cs/>
+                <w:lang w:bidi="ta-IN"/>
+              </w:rPr>
+              <w:t xml:space="preserve">ஹா </w:t>
+            </w:r>
+            <w:r>
+              <w:rPr>
+                <w:rFonts w:ascii="Latha" w:hAnsi="Latha" w:cs="Latha"/>
+                <w:sz w:val="28"/>
+                <w:szCs w:val="28"/>
+              </w:rPr>
+              <w:t xml:space="preserve">| </w:t>
+            </w:r>
+            <w:r>
+              <w:rPr>
+                <w:rFonts w:ascii="Latha" w:hAnsi="Latha" w:cs="Latha"/>
+                <w:sz w:val="28"/>
+                <w:szCs w:val="28"/>
+                <w:cs/>
+                <w:lang w:bidi="ta-IN"/>
+              </w:rPr>
+              <w:t>ஶர்ம</w:t>
+            </w:r>
+            <w:r>
+              <w:rPr>
+                <w:rFonts w:ascii="BRH Tamil Tab Extra" w:hAnsi="BRH Tamil Tab Extra" w:cs="Latha"/>
+                <w:b/>
+                <w:sz w:val="36"/>
+                <w:szCs w:val="28"/>
+              </w:rPr>
+              <w:t>†</w:t>
+            </w:r>
+            <w:r>
+              <w:rPr>
+                <w:rFonts w:ascii="Latha" w:hAnsi="Latha" w:cs="Latha"/>
+                <w:sz w:val="28"/>
+                <w:szCs w:val="28"/>
               </w:rPr>
               <w:t xml:space="preserve"> |</w:t>
             </w:r>
@@ -1615,7 +1889,6 @@
               </w:rPr>
               <w:t xml:space="preserve"> - </w:t>
             </w:r>
-            <w:proofErr w:type="spellStart"/>
             <w:r>
               <w:rPr>
                 <w:rFonts w:cs="Latha"/>
@@ -1626,7 +1899,6 @@
               </w:rPr>
               <w:t>Padam</w:t>
             </w:r>
-            <w:proofErr w:type="spellEnd"/>
             <w:r>
               <w:rPr>
                 <w:rFonts w:cs="Latha"/>
@@ -1649,7 +1921,6 @@
                 <w:lang w:bidi="ta-IN"/>
               </w:rPr>
             </w:pPr>
-            <w:proofErr w:type="spellStart"/>
             <w:r>
               <w:rPr>
                 <w:rFonts w:cs="Latha"/>
@@ -1660,7 +1931,6 @@
               </w:rPr>
               <w:t>Padam</w:t>
             </w:r>
-            <w:proofErr w:type="spellEnd"/>
             <w:r>
               <w:rPr>
                 <w:rFonts w:cs="Latha"/>
@@ -1693,27 +1963,15 @@
                 <w:lang w:bidi="ta-IN"/>
               </w:rPr>
             </w:pPr>
-            <w:proofErr w:type="spellStart"/>
-            <w:r>
-              <w:rPr>
-                <w:rFonts w:cs="Latha"/>
-                <w:b/>
-                <w:sz w:val="28"/>
-                <w:szCs w:val="28"/>
-                <w:lang w:bidi="ta-IN"/>
-              </w:rPr>
-              <w:t>Panchaati</w:t>
-            </w:r>
-            <w:proofErr w:type="spellEnd"/>
-            <w:r>
-              <w:rPr>
-                <w:rFonts w:cs="Latha"/>
-                <w:b/>
-                <w:sz w:val="28"/>
-                <w:szCs w:val="28"/>
-                <w:lang w:bidi="ta-IN"/>
-              </w:rPr>
-              <w:t xml:space="preserve"> No. - </w:t>
+            <w:r>
+              <w:rPr>
+                <w:rFonts w:cs="Latha"/>
+                <w:b/>
+                <w:sz w:val="28"/>
+                <w:szCs w:val="28"/>
+                <w:lang w:bidi="ta-IN"/>
+              </w:rPr>
+              <w:t xml:space="preserve">Panchaati No. - </w:t>
             </w:r>
             <w:r>
               <w:rPr>
@@ -1729,7 +1987,7 @@
         </w:tc>
         <w:tc>
           <w:tcPr>
-            <w:tcW w:w="5208" w:type="dxa"/>
+            <w:tcW w:w="5615" w:type="dxa"/>
             <w:tcBorders>
               <w:top w:val="single" w:sz="4" w:space="0" w:color="000000"/>
               <w:left w:val="single" w:sz="4" w:space="0" w:color="000000"/>
@@ -1739,6 +1997,72 @@
           </w:tcPr>
           <w:p>
             <w:pPr>
+              <w:spacing w:line="264" w:lineRule="auto"/>
+              <w:rPr>
+                <w:rFonts w:ascii="Latha" w:hAnsi="Latha" w:cs="Latha"/>
+                <w:sz w:val="28"/>
+                <w:szCs w:val="28"/>
+              </w:rPr>
+            </w:pPr>
+            <w:r>
+              <w:rPr>
+                <w:rFonts w:ascii="Latha" w:hAnsi="Latha" w:cs="Latha"/>
+                <w:sz w:val="28"/>
+                <w:szCs w:val="28"/>
+                <w:cs/>
+                <w:lang w:bidi="ta-IN"/>
+              </w:rPr>
+              <w:t>ஸ</w:t>
+            </w:r>
+            <w:r>
+              <w:rPr>
+                <w:rFonts w:ascii="BRH Tamil Tab Extra" w:hAnsi="BRH Tamil Tab Extra" w:cs="Latha"/>
+                <w:b/>
+                <w:sz w:val="32"/>
+                <w:szCs w:val="28"/>
+              </w:rPr>
+              <w:t>…</w:t>
+            </w:r>
+            <w:r>
+              <w:rPr>
+                <w:rFonts w:ascii="Latha" w:hAnsi="Latha" w:cs="Latha"/>
+                <w:sz w:val="28"/>
+                <w:szCs w:val="28"/>
+                <w:cs/>
+                <w:lang w:bidi="ta-IN"/>
+              </w:rPr>
+              <w:t>ஹஸ்ர</w:t>
+            </w:r>
+            <w:r>
+              <w:rPr>
+                <w:rFonts w:ascii="BRH Tamil Tab Extra" w:hAnsi="BRH Tamil Tab Extra" w:cs="Latha"/>
+                <w:b/>
+                <w:sz w:val="36"/>
+                <w:szCs w:val="28"/>
+              </w:rPr>
+              <w:t>‡</w:t>
+            </w:r>
+            <w:r>
+              <w:rPr>
+                <w:rFonts w:ascii="Latha" w:hAnsi="Latha" w:cs="Latha"/>
+                <w:sz w:val="28"/>
+                <w:szCs w:val="28"/>
+                <w:cs/>
+                <w:lang w:bidi="ta-IN"/>
+              </w:rPr>
+              <w:t xml:space="preserve">ம் </w:t>
+            </w:r>
+            <w:r>
+              <w:rPr>
+                <w:rFonts w:ascii="Latha" w:hAnsi="Latha" w:cs="Latha"/>
+                <w:sz w:val="28"/>
+                <w:szCs w:val="28"/>
+              </w:rPr>
+              <w:t xml:space="preserve">| </w:t>
+            </w:r>
+          </w:p>
+          <w:p>
+            <w:pPr>
               <w:spacing w:before="0" w:line="240" w:lineRule="auto"/>
               <w:rPr>
                 <w:rFonts w:ascii="BRH Malayalam Extra" w:hAnsi="BRH Malayalam Extra" w:cs="BRH Malayalam Extra"/>
@@ -1747,136 +2071,157 @@
                 <w:highlight w:val="yellow"/>
               </w:rPr>
             </w:pPr>
-            <w:proofErr w:type="spellStart"/>
-            <w:r>
-              <w:rPr>
-                <w:rFonts w:ascii="BRH Devanagari Extra" w:hAnsi="BRH Devanagari Extra" w:cs="BRH Devanagari Extra"/>
-                <w:sz w:val="40"/>
-                <w:szCs w:val="40"/>
-              </w:rPr>
-              <w:t>xÉ</w:t>
-            </w:r>
-            <w:proofErr w:type="spellEnd"/>
-            <w:r>
-              <w:rPr>
-                <w:rFonts w:ascii="BRH Malayalam Extra" w:hAnsi="BRH Malayalam Extra" w:cs="BRH Devanagari Extra"/>
-                <w:sz w:val="34"/>
-                <w:szCs w:val="40"/>
-              </w:rPr>
-              <w:t>–</w:t>
-            </w:r>
-            <w:proofErr w:type="spellStart"/>
-            <w:r>
-              <w:rPr>
-                <w:rFonts w:ascii="BRH Devanagari Extra" w:hAnsi="BRH Devanagari Extra" w:cs="BRH Devanagari Extra"/>
-                <w:sz w:val="40"/>
-                <w:szCs w:val="40"/>
-              </w:rPr>
-              <w:t>WûxÉëÿqÉç</w:t>
-            </w:r>
-            <w:proofErr w:type="spellEnd"/>
-            <w:r>
-              <w:rPr>
-                <w:rFonts w:ascii="BRH Devanagari Extra" w:hAnsi="BRH Devanagari Extra" w:cs="BRH Devanagari Extra"/>
-                <w:sz w:val="40"/>
-                <w:szCs w:val="40"/>
-              </w:rPr>
-              <w:t xml:space="preserve"> | A</w:t>
-            </w:r>
-            <w:r>
-              <w:rPr>
-                <w:rFonts w:ascii="BRH Malayalam Extra" w:hAnsi="BRH Malayalam Extra" w:cs="BRH Devanagari Extra"/>
-                <w:sz w:val="34"/>
-                <w:szCs w:val="40"/>
-              </w:rPr>
-              <w:t>–</w:t>
-            </w:r>
-            <w:proofErr w:type="spellStart"/>
-            <w:r>
-              <w:rPr>
-                <w:rFonts w:ascii="BRH Devanagari Extra" w:hAnsi="BRH Devanagari Extra" w:cs="BRH Devanagari Extra"/>
-                <w:sz w:val="40"/>
-                <w:szCs w:val="40"/>
-              </w:rPr>
-              <w:t>mÉÉ</w:t>
-            </w:r>
-            <w:proofErr w:type="spellEnd"/>
-            <w:r>
-              <w:rPr>
-                <w:rFonts w:ascii="BRH Malayalam Extra" w:hAnsi="BRH Malayalam Extra" w:cs="BRH Devanagari Extra"/>
-                <w:sz w:val="34"/>
-                <w:szCs w:val="40"/>
-              </w:rPr>
-              <w:t>–</w:t>
-            </w:r>
-            <w:proofErr w:type="spellStart"/>
-            <w:r>
-              <w:rPr>
-                <w:rFonts w:ascii="BRH Devanagari Extra" w:hAnsi="BRH Devanagari Extra" w:cs="BRH Devanagari Extra"/>
-                <w:sz w:val="40"/>
-                <w:szCs w:val="40"/>
+            <w:r>
+              <w:rPr>
+                <w:rFonts w:ascii="Latha" w:hAnsi="Latha" w:cs="Latha"/>
+                <w:sz w:val="28"/>
+                <w:szCs w:val="28"/>
+                <w:cs/>
+                <w:lang w:bidi="ta-IN"/>
+              </w:rPr>
+              <w:t>அ</w:t>
+            </w:r>
+            <w:r>
+              <w:rPr>
+                <w:rFonts w:ascii="BRH Tamil Tab Extra" w:hAnsi="BRH Tamil Tab Extra" w:cs="Latha"/>
+                <w:b/>
+                <w:sz w:val="32"/>
+                <w:szCs w:val="28"/>
+              </w:rPr>
+              <w:t>…</w:t>
+            </w:r>
+            <w:r>
+              <w:rPr>
+                <w:rFonts w:ascii="Latha" w:hAnsi="Latha" w:cs="Latha"/>
+                <w:sz w:val="28"/>
+                <w:szCs w:val="28"/>
+                <w:cs/>
+                <w:lang w:bidi="ta-IN"/>
+              </w:rPr>
+              <w:t>பா</w:t>
+            </w:r>
+            <w:r>
+              <w:rPr>
+                <w:rFonts w:ascii="BRH Tamil Tab Extra" w:hAnsi="BRH Tamil Tab Extra" w:cs="Latha"/>
+                <w:b/>
+                <w:sz w:val="32"/>
+                <w:szCs w:val="28"/>
                 <w:highlight w:val="yellow"/>
               </w:rPr>
-              <w:t>lÉ</w:t>
-            </w:r>
-            <w:proofErr w:type="spellEnd"/>
-            <w:r>
-              <w:rPr>
-                <w:rFonts w:ascii="BRH Devanagari Extra" w:hAnsi="BRH Devanagari Extra" w:cs="BRH Devanagari Extra"/>
-                <w:sz w:val="40"/>
-                <w:szCs w:val="40"/>
+              <w:t>…</w:t>
+            </w:r>
+            <w:r>
+              <w:rPr>
+                <w:rFonts w:ascii="Latha" w:hAnsi="Latha" w:cs="Latha"/>
+                <w:sz w:val="28"/>
+                <w:szCs w:val="28"/>
+                <w:highlight w:val="yellow"/>
+                <w:cs/>
+                <w:lang w:bidi="ta-IN"/>
+              </w:rPr>
+              <w:t>ன</w:t>
+            </w:r>
+            <w:r>
+              <w:rPr>
+                <w:rFonts w:ascii="Latha" w:hAnsi="Latha" w:cs="Latha"/>
+                <w:sz w:val="28"/>
+                <w:szCs w:val="28"/>
+                <w:cs/>
+                <w:lang w:bidi="ta-IN"/>
+              </w:rPr>
+              <w:t xml:space="preserve"> இத்ய</w:t>
+            </w:r>
+            <w:r>
+              <w:rPr>
+                <w:rFonts w:ascii="BRH Tamil Tab Extra" w:hAnsi="BRH Tamil Tab Extra" w:cs="Latha"/>
+                <w:b/>
+                <w:sz w:val="36"/>
+                <w:szCs w:val="28"/>
+              </w:rPr>
+              <w:t>†</w:t>
+            </w:r>
+            <w:r>
+              <w:rPr>
+                <w:rFonts w:ascii="Latha" w:hAnsi="Latha" w:cs="Latha"/>
+                <w:sz w:val="28"/>
+                <w:szCs w:val="28"/>
+                <w:cs/>
+                <w:lang w:bidi="ta-IN"/>
+              </w:rPr>
+              <w:t xml:space="preserve">ப </w:t>
+            </w:r>
+            <w:r>
+              <w:rPr>
+                <w:rFonts w:ascii="Latha" w:hAnsi="Latha" w:cs="Latha"/>
+                <w:sz w:val="28"/>
+                <w:szCs w:val="28"/>
+              </w:rPr>
+              <w:t xml:space="preserve">-- </w:t>
+            </w:r>
+            <w:r>
+              <w:rPr>
+                <w:rFonts w:ascii="Latha" w:hAnsi="Latha" w:cs="Latha"/>
+                <w:sz w:val="28"/>
+                <w:szCs w:val="28"/>
+                <w:cs/>
+                <w:lang w:bidi="ta-IN"/>
+              </w:rPr>
+              <w:t>அ</w:t>
+            </w:r>
+            <w:r>
+              <w:rPr>
+                <w:rFonts w:ascii="BRH Tamil Tab Extra" w:hAnsi="BRH Tamil Tab Extra" w:cs="Latha"/>
+                <w:b/>
+                <w:sz w:val="32"/>
+                <w:szCs w:val="28"/>
+              </w:rPr>
+              <w:t>…</w:t>
+            </w:r>
+            <w:r>
+              <w:rPr>
+                <w:rFonts w:ascii="Latha" w:hAnsi="Latha" w:cs="Latha"/>
+                <w:sz w:val="28"/>
+                <w:szCs w:val="28"/>
+                <w:cs/>
+                <w:lang w:bidi="ta-IN"/>
+              </w:rPr>
+              <w:t>னா</w:t>
+            </w:r>
+            <w:r>
+              <w:rPr>
+                <w:rFonts w:ascii="Latha" w:hAnsi="Latha" w:cs="Latha"/>
+                <w:b/>
+                <w:bCs/>
+                <w:sz w:val="32"/>
+                <w:szCs w:val="32"/>
+                <w:cs/>
+                <w:lang w:bidi="ta-IN"/>
+              </w:rPr>
+              <w:t>:</w:t>
+            </w:r>
+            <w:r>
+              <w:rPr>
+                <w:rFonts w:ascii="Latha" w:hAnsi="Latha" w:cs="Latha"/>
+                <w:sz w:val="28"/>
+                <w:szCs w:val="28"/>
+                <w:cs/>
+                <w:lang w:bidi="ta-IN"/>
               </w:rPr>
               <w:t xml:space="preserve"> </w:t>
             </w:r>
-            <w:proofErr w:type="spellStart"/>
-            <w:r>
-              <w:rPr>
-                <w:rFonts w:ascii="BRH Devanagari Extra" w:hAnsi="BRH Devanagari Extra" w:cs="BRH Devanagari Extra"/>
-                <w:sz w:val="40"/>
-                <w:szCs w:val="40"/>
-              </w:rPr>
-              <w:t>CirÉþmÉ</w:t>
-            </w:r>
-            <w:proofErr w:type="spellEnd"/>
-            <w:r>
-              <w:rPr>
-                <w:rFonts w:ascii="BRH Devanagari Extra" w:hAnsi="BRH Devanagari Extra" w:cs="BRH Devanagari Extra"/>
-                <w:sz w:val="40"/>
-                <w:szCs w:val="40"/>
-              </w:rPr>
-              <w:t xml:space="preserve"> - A</w:t>
-            </w:r>
-            <w:r>
-              <w:rPr>
-                <w:rFonts w:ascii="BRH Malayalam Extra" w:hAnsi="BRH Malayalam Extra" w:cs="BRH Devanagari Extra"/>
-                <w:sz w:val="34"/>
-                <w:szCs w:val="40"/>
-              </w:rPr>
-              <w:t>–</w:t>
-            </w:r>
-            <w:proofErr w:type="spellStart"/>
-            <w:r>
-              <w:rPr>
-                <w:rFonts w:ascii="BRH Devanagari Extra" w:hAnsi="BRH Devanagari Extra" w:cs="BRH Devanagari Extra"/>
-                <w:sz w:val="40"/>
-                <w:szCs w:val="40"/>
-              </w:rPr>
-              <w:t>lÉÉÈ</w:t>
-            </w:r>
-            <w:proofErr w:type="spellEnd"/>
-            <w:r>
-              <w:rPr>
-                <w:rFonts w:ascii="BRH Devanagari Extra" w:hAnsi="BRH Devanagari Extra" w:cs="BRH Devanagari Extra"/>
-                <w:sz w:val="40"/>
-                <w:szCs w:val="40"/>
-              </w:rPr>
-              <w:t xml:space="preserve"> ||</w:t>
+            <w:r>
+              <w:rPr>
+                <w:rFonts w:ascii="Latha" w:hAnsi="Latha" w:cs="Latha"/>
+                <w:sz w:val="28"/>
+                <w:szCs w:val="28"/>
+              </w:rPr>
+              <w:t>||</w:t>
             </w:r>
           </w:p>
         </w:tc>
         <w:tc>
           <w:tcPr>
-            <w:tcW w:w="5220" w:type="dxa"/>
+            <w:tcW w:w="5490" w:type="dxa"/>
             <w:tcBorders>
               <w:top w:val="single" w:sz="4" w:space="0" w:color="000000"/>
               <w:left w:val="single" w:sz="4" w:space="0" w:color="000000"/>
@@ -1886,6 +2231,72 @@
           </w:tcPr>
           <w:p>
             <w:pPr>
+              <w:spacing w:line="264" w:lineRule="auto"/>
+              <w:rPr>
+                <w:rFonts w:ascii="Latha" w:hAnsi="Latha" w:cs="Latha"/>
+                <w:sz w:val="28"/>
+                <w:szCs w:val="28"/>
+              </w:rPr>
+            </w:pPr>
+            <w:r>
+              <w:rPr>
+                <w:rFonts w:ascii="Latha" w:hAnsi="Latha" w:cs="Latha"/>
+                <w:sz w:val="28"/>
+                <w:szCs w:val="28"/>
+                <w:cs/>
+                <w:lang w:bidi="ta-IN"/>
+              </w:rPr>
+              <w:t>ஸ</w:t>
+            </w:r>
+            <w:r>
+              <w:rPr>
+                <w:rFonts w:ascii="BRH Tamil Tab Extra" w:hAnsi="BRH Tamil Tab Extra" w:cs="Latha"/>
+                <w:b/>
+                <w:sz w:val="32"/>
+                <w:szCs w:val="28"/>
+              </w:rPr>
+              <w:t>…</w:t>
+            </w:r>
+            <w:r>
+              <w:rPr>
+                <w:rFonts w:ascii="Latha" w:hAnsi="Latha" w:cs="Latha"/>
+                <w:sz w:val="28"/>
+                <w:szCs w:val="28"/>
+                <w:cs/>
+                <w:lang w:bidi="ta-IN"/>
+              </w:rPr>
+              <w:t>ஹஸ்ர</w:t>
+            </w:r>
+            <w:r>
+              <w:rPr>
+                <w:rFonts w:ascii="BRH Tamil Tab Extra" w:hAnsi="BRH Tamil Tab Extra" w:cs="Latha"/>
+                <w:b/>
+                <w:sz w:val="36"/>
+                <w:szCs w:val="28"/>
+              </w:rPr>
+              <w:t>‡</w:t>
+            </w:r>
+            <w:r>
+              <w:rPr>
+                <w:rFonts w:ascii="Latha" w:hAnsi="Latha" w:cs="Latha"/>
+                <w:sz w:val="28"/>
+                <w:szCs w:val="28"/>
+                <w:cs/>
+                <w:lang w:bidi="ta-IN"/>
+              </w:rPr>
+              <w:t xml:space="preserve">ம் </w:t>
+            </w:r>
+            <w:r>
+              <w:rPr>
+                <w:rFonts w:ascii="Latha" w:hAnsi="Latha" w:cs="Latha"/>
+                <w:sz w:val="28"/>
+                <w:szCs w:val="28"/>
+              </w:rPr>
+              <w:t xml:space="preserve">| </w:t>
+            </w:r>
+          </w:p>
+          <w:p>
+            <w:pPr>
               <w:spacing w:before="0" w:line="240" w:lineRule="auto"/>
               <w:rPr>
                 <w:rFonts w:ascii="BRH Malayalam Extra" w:hAnsi="BRH Malayalam Extra" w:cs="BRH Malayalam Extra"/>
@@ -1894,131 +2305,150 @@
                 <w:highlight w:val="green"/>
               </w:rPr>
             </w:pPr>
-            <w:proofErr w:type="spellStart"/>
-            <w:r>
-              <w:rPr>
-                <w:rFonts w:ascii="BRH Devanagari Extra" w:hAnsi="BRH Devanagari Extra" w:cs="BRH Devanagari Extra"/>
-                <w:sz w:val="40"/>
-                <w:szCs w:val="40"/>
-              </w:rPr>
-              <w:t>xÉ</w:t>
-            </w:r>
-            <w:proofErr w:type="spellEnd"/>
-            <w:r>
-              <w:rPr>
-                <w:rFonts w:ascii="BRH Malayalam Extra" w:hAnsi="BRH Malayalam Extra" w:cs="BRH Devanagari Extra"/>
-                <w:sz w:val="34"/>
-                <w:szCs w:val="40"/>
-              </w:rPr>
-              <w:t>–</w:t>
-            </w:r>
-            <w:proofErr w:type="spellStart"/>
-            <w:r>
-              <w:rPr>
-                <w:rFonts w:ascii="BRH Devanagari Extra" w:hAnsi="BRH Devanagari Extra" w:cs="BRH Devanagari Extra"/>
-                <w:sz w:val="40"/>
-                <w:szCs w:val="40"/>
-              </w:rPr>
-              <w:t>WûxÉëÿqÉç</w:t>
-            </w:r>
-            <w:proofErr w:type="spellEnd"/>
-            <w:r>
-              <w:rPr>
-                <w:rFonts w:ascii="BRH Devanagari Extra" w:hAnsi="BRH Devanagari Extra" w:cs="BRH Devanagari Extra"/>
-                <w:sz w:val="40"/>
-                <w:szCs w:val="40"/>
-              </w:rPr>
-              <w:t xml:space="preserve"> | A</w:t>
-            </w:r>
-            <w:r>
-              <w:rPr>
-                <w:rFonts w:ascii="BRH Malayalam Extra" w:hAnsi="BRH Malayalam Extra" w:cs="BRH Devanagari Extra"/>
-                <w:sz w:val="34"/>
-                <w:szCs w:val="40"/>
-              </w:rPr>
-              <w:t>–</w:t>
-            </w:r>
-            <w:proofErr w:type="spellStart"/>
-            <w:r>
-              <w:rPr>
-                <w:rFonts w:ascii="BRH Devanagari Extra" w:hAnsi="BRH Devanagari Extra" w:cs="BRH Devanagari Extra"/>
-                <w:sz w:val="40"/>
-                <w:szCs w:val="40"/>
-              </w:rPr>
-              <w:t>mÉÉ</w:t>
-            </w:r>
-            <w:proofErr w:type="spellEnd"/>
-            <w:r>
-              <w:rPr>
-                <w:rFonts w:ascii="BRH Malayalam Extra" w:hAnsi="BRH Malayalam Extra" w:cs="BRH Devanagari Extra"/>
-                <w:sz w:val="34"/>
-                <w:szCs w:val="40"/>
+            <w:r>
+              <w:rPr>
+                <w:rFonts w:ascii="Latha" w:hAnsi="Latha" w:cs="Latha"/>
+                <w:sz w:val="28"/>
+                <w:szCs w:val="28"/>
+                <w:cs/>
+                <w:lang w:bidi="ta-IN"/>
+              </w:rPr>
+              <w:t>அ</w:t>
+            </w:r>
+            <w:r>
+              <w:rPr>
+                <w:rFonts w:ascii="BRH Tamil Tab Extra" w:hAnsi="BRH Tamil Tab Extra" w:cs="Latha"/>
+                <w:b/>
+                <w:sz w:val="32"/>
+                <w:szCs w:val="28"/>
+              </w:rPr>
+              <w:t>…</w:t>
+            </w:r>
+            <w:r>
+              <w:rPr>
+                <w:rFonts w:ascii="Latha" w:hAnsi="Latha" w:cs="Latha"/>
+                <w:sz w:val="28"/>
+                <w:szCs w:val="28"/>
+                <w:cs/>
+                <w:lang w:bidi="ta-IN"/>
+              </w:rPr>
+              <w:t>பா</w:t>
+            </w:r>
+            <w:r>
+              <w:rPr>
+                <w:rFonts w:ascii="BRH Tamil Tab Extra" w:hAnsi="BRH Tamil Tab Extra" w:cs="Latha"/>
+                <w:b/>
+                <w:sz w:val="32"/>
+                <w:szCs w:val="28"/>
+              </w:rPr>
+              <w:t>…</w:t>
+            </w:r>
+            <w:r>
+              <w:rPr>
+                <w:rFonts w:ascii="Latha" w:hAnsi="Latha" w:cs="Latha"/>
+                <w:sz w:val="28"/>
+                <w:szCs w:val="28"/>
                 <w:highlight w:val="green"/>
-              </w:rPr>
-              <w:t>–</w:t>
-            </w:r>
-            <w:proofErr w:type="spellStart"/>
-            <w:r>
-              <w:rPr>
-                <w:rFonts w:ascii="BRH Devanagari Extra" w:hAnsi="BRH Devanagari Extra" w:cs="BRH Devanagari Extra"/>
-                <w:sz w:val="40"/>
-                <w:szCs w:val="40"/>
-                <w:highlight w:val="green"/>
-              </w:rPr>
-              <w:t>lÉÉ</w:t>
-            </w:r>
-            <w:proofErr w:type="spellEnd"/>
-            <w:r>
-              <w:rPr>
-                <w:rFonts w:ascii="BRH Devanagari Extra" w:hAnsi="BRH Devanagari Extra" w:cs="BRH Devanagari Extra"/>
-                <w:sz w:val="40"/>
-                <w:szCs w:val="40"/>
+                <w:cs/>
+                <w:lang w:bidi="ta-IN"/>
+              </w:rPr>
+              <w:t>னா</w:t>
+            </w:r>
+            <w:r>
+              <w:rPr>
+                <w:rFonts w:ascii="Latha" w:hAnsi="Latha" w:cs="Latha"/>
+                <w:sz w:val="28"/>
+                <w:szCs w:val="28"/>
+                <w:cs/>
+                <w:lang w:bidi="ta-IN"/>
+              </w:rPr>
+              <w:t xml:space="preserve"> இத்ய</w:t>
+            </w:r>
+            <w:r>
+              <w:rPr>
+                <w:rFonts w:ascii="BRH Tamil Tab Extra" w:hAnsi="BRH Tamil Tab Extra" w:cs="Latha"/>
+                <w:b/>
+                <w:sz w:val="36"/>
+                <w:szCs w:val="28"/>
+              </w:rPr>
+              <w:t>†</w:t>
+            </w:r>
+            <w:r>
+              <w:rPr>
+                <w:rFonts w:ascii="Latha" w:hAnsi="Latha" w:cs="Latha"/>
+                <w:sz w:val="28"/>
+                <w:szCs w:val="28"/>
+                <w:cs/>
+                <w:lang w:bidi="ta-IN"/>
+              </w:rPr>
+              <w:t xml:space="preserve">ப </w:t>
+            </w:r>
+            <w:r>
+              <w:rPr>
+                <w:rFonts w:ascii="Latha" w:hAnsi="Latha" w:cs="Latha"/>
+                <w:sz w:val="28"/>
+                <w:szCs w:val="28"/>
+              </w:rPr>
+              <w:t xml:space="preserve">-- </w:t>
+            </w:r>
+            <w:r>
+              <w:rPr>
+                <w:rFonts w:ascii="Latha" w:hAnsi="Latha" w:cs="Latha"/>
+                <w:sz w:val="28"/>
+                <w:szCs w:val="28"/>
+                <w:cs/>
+                <w:lang w:bidi="ta-IN"/>
+              </w:rPr>
+              <w:t>அ</w:t>
+            </w:r>
+            <w:r>
+              <w:rPr>
+                <w:rFonts w:ascii="BRH Tamil Tab Extra" w:hAnsi="BRH Tamil Tab Extra" w:cs="Latha"/>
+                <w:b/>
+                <w:sz w:val="32"/>
+                <w:szCs w:val="28"/>
+              </w:rPr>
+              <w:t>…</w:t>
+            </w:r>
+            <w:r>
+              <w:rPr>
+                <w:rFonts w:ascii="Latha" w:hAnsi="Latha" w:cs="Latha"/>
+                <w:sz w:val="28"/>
+                <w:szCs w:val="28"/>
+                <w:cs/>
+                <w:lang w:bidi="ta-IN"/>
+              </w:rPr>
+              <w:t>னா</w:t>
+            </w:r>
+            <w:r>
+              <w:rPr>
+                <w:rFonts w:ascii="Latha" w:hAnsi="Latha" w:cs="Latha"/>
+                <w:b/>
+                <w:bCs/>
+                <w:sz w:val="32"/>
+                <w:szCs w:val="32"/>
+                <w:cs/>
+                <w:lang w:bidi="ta-IN"/>
+              </w:rPr>
+              <w:t>:</w:t>
+            </w:r>
+            <w:r>
+              <w:rPr>
+                <w:rFonts w:ascii="Latha" w:hAnsi="Latha" w:cs="Latha"/>
+                <w:sz w:val="28"/>
+                <w:szCs w:val="28"/>
+                <w:cs/>
+                <w:lang w:bidi="ta-IN"/>
               </w:rPr>
               <w:t xml:space="preserve"> </w:t>
             </w:r>
-            <w:proofErr w:type="spellStart"/>
-            <w:r>
-              <w:rPr>
-                <w:rFonts w:ascii="BRH Devanagari Extra" w:hAnsi="BRH Devanagari Extra" w:cs="BRH Devanagari Extra"/>
-                <w:sz w:val="40"/>
-                <w:szCs w:val="40"/>
-              </w:rPr>
-              <w:t>CirÉþmÉ</w:t>
-            </w:r>
-            <w:proofErr w:type="spellEnd"/>
-            <w:r>
-              <w:rPr>
-                <w:rFonts w:ascii="BRH Devanagari Extra" w:hAnsi="BRH Devanagari Extra" w:cs="BRH Devanagari Extra"/>
-                <w:sz w:val="40"/>
-                <w:szCs w:val="40"/>
-              </w:rPr>
-              <w:t xml:space="preserve"> - A</w:t>
-            </w:r>
-            <w:r>
-              <w:rPr>
-                <w:rFonts w:ascii="BRH Malayalam Extra" w:hAnsi="BRH Malayalam Extra" w:cs="BRH Devanagari Extra"/>
-                <w:sz w:val="34"/>
-                <w:szCs w:val="40"/>
-              </w:rPr>
-              <w:t>–</w:t>
-            </w:r>
-            <w:proofErr w:type="spellStart"/>
-            <w:r>
-              <w:rPr>
-                <w:rFonts w:ascii="BRH Devanagari Extra" w:hAnsi="BRH Devanagari Extra" w:cs="BRH Devanagari Extra"/>
-                <w:sz w:val="40"/>
-                <w:szCs w:val="40"/>
-              </w:rPr>
-              <w:t>lÉÉÈ</w:t>
-            </w:r>
-            <w:proofErr w:type="spellEnd"/>
-            <w:r>
-              <w:rPr>
-                <w:rFonts w:ascii="BRH Devanagari Extra" w:hAnsi="BRH Devanagari Extra" w:cs="BRH Devanagari Extra"/>
-                <w:sz w:val="40"/>
-                <w:szCs w:val="40"/>
-              </w:rPr>
-              <w:t xml:space="preserve"> ||</w:t>
+            <w:r>
+              <w:rPr>
+                <w:rFonts w:ascii="Latha" w:hAnsi="Latha" w:cs="Latha"/>
+                <w:sz w:val="28"/>
+                <w:szCs w:val="28"/>
+              </w:rPr>
+              <w:t>||</w:t>
             </w:r>
           </w:p>
         </w:tc>
@@ -2098,7 +2528,6 @@
               </w:rPr>
               <w:t xml:space="preserve"> - </w:t>
             </w:r>
-            <w:proofErr w:type="spellStart"/>
             <w:r>
               <w:rPr>
                 <w:rFonts w:cs="Latha"/>
@@ -2109,7 +2538,6 @@
               </w:rPr>
               <w:t>Padam</w:t>
             </w:r>
-            <w:proofErr w:type="spellEnd"/>
             <w:r>
               <w:rPr>
                 <w:rFonts w:cs="Latha"/>
@@ -2132,7 +2560,6 @@
                 <w:lang w:bidi="ta-IN"/>
               </w:rPr>
             </w:pPr>
-            <w:proofErr w:type="spellStart"/>
             <w:r>
               <w:rPr>
                 <w:rFonts w:cs="Latha"/>
@@ -2143,7 +2570,6 @@
               </w:rPr>
               <w:t>Padam</w:t>
             </w:r>
-            <w:proofErr w:type="spellEnd"/>
             <w:r>
               <w:rPr>
                 <w:rFonts w:cs="Latha"/>
@@ -2176,27 +2602,15 @@
                 <w:lang w:bidi="ta-IN"/>
               </w:rPr>
             </w:pPr>
-            <w:proofErr w:type="spellStart"/>
-            <w:r>
-              <w:rPr>
-                <w:rFonts w:cs="Latha"/>
-                <w:b/>
-                <w:sz w:val="28"/>
-                <w:szCs w:val="28"/>
-                <w:lang w:bidi="ta-IN"/>
-              </w:rPr>
-              <w:t>Panchaati</w:t>
-            </w:r>
-            <w:proofErr w:type="spellEnd"/>
-            <w:r>
-              <w:rPr>
-                <w:rFonts w:cs="Latha"/>
-                <w:b/>
-                <w:sz w:val="28"/>
-                <w:szCs w:val="28"/>
-                <w:lang w:bidi="ta-IN"/>
-              </w:rPr>
-              <w:t xml:space="preserve"> No. - </w:t>
+            <w:r>
+              <w:rPr>
+                <w:rFonts w:cs="Latha"/>
+                <w:b/>
+                <w:sz w:val="28"/>
+                <w:szCs w:val="28"/>
+                <w:lang w:bidi="ta-IN"/>
+              </w:rPr>
+              <w:t xml:space="preserve">Panchaati No. - </w:t>
             </w:r>
             <w:r>
               <w:rPr>
@@ -2212,7 +2626,7 @@
         </w:tc>
         <w:tc>
           <w:tcPr>
-            <w:tcW w:w="5208" w:type="dxa"/>
+            <w:tcW w:w="5615" w:type="dxa"/>
             <w:tcBorders>
               <w:top w:val="single" w:sz="4" w:space="0" w:color="000000"/>
               <w:left w:val="single" w:sz="4" w:space="0" w:color="000000"/>
@@ -2222,92 +2636,6 @@
           </w:tcPr>
           <w:p>
             <w:pPr>
-              <w:widowControl w:val="0"/>
-              <w:autoSpaceDE w:val="0"/>
-              <w:autoSpaceDN w:val="0"/>
-              <w:adjustRightInd w:val="0"/>
-              <w:spacing w:before="0" w:line="240" w:lineRule="auto"/>
-              <w:rPr>
-                <w:rFonts w:ascii="BRH Devanagari Extra" w:hAnsi="BRH Devanagari Extra" w:cs="BRH Devanagari Extra"/>
-                <w:sz w:val="40"/>
-                <w:szCs w:val="40"/>
-              </w:rPr>
-            </w:pPr>
-            <w:proofErr w:type="spellStart"/>
-            <w:r>
-              <w:rPr>
-                <w:rFonts w:ascii="BRH Devanagari Extra" w:hAnsi="BRH Devanagari Extra" w:cs="BRH Devanagari Extra"/>
-                <w:sz w:val="40"/>
-                <w:szCs w:val="40"/>
-              </w:rPr>
-              <w:t>ÌuÉ</w:t>
-            </w:r>
-            <w:proofErr w:type="spellEnd"/>
-            <w:r>
-              <w:rPr>
-                <w:rFonts w:ascii="BRH Malayalam Extra" w:hAnsi="BRH Malayalam Extra" w:cs="BRH Devanagari Extra"/>
-                <w:sz w:val="34"/>
-                <w:szCs w:val="40"/>
-              </w:rPr>
-              <w:t>–</w:t>
-            </w:r>
-            <w:proofErr w:type="spellStart"/>
-            <w:r>
-              <w:rPr>
-                <w:rFonts w:ascii="BRH Devanagari Extra" w:hAnsi="BRH Devanagari Extra" w:cs="BRH Devanagari Extra"/>
-                <w:sz w:val="40"/>
-                <w:szCs w:val="40"/>
-              </w:rPr>
-              <w:t>SèkrÉ</w:t>
-            </w:r>
-            <w:proofErr w:type="spellEnd"/>
-            <w:r>
-              <w:rPr>
-                <w:rFonts w:ascii="BRH Malayalam Extra" w:hAnsi="BRH Malayalam Extra" w:cs="BRH Devanagari Extra"/>
-                <w:sz w:val="34"/>
-                <w:szCs w:val="40"/>
-              </w:rPr>
-              <w:t>–</w:t>
-            </w:r>
-            <w:proofErr w:type="spellStart"/>
-            <w:r>
-              <w:rPr>
-                <w:rFonts w:ascii="BRH Devanagari Extra" w:hAnsi="BRH Devanagari Extra" w:cs="BRH Devanagari Extra"/>
-                <w:sz w:val="40"/>
-                <w:szCs w:val="40"/>
-              </w:rPr>
-              <w:t>iÉÉ</w:t>
-            </w:r>
-            <w:proofErr w:type="spellEnd"/>
-            <w:r>
-              <w:rPr>
-                <w:rFonts w:ascii="BRH Malayalam Extra" w:hAnsi="BRH Malayalam Extra" w:cs="BRH Devanagari Extra"/>
-                <w:sz w:val="34"/>
-                <w:szCs w:val="40"/>
-              </w:rPr>
-              <w:t>–</w:t>
-            </w:r>
-            <w:proofErr w:type="spellStart"/>
-            <w:r>
-              <w:rPr>
-                <w:rFonts w:ascii="BRH Devanagari Extra" w:hAnsi="BRH Devanagari Extra" w:cs="BRH Devanagari Extra"/>
-                <w:sz w:val="40"/>
-                <w:szCs w:val="40"/>
-              </w:rPr>
-              <w:t>qÉç</w:t>
-            </w:r>
-            <w:proofErr w:type="spellEnd"/>
-            <w:r>
-              <w:rPr>
-                <w:rFonts w:ascii="BRH Devanagari Extra" w:hAnsi="BRH Devanagari Extra" w:cs="BRH Devanagari Extra"/>
-                <w:sz w:val="40"/>
-                <w:szCs w:val="40"/>
-              </w:rPr>
-              <w:t xml:space="preserve"> | </w:t>
-            </w:r>
-          </w:p>
-          <w:p>
-            <w:pPr>
               <w:spacing w:before="0" w:line="240" w:lineRule="auto"/>
               <w:rPr>
                 <w:rFonts w:ascii="BRH Malayalam Extra" w:hAnsi="BRH Malayalam Extra" w:cs="BRH Malayalam Extra"/>
@@ -2315,170 +2643,346 @@
                 <w:szCs w:val="40"/>
               </w:rPr>
             </w:pPr>
-            <w:proofErr w:type="spellStart"/>
-            <w:r>
-              <w:rPr>
-                <w:rFonts w:ascii="BRH Devanagari Extra" w:hAnsi="BRH Devanagari Extra" w:cs="BRH Devanagari Extra"/>
-                <w:sz w:val="40"/>
-                <w:szCs w:val="40"/>
-              </w:rPr>
-              <w:t>xÉ</w:t>
-            </w:r>
-            <w:proofErr w:type="spellEnd"/>
-            <w:r>
-              <w:rPr>
-                <w:rFonts w:ascii="BRH Malayalam Extra" w:hAnsi="BRH Malayalam Extra" w:cs="BRH Devanagari Extra"/>
-                <w:sz w:val="34"/>
-                <w:szCs w:val="40"/>
-              </w:rPr>
-              <w:t>–</w:t>
-            </w:r>
-            <w:proofErr w:type="spellStart"/>
-            <w:r>
-              <w:rPr>
-                <w:rFonts w:ascii="BRH Devanagari Extra" w:hAnsi="BRH Devanagari Extra" w:cs="BRH Devanagari Extra"/>
-                <w:sz w:val="40"/>
-                <w:szCs w:val="40"/>
-              </w:rPr>
-              <w:t>ÇÆÌuÉ</w:t>
-            </w:r>
-            <w:proofErr w:type="spellEnd"/>
-            <w:r>
-              <w:rPr>
-                <w:rFonts w:ascii="BRH Malayalam Extra" w:hAnsi="BRH Malayalam Extra" w:cs="BRH Devanagari Extra"/>
-                <w:sz w:val="34"/>
-                <w:szCs w:val="40"/>
-              </w:rPr>
-              <w:t>–</w:t>
-            </w:r>
-            <w:r>
-              <w:rPr>
-                <w:rFonts w:ascii="BRH Devanagari Extra" w:hAnsi="BRH Devanagari Extra" w:cs="BRH Devanagari Extra"/>
-                <w:sz w:val="40"/>
-                <w:szCs w:val="40"/>
-              </w:rPr>
-              <w:t>SÉ</w:t>
-            </w:r>
-            <w:r>
-              <w:rPr>
-                <w:rFonts w:ascii="BRH Malayalam Extra" w:hAnsi="BRH Malayalam Extra" w:cs="BRH Devanagari Extra"/>
-                <w:sz w:val="34"/>
-                <w:szCs w:val="40"/>
-              </w:rPr>
-              <w:t>–</w:t>
-            </w:r>
-            <w:proofErr w:type="spellStart"/>
-            <w:r>
-              <w:rPr>
-                <w:rFonts w:ascii="BRH Devanagari Extra" w:hAnsi="BRH Devanagari Extra" w:cs="BRH Devanagari Extra"/>
-                <w:sz w:val="40"/>
-                <w:szCs w:val="40"/>
+            <w:r>
+              <w:rPr>
+                <w:rFonts w:ascii="Latha" w:hAnsi="Latha" w:cs="Latha"/>
+                <w:sz w:val="28"/>
+                <w:szCs w:val="28"/>
+                <w:cs/>
+                <w:lang w:bidi="ta-IN"/>
+              </w:rPr>
+              <w:t>வி</w:t>
+            </w:r>
+            <w:r>
+              <w:rPr>
+                <w:rFonts w:ascii="BRH Tamil Tab Extra" w:hAnsi="BRH Tamil Tab Extra" w:cs="Latha"/>
+                <w:b/>
+                <w:sz w:val="32"/>
+                <w:szCs w:val="28"/>
+              </w:rPr>
+              <w:t>…</w:t>
+            </w:r>
+            <w:r>
+              <w:rPr>
+                <w:rFonts w:ascii="Latha" w:hAnsi="Latha" w:cs="Latha"/>
+                <w:sz w:val="28"/>
+                <w:szCs w:val="28"/>
+                <w:cs/>
+                <w:lang w:bidi="ta-IN"/>
+              </w:rPr>
+              <w:t>த்</w:t>
+            </w:r>
+            <w:r>
+              <w:rPr>
+                <w:rFonts w:ascii="Latha" w:hAnsi="Latha" w:cs="Latha"/>
+                <w:b/>
+                <w:bCs/>
+                <w:position w:val="-12"/>
+                <w:sz w:val="28"/>
+                <w:szCs w:val="28"/>
+                <w:cs/>
+                <w:lang w:bidi="ta-IN"/>
+              </w:rPr>
+              <w:t>3</w:t>
+            </w:r>
+            <w:r>
+              <w:rPr>
+                <w:rFonts w:ascii="Latha" w:hAnsi="Latha" w:cs="Latha"/>
+                <w:sz w:val="28"/>
+                <w:szCs w:val="28"/>
+                <w:cs/>
+                <w:lang w:bidi="ta-IN"/>
+              </w:rPr>
+              <w:t>த்</w:t>
+            </w:r>
+            <w:r>
+              <w:rPr>
+                <w:rFonts w:ascii="Latha" w:hAnsi="Latha" w:cs="Latha"/>
+                <w:b/>
+                <w:bCs/>
+                <w:position w:val="-12"/>
+                <w:sz w:val="28"/>
+                <w:szCs w:val="28"/>
+                <w:cs/>
+                <w:lang w:bidi="ta-IN"/>
+              </w:rPr>
+              <w:t>4</w:t>
+            </w:r>
+            <w:r>
+              <w:rPr>
+                <w:rFonts w:ascii="Latha" w:hAnsi="Latha" w:cs="Latha"/>
+                <w:sz w:val="28"/>
+                <w:szCs w:val="28"/>
+                <w:cs/>
+                <w:lang w:bidi="ta-IN"/>
+              </w:rPr>
+              <w:t>ய</w:t>
+            </w:r>
+            <w:r>
+              <w:rPr>
+                <w:rFonts w:ascii="BRH Tamil Tab Extra" w:hAnsi="BRH Tamil Tab Extra" w:cs="Latha"/>
+                <w:b/>
+                <w:sz w:val="32"/>
+                <w:szCs w:val="28"/>
+              </w:rPr>
+              <w:t>…</w:t>
+            </w:r>
+            <w:r>
+              <w:rPr>
+                <w:rFonts w:ascii="Latha" w:hAnsi="Latha" w:cs="Latha"/>
+                <w:sz w:val="28"/>
+                <w:szCs w:val="28"/>
+                <w:cs/>
+                <w:lang w:bidi="ta-IN"/>
+              </w:rPr>
+              <w:t>தா</w:t>
+            </w:r>
+            <w:r>
+              <w:rPr>
+                <w:rFonts w:ascii="BRH Tamil Tab Extra" w:hAnsi="BRH Tamil Tab Extra" w:cs="Latha"/>
+                <w:b/>
+                <w:sz w:val="32"/>
+                <w:szCs w:val="28"/>
+              </w:rPr>
+              <w:t>…</w:t>
+            </w:r>
+            <w:r>
+              <w:rPr>
+                <w:rFonts w:ascii="Latha" w:hAnsi="Latha" w:cs="Latha"/>
+                <w:sz w:val="28"/>
+                <w:szCs w:val="28"/>
+                <w:cs/>
+                <w:lang w:bidi="ta-IN"/>
+              </w:rPr>
+              <w:t xml:space="preserve">ம் </w:t>
+            </w:r>
+            <w:r>
+              <w:rPr>
+                <w:rFonts w:ascii="Latha" w:hAnsi="Latha" w:cs="Latha"/>
+                <w:sz w:val="28"/>
+                <w:szCs w:val="28"/>
+              </w:rPr>
+              <w:t xml:space="preserve">| </w:t>
+            </w:r>
+            <w:r>
+              <w:rPr>
+                <w:rFonts w:ascii="Latha" w:hAnsi="Latha" w:cs="Latha"/>
+                <w:sz w:val="28"/>
+                <w:szCs w:val="28"/>
+                <w:cs/>
+                <w:lang w:bidi="ta-IN"/>
+              </w:rPr>
+              <w:t>ஸ</w:t>
+            </w:r>
+            <w:r>
+              <w:rPr>
+                <w:rFonts w:ascii="BRH Tamil Tab Extra" w:hAnsi="BRH Tamil Tab Extra" w:cs="Latha"/>
+                <w:b/>
+                <w:sz w:val="32"/>
+                <w:szCs w:val="28"/>
+              </w:rPr>
+              <w:t>…</w:t>
+            </w:r>
+            <w:r>
+              <w:rPr>
+                <w:rFonts w:ascii="Latha" w:hAnsi="Latha" w:cs="Latha"/>
+                <w:sz w:val="28"/>
+                <w:szCs w:val="28"/>
+                <w:cs/>
+                <w:lang w:bidi="ta-IN"/>
+              </w:rPr>
+              <w:t>ம்</w:t>
+            </w:r>
+            <w:r>
+              <w:rPr>
+                <w:rFonts w:ascii="BRH Devanagari Extra" w:hAnsi="BRH Devanagari Extra" w:cs="Latha"/>
+                <w:b/>
+                <w:sz w:val="32"/>
+                <w:szCs w:val="28"/>
+              </w:rPr>
+              <w:t>Æ</w:t>
+            </w:r>
+            <w:r>
+              <w:rPr>
+                <w:rFonts w:ascii="Latha" w:hAnsi="Latha" w:cs="Latha"/>
+                <w:sz w:val="28"/>
+                <w:szCs w:val="28"/>
+                <w:cs/>
+                <w:lang w:bidi="ta-IN"/>
+              </w:rPr>
+              <w:t>வி</w:t>
+            </w:r>
+            <w:r>
+              <w:rPr>
+                <w:rFonts w:ascii="BRH Tamil Tab Extra" w:hAnsi="BRH Tamil Tab Extra" w:cs="Latha"/>
+                <w:b/>
+                <w:sz w:val="32"/>
+                <w:szCs w:val="28"/>
+              </w:rPr>
+              <w:t>…</w:t>
+            </w:r>
+            <w:r>
+              <w:rPr>
+                <w:rFonts w:ascii="Latha" w:hAnsi="Latha" w:cs="Latha"/>
+                <w:sz w:val="28"/>
+                <w:szCs w:val="28"/>
+                <w:cs/>
+                <w:lang w:bidi="ta-IN"/>
+              </w:rPr>
+              <w:t>தா</w:t>
+            </w:r>
+            <w:r>
+              <w:rPr>
+                <w:rFonts w:ascii="BRH Tamil Tab Extra" w:hAnsi="BRH Tamil Tab Extra" w:cs="Latha"/>
+                <w:b/>
+                <w:sz w:val="32"/>
+                <w:szCs w:val="28"/>
+              </w:rPr>
+              <w:t>…</w:t>
+            </w:r>
+            <w:r>
+              <w:rPr>
+                <w:rFonts w:ascii="Latha" w:hAnsi="Latha" w:cs="Latha"/>
+                <w:b/>
+                <w:bCs/>
+                <w:position w:val="-12"/>
+                <w:sz w:val="28"/>
+                <w:szCs w:val="28"/>
+                <w:cs/>
+                <w:lang w:bidi="ta-IN"/>
+              </w:rPr>
+              <w:t>3</w:t>
+            </w:r>
+            <w:r>
+              <w:rPr>
+                <w:rFonts w:ascii="Latha" w:hAnsi="Latha" w:cs="Latha"/>
+                <w:sz w:val="28"/>
+                <w:szCs w:val="28"/>
                 <w:highlight w:val="yellow"/>
-              </w:rPr>
-              <w:t>lÉ</w:t>
-            </w:r>
-            <w:proofErr w:type="spellEnd"/>
-            <w:r>
-              <w:rPr>
-                <w:rFonts w:ascii="BRH Devanagari Extra" w:hAnsi="BRH Devanagari Extra" w:cs="BRH Devanagari Extra"/>
-                <w:sz w:val="40"/>
-                <w:szCs w:val="40"/>
+                <w:cs/>
+                <w:lang w:bidi="ta-IN"/>
+              </w:rPr>
+              <w:t>ன</w:t>
+            </w:r>
+            <w:r>
+              <w:rPr>
+                <w:rFonts w:ascii="Latha" w:hAnsi="Latha" w:cs="Latha"/>
+                <w:sz w:val="28"/>
+                <w:szCs w:val="28"/>
+                <w:cs/>
+                <w:lang w:bidi="ta-IN"/>
+              </w:rPr>
+              <w:t xml:space="preserve"> இதி</w:t>
+            </w:r>
+            <w:r>
+              <w:rPr>
+                <w:rFonts w:ascii="BRH Tamil Tab Extra" w:hAnsi="BRH Tamil Tab Extra" w:cs="Latha"/>
+                <w:b/>
+                <w:sz w:val="36"/>
+                <w:szCs w:val="28"/>
+              </w:rPr>
+              <w:t>†</w:t>
+            </w:r>
+            <w:r>
+              <w:rPr>
+                <w:rFonts w:ascii="Latha" w:hAnsi="Latha" w:cs="Latha"/>
+                <w:sz w:val="28"/>
+                <w:szCs w:val="28"/>
               </w:rPr>
               <w:t xml:space="preserve"> </w:t>
             </w:r>
-            <w:proofErr w:type="spellStart"/>
-            <w:r>
-              <w:rPr>
-                <w:rFonts w:ascii="BRH Devanagari Extra" w:hAnsi="BRH Devanagari Extra" w:cs="BRH Devanagari Extra"/>
-                <w:sz w:val="40"/>
-                <w:szCs w:val="40"/>
-              </w:rPr>
-              <w:t>CÌiÉþ</w:t>
-            </w:r>
-            <w:proofErr w:type="spellEnd"/>
-            <w:r>
-              <w:rPr>
-                <w:rFonts w:ascii="BRH Devanagari Extra" w:hAnsi="BRH Devanagari Extra" w:cs="BRH Devanagari Extra"/>
-                <w:sz w:val="40"/>
-                <w:szCs w:val="40"/>
-              </w:rPr>
-              <w:t xml:space="preserve"> </w:t>
-            </w:r>
-            <w:proofErr w:type="spellStart"/>
-            <w:r>
-              <w:rPr>
-                <w:rFonts w:ascii="BRH Devanagari Extra" w:hAnsi="BRH Devanagari Extra" w:cs="BRH Devanagari Extra"/>
-                <w:sz w:val="40"/>
-                <w:szCs w:val="40"/>
-              </w:rPr>
-              <w:t>xÉÇ</w:t>
-            </w:r>
-            <w:proofErr w:type="spellEnd"/>
-            <w:r>
-              <w:rPr>
-                <w:rFonts w:ascii="BRH Devanagari Extra" w:hAnsi="BRH Devanagari Extra" w:cs="BRH Devanagari Extra"/>
-                <w:sz w:val="40"/>
-                <w:szCs w:val="40"/>
-              </w:rPr>
-              <w:t xml:space="preserve"> - </w:t>
-            </w:r>
-            <w:proofErr w:type="spellStart"/>
-            <w:r>
-              <w:rPr>
-                <w:rFonts w:ascii="BRH Devanagari Extra" w:hAnsi="BRH Devanagari Extra" w:cs="BRH Devanagari Extra"/>
-                <w:sz w:val="40"/>
-                <w:szCs w:val="40"/>
-              </w:rPr>
-              <w:t>ÌuÉ</w:t>
-            </w:r>
-            <w:proofErr w:type="spellEnd"/>
-            <w:r>
-              <w:rPr>
-                <w:rFonts w:ascii="BRH Malayalam Extra" w:hAnsi="BRH Malayalam Extra" w:cs="BRH Devanagari Extra"/>
-                <w:sz w:val="34"/>
-                <w:szCs w:val="40"/>
-              </w:rPr>
-              <w:t>–</w:t>
-            </w:r>
-            <w:r>
-              <w:rPr>
-                <w:rFonts w:ascii="BRH Devanagari Extra" w:hAnsi="BRH Devanagari Extra" w:cs="BRH Devanagari Extra"/>
-                <w:sz w:val="40"/>
-                <w:szCs w:val="40"/>
-              </w:rPr>
-              <w:t>SÉ</w:t>
-            </w:r>
-            <w:r>
-              <w:rPr>
-                <w:rFonts w:ascii="BRH Malayalam Extra" w:hAnsi="BRH Malayalam Extra" w:cs="BRH Devanagari Extra"/>
-                <w:sz w:val="34"/>
-                <w:szCs w:val="40"/>
-              </w:rPr>
-              <w:t>–</w:t>
-            </w:r>
-            <w:proofErr w:type="spellStart"/>
-            <w:r>
-              <w:rPr>
-                <w:rFonts w:ascii="BRH Devanagari Extra" w:hAnsi="BRH Devanagari Extra" w:cs="BRH Devanagari Extra"/>
-                <w:sz w:val="40"/>
-                <w:szCs w:val="40"/>
-              </w:rPr>
-              <w:t>lÉå</w:t>
-            </w:r>
-            <w:proofErr w:type="spellEnd"/>
-            <w:r>
-              <w:rPr>
-                <w:rFonts w:ascii="BRH Devanagari Extra" w:hAnsi="BRH Devanagari Extra" w:cs="BRH Devanagari Extra"/>
-                <w:sz w:val="40"/>
-                <w:szCs w:val="40"/>
-              </w:rPr>
-              <w:t xml:space="preserve"> |</w:t>
+            <w:r>
+              <w:rPr>
+                <w:rFonts w:ascii="Latha" w:hAnsi="Latha" w:cs="Latha"/>
+                <w:sz w:val="28"/>
+                <w:szCs w:val="28"/>
+                <w:cs/>
+                <w:lang w:bidi="ta-IN"/>
+              </w:rPr>
+              <w:t xml:space="preserve">ஸம் </w:t>
+            </w:r>
+            <w:r>
+              <w:rPr>
+                <w:rFonts w:ascii="Latha" w:hAnsi="Latha" w:cs="Latha"/>
+                <w:sz w:val="28"/>
+                <w:szCs w:val="28"/>
+              </w:rPr>
+              <w:t xml:space="preserve">-- </w:t>
+            </w:r>
+            <w:r>
+              <w:rPr>
+                <w:rFonts w:ascii="Latha" w:hAnsi="Latha" w:cs="Latha"/>
+                <w:sz w:val="28"/>
+                <w:szCs w:val="28"/>
+                <w:cs/>
+                <w:lang w:bidi="ta-IN"/>
+              </w:rPr>
+              <w:t>வி</w:t>
+            </w:r>
+            <w:r>
+              <w:rPr>
+                <w:rFonts w:ascii="BRH Tamil Tab Extra" w:hAnsi="BRH Tamil Tab Extra" w:cs="Latha"/>
+                <w:b/>
+                <w:sz w:val="32"/>
+                <w:szCs w:val="28"/>
+              </w:rPr>
+              <w:t>…</w:t>
+            </w:r>
+            <w:r>
+              <w:rPr>
+                <w:rFonts w:ascii="Latha" w:hAnsi="Latha" w:cs="Latha"/>
+                <w:sz w:val="28"/>
+                <w:szCs w:val="28"/>
+                <w:cs/>
+                <w:lang w:bidi="ta-IN"/>
+              </w:rPr>
+              <w:t>தா</w:t>
+            </w:r>
+            <w:r>
+              <w:rPr>
+                <w:rFonts w:ascii="BRH Tamil Tab Extra" w:hAnsi="BRH Tamil Tab Extra" w:cs="Latha"/>
+                <w:b/>
+                <w:sz w:val="32"/>
+                <w:szCs w:val="28"/>
+              </w:rPr>
+              <w:t>…</w:t>
+            </w:r>
+            <w:r>
+              <w:rPr>
+                <w:rFonts w:ascii="Latha" w:hAnsi="Latha" w:cs="Latha"/>
+                <w:b/>
+                <w:bCs/>
+                <w:position w:val="-12"/>
+                <w:sz w:val="28"/>
+                <w:szCs w:val="28"/>
+                <w:cs/>
+                <w:lang w:bidi="ta-IN"/>
+              </w:rPr>
+              <w:t>3</w:t>
+            </w:r>
+            <w:r>
+              <w:rPr>
+                <w:rFonts w:ascii="Latha" w:hAnsi="Latha" w:cs="Latha"/>
+                <w:sz w:val="28"/>
+                <w:szCs w:val="28"/>
+                <w:cs/>
+                <w:lang w:bidi="ta-IN"/>
+              </w:rPr>
+              <w:t xml:space="preserve">னே </w:t>
+            </w:r>
+            <w:r>
+              <w:rPr>
+                <w:rFonts w:ascii="Latha" w:hAnsi="Latha" w:cs="Latha"/>
+                <w:sz w:val="28"/>
+                <w:szCs w:val="28"/>
+              </w:rPr>
+              <w:t>|</w:t>
             </w:r>
           </w:p>
         </w:tc>
         <w:tc>
           <w:tcPr>
-            <w:tcW w:w="5220" w:type="dxa"/>
+            <w:tcW w:w="5490" w:type="dxa"/>
             <w:tcBorders>
               <w:top w:val="single" w:sz="4" w:space="0" w:color="000000"/>
               <w:left w:val="single" w:sz="4" w:space="0" w:color="000000"/>
@@ -2488,92 +2992,6 @@
           </w:tcPr>
           <w:p>
             <w:pPr>
-              <w:widowControl w:val="0"/>
-              <w:autoSpaceDE w:val="0"/>
-              <w:autoSpaceDN w:val="0"/>
-              <w:adjustRightInd w:val="0"/>
-              <w:spacing w:before="0" w:line="240" w:lineRule="auto"/>
-              <w:rPr>
-                <w:rFonts w:ascii="BRH Devanagari Extra" w:hAnsi="BRH Devanagari Extra" w:cs="BRH Devanagari Extra"/>
-                <w:sz w:val="40"/>
-                <w:szCs w:val="40"/>
-              </w:rPr>
-            </w:pPr>
-            <w:proofErr w:type="spellStart"/>
-            <w:r>
-              <w:rPr>
-                <w:rFonts w:ascii="BRH Devanagari Extra" w:hAnsi="BRH Devanagari Extra" w:cs="BRH Devanagari Extra"/>
-                <w:sz w:val="40"/>
-                <w:szCs w:val="40"/>
-              </w:rPr>
-              <w:t>ÌuÉ</w:t>
-            </w:r>
-            <w:proofErr w:type="spellEnd"/>
-            <w:r>
-              <w:rPr>
-                <w:rFonts w:ascii="BRH Malayalam Extra" w:hAnsi="BRH Malayalam Extra" w:cs="BRH Devanagari Extra"/>
-                <w:sz w:val="34"/>
-                <w:szCs w:val="40"/>
-              </w:rPr>
-              <w:t>–</w:t>
-            </w:r>
-            <w:proofErr w:type="spellStart"/>
-            <w:r>
-              <w:rPr>
-                <w:rFonts w:ascii="BRH Devanagari Extra" w:hAnsi="BRH Devanagari Extra" w:cs="BRH Devanagari Extra"/>
-                <w:sz w:val="40"/>
-                <w:szCs w:val="40"/>
-              </w:rPr>
-              <w:t>SèkrÉ</w:t>
-            </w:r>
-            <w:proofErr w:type="spellEnd"/>
-            <w:r>
-              <w:rPr>
-                <w:rFonts w:ascii="BRH Malayalam Extra" w:hAnsi="BRH Malayalam Extra" w:cs="BRH Devanagari Extra"/>
-                <w:sz w:val="34"/>
-                <w:szCs w:val="40"/>
-              </w:rPr>
-              <w:t>–</w:t>
-            </w:r>
-            <w:proofErr w:type="spellStart"/>
-            <w:r>
-              <w:rPr>
-                <w:rFonts w:ascii="BRH Devanagari Extra" w:hAnsi="BRH Devanagari Extra" w:cs="BRH Devanagari Extra"/>
-                <w:sz w:val="40"/>
-                <w:szCs w:val="40"/>
-              </w:rPr>
-              <w:t>iÉÉ</w:t>
-            </w:r>
-            <w:proofErr w:type="spellEnd"/>
-            <w:r>
-              <w:rPr>
-                <w:rFonts w:ascii="BRH Malayalam Extra" w:hAnsi="BRH Malayalam Extra" w:cs="BRH Devanagari Extra"/>
-                <w:sz w:val="34"/>
-                <w:szCs w:val="40"/>
-              </w:rPr>
-              <w:t>–</w:t>
-            </w:r>
-            <w:proofErr w:type="spellStart"/>
-            <w:r>
-              <w:rPr>
-                <w:rFonts w:ascii="BRH Devanagari Extra" w:hAnsi="BRH Devanagari Extra" w:cs="BRH Devanagari Extra"/>
-                <w:sz w:val="40"/>
-                <w:szCs w:val="40"/>
-              </w:rPr>
-              <w:t>qÉç</w:t>
-            </w:r>
-            <w:proofErr w:type="spellEnd"/>
-            <w:r>
-              <w:rPr>
-                <w:rFonts w:ascii="BRH Devanagari Extra" w:hAnsi="BRH Devanagari Extra" w:cs="BRH Devanagari Extra"/>
-                <w:sz w:val="40"/>
-                <w:szCs w:val="40"/>
-              </w:rPr>
-              <w:t xml:space="preserve"> | </w:t>
-            </w:r>
-          </w:p>
-          <w:p>
-            <w:pPr>
               <w:spacing w:before="0" w:line="240" w:lineRule="auto"/>
               <w:rPr>
                 <w:rFonts w:ascii="BRH Malayalam Extra" w:hAnsi="BRH Malayalam Extra" w:cs="BRH Malayalam Extra"/>
@@ -2581,172 +2999,340 @@
                 <w:szCs w:val="40"/>
               </w:rPr>
             </w:pPr>
-            <w:proofErr w:type="spellStart"/>
-            <w:r>
-              <w:rPr>
-                <w:rFonts w:ascii="BRH Devanagari Extra" w:hAnsi="BRH Devanagari Extra" w:cs="BRH Devanagari Extra"/>
-                <w:sz w:val="40"/>
-                <w:szCs w:val="40"/>
-              </w:rPr>
-              <w:t>xÉ</w:t>
-            </w:r>
-            <w:proofErr w:type="spellEnd"/>
-            <w:r>
-              <w:rPr>
-                <w:rFonts w:ascii="BRH Malayalam Extra" w:hAnsi="BRH Malayalam Extra" w:cs="BRH Devanagari Extra"/>
-                <w:sz w:val="34"/>
-                <w:szCs w:val="40"/>
-              </w:rPr>
-              <w:t>–</w:t>
-            </w:r>
-            <w:proofErr w:type="spellStart"/>
-            <w:r>
-              <w:rPr>
-                <w:rFonts w:ascii="BRH Devanagari Extra" w:hAnsi="BRH Devanagari Extra" w:cs="BRH Devanagari Extra"/>
-                <w:sz w:val="40"/>
-                <w:szCs w:val="40"/>
-              </w:rPr>
-              <w:t>ÇÆÌuÉ</w:t>
-            </w:r>
-            <w:proofErr w:type="spellEnd"/>
-            <w:r>
-              <w:rPr>
-                <w:rFonts w:ascii="BRH Malayalam Extra" w:hAnsi="BRH Malayalam Extra" w:cs="BRH Devanagari Extra"/>
-                <w:sz w:val="34"/>
-                <w:szCs w:val="40"/>
-              </w:rPr>
-              <w:t>–</w:t>
-            </w:r>
-            <w:r>
-              <w:rPr>
-                <w:rFonts w:ascii="BRH Devanagari Extra" w:hAnsi="BRH Devanagari Extra" w:cs="BRH Devanagari Extra"/>
-                <w:sz w:val="40"/>
-                <w:szCs w:val="40"/>
-              </w:rPr>
-              <w:t>SÉ</w:t>
-            </w:r>
-            <w:r>
-              <w:rPr>
-                <w:rFonts w:ascii="BRH Malayalam Extra" w:hAnsi="BRH Malayalam Extra" w:cs="BRH Devanagari Extra"/>
-                <w:sz w:val="34"/>
-                <w:szCs w:val="40"/>
-              </w:rPr>
-              <w:t>–</w:t>
-            </w:r>
-            <w:proofErr w:type="spellStart"/>
-            <w:r>
-              <w:rPr>
-                <w:rFonts w:ascii="BRH Devanagari Extra" w:hAnsi="BRH Devanagari Extra" w:cs="BRH Devanagari Extra"/>
-                <w:sz w:val="40"/>
-                <w:szCs w:val="40"/>
+            <w:r>
+              <w:rPr>
+                <w:rFonts w:ascii="Latha" w:hAnsi="Latha" w:cs="Latha"/>
+                <w:sz w:val="28"/>
+                <w:szCs w:val="28"/>
+                <w:cs/>
+                <w:lang w:bidi="ta-IN"/>
+              </w:rPr>
+              <w:t>வி</w:t>
+            </w:r>
+            <w:r>
+              <w:rPr>
+                <w:rFonts w:ascii="BRH Tamil Tab Extra" w:hAnsi="BRH Tamil Tab Extra" w:cs="Latha"/>
+                <w:b/>
+                <w:sz w:val="32"/>
+                <w:szCs w:val="28"/>
+              </w:rPr>
+              <w:t>…</w:t>
+            </w:r>
+            <w:r>
+              <w:rPr>
+                <w:rFonts w:ascii="Latha" w:hAnsi="Latha" w:cs="Latha"/>
+                <w:sz w:val="28"/>
+                <w:szCs w:val="28"/>
+                <w:cs/>
+                <w:lang w:bidi="ta-IN"/>
+              </w:rPr>
+              <w:t>த்</w:t>
+            </w:r>
+            <w:r>
+              <w:rPr>
+                <w:rFonts w:ascii="Latha" w:hAnsi="Latha" w:cs="Latha"/>
+                <w:b/>
+                <w:bCs/>
+                <w:position w:val="-12"/>
+                <w:sz w:val="28"/>
+                <w:szCs w:val="28"/>
+                <w:cs/>
+                <w:lang w:bidi="ta-IN"/>
+              </w:rPr>
+              <w:t>3</w:t>
+            </w:r>
+            <w:r>
+              <w:rPr>
+                <w:rFonts w:ascii="Latha" w:hAnsi="Latha" w:cs="Latha"/>
+                <w:sz w:val="28"/>
+                <w:szCs w:val="28"/>
+                <w:cs/>
+                <w:lang w:bidi="ta-IN"/>
+              </w:rPr>
+              <w:t>த்</w:t>
+            </w:r>
+            <w:r>
+              <w:rPr>
+                <w:rFonts w:ascii="Latha" w:hAnsi="Latha" w:cs="Latha"/>
+                <w:b/>
+                <w:bCs/>
+                <w:position w:val="-12"/>
+                <w:sz w:val="28"/>
+                <w:szCs w:val="28"/>
+                <w:cs/>
+                <w:lang w:bidi="ta-IN"/>
+              </w:rPr>
+              <w:t>4</w:t>
+            </w:r>
+            <w:r>
+              <w:rPr>
+                <w:rFonts w:ascii="Latha" w:hAnsi="Latha" w:cs="Latha"/>
+                <w:sz w:val="28"/>
+                <w:szCs w:val="28"/>
+                <w:cs/>
+                <w:lang w:bidi="ta-IN"/>
+              </w:rPr>
+              <w:t>ய</w:t>
+            </w:r>
+            <w:r>
+              <w:rPr>
+                <w:rFonts w:ascii="BRH Tamil Tab Extra" w:hAnsi="BRH Tamil Tab Extra" w:cs="Latha"/>
+                <w:b/>
+                <w:sz w:val="32"/>
+                <w:szCs w:val="28"/>
+              </w:rPr>
+              <w:t>…</w:t>
+            </w:r>
+            <w:r>
+              <w:rPr>
+                <w:rFonts w:ascii="Latha" w:hAnsi="Latha" w:cs="Latha"/>
+                <w:sz w:val="28"/>
+                <w:szCs w:val="28"/>
+                <w:cs/>
+                <w:lang w:bidi="ta-IN"/>
+              </w:rPr>
+              <w:t>தா</w:t>
+            </w:r>
+            <w:r>
+              <w:rPr>
+                <w:rFonts w:ascii="BRH Tamil Tab Extra" w:hAnsi="BRH Tamil Tab Extra" w:cs="Latha"/>
+                <w:b/>
+                <w:sz w:val="32"/>
+                <w:szCs w:val="28"/>
+              </w:rPr>
+              <w:t>…</w:t>
+            </w:r>
+            <w:r>
+              <w:rPr>
+                <w:rFonts w:ascii="Latha" w:hAnsi="Latha" w:cs="Latha"/>
+                <w:sz w:val="28"/>
+                <w:szCs w:val="28"/>
+                <w:cs/>
+                <w:lang w:bidi="ta-IN"/>
+              </w:rPr>
+              <w:t xml:space="preserve">ம் </w:t>
+            </w:r>
+            <w:r>
+              <w:rPr>
+                <w:rFonts w:ascii="Latha" w:hAnsi="Latha" w:cs="Latha"/>
+                <w:sz w:val="28"/>
+                <w:szCs w:val="28"/>
+              </w:rPr>
+              <w:t xml:space="preserve">| </w:t>
+            </w:r>
+            <w:r>
+              <w:rPr>
+                <w:rFonts w:ascii="Latha" w:hAnsi="Latha" w:cs="Latha"/>
+                <w:sz w:val="28"/>
+                <w:szCs w:val="28"/>
+                <w:cs/>
+                <w:lang w:bidi="ta-IN"/>
+              </w:rPr>
+              <w:t>ஸ</w:t>
+            </w:r>
+            <w:r>
+              <w:rPr>
+                <w:rFonts w:ascii="BRH Tamil Tab Extra" w:hAnsi="BRH Tamil Tab Extra" w:cs="Latha"/>
+                <w:b/>
+                <w:sz w:val="32"/>
+                <w:szCs w:val="28"/>
+              </w:rPr>
+              <w:t>…</w:t>
+            </w:r>
+            <w:r>
+              <w:rPr>
+                <w:rFonts w:ascii="Latha" w:hAnsi="Latha" w:cs="Latha"/>
+                <w:sz w:val="28"/>
+                <w:szCs w:val="28"/>
+                <w:cs/>
+                <w:lang w:bidi="ta-IN"/>
+              </w:rPr>
+              <w:t>ம்</w:t>
+            </w:r>
+            <w:r>
+              <w:rPr>
+                <w:rFonts w:ascii="BRH Devanagari Extra" w:hAnsi="BRH Devanagari Extra" w:cs="Latha"/>
+                <w:b/>
+                <w:sz w:val="32"/>
+                <w:szCs w:val="28"/>
+              </w:rPr>
+              <w:t>Æ</w:t>
+            </w:r>
+            <w:r>
+              <w:rPr>
+                <w:rFonts w:ascii="Latha" w:hAnsi="Latha" w:cs="Latha"/>
+                <w:sz w:val="28"/>
+                <w:szCs w:val="28"/>
+                <w:cs/>
+                <w:lang w:bidi="ta-IN"/>
+              </w:rPr>
+              <w:t>வி</w:t>
+            </w:r>
+            <w:r>
+              <w:rPr>
+                <w:rFonts w:ascii="BRH Tamil Tab Extra" w:hAnsi="BRH Tamil Tab Extra" w:cs="Latha"/>
+                <w:b/>
+                <w:sz w:val="32"/>
+                <w:szCs w:val="28"/>
+              </w:rPr>
+              <w:t>…</w:t>
+            </w:r>
+            <w:r>
+              <w:rPr>
+                <w:rFonts w:ascii="Latha" w:hAnsi="Latha" w:cs="Latha"/>
+                <w:sz w:val="28"/>
+                <w:szCs w:val="28"/>
+                <w:cs/>
+                <w:lang w:bidi="ta-IN"/>
+              </w:rPr>
+              <w:t>தா</w:t>
+            </w:r>
+            <w:r>
+              <w:rPr>
+                <w:rFonts w:ascii="BRH Tamil Tab Extra" w:hAnsi="BRH Tamil Tab Extra" w:cs="Latha"/>
+                <w:b/>
+                <w:sz w:val="32"/>
+                <w:szCs w:val="28"/>
+              </w:rPr>
+              <w:t>…</w:t>
+            </w:r>
+            <w:r>
+              <w:rPr>
+                <w:rFonts w:ascii="Latha" w:hAnsi="Latha" w:cs="Latha"/>
+                <w:b/>
+                <w:bCs/>
+                <w:position w:val="-12"/>
+                <w:sz w:val="28"/>
+                <w:szCs w:val="28"/>
+                <w:cs/>
+                <w:lang w:bidi="ta-IN"/>
+              </w:rPr>
+              <w:t>3</w:t>
+            </w:r>
+            <w:r>
+              <w:rPr>
+                <w:rFonts w:ascii="Latha" w:hAnsi="Latha" w:cs="Latha"/>
+                <w:sz w:val="28"/>
+                <w:szCs w:val="28"/>
                 <w:highlight w:val="green"/>
-              </w:rPr>
-              <w:t>lÉ</w:t>
-            </w:r>
-            <w:r>
-              <w:rPr>
-                <w:rFonts w:ascii="BRH Devanagari Extra" w:hAnsi="BRH Devanagari Extra" w:cs="BRH Devanagari Extra"/>
-                <w:sz w:val="40"/>
-                <w:szCs w:val="40"/>
-              </w:rPr>
-              <w:t>å</w:t>
-            </w:r>
-            <w:proofErr w:type="spellEnd"/>
-            <w:r>
-              <w:rPr>
-                <w:rFonts w:ascii="BRH Devanagari Extra" w:hAnsi="BRH Devanagari Extra" w:cs="BRH Devanagari Extra"/>
-                <w:sz w:val="40"/>
-                <w:szCs w:val="40"/>
+                <w:cs/>
+                <w:lang w:bidi="ta-IN"/>
+              </w:rPr>
+              <w:t>னே</w:t>
+            </w:r>
+            <w:r>
+              <w:rPr>
+                <w:rFonts w:ascii="Latha" w:hAnsi="Latha" w:cs="Latha"/>
+                <w:sz w:val="28"/>
+                <w:szCs w:val="28"/>
+                <w:cs/>
+                <w:lang w:bidi="ta-IN"/>
+              </w:rPr>
+              <w:t xml:space="preserve"> இதி</w:t>
+            </w:r>
+            <w:r>
+              <w:rPr>
+                <w:rFonts w:ascii="BRH Tamil Tab Extra" w:hAnsi="BRH Tamil Tab Extra" w:cs="Latha"/>
+                <w:b/>
+                <w:sz w:val="36"/>
+                <w:szCs w:val="28"/>
+              </w:rPr>
+              <w:t>†</w:t>
+            </w:r>
+            <w:r>
+              <w:rPr>
+                <w:rFonts w:ascii="Latha" w:hAnsi="Latha" w:cs="Latha"/>
+                <w:sz w:val="28"/>
+                <w:szCs w:val="28"/>
               </w:rPr>
               <w:t xml:space="preserve"> </w:t>
             </w:r>
-            <w:proofErr w:type="spellStart"/>
-            <w:r>
-              <w:rPr>
-                <w:rFonts w:ascii="BRH Devanagari Extra" w:hAnsi="BRH Devanagari Extra" w:cs="BRH Devanagari Extra"/>
-                <w:sz w:val="40"/>
-                <w:szCs w:val="40"/>
-              </w:rPr>
-              <w:t>CÌiÉþ</w:t>
-            </w:r>
-            <w:proofErr w:type="spellEnd"/>
-            <w:r>
-              <w:rPr>
-                <w:rFonts w:ascii="BRH Devanagari Extra" w:hAnsi="BRH Devanagari Extra" w:cs="BRH Devanagari Extra"/>
-                <w:sz w:val="40"/>
-                <w:szCs w:val="40"/>
-              </w:rPr>
-              <w:t xml:space="preserve"> </w:t>
-            </w:r>
-            <w:proofErr w:type="spellStart"/>
-            <w:r>
-              <w:rPr>
-                <w:rFonts w:ascii="BRH Devanagari Extra" w:hAnsi="BRH Devanagari Extra" w:cs="BRH Devanagari Extra"/>
-                <w:sz w:val="40"/>
-                <w:szCs w:val="40"/>
-              </w:rPr>
-              <w:t>xÉÇ</w:t>
-            </w:r>
-            <w:proofErr w:type="spellEnd"/>
-            <w:r>
-              <w:rPr>
-                <w:rFonts w:ascii="BRH Devanagari Extra" w:hAnsi="BRH Devanagari Extra" w:cs="BRH Devanagari Extra"/>
-                <w:sz w:val="40"/>
-                <w:szCs w:val="40"/>
-              </w:rPr>
-              <w:t xml:space="preserve"> - </w:t>
-            </w:r>
-            <w:proofErr w:type="spellStart"/>
-            <w:r>
-              <w:rPr>
-                <w:rFonts w:ascii="BRH Devanagari Extra" w:hAnsi="BRH Devanagari Extra" w:cs="BRH Devanagari Extra"/>
-                <w:sz w:val="40"/>
-                <w:szCs w:val="40"/>
-              </w:rPr>
-              <w:t>ÌuÉ</w:t>
-            </w:r>
-            <w:proofErr w:type="spellEnd"/>
-            <w:r>
-              <w:rPr>
-                <w:rFonts w:ascii="BRH Malayalam Extra" w:hAnsi="BRH Malayalam Extra" w:cs="BRH Devanagari Extra"/>
-                <w:sz w:val="34"/>
-                <w:szCs w:val="40"/>
-              </w:rPr>
-              <w:t>–</w:t>
-            </w:r>
-            <w:r>
-              <w:rPr>
-                <w:rFonts w:ascii="BRH Devanagari Extra" w:hAnsi="BRH Devanagari Extra" w:cs="BRH Devanagari Extra"/>
-                <w:sz w:val="40"/>
-                <w:szCs w:val="40"/>
-              </w:rPr>
-              <w:t>SÉ</w:t>
-            </w:r>
-            <w:r>
-              <w:rPr>
-                <w:rFonts w:ascii="BRH Malayalam Extra" w:hAnsi="BRH Malayalam Extra" w:cs="BRH Devanagari Extra"/>
-                <w:sz w:val="34"/>
-                <w:szCs w:val="40"/>
-              </w:rPr>
-              <w:t>–</w:t>
-            </w:r>
-            <w:proofErr w:type="spellStart"/>
-            <w:r>
-              <w:rPr>
-                <w:rFonts w:ascii="BRH Devanagari Extra" w:hAnsi="BRH Devanagari Extra" w:cs="BRH Devanagari Extra"/>
-                <w:sz w:val="40"/>
-                <w:szCs w:val="40"/>
-              </w:rPr>
-              <w:t>lÉå</w:t>
-            </w:r>
-            <w:proofErr w:type="spellEnd"/>
-            <w:r>
-              <w:rPr>
-                <w:rFonts w:ascii="BRH Devanagari Extra" w:hAnsi="BRH Devanagari Extra" w:cs="BRH Devanagari Extra"/>
-                <w:sz w:val="40"/>
-                <w:szCs w:val="40"/>
-              </w:rPr>
-              <w:t xml:space="preserve"> |</w:t>
+            <w:r>
+              <w:rPr>
+                <w:rFonts w:ascii="Latha" w:hAnsi="Latha" w:cs="Latha"/>
+                <w:sz w:val="28"/>
+                <w:szCs w:val="28"/>
+                <w:cs/>
+                <w:lang w:bidi="ta-IN"/>
+              </w:rPr>
+              <w:t xml:space="preserve">ஸம் </w:t>
+            </w:r>
+            <w:r>
+              <w:rPr>
+                <w:rFonts w:ascii="Latha" w:hAnsi="Latha" w:cs="Latha"/>
+                <w:sz w:val="28"/>
+                <w:szCs w:val="28"/>
+              </w:rPr>
+              <w:t xml:space="preserve">-- </w:t>
+            </w:r>
+            <w:r>
+              <w:rPr>
+                <w:rFonts w:ascii="Latha" w:hAnsi="Latha" w:cs="Latha"/>
+                <w:sz w:val="28"/>
+                <w:szCs w:val="28"/>
+                <w:cs/>
+                <w:lang w:bidi="ta-IN"/>
+              </w:rPr>
+              <w:t>வி</w:t>
+            </w:r>
+            <w:r>
+              <w:rPr>
+                <w:rFonts w:ascii="BRH Tamil Tab Extra" w:hAnsi="BRH Tamil Tab Extra" w:cs="Latha"/>
+                <w:b/>
+                <w:sz w:val="32"/>
+                <w:szCs w:val="28"/>
+              </w:rPr>
+              <w:t>…</w:t>
+            </w:r>
+            <w:r>
+              <w:rPr>
+                <w:rFonts w:ascii="Latha" w:hAnsi="Latha" w:cs="Latha"/>
+                <w:sz w:val="28"/>
+                <w:szCs w:val="28"/>
+                <w:cs/>
+                <w:lang w:bidi="ta-IN"/>
+              </w:rPr>
+              <w:t>தா</w:t>
+            </w:r>
+            <w:r>
+              <w:rPr>
+                <w:rFonts w:ascii="BRH Tamil Tab Extra" w:hAnsi="BRH Tamil Tab Extra" w:cs="Latha"/>
+                <w:b/>
+                <w:sz w:val="32"/>
+                <w:szCs w:val="28"/>
+              </w:rPr>
+              <w:t>…</w:t>
+            </w:r>
+            <w:r>
+              <w:rPr>
+                <w:rFonts w:ascii="Latha" w:hAnsi="Latha" w:cs="Latha"/>
+                <w:b/>
+                <w:bCs/>
+                <w:position w:val="-12"/>
+                <w:sz w:val="28"/>
+                <w:szCs w:val="28"/>
+                <w:cs/>
+                <w:lang w:bidi="ta-IN"/>
+              </w:rPr>
+              <w:t>3</w:t>
+            </w:r>
+            <w:r>
+              <w:rPr>
+                <w:rFonts w:ascii="Latha" w:hAnsi="Latha" w:cs="Latha"/>
+                <w:sz w:val="28"/>
+                <w:szCs w:val="28"/>
+                <w:cs/>
+                <w:lang w:bidi="ta-IN"/>
+              </w:rPr>
+              <w:t xml:space="preserve">னே </w:t>
+            </w:r>
+            <w:r>
+              <w:rPr>
+                <w:rFonts w:ascii="Latha" w:hAnsi="Latha" w:cs="Latha"/>
+                <w:sz w:val="28"/>
+                <w:szCs w:val="28"/>
+              </w:rPr>
+              <w:t>|</w:t>
             </w:r>
           </w:p>
         </w:tc>
@@ -2799,8 +3385,6 @@
           <w:u w:val="single"/>
         </w:rPr>
       </w:pPr>
-      <w:bookmarkStart w:id="0" w:name="_GoBack"/>
-      <w:bookmarkEnd w:id="0"/>
       <w:r>
         <w:rPr>
           <w:b/>
@@ -2809,52 +3393,7 @@
           <w:szCs w:val="32"/>
           <w:u w:val="single"/>
         </w:rPr>
-        <w:lastRenderedPageBreak/>
-        <w:t xml:space="preserve">TS </w:t>
-      </w:r>
-      <w:proofErr w:type="spellStart"/>
-      <w:r>
-        <w:rPr>
-          <w:b/>
-          <w:bCs/>
-          <w:sz w:val="32"/>
-          <w:szCs w:val="32"/>
-          <w:u w:val="single"/>
-        </w:rPr>
-        <w:t>Pada</w:t>
-      </w:r>
-      <w:proofErr w:type="spellEnd"/>
-      <w:r>
-        <w:rPr>
-          <w:b/>
-          <w:bCs/>
-          <w:sz w:val="32"/>
-          <w:szCs w:val="32"/>
-          <w:u w:val="single"/>
-        </w:rPr>
-        <w:t xml:space="preserve"> </w:t>
-      </w:r>
-      <w:proofErr w:type="spellStart"/>
-      <w:r>
-        <w:rPr>
-          <w:b/>
-          <w:bCs/>
-          <w:sz w:val="32"/>
-          <w:szCs w:val="32"/>
-          <w:u w:val="single"/>
-        </w:rPr>
-        <w:t>Paatam</w:t>
-      </w:r>
-      <w:proofErr w:type="spellEnd"/>
-      <w:r>
-        <w:rPr>
-          <w:b/>
-          <w:bCs/>
-          <w:sz w:val="32"/>
-          <w:szCs w:val="32"/>
-          <w:u w:val="single"/>
-        </w:rPr>
-        <w:t xml:space="preserve"> –  TS 4.6 </w:t>
+        <w:t xml:space="preserve">TS Pada Paatam –  TS 4.6 </w:t>
       </w:r>
       <w:r>
         <w:rPr>
@@ -3138,29 +3677,7 @@
                 <w:szCs w:val="28"/>
                 <w:lang w:bidi="ta-IN"/>
               </w:rPr>
-              <w:t xml:space="preserve"> - </w:t>
-            </w:r>
-            <w:proofErr w:type="spellStart"/>
-            <w:r>
-              <w:rPr>
-                <w:rFonts w:cs="Latha"/>
-                <w:b/>
-                <w:sz w:val="28"/>
-                <w:szCs w:val="28"/>
-                <w:lang w:bidi="ta-IN"/>
-              </w:rPr>
-              <w:t>Vaakyam</w:t>
-            </w:r>
-            <w:proofErr w:type="spellEnd"/>
-            <w:r>
-              <w:rPr>
-                <w:rFonts w:cs="Latha"/>
-                <w:b/>
-                <w:sz w:val="28"/>
-                <w:szCs w:val="28"/>
-                <w:lang w:bidi="ta-IN"/>
-              </w:rPr>
-              <w:t xml:space="preserve"> </w:t>
+              <w:t xml:space="preserve"> - Vaakyam </w:t>
             </w:r>
           </w:p>
           <w:p>
@@ -3205,27 +3722,15 @@
                 <w:lang w:bidi="ta-IN"/>
               </w:rPr>
             </w:pPr>
-            <w:proofErr w:type="spellStart"/>
-            <w:r>
-              <w:rPr>
-                <w:rFonts w:cs="Latha"/>
-                <w:b/>
-                <w:sz w:val="28"/>
-                <w:szCs w:val="28"/>
-                <w:lang w:bidi="ta-IN"/>
-              </w:rPr>
-              <w:t>Panchaati</w:t>
-            </w:r>
-            <w:proofErr w:type="spellEnd"/>
-            <w:r>
-              <w:rPr>
-                <w:rFonts w:cs="Latha"/>
-                <w:b/>
-                <w:sz w:val="28"/>
-                <w:szCs w:val="28"/>
-                <w:lang w:bidi="ta-IN"/>
-              </w:rPr>
-              <w:t xml:space="preserve"> No. - </w:t>
+            <w:r>
+              <w:rPr>
+                <w:rFonts w:cs="Latha"/>
+                <w:b/>
+                <w:sz w:val="28"/>
+                <w:szCs w:val="28"/>
+                <w:lang w:bidi="ta-IN"/>
+              </w:rPr>
+              <w:t xml:space="preserve">Panchaati No. - </w:t>
             </w:r>
             <w:r>
               <w:rPr>
@@ -3593,20 +4098,8 @@
                 <w:sz w:val="28"/>
                 <w:szCs w:val="28"/>
               </w:rPr>
-              <w:t xml:space="preserve">4.6.2.6 – </w:t>
-            </w:r>
-            <w:proofErr w:type="spellStart"/>
-            <w:r>
-              <w:rPr>
-                <w:rFonts w:cs="Arial"/>
-                <w:b/>
-                <w:bCs/>
-                <w:sz w:val="28"/>
-                <w:szCs w:val="28"/>
-              </w:rPr>
-              <w:t>Padam</w:t>
-            </w:r>
-            <w:proofErr w:type="spellEnd"/>
+              <w:t>4.6.2.6 – Padam</w:t>
+            </w:r>
           </w:p>
           <w:p>
             <w:pPr>
@@ -3637,20 +4130,8 @@
                 <w:sz w:val="28"/>
                 <w:szCs w:val="28"/>
               </w:rPr>
-              <w:t xml:space="preserve"> </w:t>
-            </w:r>
-            <w:proofErr w:type="spellStart"/>
-            <w:r>
-              <w:rPr>
-                <w:rFonts w:cs="Arial"/>
-                <w:b/>
-                <w:bCs/>
-                <w:sz w:val="28"/>
-                <w:szCs w:val="28"/>
-              </w:rPr>
-              <w:t>Panchaati</w:t>
-            </w:r>
-            <w:proofErr w:type="spellEnd"/>
+              <w:t xml:space="preserve"> Panchaati</w:t>
+            </w:r>
           </w:p>
         </w:tc>
         <w:tc>
@@ -4503,20 +4984,8 @@
                 <w:sz w:val="28"/>
                 <w:szCs w:val="28"/>
               </w:rPr>
-              <w:t xml:space="preserve">4.6.2.6 – </w:t>
-            </w:r>
-            <w:proofErr w:type="spellStart"/>
-            <w:r>
-              <w:rPr>
-                <w:rFonts w:cs="Arial"/>
-                <w:b/>
-                <w:bCs/>
-                <w:sz w:val="28"/>
-                <w:szCs w:val="28"/>
-              </w:rPr>
-              <w:t>Padam</w:t>
-            </w:r>
-            <w:proofErr w:type="spellEnd"/>
+              <w:t>4.6.2.6 – Padam</w:t>
+            </w:r>
           </w:p>
           <w:p>
             <w:pPr>
@@ -4548,20 +5017,8 @@
                 <w:sz w:val="28"/>
                 <w:szCs w:val="28"/>
               </w:rPr>
-              <w:t xml:space="preserve"> </w:t>
-            </w:r>
-            <w:proofErr w:type="spellStart"/>
-            <w:r>
-              <w:rPr>
-                <w:rFonts w:cs="Arial"/>
-                <w:b/>
-                <w:bCs/>
-                <w:sz w:val="28"/>
-                <w:szCs w:val="28"/>
-              </w:rPr>
-              <w:t>Panchaati</w:t>
-            </w:r>
-            <w:proofErr w:type="spellEnd"/>
+              <w:t xml:space="preserve"> Panchaati</w:t>
+            </w:r>
           </w:p>
         </w:tc>
         <w:tc>
@@ -5109,20 +5566,8 @@
                 <w:sz w:val="28"/>
                 <w:szCs w:val="28"/>
               </w:rPr>
-              <w:t xml:space="preserve">4.6.2.6 – </w:t>
-            </w:r>
-            <w:proofErr w:type="spellStart"/>
-            <w:r>
-              <w:rPr>
-                <w:rFonts w:cs="Arial"/>
-                <w:b/>
-                <w:bCs/>
-                <w:sz w:val="28"/>
-                <w:szCs w:val="28"/>
-              </w:rPr>
-              <w:t>Padam</w:t>
-            </w:r>
-            <w:proofErr w:type="spellEnd"/>
+              <w:t>4.6.2.6 – Padam</w:t>
+            </w:r>
           </w:p>
           <w:p>
             <w:pPr>
@@ -5154,20 +5599,8 @@
                 <w:sz w:val="28"/>
                 <w:szCs w:val="28"/>
               </w:rPr>
-              <w:t xml:space="preserve"> </w:t>
-            </w:r>
-            <w:proofErr w:type="spellStart"/>
-            <w:r>
-              <w:rPr>
-                <w:rFonts w:cs="Arial"/>
-                <w:b/>
-                <w:bCs/>
-                <w:sz w:val="28"/>
-                <w:szCs w:val="28"/>
-              </w:rPr>
-              <w:t>Panchaati</w:t>
-            </w:r>
-            <w:proofErr w:type="spellEnd"/>
+              <w:t xml:space="preserve"> Panchaati</w:t>
+            </w:r>
           </w:p>
         </w:tc>
         <w:tc>
@@ -5751,29 +6184,7 @@
                 <w:szCs w:val="28"/>
                 <w:lang w:bidi="ta-IN"/>
               </w:rPr>
-              <w:t xml:space="preserve"> - </w:t>
-            </w:r>
-            <w:proofErr w:type="spellStart"/>
-            <w:r>
-              <w:rPr>
-                <w:rFonts w:cs="Latha"/>
-                <w:b/>
-                <w:sz w:val="28"/>
-                <w:szCs w:val="28"/>
-                <w:lang w:bidi="ta-IN"/>
-              </w:rPr>
-              <w:t>Vaakyam</w:t>
-            </w:r>
-            <w:proofErr w:type="spellEnd"/>
-            <w:r>
-              <w:rPr>
-                <w:rFonts w:cs="Latha"/>
-                <w:b/>
-                <w:sz w:val="28"/>
-                <w:szCs w:val="28"/>
-                <w:lang w:bidi="ta-IN"/>
-              </w:rPr>
-              <w:t xml:space="preserve"> </w:t>
+              <w:t xml:space="preserve"> - Vaakyam </w:t>
             </w:r>
           </w:p>
           <w:p>
@@ -5819,27 +6230,15 @@
                 <w:lang w:bidi="ta-IN"/>
               </w:rPr>
             </w:pPr>
-            <w:proofErr w:type="spellStart"/>
-            <w:r>
-              <w:rPr>
-                <w:rFonts w:cs="Latha"/>
-                <w:b/>
-                <w:sz w:val="28"/>
-                <w:szCs w:val="28"/>
-                <w:lang w:bidi="ta-IN"/>
-              </w:rPr>
-              <w:t>Panchaati</w:t>
-            </w:r>
-            <w:proofErr w:type="spellEnd"/>
-            <w:r>
-              <w:rPr>
-                <w:rFonts w:cs="Latha"/>
-                <w:b/>
-                <w:sz w:val="28"/>
-                <w:szCs w:val="28"/>
-                <w:lang w:bidi="ta-IN"/>
-              </w:rPr>
-              <w:t xml:space="preserve"> No. - </w:t>
+            <w:r>
+              <w:rPr>
+                <w:rFonts w:cs="Latha"/>
+                <w:b/>
+                <w:sz w:val="28"/>
+                <w:szCs w:val="28"/>
+                <w:lang w:bidi="ta-IN"/>
+              </w:rPr>
+              <w:t xml:space="preserve">Panchaati No. - </w:t>
             </w:r>
             <w:r>
               <w:rPr>
@@ -6507,29 +6906,7 @@
                 <w:szCs w:val="28"/>
                 <w:lang w:bidi="ta-IN"/>
               </w:rPr>
-              <w:t xml:space="preserve"> - </w:t>
-            </w:r>
-            <w:proofErr w:type="spellStart"/>
-            <w:r>
-              <w:rPr>
-                <w:rFonts w:cs="Latha"/>
-                <w:b/>
-                <w:sz w:val="28"/>
-                <w:szCs w:val="28"/>
-                <w:lang w:bidi="ta-IN"/>
-              </w:rPr>
-              <w:t>Vaakyam</w:t>
-            </w:r>
-            <w:proofErr w:type="spellEnd"/>
-            <w:r>
-              <w:rPr>
-                <w:rFonts w:cs="Latha"/>
-                <w:b/>
-                <w:sz w:val="28"/>
-                <w:szCs w:val="28"/>
-                <w:lang w:bidi="ta-IN"/>
-              </w:rPr>
-              <w:t xml:space="preserve"> </w:t>
+              <w:t xml:space="preserve"> - Vaakyam </w:t>
             </w:r>
           </w:p>
           <w:p>
@@ -6574,27 +6951,15 @@
                 <w:lang w:bidi="ta-IN"/>
               </w:rPr>
             </w:pPr>
-            <w:proofErr w:type="spellStart"/>
-            <w:r>
-              <w:rPr>
-                <w:rFonts w:cs="Latha"/>
-                <w:b/>
-                <w:sz w:val="28"/>
-                <w:szCs w:val="28"/>
-                <w:lang w:bidi="ta-IN"/>
-              </w:rPr>
-              <w:t>Panchaati</w:t>
-            </w:r>
-            <w:proofErr w:type="spellEnd"/>
-            <w:r>
-              <w:rPr>
-                <w:rFonts w:cs="Latha"/>
-                <w:b/>
-                <w:sz w:val="28"/>
-                <w:szCs w:val="28"/>
-                <w:lang w:bidi="ta-IN"/>
-              </w:rPr>
-              <w:t xml:space="preserve"> No. - </w:t>
+            <w:r>
+              <w:rPr>
+                <w:rFonts w:cs="Latha"/>
+                <w:b/>
+                <w:sz w:val="28"/>
+                <w:szCs w:val="28"/>
+                <w:lang w:bidi="ta-IN"/>
+              </w:rPr>
+              <w:t xml:space="preserve">Panchaati No. - </w:t>
             </w:r>
             <w:r>
               <w:rPr>
@@ -6952,7 +7317,6 @@
               </w:rPr>
               <w:t xml:space="preserve"> - </w:t>
             </w:r>
-            <w:proofErr w:type="spellStart"/>
             <w:r>
               <w:rPr>
                 <w:rFonts w:cs="Latha"/>
@@ -6963,7 +7327,6 @@
               </w:rPr>
               <w:t>Padam</w:t>
             </w:r>
-            <w:proofErr w:type="spellEnd"/>
             <w:r>
               <w:rPr>
                 <w:rFonts w:cs="Latha"/>
@@ -6986,7 +7349,6 @@
                 <w:lang w:bidi="ta-IN"/>
               </w:rPr>
             </w:pPr>
-            <w:proofErr w:type="spellStart"/>
             <w:r>
               <w:rPr>
                 <w:rFonts w:cs="Latha"/>
@@ -6997,7 +7359,6 @@
               </w:rPr>
               <w:t>Padam</w:t>
             </w:r>
-            <w:proofErr w:type="spellEnd"/>
             <w:r>
               <w:rPr>
                 <w:rFonts w:cs="Latha"/>
@@ -7030,27 +7391,15 @@
                 <w:lang w:bidi="ta-IN"/>
               </w:rPr>
             </w:pPr>
-            <w:proofErr w:type="spellStart"/>
-            <w:r>
-              <w:rPr>
-                <w:rFonts w:cs="Latha"/>
-                <w:b/>
-                <w:sz w:val="28"/>
-                <w:szCs w:val="28"/>
-                <w:lang w:bidi="ta-IN"/>
-              </w:rPr>
-              <w:t>Panchaati</w:t>
-            </w:r>
-            <w:proofErr w:type="spellEnd"/>
-            <w:r>
-              <w:rPr>
-                <w:rFonts w:cs="Latha"/>
-                <w:b/>
-                <w:sz w:val="28"/>
-                <w:szCs w:val="28"/>
-                <w:lang w:bidi="ta-IN"/>
-              </w:rPr>
-              <w:t xml:space="preserve"> No. - </w:t>
+            <w:r>
+              <w:rPr>
+                <w:rFonts w:cs="Latha"/>
+                <w:b/>
+                <w:sz w:val="28"/>
+                <w:szCs w:val="28"/>
+                <w:lang w:bidi="ta-IN"/>
+              </w:rPr>
+              <w:t xml:space="preserve">Panchaati No. - </w:t>
             </w:r>
             <w:r>
               <w:rPr>
@@ -7681,7 +8030,6 @@
               </w:rPr>
               <w:t xml:space="preserve"> - </w:t>
             </w:r>
-            <w:proofErr w:type="spellStart"/>
             <w:r>
               <w:rPr>
                 <w:rFonts w:cs="Latha"/>
@@ -7692,7 +8040,6 @@
               </w:rPr>
               <w:t>Padam</w:t>
             </w:r>
-            <w:proofErr w:type="spellEnd"/>
             <w:r>
               <w:rPr>
                 <w:rFonts w:cs="Latha"/>
@@ -7715,7 +8062,6 @@
                 <w:lang w:bidi="ta-IN"/>
               </w:rPr>
             </w:pPr>
-            <w:proofErr w:type="spellStart"/>
             <w:r>
               <w:rPr>
                 <w:rFonts w:cs="Latha"/>
@@ -7726,7 +8072,6 @@
               </w:rPr>
               <w:t>Padam</w:t>
             </w:r>
-            <w:proofErr w:type="spellEnd"/>
             <w:r>
               <w:rPr>
                 <w:rFonts w:cs="Latha"/>
@@ -7759,27 +8104,15 @@
                 <w:lang w:bidi="ta-IN"/>
               </w:rPr>
             </w:pPr>
-            <w:proofErr w:type="spellStart"/>
-            <w:r>
-              <w:rPr>
-                <w:rFonts w:cs="Latha"/>
-                <w:b/>
-                <w:sz w:val="28"/>
-                <w:szCs w:val="28"/>
-                <w:lang w:bidi="ta-IN"/>
-              </w:rPr>
-              <w:t>Panchaati</w:t>
-            </w:r>
-            <w:proofErr w:type="spellEnd"/>
-            <w:r>
-              <w:rPr>
-                <w:rFonts w:cs="Latha"/>
-                <w:b/>
-                <w:sz w:val="28"/>
-                <w:szCs w:val="28"/>
-                <w:lang w:bidi="ta-IN"/>
-              </w:rPr>
-              <w:t xml:space="preserve"> No. - </w:t>
+            <w:r>
+              <w:rPr>
+                <w:rFonts w:cs="Latha"/>
+                <w:b/>
+                <w:sz w:val="28"/>
+                <w:szCs w:val="28"/>
+                <w:lang w:bidi="ta-IN"/>
+              </w:rPr>
+              <w:t xml:space="preserve">Panchaati No. - </w:t>
             </w:r>
             <w:r>
               <w:rPr>
@@ -8373,7 +8706,6 @@
               </w:rPr>
               <w:t xml:space="preserve"> - </w:t>
             </w:r>
-            <w:proofErr w:type="spellStart"/>
             <w:r>
               <w:rPr>
                 <w:rFonts w:cs="Latha"/>
@@ -8384,7 +8716,6 @@
               </w:rPr>
               <w:t>Padam</w:t>
             </w:r>
-            <w:proofErr w:type="spellEnd"/>
             <w:r>
               <w:rPr>
                 <w:rFonts w:cs="Latha"/>
@@ -8407,7 +8738,6 @@
                 <w:lang w:bidi="ta-IN"/>
               </w:rPr>
             </w:pPr>
-            <w:proofErr w:type="spellStart"/>
             <w:r>
               <w:rPr>
                 <w:rFonts w:cs="Latha"/>
@@ -8418,7 +8748,6 @@
               </w:rPr>
               <w:t>Padam</w:t>
             </w:r>
-            <w:proofErr w:type="spellEnd"/>
             <w:r>
               <w:rPr>
                 <w:rFonts w:cs="Latha"/>
@@ -8451,27 +8780,15 @@
                 <w:lang w:bidi="ta-IN"/>
               </w:rPr>
             </w:pPr>
-            <w:proofErr w:type="spellStart"/>
-            <w:r>
-              <w:rPr>
-                <w:rFonts w:cs="Latha"/>
-                <w:b/>
-                <w:sz w:val="28"/>
-                <w:szCs w:val="28"/>
-                <w:lang w:bidi="ta-IN"/>
-              </w:rPr>
-              <w:t>Panchaati</w:t>
-            </w:r>
-            <w:proofErr w:type="spellEnd"/>
-            <w:r>
-              <w:rPr>
-                <w:rFonts w:cs="Latha"/>
-                <w:b/>
-                <w:sz w:val="28"/>
-                <w:szCs w:val="28"/>
-                <w:lang w:bidi="ta-IN"/>
-              </w:rPr>
-              <w:t xml:space="preserve"> No. - </w:t>
+            <w:r>
+              <w:rPr>
+                <w:rFonts w:cs="Latha"/>
+                <w:b/>
+                <w:sz w:val="28"/>
+                <w:szCs w:val="28"/>
+                <w:lang w:bidi="ta-IN"/>
+              </w:rPr>
+              <w:t xml:space="preserve">Panchaati No. - </w:t>
             </w:r>
             <w:r>
               <w:rPr>
@@ -8998,7 +9315,6 @@
               </w:rPr>
               <w:t xml:space="preserve"> - </w:t>
             </w:r>
-            <w:proofErr w:type="spellStart"/>
             <w:r>
               <w:rPr>
                 <w:rFonts w:cs="Latha"/>
@@ -9009,7 +9325,6 @@
               </w:rPr>
               <w:t>Padam</w:t>
             </w:r>
-            <w:proofErr w:type="spellEnd"/>
             <w:r>
               <w:rPr>
                 <w:rFonts w:cs="Latha"/>
@@ -9032,7 +9347,6 @@
                 <w:lang w:bidi="ta-IN"/>
               </w:rPr>
             </w:pPr>
-            <w:proofErr w:type="spellStart"/>
             <w:r>
               <w:rPr>
                 <w:rFonts w:cs="Latha"/>
@@ -9043,7 +9357,6 @@
               </w:rPr>
               <w:t>Padam</w:t>
             </w:r>
-            <w:proofErr w:type="spellEnd"/>
             <w:r>
               <w:rPr>
                 <w:rFonts w:cs="Latha"/>
@@ -9076,27 +9389,15 @@
                 <w:lang w:bidi="ta-IN"/>
               </w:rPr>
             </w:pPr>
-            <w:proofErr w:type="spellStart"/>
-            <w:r>
-              <w:rPr>
-                <w:rFonts w:cs="Latha"/>
-                <w:b/>
-                <w:sz w:val="28"/>
-                <w:szCs w:val="28"/>
-                <w:lang w:bidi="ta-IN"/>
-              </w:rPr>
-              <w:t>Panchaati</w:t>
-            </w:r>
-            <w:proofErr w:type="spellEnd"/>
-            <w:r>
-              <w:rPr>
-                <w:rFonts w:cs="Latha"/>
-                <w:b/>
-                <w:sz w:val="28"/>
-                <w:szCs w:val="28"/>
-                <w:lang w:bidi="ta-IN"/>
-              </w:rPr>
-              <w:t xml:space="preserve"> No. - </w:t>
+            <w:r>
+              <w:rPr>
+                <w:rFonts w:cs="Latha"/>
+                <w:b/>
+                <w:sz w:val="28"/>
+                <w:szCs w:val="28"/>
+                <w:lang w:bidi="ta-IN"/>
+              </w:rPr>
+              <w:t xml:space="preserve">Panchaati No. - </w:t>
             </w:r>
             <w:r>
               <w:rPr>
@@ -9682,29 +9983,7 @@
                 <w:szCs w:val="28"/>
                 <w:lang w:bidi="ta-IN"/>
               </w:rPr>
-              <w:t xml:space="preserve">- </w:t>
-            </w:r>
-            <w:proofErr w:type="spellStart"/>
-            <w:r>
-              <w:rPr>
-                <w:rFonts w:cs="Latha"/>
-                <w:b/>
-                <w:sz w:val="28"/>
-                <w:szCs w:val="28"/>
-                <w:lang w:bidi="ta-IN"/>
-              </w:rPr>
-              <w:t>Vaakyam</w:t>
-            </w:r>
-            <w:proofErr w:type="spellEnd"/>
-            <w:r>
-              <w:rPr>
-                <w:rFonts w:cs="Latha"/>
-                <w:b/>
-                <w:sz w:val="28"/>
-                <w:szCs w:val="28"/>
-                <w:lang w:bidi="ta-IN"/>
-              </w:rPr>
-              <w:t xml:space="preserve"> </w:t>
+              <w:t xml:space="preserve">- Vaakyam </w:t>
             </w:r>
           </w:p>
           <w:p>
@@ -9749,27 +10028,15 @@
                 <w:lang w:bidi="ta-IN"/>
               </w:rPr>
             </w:pPr>
-            <w:proofErr w:type="spellStart"/>
-            <w:r>
-              <w:rPr>
-                <w:rFonts w:cs="Latha"/>
-                <w:b/>
-                <w:sz w:val="28"/>
-                <w:szCs w:val="28"/>
-                <w:lang w:bidi="ta-IN"/>
-              </w:rPr>
-              <w:t>Panchaati</w:t>
-            </w:r>
-            <w:proofErr w:type="spellEnd"/>
-            <w:r>
-              <w:rPr>
-                <w:rFonts w:cs="Latha"/>
-                <w:b/>
-                <w:sz w:val="28"/>
-                <w:szCs w:val="28"/>
-                <w:lang w:bidi="ta-IN"/>
-              </w:rPr>
-              <w:t xml:space="preserve"> No. - </w:t>
+            <w:r>
+              <w:rPr>
+                <w:rFonts w:cs="Latha"/>
+                <w:b/>
+                <w:sz w:val="28"/>
+                <w:szCs w:val="28"/>
+                <w:lang w:bidi="ta-IN"/>
+              </w:rPr>
+              <w:t xml:space="preserve">Panchaati No. - </w:t>
             </w:r>
             <w:r>
               <w:rPr>
@@ -9977,51 +10244,7 @@
           <w:szCs w:val="32"/>
           <w:u w:val="single"/>
         </w:rPr>
-        <w:t xml:space="preserve">TS </w:t>
-      </w:r>
-      <w:proofErr w:type="spellStart"/>
-      <w:r>
-        <w:rPr>
-          <w:b/>
-          <w:bCs/>
-          <w:sz w:val="32"/>
-          <w:szCs w:val="32"/>
-          <w:u w:val="single"/>
-        </w:rPr>
-        <w:t>Pada</w:t>
-      </w:r>
-      <w:proofErr w:type="spellEnd"/>
-      <w:r>
-        <w:rPr>
-          <w:b/>
-          <w:bCs/>
-          <w:sz w:val="32"/>
-          <w:szCs w:val="32"/>
-          <w:u w:val="single"/>
-        </w:rPr>
-        <w:t xml:space="preserve"> </w:t>
-      </w:r>
-      <w:proofErr w:type="spellStart"/>
-      <w:r>
-        <w:rPr>
-          <w:b/>
-          <w:bCs/>
-          <w:sz w:val="32"/>
-          <w:szCs w:val="32"/>
-          <w:u w:val="single"/>
-        </w:rPr>
-        <w:t>Paatam</w:t>
-      </w:r>
-      <w:proofErr w:type="spellEnd"/>
-      <w:r>
-        <w:rPr>
-          <w:b/>
-          <w:bCs/>
-          <w:sz w:val="32"/>
-          <w:szCs w:val="32"/>
-          <w:u w:val="single"/>
-        </w:rPr>
-        <w:t xml:space="preserve"> –  TS 4.6 </w:t>
+        <w:t xml:space="preserve">TS Pada Paatam –  TS 4.6 </w:t>
       </w:r>
       <w:r>
         <w:rPr>
@@ -10212,19 +10435,8 @@
                 <w:szCs w:val="32"/>
                 <w:lang w:bidi="ta-IN"/>
               </w:rPr>
-              <w:t xml:space="preserve">4.6.2.6 – </w:t>
-            </w:r>
-            <w:proofErr w:type="spellStart"/>
-            <w:r>
-              <w:rPr>
-                <w:rFonts w:ascii="Latha" w:hAnsi="Latha" w:cs="Latha"/>
-                <w:sz w:val="32"/>
-                <w:szCs w:val="32"/>
-                <w:lang w:bidi="ta-IN"/>
-              </w:rPr>
-              <w:t>Padam</w:t>
-            </w:r>
-            <w:proofErr w:type="spellEnd"/>
+              <w:t>4.6.2.6 – Padam</w:t>
+            </w:r>
           </w:p>
           <w:p>
             <w:pPr>
@@ -10253,19 +10465,8 @@
                 <w:szCs w:val="32"/>
                 <w:lang w:bidi="ta-IN"/>
               </w:rPr>
-              <w:t xml:space="preserve"> </w:t>
-            </w:r>
-            <w:proofErr w:type="spellStart"/>
-            <w:r>
-              <w:rPr>
-                <w:rFonts w:ascii="Latha" w:hAnsi="Latha" w:cs="Latha"/>
-                <w:sz w:val="32"/>
-                <w:szCs w:val="32"/>
-                <w:lang w:bidi="ta-IN"/>
-              </w:rPr>
-              <w:t>Panchaati</w:t>
-            </w:r>
-            <w:proofErr w:type="spellEnd"/>
+              <w:t xml:space="preserve"> Panchaati</w:t>
+            </w:r>
           </w:p>
         </w:tc>
         <w:tc>
@@ -10679,19 +10880,8 @@
                 <w:szCs w:val="32"/>
                 <w:lang w:bidi="ta-IN"/>
               </w:rPr>
-              <w:t xml:space="preserve">4.6.4.1 – </w:t>
-            </w:r>
-            <w:proofErr w:type="spellStart"/>
-            <w:r>
-              <w:rPr>
-                <w:rFonts w:ascii="Latha" w:hAnsi="Latha" w:cs="Latha"/>
-                <w:sz w:val="32"/>
-                <w:szCs w:val="32"/>
-                <w:lang w:bidi="ta-IN"/>
-              </w:rPr>
-              <w:t>Vaakyam</w:t>
-            </w:r>
-            <w:proofErr w:type="spellEnd"/>
+              <w:t>4.6.4.1 – Vaakyam</w:t>
+            </w:r>
           </w:p>
           <w:p>
             <w:pPr>
@@ -10720,19 +10910,8 @@
                 <w:szCs w:val="32"/>
                 <w:lang w:bidi="ta-IN"/>
               </w:rPr>
-              <w:t xml:space="preserve"> </w:t>
-            </w:r>
-            <w:proofErr w:type="spellStart"/>
-            <w:r>
-              <w:rPr>
-                <w:rFonts w:ascii="Latha" w:hAnsi="Latha" w:cs="Latha"/>
-                <w:sz w:val="32"/>
-                <w:szCs w:val="32"/>
-                <w:lang w:bidi="ta-IN"/>
-              </w:rPr>
-              <w:t>Panchaati</w:t>
-            </w:r>
-            <w:proofErr w:type="spellEnd"/>
+              <w:t xml:space="preserve"> Panchaati</w:t>
+            </w:r>
           </w:p>
         </w:tc>
         <w:tc>
@@ -11181,19 +11360,8 @@
                 <w:szCs w:val="32"/>
                 <w:lang w:bidi="ta-IN"/>
               </w:rPr>
-              <w:t xml:space="preserve">4.6.5.1 – </w:t>
-            </w:r>
-            <w:proofErr w:type="spellStart"/>
-            <w:r>
-              <w:rPr>
-                <w:rFonts w:ascii="Latha" w:hAnsi="Latha" w:cs="Latha"/>
-                <w:sz w:val="32"/>
-                <w:szCs w:val="32"/>
-                <w:lang w:bidi="ta-IN"/>
-              </w:rPr>
-              <w:t>Vaakyam</w:t>
-            </w:r>
-            <w:proofErr w:type="spellEnd"/>
+              <w:t>4.6.5.1 – Vaakyam</w:t>
+            </w:r>
           </w:p>
           <w:p>
             <w:pPr>
@@ -11212,19 +11380,8 @@
                 <w:szCs w:val="32"/>
                 <w:lang w:bidi="ta-IN"/>
               </w:rPr>
-              <w:t xml:space="preserve">21st </w:t>
-            </w:r>
-            <w:proofErr w:type="spellStart"/>
-            <w:r>
-              <w:rPr>
-                <w:rFonts w:ascii="Latha" w:hAnsi="Latha" w:cs="Latha"/>
-                <w:sz w:val="32"/>
-                <w:szCs w:val="32"/>
-                <w:lang w:bidi="ta-IN"/>
-              </w:rPr>
-              <w:t>Panchaati</w:t>
-            </w:r>
-            <w:proofErr w:type="spellEnd"/>
+              <w:t>21st Panchaati</w:t>
+            </w:r>
           </w:p>
           <w:p>
             <w:pPr>
@@ -11664,19 +11821,8 @@
                 <w:szCs w:val="32"/>
                 <w:lang w:bidi="ta-IN"/>
               </w:rPr>
-              <w:t xml:space="preserve">4.6.5.1 – </w:t>
-            </w:r>
-            <w:proofErr w:type="spellStart"/>
-            <w:r>
-              <w:rPr>
-                <w:rFonts w:ascii="Latha" w:hAnsi="Latha" w:cs="Latha"/>
-                <w:sz w:val="32"/>
-                <w:szCs w:val="32"/>
-                <w:lang w:bidi="ta-IN"/>
-              </w:rPr>
-              <w:t>Padam</w:t>
-            </w:r>
-            <w:proofErr w:type="spellEnd"/>
+              <w:t>4.6.5.1 – Padam</w:t>
+            </w:r>
           </w:p>
           <w:p>
             <w:pPr>
@@ -11695,19 +11841,8 @@
                 <w:szCs w:val="32"/>
                 <w:lang w:bidi="ta-IN"/>
               </w:rPr>
-              <w:t xml:space="preserve">21st </w:t>
-            </w:r>
-            <w:proofErr w:type="spellStart"/>
-            <w:r>
-              <w:rPr>
-                <w:rFonts w:ascii="Latha" w:hAnsi="Latha" w:cs="Latha"/>
-                <w:sz w:val="32"/>
-                <w:szCs w:val="32"/>
-                <w:lang w:bidi="ta-IN"/>
-              </w:rPr>
-              <w:t>Panchaati</w:t>
-            </w:r>
-            <w:proofErr w:type="spellEnd"/>
+              <w:t>21st Panchaati</w:t>
+            </w:r>
           </w:p>
           <w:p>
             <w:pPr>
@@ -12340,19 +12475,8 @@
                 <w:szCs w:val="32"/>
                 <w:lang w:bidi="ta-IN"/>
               </w:rPr>
-              <w:t xml:space="preserve">4.6.7.5 – </w:t>
-            </w:r>
-            <w:proofErr w:type="spellStart"/>
-            <w:r>
-              <w:rPr>
-                <w:rFonts w:ascii="Latha" w:hAnsi="Latha" w:cs="Latha"/>
-                <w:sz w:val="32"/>
-                <w:szCs w:val="32"/>
-                <w:lang w:bidi="ta-IN"/>
-              </w:rPr>
-              <w:t>Padam</w:t>
-            </w:r>
-            <w:proofErr w:type="spellEnd"/>
+              <w:t>4.6.7.5 – Padam</w:t>
+            </w:r>
           </w:p>
           <w:p>
             <w:pPr>
@@ -12371,20 +12495,8 @@
                 <w:szCs w:val="32"/>
                 <w:lang w:bidi="ta-IN"/>
               </w:rPr>
-              <w:lastRenderedPageBreak/>
-              <w:t xml:space="preserve">38th </w:t>
-            </w:r>
-            <w:proofErr w:type="spellStart"/>
-            <w:r>
-              <w:rPr>
-                <w:rFonts w:ascii="Latha" w:hAnsi="Latha" w:cs="Latha"/>
-                <w:sz w:val="32"/>
-                <w:szCs w:val="32"/>
-                <w:lang w:bidi="ta-IN"/>
-              </w:rPr>
-              <w:t>Panchaati</w:t>
-            </w:r>
-            <w:proofErr w:type="spellEnd"/>
+              <w:t>38th Panchaati</w:t>
+            </w:r>
             <w:r>
               <w:rPr>
                 <w:rFonts w:ascii="Latha" w:hAnsi="Latha" w:cs="Latha"/>
@@ -12423,7 +12535,6 @@
                 <w:cs/>
                 <w:lang w:bidi="ta-IN"/>
               </w:rPr>
-              <w:lastRenderedPageBreak/>
               <w:t>ப்ரேதி</w:t>
             </w:r>
             <w:r>
@@ -12740,19 +12851,9 @@
                 <w:szCs w:val="32"/>
                 <w:lang w:bidi="ta-IN"/>
               </w:rPr>
-              <w:t xml:space="preserve">4.6.7.5 – </w:t>
-            </w:r>
-            <w:proofErr w:type="spellStart"/>
-            <w:r>
-              <w:rPr>
-                <w:rFonts w:ascii="Latha" w:hAnsi="Latha" w:cs="Latha"/>
-                <w:sz w:val="32"/>
-                <w:szCs w:val="32"/>
-                <w:lang w:bidi="ta-IN"/>
-              </w:rPr>
-              <w:t>Padam</w:t>
-            </w:r>
-            <w:proofErr w:type="spellEnd"/>
+              <w:lastRenderedPageBreak/>
+              <w:t>4.6.7.5 – Padam</w:t>
+            </w:r>
           </w:p>
           <w:p>
             <w:pPr>
@@ -12771,19 +12872,8 @@
                 <w:szCs w:val="32"/>
                 <w:lang w:bidi="ta-IN"/>
               </w:rPr>
-              <w:t xml:space="preserve">38th </w:t>
-            </w:r>
-            <w:proofErr w:type="spellStart"/>
-            <w:r>
-              <w:rPr>
-                <w:rFonts w:ascii="Latha" w:hAnsi="Latha" w:cs="Latha"/>
-                <w:sz w:val="32"/>
-                <w:szCs w:val="32"/>
-                <w:lang w:bidi="ta-IN"/>
-              </w:rPr>
-              <w:t>Panchaati</w:t>
-            </w:r>
-            <w:proofErr w:type="spellEnd"/>
+              <w:t>38th Panchaati</w:t>
+            </w:r>
           </w:p>
           <w:p>
             <w:pPr>
@@ -13138,42 +13228,8 @@
           <w:szCs w:val="32"/>
           <w:u w:val="single"/>
         </w:rPr>
-        <w:t xml:space="preserve"> </w:t>
+        <w:t xml:space="preserve"> Pada Paatam</w:t>
       </w:r>
-      <w:proofErr w:type="spellStart"/>
-      <w:r>
-        <w:rPr>
-          <w:b/>
-          <w:bCs/>
-          <w:sz w:val="32"/>
-          <w:szCs w:val="32"/>
-          <w:u w:val="single"/>
-        </w:rPr>
-        <w:t>Pada</w:t>
-      </w:r>
-      <w:proofErr w:type="spellEnd"/>
-      <w:r>
-        <w:rPr>
-          <w:b/>
-          <w:bCs/>
-          <w:sz w:val="32"/>
-          <w:szCs w:val="32"/>
-          <w:u w:val="single"/>
-        </w:rPr>
-        <w:t xml:space="preserve"> </w:t>
-      </w:r>
-      <w:proofErr w:type="spellStart"/>
-      <w:r>
-        <w:rPr>
-          <w:b/>
-          <w:bCs/>
-          <w:sz w:val="32"/>
-          <w:szCs w:val="32"/>
-          <w:u w:val="single"/>
-        </w:rPr>
-        <w:t>Paatam</w:t>
-      </w:r>
-      <w:proofErr w:type="spellEnd"/>
       <w:r>
         <w:rPr>
           <w:b/>
@@ -13435,18 +13491,8 @@
                 <w:szCs w:val="28"/>
                 <w:lang w:bidi="ta-IN"/>
               </w:rPr>
-              <w:t xml:space="preserve"> </w:t>
-            </w:r>
-            <w:proofErr w:type="spellStart"/>
-            <w:r>
-              <w:rPr>
-                <w:sz w:val="28"/>
-                <w:szCs w:val="28"/>
-                <w:lang w:bidi="ta-IN"/>
-              </w:rPr>
-              <w:t>Vaakyam</w:t>
-            </w:r>
-            <w:proofErr w:type="spellEnd"/>
+              <w:t xml:space="preserve"> Vaakyam</w:t>
+            </w:r>
           </w:p>
         </w:tc>
         <w:tc>
@@ -13648,39 +13694,8 @@
                 <w:szCs w:val="28"/>
                 <w:lang w:bidi="ta-IN"/>
               </w:rPr>
-              <w:t xml:space="preserve"> </w:t>
-            </w:r>
-            <w:proofErr w:type="spellStart"/>
-            <w:r>
-              <w:rPr>
-                <w:rFonts w:cs="Latha"/>
-                <w:sz w:val="28"/>
-                <w:szCs w:val="28"/>
-                <w:lang w:bidi="ta-IN"/>
-              </w:rPr>
-              <w:t>Vaakyam</w:t>
-            </w:r>
-            <w:proofErr w:type="spellEnd"/>
-            <w:r>
-              <w:rPr>
-                <w:rFonts w:cs="Latha"/>
-                <w:sz w:val="28"/>
-                <w:szCs w:val="28"/>
-                <w:lang w:bidi="ta-IN"/>
-              </w:rPr>
-              <w:t xml:space="preserve"> and </w:t>
-            </w:r>
-            <w:proofErr w:type="spellStart"/>
-            <w:r>
-              <w:rPr>
-                <w:rFonts w:cs="Latha"/>
-                <w:sz w:val="28"/>
-                <w:szCs w:val="28"/>
-                <w:lang w:bidi="ta-IN"/>
-              </w:rPr>
-              <w:t>Padam</w:t>
-            </w:r>
-            <w:proofErr w:type="spellEnd"/>
+              <w:t xml:space="preserve"> Vaakyam and Padam</w:t>
+            </w:r>
           </w:p>
         </w:tc>
         <w:tc>
@@ -13912,7 +13927,7 @@
 </file>
 
 <file path=word/endnotes.xml><?xml version="1.0" encoding="utf-8"?>
-<w:endnotes xmlns:wpc="http://schemas.microsoft.com/office/word/2010/wordprocessingCanvas" xmlns:cx="http://schemas.microsoft.com/office/drawing/2014/chartex" xmlns:cx1="http://schemas.microsoft.com/office/drawing/2015/9/8/chartex" xmlns:mc="http://schemas.openxmlformats.org/markup-compatibility/2006" xmlns:o="urn:schemas-microsoft-com:office:office" xmlns:r="http://schemas.openxmlformats.org/officeDocument/2006/relationships" xmlns:m="http://schemas.openxmlformats.org/officeDocument/2006/math" xmlns:v="urn:schemas-microsoft-com:vml" xmlns:wp14="http://schemas.microsoft.com/office/word/2010/wordprocessingDrawing" xmlns:wp="http://schemas.openxmlformats.org/drawingml/2006/wordprocessingDrawing" xmlns:w10="urn:schemas-microsoft-com:office:word" xmlns:w="http://schemas.openxmlformats.org/wordprocessingml/2006/main" xmlns:w14="http://schemas.microsoft.com/office/word/2010/wordml" xmlns:w15="http://schemas.microsoft.com/office/word/2012/wordml" xmlns:w16se="http://schemas.microsoft.com/office/word/2015/wordml/symex" xmlns:wpg="http://schemas.microsoft.com/office/word/2010/wordprocessingGroup" xmlns:wpi="http://schemas.microsoft.com/office/word/2010/wordprocessingInk" xmlns:wne="http://schemas.microsoft.com/office/word/2006/wordml" xmlns:wps="http://schemas.microsoft.com/office/word/2010/wordprocessingShape" mc:Ignorable="w14 w15 w16se wp14">
+<w:endnotes xmlns:wpc="http://schemas.microsoft.com/office/word/2010/wordprocessingCanvas" xmlns:cx="http://schemas.microsoft.com/office/drawing/2014/chartex" xmlns:cx1="http://schemas.microsoft.com/office/drawing/2015/9/8/chartex" xmlns:cx2="http://schemas.microsoft.com/office/drawing/2015/10/21/chartex" xmlns:cx3="http://schemas.microsoft.com/office/drawing/2016/5/9/chartex" xmlns:cx4="http://schemas.microsoft.com/office/drawing/2016/5/10/chartex" xmlns:cx5="http://schemas.microsoft.com/office/drawing/2016/5/11/chartex" xmlns:cx6="http://schemas.microsoft.com/office/drawing/2016/5/12/chartex" xmlns:cx7="http://schemas.microsoft.com/office/drawing/2016/5/13/chartex" xmlns:cx8="http://schemas.microsoft.com/office/drawing/2016/5/14/chartex" xmlns:mc="http://schemas.openxmlformats.org/markup-compatibility/2006" xmlns:aink="http://schemas.microsoft.com/office/drawing/2016/ink" xmlns:am3d="http://schemas.microsoft.com/office/drawing/2017/model3d" xmlns:o="urn:schemas-microsoft-com:office:office" xmlns:r="http://schemas.openxmlformats.org/officeDocument/2006/relationships" xmlns:m="http://schemas.openxmlformats.org/officeDocument/2006/math" xmlns:v="urn:schemas-microsoft-com:vml" xmlns:wp14="http://schemas.microsoft.com/office/word/2010/wordprocessingDrawing" xmlns:wp="http://schemas.openxmlformats.org/drawingml/2006/wordprocessingDrawing" xmlns:w10="urn:schemas-microsoft-com:office:word" xmlns:w="http://schemas.openxmlformats.org/wordprocessingml/2006/main" xmlns:w14="http://schemas.microsoft.com/office/word/2010/wordml" xmlns:w15="http://schemas.microsoft.com/office/word/2012/wordml" xmlns:w16cex="http://schemas.microsoft.com/office/word/2018/wordml/cex" xmlns:w16cid="http://schemas.microsoft.com/office/word/2016/wordml/cid" xmlns:w16="http://schemas.microsoft.com/office/word/2018/wordml" xmlns:w16sdtdh="http://schemas.microsoft.com/office/word/2020/wordml/sdtdatahash" xmlns:w16se="http://schemas.microsoft.com/office/word/2015/wordml/symex" xmlns:wpg="http://schemas.microsoft.com/office/word/2010/wordprocessingGroup" xmlns:wpi="http://schemas.microsoft.com/office/word/2010/wordprocessingInk" xmlns:wne="http://schemas.microsoft.com/office/word/2006/wordml" xmlns:wps="http://schemas.microsoft.com/office/word/2010/wordprocessingShape" mc:Ignorable="w14 w15 w16se w16cid w16 w16cex w16sdtdh wp14">
   <w:endnote w:type="separator" w:id="-1">
     <w:p>
       <w:pPr>
@@ -13937,7 +13952,7 @@
 </file>
 
 <file path=word/footer1.xml><?xml version="1.0" encoding="utf-8"?>
-<w:ftr xmlns:wpc="http://schemas.microsoft.com/office/word/2010/wordprocessingCanvas" xmlns:cx="http://schemas.microsoft.com/office/drawing/2014/chartex" xmlns:cx1="http://schemas.microsoft.com/office/drawing/2015/9/8/chartex" xmlns:mc="http://schemas.openxmlformats.org/markup-compatibility/2006" xmlns:o="urn:schemas-microsoft-com:office:office" xmlns:r="http://schemas.openxmlformats.org/officeDocument/2006/relationships" xmlns:m="http://schemas.openxmlformats.org/officeDocument/2006/math" xmlns:v="urn:schemas-microsoft-com:vml" xmlns:wp14="http://schemas.microsoft.com/office/word/2010/wordprocessingDrawing" xmlns:wp="http://schemas.openxmlformats.org/drawingml/2006/wordprocessingDrawing" xmlns:w10="urn:schemas-microsoft-com:office:word" xmlns:w="http://schemas.openxmlformats.org/wordprocessingml/2006/main" xmlns:w14="http://schemas.microsoft.com/office/word/2010/wordml" xmlns:w15="http://schemas.microsoft.com/office/word/2012/wordml" xmlns:w16se="http://schemas.microsoft.com/office/word/2015/wordml/symex" xmlns:wpg="http://schemas.microsoft.com/office/word/2010/wordprocessingGroup" xmlns:wpi="http://schemas.microsoft.com/office/word/2010/wordprocessingInk" xmlns:wne="http://schemas.microsoft.com/office/word/2006/wordml" xmlns:wps="http://schemas.microsoft.com/office/word/2010/wordprocessingShape" mc:Ignorable="w14 w15 w16se wp14">
+<w:ftr xmlns:wpc="http://schemas.microsoft.com/office/word/2010/wordprocessingCanvas" xmlns:cx="http://schemas.microsoft.com/office/drawing/2014/chartex" xmlns:cx1="http://schemas.microsoft.com/office/drawing/2015/9/8/chartex" xmlns:cx2="http://schemas.microsoft.com/office/drawing/2015/10/21/chartex" xmlns:cx3="http://schemas.microsoft.com/office/drawing/2016/5/9/chartex" xmlns:cx4="http://schemas.microsoft.com/office/drawing/2016/5/10/chartex" xmlns:cx5="http://schemas.microsoft.com/office/drawing/2016/5/11/chartex" xmlns:cx6="http://schemas.microsoft.com/office/drawing/2016/5/12/chartex" xmlns:cx7="http://schemas.microsoft.com/office/drawing/2016/5/13/chartex" xmlns:cx8="http://schemas.microsoft.com/office/drawing/2016/5/14/chartex" xmlns:mc="http://schemas.openxmlformats.org/markup-compatibility/2006" xmlns:aink="http://schemas.microsoft.com/office/drawing/2016/ink" xmlns:am3d="http://schemas.microsoft.com/office/drawing/2017/model3d" xmlns:o="urn:schemas-microsoft-com:office:office" xmlns:r="http://schemas.openxmlformats.org/officeDocument/2006/relationships" xmlns:m="http://schemas.openxmlformats.org/officeDocument/2006/math" xmlns:v="urn:schemas-microsoft-com:vml" xmlns:wp14="http://schemas.microsoft.com/office/word/2010/wordprocessingDrawing" xmlns:wp="http://schemas.openxmlformats.org/drawingml/2006/wordprocessingDrawing" xmlns:w10="urn:schemas-microsoft-com:office:word" xmlns:w="http://schemas.openxmlformats.org/wordprocessingml/2006/main" xmlns:w14="http://schemas.microsoft.com/office/word/2010/wordml" xmlns:w15="http://schemas.microsoft.com/office/word/2012/wordml" xmlns:w16cex="http://schemas.microsoft.com/office/word/2018/wordml/cex" xmlns:w16cid="http://schemas.microsoft.com/office/word/2016/wordml/cid" xmlns:w16="http://schemas.microsoft.com/office/word/2018/wordml" xmlns:w16sdtdh="http://schemas.microsoft.com/office/word/2020/wordml/sdtdatahash" xmlns:w16se="http://schemas.microsoft.com/office/word/2015/wordml/symex" xmlns:wpg="http://schemas.microsoft.com/office/word/2010/wordprocessingGroup" xmlns:wpi="http://schemas.microsoft.com/office/word/2010/wordprocessingInk" xmlns:wne="http://schemas.microsoft.com/office/word/2006/wordml" xmlns:wps="http://schemas.microsoft.com/office/word/2010/wordprocessingShape" mc:Ignorable="w14 w15 w16se w16cid w16 w16cex w16sdtdh wp14">
   <w:p>
     <w:pPr>
       <w:pBdr>
@@ -14102,7 +14117,7 @@
 </file>
 
 <file path=word/footer2.xml><?xml version="1.0" encoding="utf-8"?>
-<w:ftr xmlns:wpc="http://schemas.microsoft.com/office/word/2010/wordprocessingCanvas" xmlns:cx="http://schemas.microsoft.com/office/drawing/2014/chartex" xmlns:cx1="http://schemas.microsoft.com/office/drawing/2015/9/8/chartex" xmlns:mc="http://schemas.openxmlformats.org/markup-compatibility/2006" xmlns:o="urn:schemas-microsoft-com:office:office" xmlns:r="http://schemas.openxmlformats.org/officeDocument/2006/relationships" xmlns:m="http://schemas.openxmlformats.org/officeDocument/2006/math" xmlns:v="urn:schemas-microsoft-com:vml" xmlns:wp14="http://schemas.microsoft.com/office/word/2010/wordprocessingDrawing" xmlns:wp="http://schemas.openxmlformats.org/drawingml/2006/wordprocessingDrawing" xmlns:w10="urn:schemas-microsoft-com:office:word" xmlns:w="http://schemas.openxmlformats.org/wordprocessingml/2006/main" xmlns:w14="http://schemas.microsoft.com/office/word/2010/wordml" xmlns:w15="http://schemas.microsoft.com/office/word/2012/wordml" xmlns:w16se="http://schemas.microsoft.com/office/word/2015/wordml/symex" xmlns:wpg="http://schemas.microsoft.com/office/word/2010/wordprocessingGroup" xmlns:wpi="http://schemas.microsoft.com/office/word/2010/wordprocessingInk" xmlns:wne="http://schemas.microsoft.com/office/word/2006/wordml" xmlns:wps="http://schemas.microsoft.com/office/word/2010/wordprocessingShape" mc:Ignorable="w14 w15 w16se wp14">
+<w:ftr xmlns:wpc="http://schemas.microsoft.com/office/word/2010/wordprocessingCanvas" xmlns:cx="http://schemas.microsoft.com/office/drawing/2014/chartex" xmlns:cx1="http://schemas.microsoft.com/office/drawing/2015/9/8/chartex" xmlns:cx2="http://schemas.microsoft.com/office/drawing/2015/10/21/chartex" xmlns:cx3="http://schemas.microsoft.com/office/drawing/2016/5/9/chartex" xmlns:cx4="http://schemas.microsoft.com/office/drawing/2016/5/10/chartex" xmlns:cx5="http://schemas.microsoft.com/office/drawing/2016/5/11/chartex" xmlns:cx6="http://schemas.microsoft.com/office/drawing/2016/5/12/chartex" xmlns:cx7="http://schemas.microsoft.com/office/drawing/2016/5/13/chartex" xmlns:cx8="http://schemas.microsoft.com/office/drawing/2016/5/14/chartex" xmlns:mc="http://schemas.openxmlformats.org/markup-compatibility/2006" xmlns:aink="http://schemas.microsoft.com/office/drawing/2016/ink" xmlns:am3d="http://schemas.microsoft.com/office/drawing/2017/model3d" xmlns:o="urn:schemas-microsoft-com:office:office" xmlns:r="http://schemas.openxmlformats.org/officeDocument/2006/relationships" xmlns:m="http://schemas.openxmlformats.org/officeDocument/2006/math" xmlns:v="urn:schemas-microsoft-com:vml" xmlns:wp14="http://schemas.microsoft.com/office/word/2010/wordprocessingDrawing" xmlns:wp="http://schemas.openxmlformats.org/drawingml/2006/wordprocessingDrawing" xmlns:w10="urn:schemas-microsoft-com:office:word" xmlns:w="http://schemas.openxmlformats.org/wordprocessingml/2006/main" xmlns:w14="http://schemas.microsoft.com/office/word/2010/wordml" xmlns:w15="http://schemas.microsoft.com/office/word/2012/wordml" xmlns:w16cex="http://schemas.microsoft.com/office/word/2018/wordml/cex" xmlns:w16cid="http://schemas.microsoft.com/office/word/2016/wordml/cid" xmlns:w16="http://schemas.microsoft.com/office/word/2018/wordml" xmlns:w16sdtdh="http://schemas.microsoft.com/office/word/2020/wordml/sdtdatahash" xmlns:w16se="http://schemas.microsoft.com/office/word/2015/wordml/symex" xmlns:wpg="http://schemas.microsoft.com/office/word/2010/wordprocessingGroup" xmlns:wpi="http://schemas.microsoft.com/office/word/2010/wordprocessingInk" xmlns:wne="http://schemas.microsoft.com/office/word/2006/wordml" xmlns:wps="http://schemas.microsoft.com/office/word/2010/wordprocessingShape" mc:Ignorable="w14 w15 w16se w16cid w16 w16cex w16sdtdh wp14">
   <w:p>
     <w:pPr>
       <w:pBdr>
@@ -14297,7 +14312,7 @@
 </file>
 
 <file path=word/footnotes.xml><?xml version="1.0" encoding="utf-8"?>
-<w:footnotes xmlns:wpc="http://schemas.microsoft.com/office/word/2010/wordprocessingCanvas" xmlns:cx="http://schemas.microsoft.com/office/drawing/2014/chartex" xmlns:cx1="http://schemas.microsoft.com/office/drawing/2015/9/8/chartex" xmlns:mc="http://schemas.openxmlformats.org/markup-compatibility/2006" xmlns:o="urn:schemas-microsoft-com:office:office" xmlns:r="http://schemas.openxmlformats.org/officeDocument/2006/relationships" xmlns:m="http://schemas.openxmlformats.org/officeDocument/2006/math" xmlns:v="urn:schemas-microsoft-com:vml" xmlns:wp14="http://schemas.microsoft.com/office/word/2010/wordprocessingDrawing" xmlns:wp="http://schemas.openxmlformats.org/drawingml/2006/wordprocessingDrawing" xmlns:w10="urn:schemas-microsoft-com:office:word" xmlns:w="http://schemas.openxmlformats.org/wordprocessingml/2006/main" xmlns:w14="http://schemas.microsoft.com/office/word/2010/wordml" xmlns:w15="http://schemas.microsoft.com/office/word/2012/wordml" xmlns:w16se="http://schemas.microsoft.com/office/word/2015/wordml/symex" xmlns:wpg="http://schemas.microsoft.com/office/word/2010/wordprocessingGroup" xmlns:wpi="http://schemas.microsoft.com/office/word/2010/wordprocessingInk" xmlns:wne="http://schemas.microsoft.com/office/word/2006/wordml" xmlns:wps="http://schemas.microsoft.com/office/word/2010/wordprocessingShape" mc:Ignorable="w14 w15 w16se wp14">
+<w:footnotes xmlns:wpc="http://schemas.microsoft.com/office/word/2010/wordprocessingCanvas" xmlns:cx="http://schemas.microsoft.com/office/drawing/2014/chartex" xmlns:cx1="http://schemas.microsoft.com/office/drawing/2015/9/8/chartex" xmlns:cx2="http://schemas.microsoft.com/office/drawing/2015/10/21/chartex" xmlns:cx3="http://schemas.microsoft.com/office/drawing/2016/5/9/chartex" xmlns:cx4="http://schemas.microsoft.com/office/drawing/2016/5/10/chartex" xmlns:cx5="http://schemas.microsoft.com/office/drawing/2016/5/11/chartex" xmlns:cx6="http://schemas.microsoft.com/office/drawing/2016/5/12/chartex" xmlns:cx7="http://schemas.microsoft.com/office/drawing/2016/5/13/chartex" xmlns:cx8="http://schemas.microsoft.com/office/drawing/2016/5/14/chartex" xmlns:mc="http://schemas.openxmlformats.org/markup-compatibility/2006" xmlns:aink="http://schemas.microsoft.com/office/drawing/2016/ink" xmlns:am3d="http://schemas.microsoft.com/office/drawing/2017/model3d" xmlns:o="urn:schemas-microsoft-com:office:office" xmlns:r="http://schemas.openxmlformats.org/officeDocument/2006/relationships" xmlns:m="http://schemas.openxmlformats.org/officeDocument/2006/math" xmlns:v="urn:schemas-microsoft-com:vml" xmlns:wp14="http://schemas.microsoft.com/office/word/2010/wordprocessingDrawing" xmlns:wp="http://schemas.openxmlformats.org/drawingml/2006/wordprocessingDrawing" xmlns:w10="urn:schemas-microsoft-com:office:word" xmlns:w="http://schemas.openxmlformats.org/wordprocessingml/2006/main" xmlns:w14="http://schemas.microsoft.com/office/word/2010/wordml" xmlns:w15="http://schemas.microsoft.com/office/word/2012/wordml" xmlns:w16cex="http://schemas.microsoft.com/office/word/2018/wordml/cex" xmlns:w16cid="http://schemas.microsoft.com/office/word/2016/wordml/cid" xmlns:w16="http://schemas.microsoft.com/office/word/2018/wordml" xmlns:w16sdtdh="http://schemas.microsoft.com/office/word/2020/wordml/sdtdatahash" xmlns:w16se="http://schemas.microsoft.com/office/word/2015/wordml/symex" xmlns:wpg="http://schemas.microsoft.com/office/word/2010/wordprocessingGroup" xmlns:wpi="http://schemas.microsoft.com/office/word/2010/wordprocessingInk" xmlns:wne="http://schemas.microsoft.com/office/word/2006/wordml" xmlns:wps="http://schemas.microsoft.com/office/word/2010/wordprocessingShape" mc:Ignorable="w14 w15 w16se w16cid w16 w16cex w16sdtdh wp14">
   <w:footnote w:type="separator" w:id="-1">
     <w:p>
       <w:pPr>
@@ -14322,7 +14337,7 @@
 </file>
 
 <file path=word/header1.xml><?xml version="1.0" encoding="utf-8"?>
-<w:hdr xmlns:wpc="http://schemas.microsoft.com/office/word/2010/wordprocessingCanvas" xmlns:cx="http://schemas.microsoft.com/office/drawing/2014/chartex" xmlns:cx1="http://schemas.microsoft.com/office/drawing/2015/9/8/chartex" xmlns:mc="http://schemas.openxmlformats.org/markup-compatibility/2006" xmlns:o="urn:schemas-microsoft-com:office:office" xmlns:r="http://schemas.openxmlformats.org/officeDocument/2006/relationships" xmlns:m="http://schemas.openxmlformats.org/officeDocument/2006/math" xmlns:v="urn:schemas-microsoft-com:vml" xmlns:wp14="http://schemas.microsoft.com/office/word/2010/wordprocessingDrawing" xmlns:wp="http://schemas.openxmlformats.org/drawingml/2006/wordprocessingDrawing" xmlns:w10="urn:schemas-microsoft-com:office:word" xmlns:w="http://schemas.openxmlformats.org/wordprocessingml/2006/main" xmlns:w14="http://schemas.microsoft.com/office/word/2010/wordml" xmlns:w15="http://schemas.microsoft.com/office/word/2012/wordml" xmlns:w16se="http://schemas.microsoft.com/office/word/2015/wordml/symex" xmlns:wpg="http://schemas.microsoft.com/office/word/2010/wordprocessingGroup" xmlns:wpi="http://schemas.microsoft.com/office/word/2010/wordprocessingInk" xmlns:wne="http://schemas.microsoft.com/office/word/2006/wordml" xmlns:wps="http://schemas.microsoft.com/office/word/2010/wordprocessingShape" mc:Ignorable="w14 w15 w16se wp14">
+<w:hdr xmlns:wpc="http://schemas.microsoft.com/office/word/2010/wordprocessingCanvas" xmlns:cx="http://schemas.microsoft.com/office/drawing/2014/chartex" xmlns:cx1="http://schemas.microsoft.com/office/drawing/2015/9/8/chartex" xmlns:cx2="http://schemas.microsoft.com/office/drawing/2015/10/21/chartex" xmlns:cx3="http://schemas.microsoft.com/office/drawing/2016/5/9/chartex" xmlns:cx4="http://schemas.microsoft.com/office/drawing/2016/5/10/chartex" xmlns:cx5="http://schemas.microsoft.com/office/drawing/2016/5/11/chartex" xmlns:cx6="http://schemas.microsoft.com/office/drawing/2016/5/12/chartex" xmlns:cx7="http://schemas.microsoft.com/office/drawing/2016/5/13/chartex" xmlns:cx8="http://schemas.microsoft.com/office/drawing/2016/5/14/chartex" xmlns:mc="http://schemas.openxmlformats.org/markup-compatibility/2006" xmlns:aink="http://schemas.microsoft.com/office/drawing/2016/ink" xmlns:am3d="http://schemas.microsoft.com/office/drawing/2017/model3d" xmlns:o="urn:schemas-microsoft-com:office:office" xmlns:r="http://schemas.openxmlformats.org/officeDocument/2006/relationships" xmlns:m="http://schemas.openxmlformats.org/officeDocument/2006/math" xmlns:v="urn:schemas-microsoft-com:vml" xmlns:wp14="http://schemas.microsoft.com/office/word/2010/wordprocessingDrawing" xmlns:wp="http://schemas.openxmlformats.org/drawingml/2006/wordprocessingDrawing" xmlns:w10="urn:schemas-microsoft-com:office:word" xmlns:w="http://schemas.openxmlformats.org/wordprocessingml/2006/main" xmlns:w14="http://schemas.microsoft.com/office/word/2010/wordml" xmlns:w15="http://schemas.microsoft.com/office/word/2012/wordml" xmlns:w16cex="http://schemas.microsoft.com/office/word/2018/wordml/cex" xmlns:w16cid="http://schemas.microsoft.com/office/word/2016/wordml/cid" xmlns:w16="http://schemas.microsoft.com/office/word/2018/wordml" xmlns:w16sdtdh="http://schemas.microsoft.com/office/word/2020/wordml/sdtdatahash" xmlns:w16se="http://schemas.microsoft.com/office/word/2015/wordml/symex" xmlns:wpg="http://schemas.microsoft.com/office/word/2010/wordprocessingGroup" xmlns:wpi="http://schemas.microsoft.com/office/word/2010/wordprocessingInk" xmlns:wne="http://schemas.microsoft.com/office/word/2006/wordml" xmlns:wps="http://schemas.microsoft.com/office/word/2010/wordprocessingShape" mc:Ignorable="w14 w15 w16se w16cid w16 w16cex w16sdtdh wp14">
   <w:p>
     <w:pPr>
       <w:pStyle w:val="Header"/>
@@ -14335,7 +14350,7 @@
 </file>
 
 <file path=word/header2.xml><?xml version="1.0" encoding="utf-8"?>
-<w:hdr xmlns:wpc="http://schemas.microsoft.com/office/word/2010/wordprocessingCanvas" xmlns:cx="http://schemas.microsoft.com/office/drawing/2014/chartex" xmlns:cx1="http://schemas.microsoft.com/office/drawing/2015/9/8/chartex" xmlns:mc="http://schemas.openxmlformats.org/markup-compatibility/2006" xmlns:o="urn:schemas-microsoft-com:office:office" xmlns:r="http://schemas.openxmlformats.org/officeDocument/2006/relationships" xmlns:m="http://schemas.openxmlformats.org/officeDocument/2006/math" xmlns:v="urn:schemas-microsoft-com:vml" xmlns:wp14="http://schemas.microsoft.com/office/word/2010/wordprocessingDrawing" xmlns:wp="http://schemas.openxmlformats.org/drawingml/2006/wordprocessingDrawing" xmlns:w10="urn:schemas-microsoft-com:office:word" xmlns:w="http://schemas.openxmlformats.org/wordprocessingml/2006/main" xmlns:w14="http://schemas.microsoft.com/office/word/2010/wordml" xmlns:w15="http://schemas.microsoft.com/office/word/2012/wordml" xmlns:w16se="http://schemas.microsoft.com/office/word/2015/wordml/symex" xmlns:wpg="http://schemas.microsoft.com/office/word/2010/wordprocessingGroup" xmlns:wpi="http://schemas.microsoft.com/office/word/2010/wordprocessingInk" xmlns:wne="http://schemas.microsoft.com/office/word/2006/wordml" xmlns:wps="http://schemas.microsoft.com/office/word/2010/wordprocessingShape" mc:Ignorable="w14 w15 w16se wp14">
+<w:hdr xmlns:wpc="http://schemas.microsoft.com/office/word/2010/wordprocessingCanvas" xmlns:cx="http://schemas.microsoft.com/office/drawing/2014/chartex" xmlns:cx1="http://schemas.microsoft.com/office/drawing/2015/9/8/chartex" xmlns:cx2="http://schemas.microsoft.com/office/drawing/2015/10/21/chartex" xmlns:cx3="http://schemas.microsoft.com/office/drawing/2016/5/9/chartex" xmlns:cx4="http://schemas.microsoft.com/office/drawing/2016/5/10/chartex" xmlns:cx5="http://schemas.microsoft.com/office/drawing/2016/5/11/chartex" xmlns:cx6="http://schemas.microsoft.com/office/drawing/2016/5/12/chartex" xmlns:cx7="http://schemas.microsoft.com/office/drawing/2016/5/13/chartex" xmlns:cx8="http://schemas.microsoft.com/office/drawing/2016/5/14/chartex" xmlns:mc="http://schemas.openxmlformats.org/markup-compatibility/2006" xmlns:aink="http://schemas.microsoft.com/office/drawing/2016/ink" xmlns:am3d="http://schemas.microsoft.com/office/drawing/2017/model3d" xmlns:o="urn:schemas-microsoft-com:office:office" xmlns:r="http://schemas.openxmlformats.org/officeDocument/2006/relationships" xmlns:m="http://schemas.openxmlformats.org/officeDocument/2006/math" xmlns:v="urn:schemas-microsoft-com:vml" xmlns:wp14="http://schemas.microsoft.com/office/word/2010/wordprocessingDrawing" xmlns:wp="http://schemas.openxmlformats.org/drawingml/2006/wordprocessingDrawing" xmlns:w10="urn:schemas-microsoft-com:office:word" xmlns:w="http://schemas.openxmlformats.org/wordprocessingml/2006/main" xmlns:w14="http://schemas.microsoft.com/office/word/2010/wordml" xmlns:w15="http://schemas.microsoft.com/office/word/2012/wordml" xmlns:w16cex="http://schemas.microsoft.com/office/word/2018/wordml/cex" xmlns:w16cid="http://schemas.microsoft.com/office/word/2016/wordml/cid" xmlns:w16="http://schemas.microsoft.com/office/word/2018/wordml" xmlns:w16sdtdh="http://schemas.microsoft.com/office/word/2020/wordml/sdtdatahash" xmlns:w16se="http://schemas.microsoft.com/office/word/2015/wordml/symex" xmlns:wpg="http://schemas.microsoft.com/office/word/2010/wordprocessingGroup" xmlns:wpi="http://schemas.microsoft.com/office/word/2010/wordprocessingInk" xmlns:wne="http://schemas.microsoft.com/office/word/2006/wordml" xmlns:wps="http://schemas.microsoft.com/office/word/2010/wordprocessingShape" mc:Ignorable="w14 w15 w16se w16cid w16 w16cex w16sdtdh wp14">
   <w:p>
     <w:pPr>
       <w:pStyle w:val="Header"/>
@@ -14348,7 +14363,7 @@
 </file>
 
 <file path=word/styles.xml><?xml version="1.0" encoding="utf-8"?>
-<w:styles xmlns:mc="http://schemas.openxmlformats.org/markup-compatibility/2006" xmlns:r="http://schemas.openxmlformats.org/officeDocument/2006/relationships" xmlns:w="http://schemas.openxmlformats.org/wordprocessingml/2006/main" xmlns:w14="http://schemas.microsoft.com/office/word/2010/wordml" xmlns:w15="http://schemas.microsoft.com/office/word/2012/wordml" xmlns:w16se="http://schemas.microsoft.com/office/word/2015/wordml/symex" mc:Ignorable="w14 w15 w16se">
+<w:styles xmlns:mc="http://schemas.openxmlformats.org/markup-compatibility/2006" xmlns:r="http://schemas.openxmlformats.org/officeDocument/2006/relationships" xmlns:w="http://schemas.openxmlformats.org/wordprocessingml/2006/main" xmlns:w14="http://schemas.microsoft.com/office/word/2010/wordml" xmlns:w15="http://schemas.microsoft.com/office/word/2012/wordml" xmlns:w16cex="http://schemas.microsoft.com/office/word/2018/wordml/cex" xmlns:w16cid="http://schemas.microsoft.com/office/word/2016/wordml/cid" xmlns:w16="http://schemas.microsoft.com/office/word/2018/wordml" xmlns:w16sdtdh="http://schemas.microsoft.com/office/word/2020/wordml/sdtdatahash" xmlns:w16se="http://schemas.microsoft.com/office/word/2015/wordml/symex" mc:Ignorable="w14 w15 w16se w16cid w16 w16cex w16sdtdh">
   <w:docDefaults>
     <w:rPrDefault>
       <w:rPr>
@@ -14358,7 +14373,7 @@
     </w:rPrDefault>
     <w:pPrDefault/>
   </w:docDefaults>
-  <w:latentStyles w:defLockedState="0" w:defUIPriority="99" w:defSemiHidden="0" w:defUnhideWhenUsed="0" w:defQFormat="0" w:count="371">
+  <w:latentStyles w:defLockedState="0" w:defUIPriority="99" w:defSemiHidden="0" w:defUnhideWhenUsed="0" w:defQFormat="0" w:count="376">
     <w:lsdException w:name="Normal" w:uiPriority="0" w:qFormat="1"/>
     <w:lsdException w:name="heading 1" w:uiPriority="9" w:qFormat="1"/>
     <w:lsdException w:name="heading 2" w:semiHidden="1" w:uiPriority="9" w:unhideWhenUsed="1" w:qFormat="1"/>
@@ -14730,6 +14745,11 @@
     <w:lsdException w:name="List Table 5 Dark Accent 6" w:uiPriority="50"/>
     <w:lsdException w:name="List Table 6 Colorful Accent 6" w:uiPriority="51"/>
     <w:lsdException w:name="List Table 7 Colorful Accent 6" w:uiPriority="52"/>
+    <w:lsdException w:name="Mention" w:semiHidden="1" w:unhideWhenUsed="1"/>
+    <w:lsdException w:name="Smart Hyperlink" w:semiHidden="1" w:unhideWhenUsed="1"/>
+    <w:lsdException w:name="Hashtag" w:semiHidden="1" w:unhideWhenUsed="1"/>
+    <w:lsdException w:name="Unresolved Mention" w:semiHidden="1" w:unhideWhenUsed="1"/>
+    <w:lsdException w:name="Smart Link" w:semiHidden="1" w:unhideWhenUsed="1"/>
   </w:latentStyles>
   <w:style w:type="paragraph" w:default="1" w:styleId="Normal">
     <w:name w:val="Normal"/>

--- a/TS-Padam/TS-4.6/TS 4.6 Tamil Pada Paatam Corrections.docx
+++ b/TS-Padam/TS-4.6/TS 4.6 Tamil Pada Paatam Corrections.docx
@@ -1,6 +1,6 @@
 
 <file path=word/document.xml><?xml version="1.0" encoding="utf-8"?>
-<w:document xmlns:wpc="http://schemas.microsoft.com/office/word/2010/wordprocessingCanvas" xmlns:cx="http://schemas.microsoft.com/office/drawing/2014/chartex" xmlns:cx1="http://schemas.microsoft.com/office/drawing/2015/9/8/chartex" xmlns:cx2="http://schemas.microsoft.com/office/drawing/2015/10/21/chartex" xmlns:cx3="http://schemas.microsoft.com/office/drawing/2016/5/9/chartex" xmlns:cx4="http://schemas.microsoft.com/office/drawing/2016/5/10/chartex" xmlns:cx5="http://schemas.microsoft.com/office/drawing/2016/5/11/chartex" xmlns:cx6="http://schemas.microsoft.com/office/drawing/2016/5/12/chartex" xmlns:cx7="http://schemas.microsoft.com/office/drawing/2016/5/13/chartex" xmlns:cx8="http://schemas.microsoft.com/office/drawing/2016/5/14/chartex" xmlns:mc="http://schemas.openxmlformats.org/markup-compatibility/2006" xmlns:aink="http://schemas.microsoft.com/office/drawing/2016/ink" xmlns:am3d="http://schemas.microsoft.com/office/drawing/2017/model3d" xmlns:o="urn:schemas-microsoft-com:office:office" xmlns:r="http://schemas.openxmlformats.org/officeDocument/2006/relationships" xmlns:m="http://schemas.openxmlformats.org/officeDocument/2006/math" xmlns:v="urn:schemas-microsoft-com:vml" xmlns:wp14="http://schemas.microsoft.com/office/word/2010/wordprocessingDrawing" xmlns:wp="http://schemas.openxmlformats.org/drawingml/2006/wordprocessingDrawing" xmlns:w10="urn:schemas-microsoft-com:office:word" xmlns:w="http://schemas.openxmlformats.org/wordprocessingml/2006/main" xmlns:w14="http://schemas.microsoft.com/office/word/2010/wordml" xmlns:w15="http://schemas.microsoft.com/office/word/2012/wordml" xmlns:w16cex="http://schemas.microsoft.com/office/word/2018/wordml/cex" xmlns:w16cid="http://schemas.microsoft.com/office/word/2016/wordml/cid" xmlns:w16="http://schemas.microsoft.com/office/word/2018/wordml" xmlns:w16sdtdh="http://schemas.microsoft.com/office/word/2020/wordml/sdtdatahash" xmlns:w16se="http://schemas.microsoft.com/office/word/2015/wordml/symex" xmlns:wpg="http://schemas.microsoft.com/office/word/2010/wordprocessingGroup" xmlns:wpi="http://schemas.microsoft.com/office/word/2010/wordprocessingInk" xmlns:wne="http://schemas.microsoft.com/office/word/2006/wordml" xmlns:wps="http://schemas.microsoft.com/office/word/2010/wordprocessingShape" mc:Ignorable="w14 w15 w16se w16cid w16 w16cex w16sdtdh wp14">
+<w:document xmlns:wpc="http://schemas.microsoft.com/office/word/2010/wordprocessingCanvas" xmlns:cx="http://schemas.microsoft.com/office/drawing/2014/chartex" xmlns:cx1="http://schemas.microsoft.com/office/drawing/2015/9/8/chartex" xmlns:cx2="http://schemas.microsoft.com/office/drawing/2015/10/21/chartex" xmlns:cx3="http://schemas.microsoft.com/office/drawing/2016/5/9/chartex" xmlns:cx4="http://schemas.microsoft.com/office/drawing/2016/5/10/chartex" xmlns:cx5="http://schemas.microsoft.com/office/drawing/2016/5/11/chartex" xmlns:cx6="http://schemas.microsoft.com/office/drawing/2016/5/12/chartex" xmlns:cx7="http://schemas.microsoft.com/office/drawing/2016/5/13/chartex" xmlns:cx8="http://schemas.microsoft.com/office/drawing/2016/5/14/chartex" xmlns:mc="http://schemas.openxmlformats.org/markup-compatibility/2006" xmlns:aink="http://schemas.microsoft.com/office/drawing/2016/ink" xmlns:am3d="http://schemas.microsoft.com/office/drawing/2017/model3d" xmlns:o="urn:schemas-microsoft-com:office:office" xmlns:oel="http://schemas.microsoft.com/office/2019/extlst" xmlns:r="http://schemas.openxmlformats.org/officeDocument/2006/relationships" xmlns:m="http://schemas.openxmlformats.org/officeDocument/2006/math" xmlns:v="urn:schemas-microsoft-com:vml" xmlns:wp14="http://schemas.microsoft.com/office/word/2010/wordprocessingDrawing" xmlns:wp="http://schemas.openxmlformats.org/drawingml/2006/wordprocessingDrawing" xmlns:w10="urn:schemas-microsoft-com:office:word" xmlns:w="http://schemas.openxmlformats.org/wordprocessingml/2006/main" xmlns:w14="http://schemas.microsoft.com/office/word/2010/wordml" xmlns:w15="http://schemas.microsoft.com/office/word/2012/wordml" xmlns:w16cex="http://schemas.microsoft.com/office/word/2018/wordml/cex" xmlns:w16cid="http://schemas.microsoft.com/office/word/2016/wordml/cid" xmlns:w16="http://schemas.microsoft.com/office/word/2018/wordml" xmlns:w16sdtdh="http://schemas.microsoft.com/office/word/2020/wordml/sdtdatahash" xmlns:w16se="http://schemas.microsoft.com/office/word/2015/wordml/symex" xmlns:wpg="http://schemas.microsoft.com/office/word/2010/wordprocessingGroup" xmlns:wpi="http://schemas.microsoft.com/office/word/2010/wordprocessingInk" xmlns:wne="http://schemas.microsoft.com/office/word/2006/wordml" xmlns:wps="http://schemas.microsoft.com/office/word/2010/wordprocessingShape" mc:Ignorable="w14 w15 w16se w16cid w16 w16cex w16sdtdh wp14">
   <w:body>
     <w:p>
       <w:pPr>
@@ -21,29 +21,7 @@
           <w:szCs w:val="32"/>
           <w:u w:val="single"/>
         </w:rPr>
-        <w:t xml:space="preserve">TS Pada Paatam </w:t>
-      </w:r>
-      <w:proofErr w:type="gramStart"/>
-      <w:r>
-        <w:rPr>
-          <w:b/>
-          <w:bCs/>
-          <w:sz w:val="32"/>
-          <w:szCs w:val="32"/>
-          <w:u w:val="single"/>
-        </w:rPr>
-        <w:t>–  TS</w:t>
-      </w:r>
-      <w:proofErr w:type="gramEnd"/>
-      <w:r>
-        <w:rPr>
-          <w:b/>
-          <w:bCs/>
-          <w:sz w:val="32"/>
-          <w:szCs w:val="32"/>
-          <w:u w:val="single"/>
-        </w:rPr>
-        <w:t xml:space="preserve"> 4.6 </w:t>
+        <w:t xml:space="preserve">TS Pada Paatam –  TS 4.6 </w:t>
       </w:r>
       <w:r>
         <w:rPr>
@@ -93,7 +71,7 @@
           <w:szCs w:val="32"/>
           <w:u w:val="single"/>
         </w:rPr>
-        <w:t xml:space="preserve">Observed till </w:t>
+        <w:t>Observed till</w:t>
       </w:r>
       <w:r>
         <w:rPr>
@@ -101,10 +79,19 @@
           <w:bCs/>
           <w:sz w:val="32"/>
           <w:szCs w:val="32"/>
-          <w:highlight w:val="red"/>
           <w:u w:val="single"/>
         </w:rPr>
-        <w:t>?????</w:t>
+        <w:t xml:space="preserve"> </w:t>
+      </w:r>
+      <w:r>
+        <w:rPr>
+          <w:b/>
+          <w:bCs/>
+          <w:sz w:val="32"/>
+          <w:szCs w:val="32"/>
+          <w:u w:val="single"/>
+        </w:rPr>
+        <w:t>30th June 2022</w:t>
       </w:r>
     </w:p>
     <w:p>
@@ -863,23 +850,7 @@
                 <w:b/>
                 <w:bCs/>
               </w:rPr>
-              <w:t xml:space="preserve">(it is </w:t>
-            </w:r>
-            <w:proofErr w:type="spellStart"/>
-            <w:r>
-              <w:rPr>
-                <w:b/>
-                <w:bCs/>
-              </w:rPr>
-              <w:t>hraswam</w:t>
-            </w:r>
-            <w:proofErr w:type="spellEnd"/>
-            <w:r>
-              <w:rPr>
-                <w:b/>
-                <w:bCs/>
-              </w:rPr>
-              <w:t>)</w:t>
+              <w:t>(it is hraswam)</w:t>
             </w:r>
           </w:p>
         </w:tc>
@@ -3338,30 +3309,6 @@
         </w:tc>
       </w:tr>
     </w:tbl>
-    <w:p>
-      <w:pPr>
-        <w:jc w:val="center"/>
-        <w:rPr>
-          <w:b/>
-          <w:bCs/>
-          <w:sz w:val="32"/>
-          <w:szCs w:val="32"/>
-          <w:u w:val="single"/>
-        </w:rPr>
-      </w:pPr>
-    </w:p>
-    <w:p>
-      <w:pPr>
-        <w:jc w:val="center"/>
-        <w:rPr>
-          <w:b/>
-          <w:bCs/>
-          <w:sz w:val="32"/>
-          <w:szCs w:val="32"/>
-          <w:u w:val="single"/>
-        </w:rPr>
-      </w:pPr>
-    </w:p>
     <w:p>
       <w:pPr>
         <w:jc w:val="center"/>
@@ -3393,6 +3340,7 @@
           <w:szCs w:val="32"/>
           <w:u w:val="single"/>
         </w:rPr>
+        <w:lastRenderedPageBreak/>
         <w:t xml:space="preserve">TS Pada Paatam –  TS 4.6 </w:t>
       </w:r>
       <w:r>
@@ -10824,27 +10772,7 @@
                 <w:szCs w:val="32"/>
                 <w:lang w:bidi="ta-IN"/>
               </w:rPr>
-              <w:t xml:space="preserve">(lower </w:t>
-            </w:r>
-            <w:proofErr w:type="spellStart"/>
-            <w:r>
-              <w:rPr>
-                <w:rFonts w:ascii="Latha" w:hAnsi="Latha" w:cs="Latha"/>
-                <w:sz w:val="32"/>
-                <w:szCs w:val="32"/>
-                <w:lang w:bidi="ta-IN"/>
-              </w:rPr>
-              <w:t>swaram</w:t>
-            </w:r>
-            <w:proofErr w:type="spellEnd"/>
-            <w:r>
-              <w:rPr>
-                <w:rFonts w:ascii="Latha" w:hAnsi="Latha" w:cs="Latha"/>
-                <w:sz w:val="32"/>
-                <w:szCs w:val="32"/>
-                <w:lang w:bidi="ta-IN"/>
-              </w:rPr>
-              <w:t xml:space="preserve"> inserted)</w:t>
+              <w:t>(lower swaram inserted)</w:t>
             </w:r>
           </w:p>
         </w:tc>
@@ -11557,7 +11485,6 @@
               </w:rPr>
               <w:t xml:space="preserve"> </w:t>
             </w:r>
-            <w:proofErr w:type="spellStart"/>
             <w:r>
               <w:rPr>
                 <w:rFonts w:ascii="BRH Devanagari Extra" w:hAnsi="BRH Devanagari Extra" w:cs="BRH Devanagari Extra"/>
@@ -11566,7 +11493,6 @@
               </w:rPr>
               <w:t>ûþ</w:t>
             </w:r>
-            <w:proofErr w:type="spellEnd"/>
           </w:p>
         </w:tc>
         <w:tc>
@@ -11747,9 +11673,8 @@
                 <w:szCs w:val="32"/>
                 <w:lang w:bidi="ta-IN"/>
               </w:rPr>
-              <w:t xml:space="preserve">(it is </w:t>
-            </w:r>
-            <w:proofErr w:type="spellStart"/>
+              <w:t>(it is hras</w:t>
+            </w:r>
             <w:r>
               <w:rPr>
                 <w:rFonts w:ascii="Latha" w:hAnsi="Latha" w:cs="Latha"/>
@@ -11757,7 +11682,7 @@
                 <w:szCs w:val="32"/>
                 <w:lang w:bidi="ta-IN"/>
               </w:rPr>
-              <w:t>hras</w:t>
+              <w:t>wa</w:t>
             </w:r>
             <w:r>
               <w:rPr>
@@ -11766,26 +11691,7 @@
                 <w:szCs w:val="32"/>
                 <w:lang w:bidi="ta-IN"/>
               </w:rPr>
-              <w:t>wa</w:t>
-            </w:r>
-            <w:r>
-              <w:rPr>
-                <w:rFonts w:ascii="Latha" w:hAnsi="Latha" w:cs="Latha"/>
-                <w:sz w:val="32"/>
-                <w:szCs w:val="32"/>
-                <w:lang w:bidi="ta-IN"/>
-              </w:rPr>
-              <w:t>m</w:t>
-            </w:r>
-            <w:proofErr w:type="spellEnd"/>
-            <w:r>
-              <w:rPr>
-                <w:rFonts w:ascii="Latha" w:hAnsi="Latha" w:cs="Latha"/>
-                <w:sz w:val="32"/>
-                <w:szCs w:val="32"/>
-                <w:lang w:bidi="ta-IN"/>
-              </w:rPr>
-              <w:t>)</w:t>
+              <w:t>m)</w:t>
             </w:r>
           </w:p>
         </w:tc>
@@ -12410,9 +12316,8 @@
                 <w:szCs w:val="36"/>
                 <w:lang w:bidi="ta-IN"/>
               </w:rPr>
-              <w:t xml:space="preserve">(it is </w:t>
-            </w:r>
-            <w:proofErr w:type="spellStart"/>
+              <w:t>(it is hras</w:t>
+            </w:r>
             <w:r>
               <w:rPr>
                 <w:rFonts w:ascii="Latha" w:hAnsi="Latha" w:cs="Latha"/>
@@ -12420,18 +12325,8 @@
                 <w:szCs w:val="36"/>
                 <w:lang w:bidi="ta-IN"/>
               </w:rPr>
-              <w:t>hras</w:t>
-            </w:r>
-            <w:r>
-              <w:rPr>
-                <w:rFonts w:ascii="Latha" w:hAnsi="Latha" w:cs="Latha"/>
-                <w:sz w:val="36"/>
-                <w:szCs w:val="36"/>
-                <w:lang w:bidi="ta-IN"/>
-              </w:rPr>
               <w:t>wam</w:t>
             </w:r>
-            <w:proofErr w:type="spellEnd"/>
             <w:r>
               <w:rPr>
                 <w:rFonts w:ascii="Latha" w:hAnsi="Latha" w:cs="Latha"/>
@@ -13927,7 +13822,7 @@
 </file>
 
 <file path=word/endnotes.xml><?xml version="1.0" encoding="utf-8"?>
-<w:endnotes xmlns:wpc="http://schemas.microsoft.com/office/word/2010/wordprocessingCanvas" xmlns:cx="http://schemas.microsoft.com/office/drawing/2014/chartex" xmlns:cx1="http://schemas.microsoft.com/office/drawing/2015/9/8/chartex" xmlns:cx2="http://schemas.microsoft.com/office/drawing/2015/10/21/chartex" xmlns:cx3="http://schemas.microsoft.com/office/drawing/2016/5/9/chartex" xmlns:cx4="http://schemas.microsoft.com/office/drawing/2016/5/10/chartex" xmlns:cx5="http://schemas.microsoft.com/office/drawing/2016/5/11/chartex" xmlns:cx6="http://schemas.microsoft.com/office/drawing/2016/5/12/chartex" xmlns:cx7="http://schemas.microsoft.com/office/drawing/2016/5/13/chartex" xmlns:cx8="http://schemas.microsoft.com/office/drawing/2016/5/14/chartex" xmlns:mc="http://schemas.openxmlformats.org/markup-compatibility/2006" xmlns:aink="http://schemas.microsoft.com/office/drawing/2016/ink" xmlns:am3d="http://schemas.microsoft.com/office/drawing/2017/model3d" xmlns:o="urn:schemas-microsoft-com:office:office" xmlns:r="http://schemas.openxmlformats.org/officeDocument/2006/relationships" xmlns:m="http://schemas.openxmlformats.org/officeDocument/2006/math" xmlns:v="urn:schemas-microsoft-com:vml" xmlns:wp14="http://schemas.microsoft.com/office/word/2010/wordprocessingDrawing" xmlns:wp="http://schemas.openxmlformats.org/drawingml/2006/wordprocessingDrawing" xmlns:w10="urn:schemas-microsoft-com:office:word" xmlns:w="http://schemas.openxmlformats.org/wordprocessingml/2006/main" xmlns:w14="http://schemas.microsoft.com/office/word/2010/wordml" xmlns:w15="http://schemas.microsoft.com/office/word/2012/wordml" xmlns:w16cex="http://schemas.microsoft.com/office/word/2018/wordml/cex" xmlns:w16cid="http://schemas.microsoft.com/office/word/2016/wordml/cid" xmlns:w16="http://schemas.microsoft.com/office/word/2018/wordml" xmlns:w16sdtdh="http://schemas.microsoft.com/office/word/2020/wordml/sdtdatahash" xmlns:w16se="http://schemas.microsoft.com/office/word/2015/wordml/symex" xmlns:wpg="http://schemas.microsoft.com/office/word/2010/wordprocessingGroup" xmlns:wpi="http://schemas.microsoft.com/office/word/2010/wordprocessingInk" xmlns:wne="http://schemas.microsoft.com/office/word/2006/wordml" xmlns:wps="http://schemas.microsoft.com/office/word/2010/wordprocessingShape" mc:Ignorable="w14 w15 w16se w16cid w16 w16cex w16sdtdh wp14">
+<w:endnotes xmlns:wpc="http://schemas.microsoft.com/office/word/2010/wordprocessingCanvas" xmlns:cx="http://schemas.microsoft.com/office/drawing/2014/chartex" xmlns:cx1="http://schemas.microsoft.com/office/drawing/2015/9/8/chartex" xmlns:cx2="http://schemas.microsoft.com/office/drawing/2015/10/21/chartex" xmlns:cx3="http://schemas.microsoft.com/office/drawing/2016/5/9/chartex" xmlns:cx4="http://schemas.microsoft.com/office/drawing/2016/5/10/chartex" xmlns:cx5="http://schemas.microsoft.com/office/drawing/2016/5/11/chartex" xmlns:cx6="http://schemas.microsoft.com/office/drawing/2016/5/12/chartex" xmlns:cx7="http://schemas.microsoft.com/office/drawing/2016/5/13/chartex" xmlns:cx8="http://schemas.microsoft.com/office/drawing/2016/5/14/chartex" xmlns:mc="http://schemas.openxmlformats.org/markup-compatibility/2006" xmlns:aink="http://schemas.microsoft.com/office/drawing/2016/ink" xmlns:am3d="http://schemas.microsoft.com/office/drawing/2017/model3d" xmlns:o="urn:schemas-microsoft-com:office:office" xmlns:oel="http://schemas.microsoft.com/office/2019/extlst" xmlns:r="http://schemas.openxmlformats.org/officeDocument/2006/relationships" xmlns:m="http://schemas.openxmlformats.org/officeDocument/2006/math" xmlns:v="urn:schemas-microsoft-com:vml" xmlns:wp14="http://schemas.microsoft.com/office/word/2010/wordprocessingDrawing" xmlns:wp="http://schemas.openxmlformats.org/drawingml/2006/wordprocessingDrawing" xmlns:w10="urn:schemas-microsoft-com:office:word" xmlns:w="http://schemas.openxmlformats.org/wordprocessingml/2006/main" xmlns:w14="http://schemas.microsoft.com/office/word/2010/wordml" xmlns:w15="http://schemas.microsoft.com/office/word/2012/wordml" xmlns:w16cex="http://schemas.microsoft.com/office/word/2018/wordml/cex" xmlns:w16cid="http://schemas.microsoft.com/office/word/2016/wordml/cid" xmlns:w16="http://schemas.microsoft.com/office/word/2018/wordml" xmlns:w16sdtdh="http://schemas.microsoft.com/office/word/2020/wordml/sdtdatahash" xmlns:w16se="http://schemas.microsoft.com/office/word/2015/wordml/symex" xmlns:wpg="http://schemas.microsoft.com/office/word/2010/wordprocessingGroup" xmlns:wpi="http://schemas.microsoft.com/office/word/2010/wordprocessingInk" xmlns:wne="http://schemas.microsoft.com/office/word/2006/wordml" xmlns:wps="http://schemas.microsoft.com/office/word/2010/wordprocessingShape" mc:Ignorable="w14 w15 w16se w16cid w16 w16cex w16sdtdh wp14">
   <w:endnote w:type="separator" w:id="-1">
     <w:p>
       <w:pPr>
@@ -13952,7 +13847,7 @@
 </file>
 
 <file path=word/footer1.xml><?xml version="1.0" encoding="utf-8"?>
-<w:ftr xmlns:wpc="http://schemas.microsoft.com/office/word/2010/wordprocessingCanvas" xmlns:cx="http://schemas.microsoft.com/office/drawing/2014/chartex" xmlns:cx1="http://schemas.microsoft.com/office/drawing/2015/9/8/chartex" xmlns:cx2="http://schemas.microsoft.com/office/drawing/2015/10/21/chartex" xmlns:cx3="http://schemas.microsoft.com/office/drawing/2016/5/9/chartex" xmlns:cx4="http://schemas.microsoft.com/office/drawing/2016/5/10/chartex" xmlns:cx5="http://schemas.microsoft.com/office/drawing/2016/5/11/chartex" xmlns:cx6="http://schemas.microsoft.com/office/drawing/2016/5/12/chartex" xmlns:cx7="http://schemas.microsoft.com/office/drawing/2016/5/13/chartex" xmlns:cx8="http://schemas.microsoft.com/office/drawing/2016/5/14/chartex" xmlns:mc="http://schemas.openxmlformats.org/markup-compatibility/2006" xmlns:aink="http://schemas.microsoft.com/office/drawing/2016/ink" xmlns:am3d="http://schemas.microsoft.com/office/drawing/2017/model3d" xmlns:o="urn:schemas-microsoft-com:office:office" xmlns:r="http://schemas.openxmlformats.org/officeDocument/2006/relationships" xmlns:m="http://schemas.openxmlformats.org/officeDocument/2006/math" xmlns:v="urn:schemas-microsoft-com:vml" xmlns:wp14="http://schemas.microsoft.com/office/word/2010/wordprocessingDrawing" xmlns:wp="http://schemas.openxmlformats.org/drawingml/2006/wordprocessingDrawing" xmlns:w10="urn:schemas-microsoft-com:office:word" xmlns:w="http://schemas.openxmlformats.org/wordprocessingml/2006/main" xmlns:w14="http://schemas.microsoft.com/office/word/2010/wordml" xmlns:w15="http://schemas.microsoft.com/office/word/2012/wordml" xmlns:w16cex="http://schemas.microsoft.com/office/word/2018/wordml/cex" xmlns:w16cid="http://schemas.microsoft.com/office/word/2016/wordml/cid" xmlns:w16="http://schemas.microsoft.com/office/word/2018/wordml" xmlns:w16sdtdh="http://schemas.microsoft.com/office/word/2020/wordml/sdtdatahash" xmlns:w16se="http://schemas.microsoft.com/office/word/2015/wordml/symex" xmlns:wpg="http://schemas.microsoft.com/office/word/2010/wordprocessingGroup" xmlns:wpi="http://schemas.microsoft.com/office/word/2010/wordprocessingInk" xmlns:wne="http://schemas.microsoft.com/office/word/2006/wordml" xmlns:wps="http://schemas.microsoft.com/office/word/2010/wordprocessingShape" mc:Ignorable="w14 w15 w16se w16cid w16 w16cex w16sdtdh wp14">
+<w:ftr xmlns:wpc="http://schemas.microsoft.com/office/word/2010/wordprocessingCanvas" xmlns:cx="http://schemas.microsoft.com/office/drawing/2014/chartex" xmlns:cx1="http://schemas.microsoft.com/office/drawing/2015/9/8/chartex" xmlns:cx2="http://schemas.microsoft.com/office/drawing/2015/10/21/chartex" xmlns:cx3="http://schemas.microsoft.com/office/drawing/2016/5/9/chartex" xmlns:cx4="http://schemas.microsoft.com/office/drawing/2016/5/10/chartex" xmlns:cx5="http://schemas.microsoft.com/office/drawing/2016/5/11/chartex" xmlns:cx6="http://schemas.microsoft.com/office/drawing/2016/5/12/chartex" xmlns:cx7="http://schemas.microsoft.com/office/drawing/2016/5/13/chartex" xmlns:cx8="http://schemas.microsoft.com/office/drawing/2016/5/14/chartex" xmlns:mc="http://schemas.openxmlformats.org/markup-compatibility/2006" xmlns:aink="http://schemas.microsoft.com/office/drawing/2016/ink" xmlns:am3d="http://schemas.microsoft.com/office/drawing/2017/model3d" xmlns:o="urn:schemas-microsoft-com:office:office" xmlns:oel="http://schemas.microsoft.com/office/2019/extlst" xmlns:r="http://schemas.openxmlformats.org/officeDocument/2006/relationships" xmlns:m="http://schemas.openxmlformats.org/officeDocument/2006/math" xmlns:v="urn:schemas-microsoft-com:vml" xmlns:wp14="http://schemas.microsoft.com/office/word/2010/wordprocessingDrawing" xmlns:wp="http://schemas.openxmlformats.org/drawingml/2006/wordprocessingDrawing" xmlns:w10="urn:schemas-microsoft-com:office:word" xmlns:w="http://schemas.openxmlformats.org/wordprocessingml/2006/main" xmlns:w14="http://schemas.microsoft.com/office/word/2010/wordml" xmlns:w15="http://schemas.microsoft.com/office/word/2012/wordml" xmlns:w16cex="http://schemas.microsoft.com/office/word/2018/wordml/cex" xmlns:w16cid="http://schemas.microsoft.com/office/word/2016/wordml/cid" xmlns:w16="http://schemas.microsoft.com/office/word/2018/wordml" xmlns:w16sdtdh="http://schemas.microsoft.com/office/word/2020/wordml/sdtdatahash" xmlns:w16se="http://schemas.microsoft.com/office/word/2015/wordml/symex" xmlns:wpg="http://schemas.microsoft.com/office/word/2010/wordprocessingGroup" xmlns:wpi="http://schemas.microsoft.com/office/word/2010/wordprocessingInk" xmlns:wne="http://schemas.microsoft.com/office/word/2006/wordml" xmlns:wps="http://schemas.microsoft.com/office/word/2010/wordprocessingShape" mc:Ignorable="w14 w15 w16se w16cid w16 w16cex w16sdtdh wp14">
   <w:p>
     <w:pPr>
       <w:pBdr>
@@ -14117,7 +14012,7 @@
 </file>
 
 <file path=word/footer2.xml><?xml version="1.0" encoding="utf-8"?>
-<w:ftr xmlns:wpc="http://schemas.microsoft.com/office/word/2010/wordprocessingCanvas" xmlns:cx="http://schemas.microsoft.com/office/drawing/2014/chartex" xmlns:cx1="http://schemas.microsoft.com/office/drawing/2015/9/8/chartex" xmlns:cx2="http://schemas.microsoft.com/office/drawing/2015/10/21/chartex" xmlns:cx3="http://schemas.microsoft.com/office/drawing/2016/5/9/chartex" xmlns:cx4="http://schemas.microsoft.com/office/drawing/2016/5/10/chartex" xmlns:cx5="http://schemas.microsoft.com/office/drawing/2016/5/11/chartex" xmlns:cx6="http://schemas.microsoft.com/office/drawing/2016/5/12/chartex" xmlns:cx7="http://schemas.microsoft.com/office/drawing/2016/5/13/chartex" xmlns:cx8="http://schemas.microsoft.com/office/drawing/2016/5/14/chartex" xmlns:mc="http://schemas.openxmlformats.org/markup-compatibility/2006" xmlns:aink="http://schemas.microsoft.com/office/drawing/2016/ink" xmlns:am3d="http://schemas.microsoft.com/office/drawing/2017/model3d" xmlns:o="urn:schemas-microsoft-com:office:office" xmlns:r="http://schemas.openxmlformats.org/officeDocument/2006/relationships" xmlns:m="http://schemas.openxmlformats.org/officeDocument/2006/math" xmlns:v="urn:schemas-microsoft-com:vml" xmlns:wp14="http://schemas.microsoft.com/office/word/2010/wordprocessingDrawing" xmlns:wp="http://schemas.openxmlformats.org/drawingml/2006/wordprocessingDrawing" xmlns:w10="urn:schemas-microsoft-com:office:word" xmlns:w="http://schemas.openxmlformats.org/wordprocessingml/2006/main" xmlns:w14="http://schemas.microsoft.com/office/word/2010/wordml" xmlns:w15="http://schemas.microsoft.com/office/word/2012/wordml" xmlns:w16cex="http://schemas.microsoft.com/office/word/2018/wordml/cex" xmlns:w16cid="http://schemas.microsoft.com/office/word/2016/wordml/cid" xmlns:w16="http://schemas.microsoft.com/office/word/2018/wordml" xmlns:w16sdtdh="http://schemas.microsoft.com/office/word/2020/wordml/sdtdatahash" xmlns:w16se="http://schemas.microsoft.com/office/word/2015/wordml/symex" xmlns:wpg="http://schemas.microsoft.com/office/word/2010/wordprocessingGroup" xmlns:wpi="http://schemas.microsoft.com/office/word/2010/wordprocessingInk" xmlns:wne="http://schemas.microsoft.com/office/word/2006/wordml" xmlns:wps="http://schemas.microsoft.com/office/word/2010/wordprocessingShape" mc:Ignorable="w14 w15 w16se w16cid w16 w16cex w16sdtdh wp14">
+<w:ftr xmlns:wpc="http://schemas.microsoft.com/office/word/2010/wordprocessingCanvas" xmlns:cx="http://schemas.microsoft.com/office/drawing/2014/chartex" xmlns:cx1="http://schemas.microsoft.com/office/drawing/2015/9/8/chartex" xmlns:cx2="http://schemas.microsoft.com/office/drawing/2015/10/21/chartex" xmlns:cx3="http://schemas.microsoft.com/office/drawing/2016/5/9/chartex" xmlns:cx4="http://schemas.microsoft.com/office/drawing/2016/5/10/chartex" xmlns:cx5="http://schemas.microsoft.com/office/drawing/2016/5/11/chartex" xmlns:cx6="http://schemas.microsoft.com/office/drawing/2016/5/12/chartex" xmlns:cx7="http://schemas.microsoft.com/office/drawing/2016/5/13/chartex" xmlns:cx8="http://schemas.microsoft.com/office/drawing/2016/5/14/chartex" xmlns:mc="http://schemas.openxmlformats.org/markup-compatibility/2006" xmlns:aink="http://schemas.microsoft.com/office/drawing/2016/ink" xmlns:am3d="http://schemas.microsoft.com/office/drawing/2017/model3d" xmlns:o="urn:schemas-microsoft-com:office:office" xmlns:oel="http://schemas.microsoft.com/office/2019/extlst" xmlns:r="http://schemas.openxmlformats.org/officeDocument/2006/relationships" xmlns:m="http://schemas.openxmlformats.org/officeDocument/2006/math" xmlns:v="urn:schemas-microsoft-com:vml" xmlns:wp14="http://schemas.microsoft.com/office/word/2010/wordprocessingDrawing" xmlns:wp="http://schemas.openxmlformats.org/drawingml/2006/wordprocessingDrawing" xmlns:w10="urn:schemas-microsoft-com:office:word" xmlns:w="http://schemas.openxmlformats.org/wordprocessingml/2006/main" xmlns:w14="http://schemas.microsoft.com/office/word/2010/wordml" xmlns:w15="http://schemas.microsoft.com/office/word/2012/wordml" xmlns:w16cex="http://schemas.microsoft.com/office/word/2018/wordml/cex" xmlns:w16cid="http://schemas.microsoft.com/office/word/2016/wordml/cid" xmlns:w16="http://schemas.microsoft.com/office/word/2018/wordml" xmlns:w16sdtdh="http://schemas.microsoft.com/office/word/2020/wordml/sdtdatahash" xmlns:w16se="http://schemas.microsoft.com/office/word/2015/wordml/symex" xmlns:wpg="http://schemas.microsoft.com/office/word/2010/wordprocessingGroup" xmlns:wpi="http://schemas.microsoft.com/office/word/2010/wordprocessingInk" xmlns:wne="http://schemas.microsoft.com/office/word/2006/wordml" xmlns:wps="http://schemas.microsoft.com/office/word/2010/wordprocessingShape" mc:Ignorable="w14 w15 w16se w16cid w16 w16cex w16sdtdh wp14">
   <w:p>
     <w:pPr>
       <w:pBdr>
@@ -14312,7 +14207,7 @@
 </file>
 
 <file path=word/footnotes.xml><?xml version="1.0" encoding="utf-8"?>
-<w:footnotes xmlns:wpc="http://schemas.microsoft.com/office/word/2010/wordprocessingCanvas" xmlns:cx="http://schemas.microsoft.com/office/drawing/2014/chartex" xmlns:cx1="http://schemas.microsoft.com/office/drawing/2015/9/8/chartex" xmlns:cx2="http://schemas.microsoft.com/office/drawing/2015/10/21/chartex" xmlns:cx3="http://schemas.microsoft.com/office/drawing/2016/5/9/chartex" xmlns:cx4="http://schemas.microsoft.com/office/drawing/2016/5/10/chartex" xmlns:cx5="http://schemas.microsoft.com/office/drawing/2016/5/11/chartex" xmlns:cx6="http://schemas.microsoft.com/office/drawing/2016/5/12/chartex" xmlns:cx7="http://schemas.microsoft.com/office/drawing/2016/5/13/chartex" xmlns:cx8="http://schemas.microsoft.com/office/drawing/2016/5/14/chartex" xmlns:mc="http://schemas.openxmlformats.org/markup-compatibility/2006" xmlns:aink="http://schemas.microsoft.com/office/drawing/2016/ink" xmlns:am3d="http://schemas.microsoft.com/office/drawing/2017/model3d" xmlns:o="urn:schemas-microsoft-com:office:office" xmlns:r="http://schemas.openxmlformats.org/officeDocument/2006/relationships" xmlns:m="http://schemas.openxmlformats.org/officeDocument/2006/math" xmlns:v="urn:schemas-microsoft-com:vml" xmlns:wp14="http://schemas.microsoft.com/office/word/2010/wordprocessingDrawing" xmlns:wp="http://schemas.openxmlformats.org/drawingml/2006/wordprocessingDrawing" xmlns:w10="urn:schemas-microsoft-com:office:word" xmlns:w="http://schemas.openxmlformats.org/wordprocessingml/2006/main" xmlns:w14="http://schemas.microsoft.com/office/word/2010/wordml" xmlns:w15="http://schemas.microsoft.com/office/word/2012/wordml" xmlns:w16cex="http://schemas.microsoft.com/office/word/2018/wordml/cex" xmlns:w16cid="http://schemas.microsoft.com/office/word/2016/wordml/cid" xmlns:w16="http://schemas.microsoft.com/office/word/2018/wordml" xmlns:w16sdtdh="http://schemas.microsoft.com/office/word/2020/wordml/sdtdatahash" xmlns:w16se="http://schemas.microsoft.com/office/word/2015/wordml/symex" xmlns:wpg="http://schemas.microsoft.com/office/word/2010/wordprocessingGroup" xmlns:wpi="http://schemas.microsoft.com/office/word/2010/wordprocessingInk" xmlns:wne="http://schemas.microsoft.com/office/word/2006/wordml" xmlns:wps="http://schemas.microsoft.com/office/word/2010/wordprocessingShape" mc:Ignorable="w14 w15 w16se w16cid w16 w16cex w16sdtdh wp14">
+<w:footnotes xmlns:wpc="http://schemas.microsoft.com/office/word/2010/wordprocessingCanvas" xmlns:cx="http://schemas.microsoft.com/office/drawing/2014/chartex" xmlns:cx1="http://schemas.microsoft.com/office/drawing/2015/9/8/chartex" xmlns:cx2="http://schemas.microsoft.com/office/drawing/2015/10/21/chartex" xmlns:cx3="http://schemas.microsoft.com/office/drawing/2016/5/9/chartex" xmlns:cx4="http://schemas.microsoft.com/office/drawing/2016/5/10/chartex" xmlns:cx5="http://schemas.microsoft.com/office/drawing/2016/5/11/chartex" xmlns:cx6="http://schemas.microsoft.com/office/drawing/2016/5/12/chartex" xmlns:cx7="http://schemas.microsoft.com/office/drawing/2016/5/13/chartex" xmlns:cx8="http://schemas.microsoft.com/office/drawing/2016/5/14/chartex" xmlns:mc="http://schemas.openxmlformats.org/markup-compatibility/2006" xmlns:aink="http://schemas.microsoft.com/office/drawing/2016/ink" xmlns:am3d="http://schemas.microsoft.com/office/drawing/2017/model3d" xmlns:o="urn:schemas-microsoft-com:office:office" xmlns:oel="http://schemas.microsoft.com/office/2019/extlst" xmlns:r="http://schemas.openxmlformats.org/officeDocument/2006/relationships" xmlns:m="http://schemas.openxmlformats.org/officeDocument/2006/math" xmlns:v="urn:schemas-microsoft-com:vml" xmlns:wp14="http://schemas.microsoft.com/office/word/2010/wordprocessingDrawing" xmlns:wp="http://schemas.openxmlformats.org/drawingml/2006/wordprocessingDrawing" xmlns:w10="urn:schemas-microsoft-com:office:word" xmlns:w="http://schemas.openxmlformats.org/wordprocessingml/2006/main" xmlns:w14="http://schemas.microsoft.com/office/word/2010/wordml" xmlns:w15="http://schemas.microsoft.com/office/word/2012/wordml" xmlns:w16cex="http://schemas.microsoft.com/office/word/2018/wordml/cex" xmlns:w16cid="http://schemas.microsoft.com/office/word/2016/wordml/cid" xmlns:w16="http://schemas.microsoft.com/office/word/2018/wordml" xmlns:w16sdtdh="http://schemas.microsoft.com/office/word/2020/wordml/sdtdatahash" xmlns:w16se="http://schemas.microsoft.com/office/word/2015/wordml/symex" xmlns:wpg="http://schemas.microsoft.com/office/word/2010/wordprocessingGroup" xmlns:wpi="http://schemas.microsoft.com/office/word/2010/wordprocessingInk" xmlns:wne="http://schemas.microsoft.com/office/word/2006/wordml" xmlns:wps="http://schemas.microsoft.com/office/word/2010/wordprocessingShape" mc:Ignorable="w14 w15 w16se w16cid w16 w16cex w16sdtdh wp14">
   <w:footnote w:type="separator" w:id="-1">
     <w:p>
       <w:pPr>
@@ -14337,7 +14232,7 @@
 </file>
 
 <file path=word/header1.xml><?xml version="1.0" encoding="utf-8"?>
-<w:hdr xmlns:wpc="http://schemas.microsoft.com/office/word/2010/wordprocessingCanvas" xmlns:cx="http://schemas.microsoft.com/office/drawing/2014/chartex" xmlns:cx1="http://schemas.microsoft.com/office/drawing/2015/9/8/chartex" xmlns:cx2="http://schemas.microsoft.com/office/drawing/2015/10/21/chartex" xmlns:cx3="http://schemas.microsoft.com/office/drawing/2016/5/9/chartex" xmlns:cx4="http://schemas.microsoft.com/office/drawing/2016/5/10/chartex" xmlns:cx5="http://schemas.microsoft.com/office/drawing/2016/5/11/chartex" xmlns:cx6="http://schemas.microsoft.com/office/drawing/2016/5/12/chartex" xmlns:cx7="http://schemas.microsoft.com/office/drawing/2016/5/13/chartex" xmlns:cx8="http://schemas.microsoft.com/office/drawing/2016/5/14/chartex" xmlns:mc="http://schemas.openxmlformats.org/markup-compatibility/2006" xmlns:aink="http://schemas.microsoft.com/office/drawing/2016/ink" xmlns:am3d="http://schemas.microsoft.com/office/drawing/2017/model3d" xmlns:o="urn:schemas-microsoft-com:office:office" xmlns:r="http://schemas.openxmlformats.org/officeDocument/2006/relationships" xmlns:m="http://schemas.openxmlformats.org/officeDocument/2006/math" xmlns:v="urn:schemas-microsoft-com:vml" xmlns:wp14="http://schemas.microsoft.com/office/word/2010/wordprocessingDrawing" xmlns:wp="http://schemas.openxmlformats.org/drawingml/2006/wordprocessingDrawing" xmlns:w10="urn:schemas-microsoft-com:office:word" xmlns:w="http://schemas.openxmlformats.org/wordprocessingml/2006/main" xmlns:w14="http://schemas.microsoft.com/office/word/2010/wordml" xmlns:w15="http://schemas.microsoft.com/office/word/2012/wordml" xmlns:w16cex="http://schemas.microsoft.com/office/word/2018/wordml/cex" xmlns:w16cid="http://schemas.microsoft.com/office/word/2016/wordml/cid" xmlns:w16="http://schemas.microsoft.com/office/word/2018/wordml" xmlns:w16sdtdh="http://schemas.microsoft.com/office/word/2020/wordml/sdtdatahash" xmlns:w16se="http://schemas.microsoft.com/office/word/2015/wordml/symex" xmlns:wpg="http://schemas.microsoft.com/office/word/2010/wordprocessingGroup" xmlns:wpi="http://schemas.microsoft.com/office/word/2010/wordprocessingInk" xmlns:wne="http://schemas.microsoft.com/office/word/2006/wordml" xmlns:wps="http://schemas.microsoft.com/office/word/2010/wordprocessingShape" mc:Ignorable="w14 w15 w16se w16cid w16 w16cex w16sdtdh wp14">
+<w:hdr xmlns:wpc="http://schemas.microsoft.com/office/word/2010/wordprocessingCanvas" xmlns:cx="http://schemas.microsoft.com/office/drawing/2014/chartex" xmlns:cx1="http://schemas.microsoft.com/office/drawing/2015/9/8/chartex" xmlns:cx2="http://schemas.microsoft.com/office/drawing/2015/10/21/chartex" xmlns:cx3="http://schemas.microsoft.com/office/drawing/2016/5/9/chartex" xmlns:cx4="http://schemas.microsoft.com/office/drawing/2016/5/10/chartex" xmlns:cx5="http://schemas.microsoft.com/office/drawing/2016/5/11/chartex" xmlns:cx6="http://schemas.microsoft.com/office/drawing/2016/5/12/chartex" xmlns:cx7="http://schemas.microsoft.com/office/drawing/2016/5/13/chartex" xmlns:cx8="http://schemas.microsoft.com/office/drawing/2016/5/14/chartex" xmlns:mc="http://schemas.openxmlformats.org/markup-compatibility/2006" xmlns:aink="http://schemas.microsoft.com/office/drawing/2016/ink" xmlns:am3d="http://schemas.microsoft.com/office/drawing/2017/model3d" xmlns:o="urn:schemas-microsoft-com:office:office" xmlns:oel="http://schemas.microsoft.com/office/2019/extlst" xmlns:r="http://schemas.openxmlformats.org/officeDocument/2006/relationships" xmlns:m="http://schemas.openxmlformats.org/officeDocument/2006/math" xmlns:v="urn:schemas-microsoft-com:vml" xmlns:wp14="http://schemas.microsoft.com/office/word/2010/wordprocessingDrawing" xmlns:wp="http://schemas.openxmlformats.org/drawingml/2006/wordprocessingDrawing" xmlns:w10="urn:schemas-microsoft-com:office:word" xmlns:w="http://schemas.openxmlformats.org/wordprocessingml/2006/main" xmlns:w14="http://schemas.microsoft.com/office/word/2010/wordml" xmlns:w15="http://schemas.microsoft.com/office/word/2012/wordml" xmlns:w16cex="http://schemas.microsoft.com/office/word/2018/wordml/cex" xmlns:w16cid="http://schemas.microsoft.com/office/word/2016/wordml/cid" xmlns:w16="http://schemas.microsoft.com/office/word/2018/wordml" xmlns:w16sdtdh="http://schemas.microsoft.com/office/word/2020/wordml/sdtdatahash" xmlns:w16se="http://schemas.microsoft.com/office/word/2015/wordml/symex" xmlns:wpg="http://schemas.microsoft.com/office/word/2010/wordprocessingGroup" xmlns:wpi="http://schemas.microsoft.com/office/word/2010/wordprocessingInk" xmlns:wne="http://schemas.microsoft.com/office/word/2006/wordml" xmlns:wps="http://schemas.microsoft.com/office/word/2010/wordprocessingShape" mc:Ignorable="w14 w15 w16se w16cid w16 w16cex w16sdtdh wp14">
   <w:p>
     <w:pPr>
       <w:pStyle w:val="Header"/>
@@ -14350,7 +14245,7 @@
 </file>
 
 <file path=word/header2.xml><?xml version="1.0" encoding="utf-8"?>
-<w:hdr xmlns:wpc="http://schemas.microsoft.com/office/word/2010/wordprocessingCanvas" xmlns:cx="http://schemas.microsoft.com/office/drawing/2014/chartex" xmlns:cx1="http://schemas.microsoft.com/office/drawing/2015/9/8/chartex" xmlns:cx2="http://schemas.microsoft.com/office/drawing/2015/10/21/chartex" xmlns:cx3="http://schemas.microsoft.com/office/drawing/2016/5/9/chartex" xmlns:cx4="http://schemas.microsoft.com/office/drawing/2016/5/10/chartex" xmlns:cx5="http://schemas.microsoft.com/office/drawing/2016/5/11/chartex" xmlns:cx6="http://schemas.microsoft.com/office/drawing/2016/5/12/chartex" xmlns:cx7="http://schemas.microsoft.com/office/drawing/2016/5/13/chartex" xmlns:cx8="http://schemas.microsoft.com/office/drawing/2016/5/14/chartex" xmlns:mc="http://schemas.openxmlformats.org/markup-compatibility/2006" xmlns:aink="http://schemas.microsoft.com/office/drawing/2016/ink" xmlns:am3d="http://schemas.microsoft.com/office/drawing/2017/model3d" xmlns:o="urn:schemas-microsoft-com:office:office" xmlns:r="http://schemas.openxmlformats.org/officeDocument/2006/relationships" xmlns:m="http://schemas.openxmlformats.org/officeDocument/2006/math" xmlns:v="urn:schemas-microsoft-com:vml" xmlns:wp14="http://schemas.microsoft.com/office/word/2010/wordprocessingDrawing" xmlns:wp="http://schemas.openxmlformats.org/drawingml/2006/wordprocessingDrawing" xmlns:w10="urn:schemas-microsoft-com:office:word" xmlns:w="http://schemas.openxmlformats.org/wordprocessingml/2006/main" xmlns:w14="http://schemas.microsoft.com/office/word/2010/wordml" xmlns:w15="http://schemas.microsoft.com/office/word/2012/wordml" xmlns:w16cex="http://schemas.microsoft.com/office/word/2018/wordml/cex" xmlns:w16cid="http://schemas.microsoft.com/office/word/2016/wordml/cid" xmlns:w16="http://schemas.microsoft.com/office/word/2018/wordml" xmlns:w16sdtdh="http://schemas.microsoft.com/office/word/2020/wordml/sdtdatahash" xmlns:w16se="http://schemas.microsoft.com/office/word/2015/wordml/symex" xmlns:wpg="http://schemas.microsoft.com/office/word/2010/wordprocessingGroup" xmlns:wpi="http://schemas.microsoft.com/office/word/2010/wordprocessingInk" xmlns:wne="http://schemas.microsoft.com/office/word/2006/wordml" xmlns:wps="http://schemas.microsoft.com/office/word/2010/wordprocessingShape" mc:Ignorable="w14 w15 w16se w16cid w16 w16cex w16sdtdh wp14">
+<w:hdr xmlns:wpc="http://schemas.microsoft.com/office/word/2010/wordprocessingCanvas" xmlns:cx="http://schemas.microsoft.com/office/drawing/2014/chartex" xmlns:cx1="http://schemas.microsoft.com/office/drawing/2015/9/8/chartex" xmlns:cx2="http://schemas.microsoft.com/office/drawing/2015/10/21/chartex" xmlns:cx3="http://schemas.microsoft.com/office/drawing/2016/5/9/chartex" xmlns:cx4="http://schemas.microsoft.com/office/drawing/2016/5/10/chartex" xmlns:cx5="http://schemas.microsoft.com/office/drawing/2016/5/11/chartex" xmlns:cx6="http://schemas.microsoft.com/office/drawing/2016/5/12/chartex" xmlns:cx7="http://schemas.microsoft.com/office/drawing/2016/5/13/chartex" xmlns:cx8="http://schemas.microsoft.com/office/drawing/2016/5/14/chartex" xmlns:mc="http://schemas.openxmlformats.org/markup-compatibility/2006" xmlns:aink="http://schemas.microsoft.com/office/drawing/2016/ink" xmlns:am3d="http://schemas.microsoft.com/office/drawing/2017/model3d" xmlns:o="urn:schemas-microsoft-com:office:office" xmlns:oel="http://schemas.microsoft.com/office/2019/extlst" xmlns:r="http://schemas.openxmlformats.org/officeDocument/2006/relationships" xmlns:m="http://schemas.openxmlformats.org/officeDocument/2006/math" xmlns:v="urn:schemas-microsoft-com:vml" xmlns:wp14="http://schemas.microsoft.com/office/word/2010/wordprocessingDrawing" xmlns:wp="http://schemas.openxmlformats.org/drawingml/2006/wordprocessingDrawing" xmlns:w10="urn:schemas-microsoft-com:office:word" xmlns:w="http://schemas.openxmlformats.org/wordprocessingml/2006/main" xmlns:w14="http://schemas.microsoft.com/office/word/2010/wordml" xmlns:w15="http://schemas.microsoft.com/office/word/2012/wordml" xmlns:w16cex="http://schemas.microsoft.com/office/word/2018/wordml/cex" xmlns:w16cid="http://schemas.microsoft.com/office/word/2016/wordml/cid" xmlns:w16="http://schemas.microsoft.com/office/word/2018/wordml" xmlns:w16sdtdh="http://schemas.microsoft.com/office/word/2020/wordml/sdtdatahash" xmlns:w16se="http://schemas.microsoft.com/office/word/2015/wordml/symex" xmlns:wpg="http://schemas.microsoft.com/office/word/2010/wordprocessingGroup" xmlns:wpi="http://schemas.microsoft.com/office/word/2010/wordprocessingInk" xmlns:wne="http://schemas.microsoft.com/office/word/2006/wordml" xmlns:wps="http://schemas.microsoft.com/office/word/2010/wordprocessingShape" mc:Ignorable="w14 w15 w16se w16cid w16 w16cex w16sdtdh wp14">
   <w:p>
     <w:pPr>
       <w:pStyle w:val="Header"/>

--- a/TS-Padam/TS-4.6/TS 4.6 Tamil Pada Paatam Corrections.docx
+++ b/TS-Padam/TS-4.6/TS 4.6 Tamil Pada Paatam Corrections.docx
@@ -21,7 +21,904 @@
           <w:szCs w:val="32"/>
           <w:u w:val="single"/>
         </w:rPr>
-        <w:t xml:space="preserve">TS Pada Paatam –  TS 4.6 </w:t>
+        <w:t xml:space="preserve">TS Pada Paatam </w:t>
+      </w:r>
+      <w:proofErr w:type="gramStart"/>
+      <w:r>
+        <w:rPr>
+          <w:b/>
+          <w:bCs/>
+          <w:sz w:val="32"/>
+          <w:szCs w:val="32"/>
+          <w:u w:val="single"/>
+        </w:rPr>
+        <w:t>–  TS</w:t>
+      </w:r>
+      <w:proofErr w:type="gramEnd"/>
+      <w:r>
+        <w:rPr>
+          <w:b/>
+          <w:bCs/>
+          <w:sz w:val="32"/>
+          <w:szCs w:val="32"/>
+          <w:u w:val="single"/>
+        </w:rPr>
+        <w:t xml:space="preserve"> 4.6 </w:t>
+      </w:r>
+      <w:r>
+        <w:rPr>
+          <w:b/>
+          <w:bCs/>
+          <w:sz w:val="32"/>
+          <w:szCs w:val="32"/>
+          <w:u w:val="single"/>
+        </w:rPr>
+        <w:t xml:space="preserve">Tamil </w:t>
+      </w:r>
+      <w:r>
+        <w:rPr>
+          <w:b/>
+          <w:bCs/>
+          <w:sz w:val="32"/>
+          <w:szCs w:val="32"/>
+          <w:u w:val="single"/>
+        </w:rPr>
+        <w:t>Corrections –</w:t>
+      </w:r>
+      <w:r>
+        <w:rPr>
+          <w:b/>
+          <w:bCs/>
+          <w:sz w:val="32"/>
+          <w:szCs w:val="32"/>
+          <w:u w:val="single"/>
+        </w:rPr>
+        <w:t xml:space="preserve"> </w:t>
+      </w:r>
+      <w:r>
+        <w:rPr>
+          <w:b/>
+          <w:bCs/>
+          <w:sz w:val="32"/>
+          <w:szCs w:val="32"/>
+          <w:u w:val="single"/>
+        </w:rPr>
+        <w:t xml:space="preserve">Observed till </w:t>
+      </w:r>
+      <w:r>
+        <w:rPr>
+          <w:b/>
+          <w:bCs/>
+          <w:sz w:val="32"/>
+          <w:szCs w:val="32"/>
+          <w:highlight w:val="red"/>
+          <w:u w:val="single"/>
+        </w:rPr>
+        <w:t>???</w:t>
+      </w:r>
+    </w:p>
+    <w:p>
+      <w:pPr>
+        <w:jc w:val="center"/>
+        <w:rPr>
+          <w:b/>
+          <w:bCs/>
+        </w:rPr>
+      </w:pPr>
+      <w:r>
+        <w:rPr>
+          <w:b/>
+          <w:bCs/>
+        </w:rPr>
+        <w:t>(</w:t>
+      </w:r>
+      <w:proofErr w:type="gramStart"/>
+      <w:r>
+        <w:rPr>
+          <w:b/>
+          <w:bCs/>
+        </w:rPr>
+        <w:t>ignore</w:t>
+      </w:r>
+      <w:proofErr w:type="gramEnd"/>
+      <w:r>
+        <w:rPr>
+          <w:b/>
+          <w:bCs/>
+        </w:rPr>
+        <w:t xml:space="preserve"> those which are already incorporated in your book’s version and date)</w:t>
+      </w:r>
+    </w:p>
+    <w:tbl>
+      <w:tblPr>
+        <w:tblW w:w="13520" w:type="dxa"/>
+        <w:tblInd w:w="-792" w:type="dxa"/>
+        <w:tblBorders>
+          <w:top w:val="single" w:sz="4" w:space="0" w:color="000000"/>
+          <w:left w:val="single" w:sz="4" w:space="0" w:color="000000"/>
+          <w:bottom w:val="single" w:sz="4" w:space="0" w:color="000000"/>
+          <w:right w:val="single" w:sz="4" w:space="0" w:color="000000"/>
+          <w:insideH w:val="single" w:sz="4" w:space="0" w:color="000000"/>
+          <w:insideV w:val="single" w:sz="4" w:space="0" w:color="000000"/>
+        </w:tblBorders>
+        <w:tblLook w:val="04A0" w:firstRow="1" w:lastRow="0" w:firstColumn="1" w:lastColumn="0" w:noHBand="0" w:noVBand="1"/>
+      </w:tblPr>
+      <w:tblGrid>
+        <w:gridCol w:w="3092"/>
+        <w:gridCol w:w="5208"/>
+        <w:gridCol w:w="5220"/>
+      </w:tblGrid>
+      <w:tr>
+        <w:tc>
+          <w:tcPr>
+            <w:tcW w:w="3092" w:type="dxa"/>
+          </w:tcPr>
+          <w:p>
+            <w:pPr>
+              <w:spacing w:before="0" w:line="240" w:lineRule="auto"/>
+              <w:jc w:val="center"/>
+              <w:rPr>
+                <w:sz w:val="32"/>
+                <w:szCs w:val="32"/>
+              </w:rPr>
+            </w:pPr>
+            <w:r>
+              <w:rPr>
+                <w:sz w:val="32"/>
+                <w:szCs w:val="32"/>
+              </w:rPr>
+              <w:t>Section, Paragraph</w:t>
+            </w:r>
+          </w:p>
+          <w:p>
+            <w:pPr>
+              <w:spacing w:before="0" w:line="240" w:lineRule="auto"/>
+              <w:jc w:val="center"/>
+              <w:rPr>
+                <w:sz w:val="32"/>
+                <w:szCs w:val="32"/>
+              </w:rPr>
+            </w:pPr>
+            <w:r>
+              <w:rPr>
+                <w:sz w:val="32"/>
+                <w:szCs w:val="32"/>
+              </w:rPr>
+              <w:t>Reference</w:t>
+            </w:r>
+          </w:p>
+        </w:tc>
+        <w:tc>
+          <w:tcPr>
+            <w:tcW w:w="5208" w:type="dxa"/>
+          </w:tcPr>
+          <w:p>
+            <w:pPr>
+              <w:spacing w:before="0" w:line="240" w:lineRule="auto"/>
+              <w:jc w:val="center"/>
+              <w:rPr>
+                <w:sz w:val="32"/>
+                <w:szCs w:val="32"/>
+              </w:rPr>
+            </w:pPr>
+            <w:r>
+              <w:rPr>
+                <w:sz w:val="32"/>
+                <w:szCs w:val="32"/>
+              </w:rPr>
+              <w:t>As Printed</w:t>
+            </w:r>
+          </w:p>
+        </w:tc>
+        <w:tc>
+          <w:tcPr>
+            <w:tcW w:w="5220" w:type="dxa"/>
+          </w:tcPr>
+          <w:p>
+            <w:pPr>
+              <w:spacing w:before="0" w:line="240" w:lineRule="auto"/>
+              <w:ind w:right="-18"/>
+              <w:jc w:val="center"/>
+              <w:rPr>
+                <w:sz w:val="32"/>
+                <w:szCs w:val="32"/>
+              </w:rPr>
+            </w:pPr>
+            <w:r>
+              <w:rPr>
+                <w:sz w:val="32"/>
+                <w:szCs w:val="32"/>
+              </w:rPr>
+              <w:t>To be read as or corrected as</w:t>
+            </w:r>
+          </w:p>
+        </w:tc>
+      </w:tr>
+      <w:tr>
+        <w:trPr>
+          <w:trHeight w:val="1008"/>
+        </w:trPr>
+        <w:tc>
+          <w:tcPr>
+            <w:tcW w:w="3092" w:type="dxa"/>
+            <w:tcBorders>
+              <w:top w:val="single" w:sz="4" w:space="0" w:color="000000"/>
+              <w:left w:val="single" w:sz="4" w:space="0" w:color="000000"/>
+              <w:bottom w:val="single" w:sz="4" w:space="0" w:color="000000"/>
+              <w:right w:val="single" w:sz="4" w:space="0" w:color="000000"/>
+            </w:tcBorders>
+          </w:tcPr>
+          <w:p>
+            <w:pPr>
+              <w:spacing w:before="0" w:line="240" w:lineRule="auto"/>
+              <w:rPr>
+                <w:rFonts w:cs="Latha"/>
+                <w:b/>
+                <w:sz w:val="28"/>
+                <w:szCs w:val="28"/>
+                <w:lang w:bidi="ta-IN"/>
+              </w:rPr>
+            </w:pPr>
+            <w:r>
+              <w:rPr>
+                <w:rFonts w:cs="Latha"/>
+                <w:b/>
+                <w:sz w:val="28"/>
+                <w:szCs w:val="28"/>
+                <w:lang w:bidi="ta-IN"/>
+              </w:rPr>
+              <w:t>TS 4.</w:t>
+            </w:r>
+            <w:r>
+              <w:rPr>
+                <w:rFonts w:cs="Latha"/>
+                <w:b/>
+                <w:sz w:val="28"/>
+                <w:szCs w:val="28"/>
+                <w:lang w:bidi="ta-IN"/>
+              </w:rPr>
+              <w:t>6</w:t>
+            </w:r>
+            <w:r>
+              <w:rPr>
+                <w:rFonts w:cs="Latha"/>
+                <w:b/>
+                <w:sz w:val="28"/>
+                <w:szCs w:val="28"/>
+                <w:lang w:bidi="ta-IN"/>
+              </w:rPr>
+              <w:t>.</w:t>
+            </w:r>
+            <w:r>
+              <w:rPr>
+                <w:rFonts w:cs="Latha"/>
+                <w:b/>
+                <w:sz w:val="28"/>
+                <w:szCs w:val="28"/>
+                <w:lang w:bidi="ta-IN"/>
+              </w:rPr>
+              <w:t>9.2</w:t>
+            </w:r>
+            <w:r>
+              <w:rPr>
+                <w:rFonts w:cs="Latha"/>
+                <w:b/>
+                <w:sz w:val="28"/>
+                <w:szCs w:val="28"/>
+                <w:lang w:bidi="ta-IN"/>
+              </w:rPr>
+              <w:t xml:space="preserve"> - </w:t>
+            </w:r>
+            <w:r>
+              <w:rPr>
+                <w:rFonts w:cs="Latha"/>
+                <w:b/>
+                <w:sz w:val="28"/>
+                <w:szCs w:val="28"/>
+                <w:lang w:bidi="ta-IN"/>
+              </w:rPr>
+              <w:t>Padam</w:t>
+            </w:r>
+            <w:r>
+              <w:rPr>
+                <w:rFonts w:cs="Latha"/>
+                <w:b/>
+                <w:sz w:val="28"/>
+                <w:szCs w:val="28"/>
+                <w:lang w:bidi="ta-IN"/>
+              </w:rPr>
+              <w:t xml:space="preserve"> </w:t>
+            </w:r>
+          </w:p>
+          <w:p>
+            <w:pPr>
+              <w:spacing w:before="0" w:line="240" w:lineRule="auto"/>
+              <w:rPr>
+                <w:rFonts w:cs="Latha"/>
+                <w:b/>
+                <w:sz w:val="28"/>
+                <w:szCs w:val="28"/>
+                <w:lang w:bidi="ta-IN"/>
+              </w:rPr>
+            </w:pPr>
+            <w:r>
+              <w:rPr>
+                <w:rFonts w:cs="Latha"/>
+                <w:b/>
+                <w:sz w:val="28"/>
+                <w:szCs w:val="28"/>
+                <w:lang w:bidi="ta-IN"/>
+              </w:rPr>
+              <w:t>Padam</w:t>
+            </w:r>
+            <w:r>
+              <w:rPr>
+                <w:rFonts w:cs="Latha"/>
+                <w:b/>
+                <w:sz w:val="28"/>
+                <w:szCs w:val="28"/>
+                <w:lang w:bidi="ta-IN"/>
+              </w:rPr>
+              <w:t xml:space="preserve"> No: - </w:t>
+            </w:r>
+            <w:r>
+              <w:rPr>
+                <w:rFonts w:cs="Latha"/>
+                <w:b/>
+                <w:sz w:val="28"/>
+                <w:szCs w:val="28"/>
+                <w:lang w:bidi="ta-IN"/>
+              </w:rPr>
+              <w:t>9</w:t>
+            </w:r>
+          </w:p>
+          <w:p>
+            <w:pPr>
+              <w:spacing w:before="0" w:line="240" w:lineRule="auto"/>
+              <w:rPr>
+                <w:rFonts w:ascii="Latha" w:hAnsi="Latha" w:cs="Latha"/>
+                <w:sz w:val="32"/>
+                <w:szCs w:val="32"/>
+                <w:lang w:bidi="ta-IN"/>
+              </w:rPr>
+            </w:pPr>
+            <w:r>
+              <w:rPr>
+                <w:rFonts w:cs="Latha"/>
+                <w:b/>
+                <w:sz w:val="28"/>
+                <w:szCs w:val="28"/>
+                <w:lang w:bidi="ta-IN"/>
+              </w:rPr>
+              <w:t xml:space="preserve">Panchaati No. - </w:t>
+            </w:r>
+            <w:r>
+              <w:rPr>
+                <w:rFonts w:cs="Latha"/>
+                <w:b/>
+                <w:sz w:val="28"/>
+                <w:szCs w:val="28"/>
+                <w:lang w:bidi="ta-IN"/>
+              </w:rPr>
+              <w:t>44</w:t>
+            </w:r>
+          </w:p>
+        </w:tc>
+        <w:tc>
+          <w:tcPr>
+            <w:tcW w:w="5208" w:type="dxa"/>
+            <w:tcBorders>
+              <w:top w:val="single" w:sz="4" w:space="0" w:color="000000"/>
+              <w:left w:val="single" w:sz="4" w:space="0" w:color="000000"/>
+              <w:bottom w:val="single" w:sz="4" w:space="0" w:color="000000"/>
+              <w:right w:val="single" w:sz="4" w:space="0" w:color="000000"/>
+            </w:tcBorders>
+          </w:tcPr>
+          <w:p>
+            <w:pPr>
+              <w:spacing w:before="0" w:line="240" w:lineRule="auto"/>
+              <w:rPr>
+                <w:rFonts w:ascii="BRH Devanagari Extra" w:hAnsi="BRH Devanagari Extra" w:cs="BRH Devanagari Extra"/>
+                <w:sz w:val="40"/>
+                <w:szCs w:val="40"/>
+              </w:rPr>
+            </w:pPr>
+            <w:r>
+              <w:rPr>
+                <w:rFonts w:ascii="Latha" w:hAnsi="Latha" w:cs="Latha"/>
+                <w:sz w:val="28"/>
+                <w:szCs w:val="28"/>
+                <w:cs/>
+                <w:lang w:bidi="ta-IN"/>
+              </w:rPr>
+              <w:t>ப்</w:t>
+            </w:r>
+            <w:r>
+              <w:rPr>
+                <w:rFonts w:ascii="Latha" w:hAnsi="Latha" w:cs="Latha"/>
+                <w:b/>
+                <w:bCs/>
+                <w:position w:val="-12"/>
+                <w:sz w:val="28"/>
+                <w:szCs w:val="28"/>
+                <w:cs/>
+                <w:lang w:bidi="ta-IN"/>
+              </w:rPr>
+              <w:t>4</w:t>
+            </w:r>
+            <w:r>
+              <w:rPr>
+                <w:rFonts w:ascii="Latha" w:hAnsi="Latha" w:cs="Latha"/>
+                <w:sz w:val="28"/>
+                <w:szCs w:val="28"/>
+                <w:cs/>
+                <w:lang w:bidi="ta-IN"/>
+              </w:rPr>
+              <w:t>ராஜ</w:t>
+            </w:r>
+            <w:r>
+              <w:rPr>
+                <w:rFonts w:ascii="BRH Tamil Tab Extra" w:hAnsi="BRH Tamil Tab Extra" w:cs="Latha"/>
+                <w:b/>
+                <w:sz w:val="36"/>
+                <w:szCs w:val="28"/>
+              </w:rPr>
+              <w:t>†</w:t>
+            </w:r>
+            <w:r>
+              <w:rPr>
+                <w:rFonts w:ascii="Latha" w:hAnsi="Latha" w:cs="Latha"/>
+                <w:sz w:val="28"/>
+                <w:szCs w:val="28"/>
+                <w:highlight w:val="yellow"/>
+                <w:cs/>
+                <w:lang w:bidi="ta-IN"/>
+              </w:rPr>
+              <w:t>ந்தி</w:t>
+            </w:r>
+            <w:r>
+              <w:rPr>
+                <w:rFonts w:ascii="Latha" w:hAnsi="Latha" w:cs="Latha"/>
+                <w:sz w:val="28"/>
+                <w:szCs w:val="28"/>
+                <w:cs/>
+                <w:lang w:bidi="ta-IN"/>
+              </w:rPr>
+              <w:t xml:space="preserve"> </w:t>
+            </w:r>
+            <w:r>
+              <w:rPr>
+                <w:rFonts w:ascii="Latha" w:hAnsi="Latha" w:cs="Latha"/>
+                <w:sz w:val="28"/>
+                <w:szCs w:val="28"/>
+              </w:rPr>
+              <w:t xml:space="preserve">| </w:t>
+            </w:r>
+            <w:r>
+              <w:rPr>
+                <w:rFonts w:ascii="Latha" w:hAnsi="Latha" w:cs="Latha"/>
+                <w:sz w:val="28"/>
+                <w:szCs w:val="28"/>
+                <w:cs/>
+                <w:lang w:bidi="ta-IN"/>
+              </w:rPr>
+              <w:t>அ</w:t>
+            </w:r>
+            <w:r>
+              <w:rPr>
+                <w:rFonts w:ascii="BRH Tamil Tab Extra" w:hAnsi="BRH Tamil Tab Extra" w:cs="Latha"/>
+                <w:b/>
+                <w:sz w:val="32"/>
+                <w:szCs w:val="28"/>
+              </w:rPr>
+              <w:t>…</w:t>
+            </w:r>
+            <w:r>
+              <w:rPr>
+                <w:rFonts w:ascii="Latha" w:hAnsi="Latha" w:cs="Latha"/>
+                <w:sz w:val="28"/>
+                <w:szCs w:val="28"/>
+                <w:cs/>
+                <w:lang w:bidi="ta-IN"/>
+              </w:rPr>
+              <w:t>பீ</w:t>
+            </w:r>
+            <w:r>
+              <w:rPr>
+                <w:rFonts w:ascii="Latha" w:hAnsi="Latha" w:cs="Latha"/>
+                <w:b/>
+                <w:bCs/>
+                <w:position w:val="-12"/>
+                <w:sz w:val="28"/>
+                <w:szCs w:val="28"/>
+                <w:cs/>
+                <w:lang w:bidi="ta-IN"/>
+              </w:rPr>
+              <w:t>4</w:t>
+            </w:r>
+            <w:r>
+              <w:rPr>
+                <w:rFonts w:ascii="Latha" w:hAnsi="Latha" w:cs="Latha"/>
+                <w:sz w:val="28"/>
+                <w:szCs w:val="28"/>
+                <w:cs/>
+                <w:lang w:bidi="ta-IN"/>
+              </w:rPr>
+              <w:t>தி</w:t>
+            </w:r>
+            <w:r>
+              <w:rPr>
+                <w:rFonts w:ascii="BRH Tamil Tab Extra" w:hAnsi="BRH Tamil Tab Extra" w:cs="Latha"/>
+                <w:b/>
+                <w:sz w:val="36"/>
+                <w:szCs w:val="28"/>
+              </w:rPr>
+              <w:t>†</w:t>
+            </w:r>
+            <w:r>
+              <w:rPr>
+                <w:rFonts w:ascii="Latha" w:hAnsi="Latha" w:cs="Latha"/>
+                <w:sz w:val="28"/>
+                <w:szCs w:val="28"/>
+              </w:rPr>
+              <w:t xml:space="preserve"> | </w:t>
+            </w:r>
+            <w:r>
+              <w:rPr>
+                <w:rFonts w:ascii="Latha" w:hAnsi="Latha" w:cs="Latha"/>
+                <w:sz w:val="28"/>
+                <w:szCs w:val="28"/>
+                <w:cs/>
+                <w:lang w:bidi="ta-IN"/>
+              </w:rPr>
+              <w:t>வி</w:t>
+            </w:r>
+            <w:r>
+              <w:rPr>
+                <w:rFonts w:ascii="BRH Tamil Tab Extra" w:hAnsi="BRH Tamil Tab Extra" w:cs="Latha"/>
+                <w:b/>
+                <w:sz w:val="32"/>
+                <w:szCs w:val="28"/>
+              </w:rPr>
+              <w:t>…</w:t>
+            </w:r>
+            <w:r>
+              <w:rPr>
+                <w:rFonts w:ascii="Latha" w:hAnsi="Latha" w:cs="Latha"/>
+                <w:sz w:val="28"/>
+                <w:szCs w:val="28"/>
+                <w:cs/>
+                <w:lang w:bidi="ta-IN"/>
+              </w:rPr>
+              <w:t>க்த</w:t>
+            </w:r>
+            <w:r>
+              <w:rPr>
+                <w:rFonts w:ascii="BRH Tamil Tab Extra" w:hAnsi="BRH Tamil Tab Extra" w:cs="Latha"/>
+                <w:b/>
+                <w:sz w:val="32"/>
+                <w:szCs w:val="28"/>
+              </w:rPr>
+              <w:t>…</w:t>
+            </w:r>
+            <w:r>
+              <w:rPr>
+                <w:rFonts w:ascii="Latha" w:hAnsi="Latha" w:cs="Latha"/>
+                <w:sz w:val="28"/>
+                <w:szCs w:val="28"/>
+              </w:rPr>
+              <w:t xml:space="preserve"> |</w:t>
+            </w:r>
+          </w:p>
+        </w:tc>
+        <w:tc>
+          <w:tcPr>
+            <w:tcW w:w="5220" w:type="dxa"/>
+            <w:tcBorders>
+              <w:top w:val="single" w:sz="4" w:space="0" w:color="000000"/>
+              <w:left w:val="single" w:sz="4" w:space="0" w:color="000000"/>
+              <w:bottom w:val="single" w:sz="4" w:space="0" w:color="000000"/>
+              <w:right w:val="single" w:sz="4" w:space="0" w:color="000000"/>
+            </w:tcBorders>
+          </w:tcPr>
+          <w:p>
+            <w:pPr>
+              <w:spacing w:before="0" w:line="240" w:lineRule="auto"/>
+              <w:rPr>
+                <w:rFonts w:ascii="BRH Devanagari Extra" w:hAnsi="BRH Devanagari Extra" w:cs="BRH Devanagari Extra"/>
+                <w:sz w:val="40"/>
+                <w:szCs w:val="40"/>
+              </w:rPr>
+            </w:pPr>
+            <w:r>
+              <w:rPr>
+                <w:rFonts w:ascii="Latha" w:hAnsi="Latha" w:cs="Latha"/>
+                <w:sz w:val="28"/>
+                <w:szCs w:val="28"/>
+                <w:cs/>
+                <w:lang w:bidi="ta-IN"/>
+              </w:rPr>
+              <w:t>ப்</w:t>
+            </w:r>
+            <w:r>
+              <w:rPr>
+                <w:rFonts w:ascii="Latha" w:hAnsi="Latha" w:cs="Latha"/>
+                <w:b/>
+                <w:bCs/>
+                <w:position w:val="-12"/>
+                <w:sz w:val="28"/>
+                <w:szCs w:val="28"/>
+                <w:cs/>
+                <w:lang w:bidi="ta-IN"/>
+              </w:rPr>
+              <w:t>4</w:t>
+            </w:r>
+            <w:r>
+              <w:rPr>
+                <w:rFonts w:ascii="Latha" w:hAnsi="Latha" w:cs="Latha"/>
+                <w:sz w:val="28"/>
+                <w:szCs w:val="28"/>
+                <w:cs/>
+                <w:lang w:bidi="ta-IN"/>
+              </w:rPr>
+              <w:t>ராஜ</w:t>
+            </w:r>
+            <w:r>
+              <w:rPr>
+                <w:rFonts w:ascii="BRH Tamil Tab Extra" w:hAnsi="BRH Tamil Tab Extra" w:cs="Latha"/>
+                <w:b/>
+                <w:sz w:val="36"/>
+                <w:szCs w:val="28"/>
+              </w:rPr>
+              <w:t>†</w:t>
+            </w:r>
+            <w:r>
+              <w:rPr>
+                <w:rFonts w:ascii="Latha" w:hAnsi="Latha" w:cs="Latha"/>
+                <w:sz w:val="28"/>
+                <w:szCs w:val="28"/>
+                <w:highlight w:val="green"/>
+                <w:cs/>
+                <w:lang w:bidi="ta-IN"/>
+              </w:rPr>
+              <w:t>ந்தீ</w:t>
+            </w:r>
+            <w:r>
+              <w:rPr>
+                <w:rFonts w:ascii="Latha" w:hAnsi="Latha" w:cs="Latha"/>
+                <w:sz w:val="28"/>
+                <w:szCs w:val="28"/>
+                <w:cs/>
+                <w:lang w:bidi="ta-IN"/>
+              </w:rPr>
+              <w:t xml:space="preserve"> </w:t>
+            </w:r>
+            <w:r>
+              <w:rPr>
+                <w:rFonts w:ascii="Latha" w:hAnsi="Latha" w:cs="Latha"/>
+                <w:sz w:val="28"/>
+                <w:szCs w:val="28"/>
+              </w:rPr>
+              <w:t xml:space="preserve">| </w:t>
+            </w:r>
+            <w:r>
+              <w:rPr>
+                <w:rFonts w:ascii="Latha" w:hAnsi="Latha" w:cs="Latha"/>
+                <w:sz w:val="28"/>
+                <w:szCs w:val="28"/>
+                <w:cs/>
+                <w:lang w:bidi="ta-IN"/>
+              </w:rPr>
+              <w:t>அ</w:t>
+            </w:r>
+            <w:r>
+              <w:rPr>
+                <w:rFonts w:ascii="BRH Tamil Tab Extra" w:hAnsi="BRH Tamil Tab Extra" w:cs="Latha"/>
+                <w:b/>
+                <w:sz w:val="32"/>
+                <w:szCs w:val="28"/>
+              </w:rPr>
+              <w:t>…</w:t>
+            </w:r>
+            <w:r>
+              <w:rPr>
+                <w:rFonts w:ascii="Latha" w:hAnsi="Latha" w:cs="Latha"/>
+                <w:sz w:val="28"/>
+                <w:szCs w:val="28"/>
+                <w:cs/>
+                <w:lang w:bidi="ta-IN"/>
+              </w:rPr>
+              <w:t>பீ</w:t>
+            </w:r>
+            <w:r>
+              <w:rPr>
+                <w:rFonts w:ascii="Latha" w:hAnsi="Latha" w:cs="Latha"/>
+                <w:b/>
+                <w:bCs/>
+                <w:position w:val="-12"/>
+                <w:sz w:val="28"/>
+                <w:szCs w:val="28"/>
+                <w:cs/>
+                <w:lang w:bidi="ta-IN"/>
+              </w:rPr>
+              <w:t>4</w:t>
+            </w:r>
+            <w:r>
+              <w:rPr>
+                <w:rFonts w:ascii="Latha" w:hAnsi="Latha" w:cs="Latha"/>
+                <w:sz w:val="28"/>
+                <w:szCs w:val="28"/>
+                <w:cs/>
+                <w:lang w:bidi="ta-IN"/>
+              </w:rPr>
+              <w:t>தி</w:t>
+            </w:r>
+            <w:r>
+              <w:rPr>
+                <w:rFonts w:ascii="BRH Tamil Tab Extra" w:hAnsi="BRH Tamil Tab Extra" w:cs="Latha"/>
+                <w:b/>
+                <w:sz w:val="36"/>
+                <w:szCs w:val="28"/>
+              </w:rPr>
+              <w:t>†</w:t>
+            </w:r>
+            <w:r>
+              <w:rPr>
+                <w:rFonts w:ascii="Latha" w:hAnsi="Latha" w:cs="Latha"/>
+                <w:sz w:val="28"/>
+                <w:szCs w:val="28"/>
+              </w:rPr>
+              <w:t xml:space="preserve"> | </w:t>
+            </w:r>
+            <w:r>
+              <w:rPr>
+                <w:rFonts w:ascii="Latha" w:hAnsi="Latha" w:cs="Latha"/>
+                <w:sz w:val="28"/>
+                <w:szCs w:val="28"/>
+                <w:cs/>
+                <w:lang w:bidi="ta-IN"/>
+              </w:rPr>
+              <w:t>வி</w:t>
+            </w:r>
+            <w:r>
+              <w:rPr>
+                <w:rFonts w:ascii="BRH Tamil Tab Extra" w:hAnsi="BRH Tamil Tab Extra" w:cs="Latha"/>
+                <w:b/>
+                <w:sz w:val="32"/>
+                <w:szCs w:val="28"/>
+              </w:rPr>
+              <w:t>…</w:t>
+            </w:r>
+            <w:r>
+              <w:rPr>
+                <w:rFonts w:ascii="Latha" w:hAnsi="Latha" w:cs="Latha"/>
+                <w:sz w:val="28"/>
+                <w:szCs w:val="28"/>
+                <w:cs/>
+                <w:lang w:bidi="ta-IN"/>
+              </w:rPr>
+              <w:t>க்த</w:t>
+            </w:r>
+            <w:r>
+              <w:rPr>
+                <w:rFonts w:ascii="BRH Tamil Tab Extra" w:hAnsi="BRH Tamil Tab Extra" w:cs="Latha"/>
+                <w:b/>
+                <w:sz w:val="32"/>
+                <w:szCs w:val="28"/>
+              </w:rPr>
+              <w:t>…</w:t>
+            </w:r>
+            <w:r>
+              <w:rPr>
+                <w:rFonts w:ascii="Latha" w:hAnsi="Latha" w:cs="Latha"/>
+                <w:sz w:val="28"/>
+                <w:szCs w:val="28"/>
+              </w:rPr>
+              <w:t xml:space="preserve"> | </w:t>
+            </w:r>
+            <w:r>
+              <w:rPr>
+                <w:b/>
+                <w:bCs/>
+              </w:rPr>
+              <w:t xml:space="preserve">(it is </w:t>
+            </w:r>
+            <w:r>
+              <w:rPr>
+                <w:b/>
+                <w:bCs/>
+              </w:rPr>
+              <w:t>deergham</w:t>
+            </w:r>
+            <w:r>
+              <w:rPr>
+                <w:b/>
+                <w:bCs/>
+              </w:rPr>
+              <w:t>)</w:t>
+            </w:r>
+          </w:p>
+        </w:tc>
+      </w:tr>
+    </w:tbl>
+    <w:p>
+      <w:pPr>
+        <w:jc w:val="center"/>
+        <w:rPr>
+          <w:b/>
+          <w:bCs/>
+          <w:sz w:val="32"/>
+          <w:szCs w:val="32"/>
+          <w:u w:val="single"/>
+        </w:rPr>
+      </w:pPr>
+    </w:p>
+    <w:p>
+      <w:pPr>
+        <w:jc w:val="center"/>
+        <w:rPr>
+          <w:b/>
+          <w:bCs/>
+          <w:sz w:val="32"/>
+          <w:szCs w:val="32"/>
+          <w:u w:val="single"/>
+        </w:rPr>
+      </w:pPr>
+    </w:p>
+    <w:p>
+      <w:pPr>
+        <w:jc w:val="center"/>
+        <w:rPr>
+          <w:b/>
+          <w:bCs/>
+          <w:sz w:val="32"/>
+          <w:szCs w:val="32"/>
+          <w:u w:val="single"/>
+        </w:rPr>
+      </w:pPr>
+    </w:p>
+    <w:p>
+      <w:pPr>
+        <w:jc w:val="center"/>
+        <w:rPr>
+          <w:b/>
+          <w:bCs/>
+          <w:sz w:val="32"/>
+          <w:szCs w:val="32"/>
+          <w:u w:val="single"/>
+        </w:rPr>
+      </w:pPr>
+      <w:r>
+        <w:rPr>
+          <w:b/>
+          <w:bCs/>
+          <w:sz w:val="32"/>
+          <w:szCs w:val="32"/>
+          <w:u w:val="single"/>
+        </w:rPr>
+        <w:t xml:space="preserve">TS Pada Paatam </w:t>
+      </w:r>
+      <w:proofErr w:type="gramStart"/>
+      <w:r>
+        <w:rPr>
+          <w:b/>
+          <w:bCs/>
+          <w:sz w:val="32"/>
+          <w:szCs w:val="32"/>
+          <w:u w:val="single"/>
+        </w:rPr>
+        <w:t>–  TS</w:t>
+      </w:r>
+      <w:proofErr w:type="gramEnd"/>
+      <w:r>
+        <w:rPr>
+          <w:b/>
+          <w:bCs/>
+          <w:sz w:val="32"/>
+          <w:szCs w:val="32"/>
+          <w:u w:val="single"/>
+        </w:rPr>
+        <w:t xml:space="preserve"> 4.6 </w:t>
       </w:r>
       <w:r>
         <w:rPr>
@@ -81,17 +978,7 @@
           <w:szCs w:val="32"/>
           <w:u w:val="single"/>
         </w:rPr>
-        <w:t xml:space="preserve"> </w:t>
-      </w:r>
-      <w:r>
-        <w:rPr>
-          <w:b/>
-          <w:bCs/>
-          <w:sz w:val="32"/>
-          <w:szCs w:val="32"/>
-          <w:u w:val="single"/>
-        </w:rPr>
-        <w:t>30th June 2022</w:t>
+        <w:t xml:space="preserve"> 30th June 2022</w:t>
       </w:r>
     </w:p>
     <w:p>
@@ -107,7 +994,23 @@
           <w:b/>
           <w:bCs/>
         </w:rPr>
-        <w:t>(ignore those which are already incorporated in your book’s version and date)</w:t>
+        <w:t>(</w:t>
+      </w:r>
+      <w:proofErr w:type="gramStart"/>
+      <w:r>
+        <w:rPr>
+          <w:b/>
+          <w:bCs/>
+        </w:rPr>
+        <w:t>ignore</w:t>
+      </w:r>
+      <w:proofErr w:type="gramEnd"/>
+      <w:r>
+        <w:rPr>
+          <w:b/>
+          <w:bCs/>
+        </w:rPr>
+        <w:t xml:space="preserve"> those which are already incorporated in your book’s version and date)</w:t>
       </w:r>
     </w:p>
     <w:tbl>
@@ -850,7 +1753,23 @@
                 <w:b/>
                 <w:bCs/>
               </w:rPr>
-              <w:t>(it is hraswam)</w:t>
+              <w:t>(</w:t>
+            </w:r>
+            <w:proofErr w:type="gramStart"/>
+            <w:r>
+              <w:rPr>
+                <w:b/>
+                <w:bCs/>
+              </w:rPr>
+              <w:t>it</w:t>
+            </w:r>
+            <w:proofErr w:type="gramEnd"/>
+            <w:r>
+              <w:rPr>
+                <w:b/>
+                <w:bCs/>
+              </w:rPr>
+              <w:t xml:space="preserve"> is hraswam)</w:t>
             </w:r>
           </w:p>
         </w:tc>
@@ -1300,6 +2219,7 @@
                 <w:szCs w:val="28"/>
                 <w:lang w:bidi="ta-IN"/>
               </w:rPr>
+              <w:lastRenderedPageBreak/>
               <w:t>TS 4.</w:t>
             </w:r>
             <w:r>
@@ -3340,8 +4260,29 @@
           <w:szCs w:val="32"/>
           <w:u w:val="single"/>
         </w:rPr>
-        <w:lastRenderedPageBreak/>
-        <w:t xml:space="preserve">TS Pada Paatam –  TS 4.6 </w:t>
+        <w:t xml:space="preserve">TS Pada Paatam </w:t>
+      </w:r>
+      <w:proofErr w:type="gramStart"/>
+      <w:r>
+        <w:rPr>
+          <w:b/>
+          <w:bCs/>
+          <w:sz w:val="32"/>
+          <w:szCs w:val="32"/>
+          <w:u w:val="single"/>
+        </w:rPr>
+        <w:t>–  TS</w:t>
+      </w:r>
+      <w:proofErr w:type="gramEnd"/>
+      <w:r>
+        <w:rPr>
+          <w:b/>
+          <w:bCs/>
+          <w:sz w:val="32"/>
+          <w:szCs w:val="32"/>
+          <w:u w:val="single"/>
+        </w:rPr>
+        <w:t xml:space="preserve"> 4.6 </w:t>
       </w:r>
       <w:r>
         <w:rPr>
@@ -3417,7 +4358,23 @@
           <w:b/>
           <w:bCs/>
         </w:rPr>
-        <w:t>(ignore those which are already incorporated in your book’s version and date)</w:t>
+        <w:t>(</w:t>
+      </w:r>
+      <w:proofErr w:type="gramStart"/>
+      <w:r>
+        <w:rPr>
+          <w:b/>
+          <w:bCs/>
+        </w:rPr>
+        <w:t>ignore</w:t>
+      </w:r>
+      <w:proofErr w:type="gramEnd"/>
+      <w:r>
+        <w:rPr>
+          <w:b/>
+          <w:bCs/>
+        </w:rPr>
+        <w:t xml:space="preserve"> those which are already incorporated in your book’s version and date)</w:t>
       </w:r>
     </w:p>
     <w:tbl>
@@ -4046,6 +5003,7 @@
                 <w:sz w:val="28"/>
                 <w:szCs w:val="28"/>
               </w:rPr>
+              <w:lastRenderedPageBreak/>
               <w:t>4.6.2.6 – Padam</w:t>
             </w:r>
           </w:p>
@@ -6091,7 +7049,6 @@
                 <w:szCs w:val="28"/>
                 <w:lang w:bidi="ta-IN"/>
               </w:rPr>
-              <w:lastRenderedPageBreak/>
               <w:t>TS 4.</w:t>
             </w:r>
             <w:r>
@@ -6733,6 +7690,7 @@
               </w:rPr>
               <w:t>“</w:t>
             </w:r>
+            <w:proofErr w:type="gramStart"/>
             <w:r>
               <w:rPr>
                 <w:rFonts w:ascii="Latha" w:hAnsi="Latha" w:cs="Latha"/>
@@ -6759,6 +7717,7 @@
               </w:rPr>
               <w:t>deleted</w:t>
             </w:r>
+            <w:proofErr w:type="gramEnd"/>
             <w:r>
               <w:rPr>
                 <w:rFonts w:cs="Arial"/>
@@ -7916,6 +8875,7 @@
                 <w:szCs w:val="28"/>
                 <w:lang w:bidi="ta-IN"/>
               </w:rPr>
+              <w:lastRenderedPageBreak/>
               <w:t>TS 4.</w:t>
             </w:r>
             <w:r>
@@ -9870,7 +10830,6 @@
                 <w:szCs w:val="28"/>
                 <w:lang w:bidi="ta-IN"/>
               </w:rPr>
-              <w:lastRenderedPageBreak/>
               <w:t>TS 4.</w:t>
             </w:r>
             <w:r>
@@ -10192,7 +11151,29 @@
           <w:szCs w:val="32"/>
           <w:u w:val="single"/>
         </w:rPr>
-        <w:t xml:space="preserve">TS Pada Paatam –  TS 4.6 </w:t>
+        <w:t xml:space="preserve">TS Pada Paatam </w:t>
+      </w:r>
+      <w:proofErr w:type="gramStart"/>
+      <w:r>
+        <w:rPr>
+          <w:b/>
+          <w:bCs/>
+          <w:sz w:val="32"/>
+          <w:szCs w:val="32"/>
+          <w:u w:val="single"/>
+        </w:rPr>
+        <w:t>–  TS</w:t>
+      </w:r>
+      <w:proofErr w:type="gramEnd"/>
+      <w:r>
+        <w:rPr>
+          <w:b/>
+          <w:bCs/>
+          <w:sz w:val="32"/>
+          <w:szCs w:val="32"/>
+          <w:u w:val="single"/>
+        </w:rPr>
+        <w:t xml:space="preserve"> 4.6 </w:t>
       </w:r>
       <w:r>
         <w:rPr>
@@ -10228,7 +11209,23 @@
           <w:b/>
           <w:bCs/>
         </w:rPr>
-        <w:t>(ignore those which are already incorporated in your book’s version and date)</w:t>
+        <w:t>(</w:t>
+      </w:r>
+      <w:proofErr w:type="gramStart"/>
+      <w:r>
+        <w:rPr>
+          <w:b/>
+          <w:bCs/>
+        </w:rPr>
+        <w:t>ignore</w:t>
+      </w:r>
+      <w:proofErr w:type="gramEnd"/>
+      <w:r>
+        <w:rPr>
+          <w:b/>
+          <w:bCs/>
+        </w:rPr>
+        <w:t xml:space="preserve"> those which are already incorporated in your book’s version and date)</w:t>
       </w:r>
     </w:p>
     <w:tbl>
@@ -11328,7 +12325,27 @@
                 <w:szCs w:val="32"/>
                 <w:lang w:bidi="ta-IN"/>
               </w:rPr>
-              <w:t>(first line)</w:t>
+              <w:t>(</w:t>
+            </w:r>
+            <w:proofErr w:type="gramStart"/>
+            <w:r>
+              <w:rPr>
+                <w:rFonts w:ascii="Latha" w:hAnsi="Latha" w:cs="Latha"/>
+                <w:sz w:val="32"/>
+                <w:szCs w:val="32"/>
+                <w:lang w:bidi="ta-IN"/>
+              </w:rPr>
+              <w:t>first</w:t>
+            </w:r>
+            <w:proofErr w:type="gramEnd"/>
+            <w:r>
+              <w:rPr>
+                <w:rFonts w:ascii="Latha" w:hAnsi="Latha" w:cs="Latha"/>
+                <w:sz w:val="32"/>
+                <w:szCs w:val="32"/>
+                <w:lang w:bidi="ta-IN"/>
+              </w:rPr>
+              <w:t xml:space="preserve"> line)</w:t>
             </w:r>
           </w:p>
         </w:tc>
@@ -11673,7 +12690,27 @@
                 <w:szCs w:val="32"/>
                 <w:lang w:bidi="ta-IN"/>
               </w:rPr>
-              <w:t>(it is hras</w:t>
+              <w:t>(</w:t>
+            </w:r>
+            <w:proofErr w:type="gramStart"/>
+            <w:r>
+              <w:rPr>
+                <w:rFonts w:ascii="Latha" w:hAnsi="Latha" w:cs="Latha"/>
+                <w:sz w:val="32"/>
+                <w:szCs w:val="32"/>
+                <w:lang w:bidi="ta-IN"/>
+              </w:rPr>
+              <w:t>it</w:t>
+            </w:r>
+            <w:proofErr w:type="gramEnd"/>
+            <w:r>
+              <w:rPr>
+                <w:rFonts w:ascii="Latha" w:hAnsi="Latha" w:cs="Latha"/>
+                <w:sz w:val="32"/>
+                <w:szCs w:val="32"/>
+                <w:lang w:bidi="ta-IN"/>
+              </w:rPr>
+              <w:t xml:space="preserve"> is hras</w:t>
             </w:r>
             <w:r>
               <w:rPr>
@@ -11767,7 +12804,27 @@
                 <w:szCs w:val="32"/>
                 <w:lang w:bidi="ta-IN"/>
               </w:rPr>
-              <w:t>(first line)</w:t>
+              <w:t>(</w:t>
+            </w:r>
+            <w:proofErr w:type="gramStart"/>
+            <w:r>
+              <w:rPr>
+                <w:rFonts w:ascii="Latha" w:hAnsi="Latha" w:cs="Latha"/>
+                <w:sz w:val="32"/>
+                <w:szCs w:val="32"/>
+                <w:lang w:bidi="ta-IN"/>
+              </w:rPr>
+              <w:t>first</w:t>
+            </w:r>
+            <w:proofErr w:type="gramEnd"/>
+            <w:r>
+              <w:rPr>
+                <w:rFonts w:ascii="Latha" w:hAnsi="Latha" w:cs="Latha"/>
+                <w:sz w:val="32"/>
+                <w:szCs w:val="32"/>
+                <w:lang w:bidi="ta-IN"/>
+              </w:rPr>
+              <w:t xml:space="preserve"> line)</w:t>
             </w:r>
           </w:p>
         </w:tc>
@@ -13239,7 +14296,23 @@
           <w:b/>
           <w:bCs/>
         </w:rPr>
-        <w:t>(ignore those which are already incorporated in your book’s version and date)</w:t>
+        <w:t>(</w:t>
+      </w:r>
+      <w:proofErr w:type="gramStart"/>
+      <w:r>
+        <w:rPr>
+          <w:b/>
+          <w:bCs/>
+        </w:rPr>
+        <w:t>ignore</w:t>
+      </w:r>
+      <w:proofErr w:type="gramEnd"/>
+      <w:r>
+        <w:rPr>
+          <w:b/>
+          <w:bCs/>
+        </w:rPr>
+        <w:t xml:space="preserve"> those which are already incorporated in your book’s version and date)</w:t>
       </w:r>
     </w:p>
     <w:tbl>

--- a/TS-Padam/TS-4.6/TS 4.6 Tamil Pada Paatam Corrections.docx
+++ b/TS-Padam/TS-4.6/TS 4.6 Tamil Pada Paatam Corrections.docx
@@ -43,17 +43,7 @@
           <w:szCs w:val="32"/>
           <w:u w:val="single"/>
         </w:rPr>
-        <w:t xml:space="preserve"> 4.6 </w:t>
-      </w:r>
-      <w:r>
-        <w:rPr>
-          <w:b/>
-          <w:bCs/>
-          <w:sz w:val="32"/>
-          <w:szCs w:val="32"/>
-          <w:u w:val="single"/>
-        </w:rPr>
-        <w:t xml:space="preserve">Tamil </w:t>
+        <w:t xml:space="preserve"> 4.6 Tamil </w:t>
       </w:r>
       <w:r>
         <w:rPr>
@@ -110,23 +100,7 @@
           <w:b/>
           <w:bCs/>
         </w:rPr>
-        <w:t>(</w:t>
-      </w:r>
-      <w:proofErr w:type="gramStart"/>
-      <w:r>
-        <w:rPr>
-          <w:b/>
-          <w:bCs/>
-        </w:rPr>
-        <w:t>ignore</w:t>
-      </w:r>
-      <w:proofErr w:type="gramEnd"/>
-      <w:r>
-        <w:rPr>
-          <w:b/>
-          <w:bCs/>
-        </w:rPr>
-        <w:t xml:space="preserve"> those which are already incorporated in your book’s version and date)</w:t>
+        <w:t>(ignore those which are already incorporated in your book’s version and date)</w:t>
       </w:r>
     </w:p>
     <w:tbl>
@@ -230,6 +204,846 @@
                 <w:szCs w:val="32"/>
               </w:rPr>
               <w:t>To be read as or corrected as</w:t>
+            </w:r>
+          </w:p>
+        </w:tc>
+      </w:tr>
+      <w:tr>
+        <w:trPr>
+          <w:trHeight w:val="1008"/>
+        </w:trPr>
+        <w:tc>
+          <w:tcPr>
+            <w:tcW w:w="3092" w:type="dxa"/>
+            <w:tcBorders>
+              <w:top w:val="single" w:sz="4" w:space="0" w:color="000000"/>
+              <w:left w:val="single" w:sz="4" w:space="0" w:color="000000"/>
+              <w:bottom w:val="single" w:sz="4" w:space="0" w:color="000000"/>
+              <w:right w:val="single" w:sz="4" w:space="0" w:color="000000"/>
+            </w:tcBorders>
+          </w:tcPr>
+          <w:p>
+            <w:pPr>
+              <w:spacing w:before="0" w:line="240" w:lineRule="auto"/>
+              <w:rPr>
+                <w:rFonts w:cs="Latha"/>
+                <w:b/>
+                <w:sz w:val="28"/>
+                <w:szCs w:val="28"/>
+                <w:lang w:bidi="ta-IN"/>
+              </w:rPr>
+            </w:pPr>
+            <w:r>
+              <w:rPr>
+                <w:rFonts w:cs="Latha"/>
+                <w:b/>
+                <w:sz w:val="28"/>
+                <w:szCs w:val="28"/>
+                <w:lang w:bidi="ta-IN"/>
+              </w:rPr>
+              <w:t>TS 4.</w:t>
+            </w:r>
+            <w:r>
+              <w:rPr>
+                <w:rFonts w:cs="Latha"/>
+                <w:b/>
+                <w:sz w:val="28"/>
+                <w:szCs w:val="28"/>
+                <w:lang w:bidi="ta-IN"/>
+              </w:rPr>
+              <w:t>6</w:t>
+            </w:r>
+            <w:r>
+              <w:rPr>
+                <w:rFonts w:cs="Latha"/>
+                <w:b/>
+                <w:sz w:val="28"/>
+                <w:szCs w:val="28"/>
+                <w:lang w:bidi="ta-IN"/>
+              </w:rPr>
+              <w:t>.</w:t>
+            </w:r>
+            <w:r>
+              <w:rPr>
+                <w:rFonts w:cs="Latha"/>
+                <w:b/>
+                <w:sz w:val="28"/>
+                <w:szCs w:val="28"/>
+                <w:lang w:bidi="ta-IN"/>
+              </w:rPr>
+              <w:t>5.4</w:t>
+            </w:r>
+            <w:r>
+              <w:rPr>
+                <w:rFonts w:cs="Latha"/>
+                <w:b/>
+                <w:sz w:val="28"/>
+                <w:szCs w:val="28"/>
+                <w:lang w:bidi="ta-IN"/>
+              </w:rPr>
+              <w:t xml:space="preserve"> - </w:t>
+            </w:r>
+            <w:r>
+              <w:rPr>
+                <w:rFonts w:cs="Latha"/>
+                <w:b/>
+                <w:sz w:val="28"/>
+                <w:szCs w:val="28"/>
+                <w:lang w:bidi="ta-IN"/>
+              </w:rPr>
+              <w:t>Padam</w:t>
+            </w:r>
+            <w:r>
+              <w:rPr>
+                <w:rFonts w:cs="Latha"/>
+                <w:b/>
+                <w:sz w:val="28"/>
+                <w:szCs w:val="28"/>
+                <w:lang w:bidi="ta-IN"/>
+              </w:rPr>
+              <w:t xml:space="preserve"> </w:t>
+            </w:r>
+          </w:p>
+          <w:p>
+            <w:pPr>
+              <w:spacing w:before="0" w:line="240" w:lineRule="auto"/>
+              <w:rPr>
+                <w:rFonts w:cs="Latha"/>
+                <w:b/>
+                <w:sz w:val="28"/>
+                <w:szCs w:val="28"/>
+                <w:lang w:bidi="ta-IN"/>
+              </w:rPr>
+            </w:pPr>
+            <w:r>
+              <w:rPr>
+                <w:rFonts w:cs="Latha"/>
+                <w:b/>
+                <w:sz w:val="28"/>
+                <w:szCs w:val="28"/>
+                <w:lang w:bidi="ta-IN"/>
+              </w:rPr>
+              <w:t>Padam</w:t>
+            </w:r>
+            <w:r>
+              <w:rPr>
+                <w:rFonts w:cs="Latha"/>
+                <w:b/>
+                <w:sz w:val="28"/>
+                <w:szCs w:val="28"/>
+                <w:lang w:bidi="ta-IN"/>
+              </w:rPr>
+              <w:t xml:space="preserve"> No: - </w:t>
+            </w:r>
+            <w:r>
+              <w:rPr>
+                <w:rFonts w:cs="Latha"/>
+                <w:b/>
+                <w:sz w:val="28"/>
+                <w:szCs w:val="28"/>
+                <w:lang w:bidi="ta-IN"/>
+              </w:rPr>
+              <w:t>1</w:t>
+            </w:r>
+            <w:r>
+              <w:rPr>
+                <w:rFonts w:cs="Latha"/>
+                <w:b/>
+                <w:sz w:val="28"/>
+                <w:szCs w:val="28"/>
+                <w:lang w:bidi="ta-IN"/>
+              </w:rPr>
+              <w:t>2</w:t>
+            </w:r>
+          </w:p>
+          <w:p>
+            <w:pPr>
+              <w:spacing w:before="0" w:line="240" w:lineRule="auto"/>
+              <w:rPr>
+                <w:rFonts w:cs="Latha"/>
+                <w:b/>
+                <w:sz w:val="28"/>
+                <w:szCs w:val="28"/>
+                <w:lang w:bidi="ta-IN"/>
+              </w:rPr>
+            </w:pPr>
+            <w:r>
+              <w:rPr>
+                <w:rFonts w:cs="Latha"/>
+                <w:b/>
+                <w:sz w:val="28"/>
+                <w:szCs w:val="28"/>
+                <w:lang w:bidi="ta-IN"/>
+              </w:rPr>
+              <w:t xml:space="preserve">Panchaati No. - </w:t>
+            </w:r>
+            <w:r>
+              <w:rPr>
+                <w:rFonts w:cs="Latha"/>
+                <w:b/>
+                <w:sz w:val="28"/>
+                <w:szCs w:val="28"/>
+                <w:lang w:bidi="ta-IN"/>
+              </w:rPr>
+              <w:t>24</w:t>
+            </w:r>
+          </w:p>
+        </w:tc>
+        <w:tc>
+          <w:tcPr>
+            <w:tcW w:w="5208" w:type="dxa"/>
+            <w:tcBorders>
+              <w:top w:val="single" w:sz="4" w:space="0" w:color="000000"/>
+              <w:left w:val="single" w:sz="4" w:space="0" w:color="000000"/>
+              <w:bottom w:val="single" w:sz="4" w:space="0" w:color="000000"/>
+              <w:right w:val="single" w:sz="4" w:space="0" w:color="000000"/>
+            </w:tcBorders>
+          </w:tcPr>
+          <w:p>
+            <w:pPr>
+              <w:spacing w:before="0" w:line="240" w:lineRule="auto"/>
+              <w:rPr>
+                <w:rFonts w:ascii="BRH Malayalam Extra" w:hAnsi="BRH Malayalam Extra" w:cs="BRH Malayalam Extra"/>
+                <w:sz w:val="40"/>
+                <w:szCs w:val="40"/>
+              </w:rPr>
+            </w:pPr>
+            <w:r>
+              <w:rPr>
+                <w:rFonts w:ascii="Latha" w:hAnsi="Latha" w:cs="Latha"/>
+                <w:sz w:val="28"/>
+                <w:szCs w:val="28"/>
+                <w:cs/>
+                <w:lang w:bidi="ta-IN"/>
+              </w:rPr>
+              <w:t>த்</w:t>
+            </w:r>
+            <w:r>
+              <w:rPr>
+                <w:rFonts w:ascii="Latha" w:hAnsi="Latha" w:cs="Latha"/>
+                <w:sz w:val="28"/>
+                <w:szCs w:val="28"/>
+                <w:highlight w:val="yellow"/>
+                <w:cs/>
+                <w:lang w:bidi="ta-IN"/>
+              </w:rPr>
+              <w:t>வா</w:t>
+            </w:r>
+            <w:r>
+              <w:rPr>
+                <w:rFonts w:ascii="BRH Tamil Tab Extra" w:hAnsi="BRH Tamil Tab Extra" w:cs="Latha"/>
+                <w:b/>
+                <w:sz w:val="32"/>
+                <w:szCs w:val="28"/>
+              </w:rPr>
+              <w:t>…</w:t>
+            </w:r>
+            <w:r>
+              <w:rPr>
+                <w:rFonts w:ascii="Latha" w:hAnsi="Latha" w:cs="Latha"/>
+                <w:sz w:val="28"/>
+                <w:szCs w:val="28"/>
+                <w:cs/>
+                <w:lang w:bidi="ta-IN"/>
+              </w:rPr>
+              <w:t xml:space="preserve">ம் </w:t>
+            </w:r>
+            <w:r>
+              <w:rPr>
+                <w:rFonts w:ascii="Latha" w:hAnsi="Latha" w:cs="Latha"/>
+                <w:sz w:val="28"/>
+                <w:szCs w:val="28"/>
+              </w:rPr>
+              <w:t xml:space="preserve">| </w:t>
+            </w:r>
+            <w:r>
+              <w:rPr>
+                <w:rFonts w:ascii="Latha" w:hAnsi="Latha" w:cs="Latha"/>
+                <w:sz w:val="28"/>
+                <w:szCs w:val="28"/>
+                <w:cs/>
+                <w:lang w:bidi="ta-IN"/>
+              </w:rPr>
+              <w:t>ஶஶ்வ</w:t>
+            </w:r>
+            <w:r>
+              <w:rPr>
+                <w:rFonts w:ascii="BRH Tamil Tab Extra" w:hAnsi="BRH Tamil Tab Extra" w:cs="Latha"/>
+                <w:b/>
+                <w:sz w:val="36"/>
+                <w:szCs w:val="28"/>
+              </w:rPr>
+              <w:t>†</w:t>
+            </w:r>
+            <w:r>
+              <w:rPr>
+                <w:rFonts w:ascii="Latha" w:hAnsi="Latha" w:cs="Latha"/>
+                <w:sz w:val="28"/>
+                <w:szCs w:val="28"/>
+                <w:cs/>
+                <w:lang w:bidi="ta-IN"/>
+              </w:rPr>
+              <w:t>ந்த</w:t>
+            </w:r>
+            <w:r>
+              <w:rPr>
+                <w:rFonts w:ascii="Latha" w:hAnsi="Latha" w:cs="Latha"/>
+                <w:b/>
+                <w:bCs/>
+                <w:sz w:val="32"/>
+                <w:szCs w:val="32"/>
+                <w:cs/>
+                <w:lang w:bidi="ta-IN"/>
+              </w:rPr>
+              <w:t>:</w:t>
+            </w:r>
+            <w:r>
+              <w:rPr>
+                <w:rFonts w:ascii="Latha" w:hAnsi="Latha" w:cs="Latha"/>
+                <w:sz w:val="28"/>
+                <w:szCs w:val="28"/>
+                <w:cs/>
+                <w:lang w:bidi="ta-IN"/>
+              </w:rPr>
+              <w:t xml:space="preserve"> </w:t>
+            </w:r>
+            <w:r>
+              <w:rPr>
+                <w:rFonts w:ascii="Latha" w:hAnsi="Latha" w:cs="Latha"/>
+                <w:sz w:val="28"/>
+                <w:szCs w:val="28"/>
+              </w:rPr>
+              <w:t>|</w:t>
+            </w:r>
+          </w:p>
+        </w:tc>
+        <w:tc>
+          <w:tcPr>
+            <w:tcW w:w="5220" w:type="dxa"/>
+            <w:tcBorders>
+              <w:top w:val="single" w:sz="4" w:space="0" w:color="000000"/>
+              <w:left w:val="single" w:sz="4" w:space="0" w:color="000000"/>
+              <w:bottom w:val="single" w:sz="4" w:space="0" w:color="000000"/>
+              <w:right w:val="single" w:sz="4" w:space="0" w:color="000000"/>
+            </w:tcBorders>
+          </w:tcPr>
+          <w:p>
+            <w:pPr>
+              <w:spacing w:before="0" w:line="240" w:lineRule="auto"/>
+              <w:rPr>
+                <w:rFonts w:ascii="BRH Malayalam Extra" w:hAnsi="BRH Malayalam Extra" w:cs="BRH Malayalam Extra"/>
+                <w:sz w:val="40"/>
+                <w:szCs w:val="40"/>
+              </w:rPr>
+            </w:pPr>
+            <w:r>
+              <w:rPr>
+                <w:rFonts w:ascii="Latha" w:hAnsi="Latha" w:cs="Latha"/>
+                <w:sz w:val="28"/>
+                <w:szCs w:val="28"/>
+                <w:cs/>
+                <w:lang w:bidi="ta-IN"/>
+              </w:rPr>
+              <w:t>த்</w:t>
+            </w:r>
+            <w:r>
+              <w:rPr>
+                <w:rFonts w:ascii="Latha" w:hAnsi="Latha" w:cs="Latha"/>
+                <w:sz w:val="28"/>
+                <w:szCs w:val="28"/>
+                <w:highlight w:val="green"/>
+                <w:cs/>
+                <w:lang w:bidi="ta-IN"/>
+              </w:rPr>
+              <w:t>வா</w:t>
+            </w:r>
+            <w:r>
+              <w:rPr>
+                <w:rFonts w:ascii="Latha" w:hAnsi="Latha" w:cs="Latha"/>
+                <w:sz w:val="28"/>
+                <w:szCs w:val="28"/>
+                <w:cs/>
+                <w:lang w:bidi="ta-IN"/>
+              </w:rPr>
+              <w:t xml:space="preserve">ம் </w:t>
+            </w:r>
+            <w:r>
+              <w:rPr>
+                <w:rFonts w:ascii="Latha" w:hAnsi="Latha" w:cs="Latha"/>
+                <w:sz w:val="28"/>
+                <w:szCs w:val="28"/>
+              </w:rPr>
+              <w:t xml:space="preserve">| </w:t>
+            </w:r>
+            <w:r>
+              <w:rPr>
+                <w:rFonts w:ascii="Latha" w:hAnsi="Latha" w:cs="Latha"/>
+                <w:sz w:val="28"/>
+                <w:szCs w:val="28"/>
+                <w:cs/>
+                <w:lang w:bidi="ta-IN"/>
+              </w:rPr>
+              <w:t>ஶஶ்வ</w:t>
+            </w:r>
+            <w:r>
+              <w:rPr>
+                <w:rFonts w:ascii="BRH Tamil Tab Extra" w:hAnsi="BRH Tamil Tab Extra" w:cs="Latha"/>
+                <w:b/>
+                <w:sz w:val="36"/>
+                <w:szCs w:val="28"/>
+              </w:rPr>
+              <w:t>†</w:t>
+            </w:r>
+            <w:r>
+              <w:rPr>
+                <w:rFonts w:ascii="Latha" w:hAnsi="Latha" w:cs="Latha"/>
+                <w:sz w:val="28"/>
+                <w:szCs w:val="28"/>
+                <w:cs/>
+                <w:lang w:bidi="ta-IN"/>
+              </w:rPr>
+              <w:t>ந்த</w:t>
+            </w:r>
+            <w:r>
+              <w:rPr>
+                <w:rFonts w:ascii="Latha" w:hAnsi="Latha" w:cs="Latha"/>
+                <w:b/>
+                <w:bCs/>
+                <w:sz w:val="32"/>
+                <w:szCs w:val="32"/>
+                <w:cs/>
+                <w:lang w:bidi="ta-IN"/>
+              </w:rPr>
+              <w:t>:</w:t>
+            </w:r>
+            <w:r>
+              <w:rPr>
+                <w:rFonts w:ascii="Latha" w:hAnsi="Latha" w:cs="Latha"/>
+                <w:sz w:val="28"/>
+                <w:szCs w:val="28"/>
+                <w:cs/>
+                <w:lang w:bidi="ta-IN"/>
+              </w:rPr>
+              <w:t xml:space="preserve"> </w:t>
+            </w:r>
+            <w:r>
+              <w:rPr>
+                <w:rFonts w:ascii="Latha" w:hAnsi="Latha" w:cs="Latha"/>
+                <w:sz w:val="28"/>
+                <w:szCs w:val="28"/>
+              </w:rPr>
+              <w:t>|</w:t>
+            </w:r>
+          </w:p>
+        </w:tc>
+      </w:tr>
+      <w:tr>
+        <w:trPr>
+          <w:trHeight w:val="1008"/>
+        </w:trPr>
+        <w:tc>
+          <w:tcPr>
+            <w:tcW w:w="3092" w:type="dxa"/>
+            <w:tcBorders>
+              <w:top w:val="single" w:sz="4" w:space="0" w:color="000000"/>
+              <w:left w:val="single" w:sz="4" w:space="0" w:color="000000"/>
+              <w:bottom w:val="single" w:sz="4" w:space="0" w:color="000000"/>
+              <w:right w:val="single" w:sz="4" w:space="0" w:color="000000"/>
+            </w:tcBorders>
+          </w:tcPr>
+          <w:p>
+            <w:pPr>
+              <w:spacing w:before="0" w:line="240" w:lineRule="auto"/>
+              <w:rPr>
+                <w:rFonts w:cs="Latha"/>
+                <w:b/>
+                <w:sz w:val="28"/>
+                <w:szCs w:val="28"/>
+                <w:lang w:bidi="ta-IN"/>
+              </w:rPr>
+            </w:pPr>
+            <w:r>
+              <w:rPr>
+                <w:rFonts w:cs="Latha"/>
+                <w:b/>
+                <w:sz w:val="28"/>
+                <w:szCs w:val="28"/>
+                <w:lang w:bidi="ta-IN"/>
+              </w:rPr>
+              <w:t>TS 4.</w:t>
+            </w:r>
+            <w:r>
+              <w:rPr>
+                <w:rFonts w:cs="Latha"/>
+                <w:b/>
+                <w:sz w:val="28"/>
+                <w:szCs w:val="28"/>
+                <w:lang w:bidi="ta-IN"/>
+              </w:rPr>
+              <w:t>6</w:t>
+            </w:r>
+            <w:r>
+              <w:rPr>
+                <w:rFonts w:cs="Latha"/>
+                <w:b/>
+                <w:sz w:val="28"/>
+                <w:szCs w:val="28"/>
+                <w:lang w:bidi="ta-IN"/>
+              </w:rPr>
+              <w:t>.</w:t>
+            </w:r>
+            <w:r>
+              <w:rPr>
+                <w:rFonts w:cs="Latha"/>
+                <w:b/>
+                <w:sz w:val="28"/>
+                <w:szCs w:val="28"/>
+                <w:lang w:bidi="ta-IN"/>
+              </w:rPr>
+              <w:t>6.1</w:t>
+            </w:r>
+            <w:r>
+              <w:rPr>
+                <w:rFonts w:cs="Latha"/>
+                <w:b/>
+                <w:sz w:val="28"/>
+                <w:szCs w:val="28"/>
+                <w:lang w:bidi="ta-IN"/>
+              </w:rPr>
+              <w:t xml:space="preserve"> - </w:t>
+            </w:r>
+            <w:r>
+              <w:rPr>
+                <w:rFonts w:cs="Latha"/>
+                <w:b/>
+                <w:sz w:val="28"/>
+                <w:szCs w:val="28"/>
+                <w:lang w:bidi="ta-IN"/>
+              </w:rPr>
+              <w:t>Padam</w:t>
+            </w:r>
+            <w:r>
+              <w:rPr>
+                <w:rFonts w:cs="Latha"/>
+                <w:b/>
+                <w:sz w:val="28"/>
+                <w:szCs w:val="28"/>
+                <w:lang w:bidi="ta-IN"/>
+              </w:rPr>
+              <w:t xml:space="preserve"> </w:t>
+            </w:r>
+          </w:p>
+          <w:p>
+            <w:pPr>
+              <w:spacing w:before="0" w:line="240" w:lineRule="auto"/>
+              <w:rPr>
+                <w:rFonts w:cs="Latha"/>
+                <w:b/>
+                <w:sz w:val="28"/>
+                <w:szCs w:val="28"/>
+                <w:lang w:bidi="ta-IN"/>
+              </w:rPr>
+            </w:pPr>
+            <w:r>
+              <w:rPr>
+                <w:rFonts w:cs="Latha"/>
+                <w:b/>
+                <w:sz w:val="28"/>
+                <w:szCs w:val="28"/>
+                <w:lang w:bidi="ta-IN"/>
+              </w:rPr>
+              <w:t>Padam</w:t>
+            </w:r>
+            <w:r>
+              <w:rPr>
+                <w:rFonts w:cs="Latha"/>
+                <w:b/>
+                <w:sz w:val="28"/>
+                <w:szCs w:val="28"/>
+                <w:lang w:bidi="ta-IN"/>
+              </w:rPr>
+              <w:t xml:space="preserve"> No: - </w:t>
+            </w:r>
+            <w:r>
+              <w:rPr>
+                <w:rFonts w:cs="Latha"/>
+                <w:b/>
+                <w:sz w:val="28"/>
+                <w:szCs w:val="28"/>
+                <w:lang w:bidi="ta-IN"/>
+              </w:rPr>
+              <w:t>46</w:t>
+            </w:r>
+          </w:p>
+          <w:p>
+            <w:pPr>
+              <w:spacing w:before="0" w:line="240" w:lineRule="auto"/>
+              <w:rPr>
+                <w:rFonts w:cs="Latha"/>
+                <w:b/>
+                <w:sz w:val="28"/>
+                <w:szCs w:val="28"/>
+                <w:lang w:bidi="ta-IN"/>
+              </w:rPr>
+            </w:pPr>
+            <w:r>
+              <w:rPr>
+                <w:rFonts w:cs="Latha"/>
+                <w:b/>
+                <w:sz w:val="28"/>
+                <w:szCs w:val="28"/>
+                <w:lang w:bidi="ta-IN"/>
+              </w:rPr>
+              <w:t xml:space="preserve">Panchaati No. - </w:t>
+            </w:r>
+            <w:r>
+              <w:rPr>
+                <w:rFonts w:cs="Latha"/>
+                <w:b/>
+                <w:sz w:val="28"/>
+                <w:szCs w:val="28"/>
+                <w:lang w:bidi="ta-IN"/>
+              </w:rPr>
+              <w:t>27</w:t>
+            </w:r>
+          </w:p>
+        </w:tc>
+        <w:tc>
+          <w:tcPr>
+            <w:tcW w:w="5208" w:type="dxa"/>
+            <w:tcBorders>
+              <w:top w:val="single" w:sz="4" w:space="0" w:color="000000"/>
+              <w:left w:val="single" w:sz="4" w:space="0" w:color="000000"/>
+              <w:bottom w:val="single" w:sz="4" w:space="0" w:color="000000"/>
+              <w:right w:val="single" w:sz="4" w:space="0" w:color="000000"/>
+            </w:tcBorders>
+          </w:tcPr>
+          <w:p>
+            <w:pPr>
+              <w:spacing w:before="0" w:line="240" w:lineRule="auto"/>
+              <w:rPr>
+                <w:rFonts w:ascii="BRH Malayalam Extra" w:hAnsi="BRH Malayalam Extra" w:cs="BRH Malayalam Extra"/>
+                <w:sz w:val="40"/>
+                <w:szCs w:val="40"/>
+              </w:rPr>
+            </w:pPr>
+            <w:r>
+              <w:rPr>
+                <w:rFonts w:ascii="Latha" w:hAnsi="Latha" w:cs="Latha"/>
+                <w:sz w:val="28"/>
+                <w:szCs w:val="28"/>
+                <w:cs/>
+                <w:lang w:bidi="ta-IN"/>
+              </w:rPr>
+              <w:t>இ</w:t>
+            </w:r>
+            <w:r>
+              <w:rPr>
+                <w:rFonts w:ascii="BRH Tamil Tab Extra" w:hAnsi="BRH Tamil Tab Extra" w:cs="Latha"/>
+                <w:b/>
+                <w:sz w:val="32"/>
+                <w:szCs w:val="28"/>
+              </w:rPr>
+              <w:t>…</w:t>
+            </w:r>
+            <w:r>
+              <w:rPr>
+                <w:rFonts w:ascii="Latha" w:hAnsi="Latha" w:cs="Latha"/>
+                <w:sz w:val="28"/>
+                <w:szCs w:val="28"/>
+                <w:highlight w:val="yellow"/>
+                <w:cs/>
+                <w:lang w:bidi="ta-IN"/>
+              </w:rPr>
+              <w:t>வ</w:t>
+            </w:r>
+            <w:r>
+              <w:rPr>
+                <w:rFonts w:ascii="Latha" w:hAnsi="Latha" w:cs="Latha"/>
+                <w:sz w:val="28"/>
+                <w:szCs w:val="28"/>
+                <w:cs/>
+                <w:lang w:bidi="ta-IN"/>
+              </w:rPr>
+              <w:t xml:space="preserve"> </w:t>
+            </w:r>
+            <w:r>
+              <w:rPr>
+                <w:rFonts w:ascii="Latha" w:hAnsi="Latha" w:cs="Latha"/>
+                <w:sz w:val="28"/>
+                <w:szCs w:val="28"/>
+              </w:rPr>
+              <w:t xml:space="preserve">| </w:t>
+            </w:r>
+            <w:r>
+              <w:rPr>
+                <w:rFonts w:ascii="Latha" w:hAnsi="Latha" w:cs="Latha"/>
+                <w:sz w:val="28"/>
+                <w:szCs w:val="28"/>
+                <w:cs/>
+                <w:lang w:bidi="ta-IN"/>
+              </w:rPr>
+              <w:t>ஶி</w:t>
+            </w:r>
+            <w:r>
+              <w:rPr>
+                <w:rFonts w:ascii="BRH Tamil Tab Extra" w:hAnsi="BRH Tamil Tab Extra" w:cs="Latha"/>
+                <w:b/>
+                <w:sz w:val="32"/>
+                <w:szCs w:val="28"/>
+              </w:rPr>
+              <w:t>…</w:t>
+            </w:r>
+            <w:r>
+              <w:rPr>
+                <w:rFonts w:ascii="Latha" w:hAnsi="Latha" w:cs="Latha"/>
+                <w:sz w:val="28"/>
+                <w:szCs w:val="28"/>
+                <w:cs/>
+                <w:lang w:bidi="ta-IN"/>
+              </w:rPr>
+              <w:t>ங்க்தே</w:t>
+            </w:r>
+            <w:r>
+              <w:rPr>
+                <w:rFonts w:ascii="BRH Tamil Tab Extra" w:hAnsi="BRH Tamil Tab Extra" w:cs="Latha"/>
+                <w:b/>
+                <w:sz w:val="32"/>
+                <w:szCs w:val="28"/>
+              </w:rPr>
+              <w:t>…</w:t>
+            </w:r>
+            <w:r>
+              <w:rPr>
+                <w:rFonts w:ascii="Latha" w:hAnsi="Latha" w:cs="Latha"/>
+                <w:sz w:val="28"/>
+                <w:szCs w:val="28"/>
+              </w:rPr>
+              <w:t xml:space="preserve"> |</w:t>
+            </w:r>
+          </w:p>
+        </w:tc>
+        <w:tc>
+          <w:tcPr>
+            <w:tcW w:w="5220" w:type="dxa"/>
+            <w:tcBorders>
+              <w:top w:val="single" w:sz="4" w:space="0" w:color="000000"/>
+              <w:left w:val="single" w:sz="4" w:space="0" w:color="000000"/>
+              <w:bottom w:val="single" w:sz="4" w:space="0" w:color="000000"/>
+              <w:right w:val="single" w:sz="4" w:space="0" w:color="000000"/>
+            </w:tcBorders>
+          </w:tcPr>
+          <w:p>
+            <w:pPr>
+              <w:spacing w:before="0" w:line="240" w:lineRule="auto"/>
+              <w:rPr>
+                <w:rFonts w:ascii="BRH Malayalam Extra" w:hAnsi="BRH Malayalam Extra" w:cs="BRH Malayalam Extra"/>
+                <w:sz w:val="40"/>
+                <w:szCs w:val="40"/>
+              </w:rPr>
+            </w:pPr>
+            <w:r>
+              <w:rPr>
+                <w:rFonts w:ascii="Latha" w:hAnsi="Latha" w:cs="Latha"/>
+                <w:sz w:val="28"/>
+                <w:szCs w:val="28"/>
+                <w:cs/>
+                <w:lang w:bidi="ta-IN"/>
+              </w:rPr>
+              <w:t>இ</w:t>
+            </w:r>
+            <w:r>
+              <w:rPr>
+                <w:rFonts w:ascii="BRH Tamil Tab Extra" w:hAnsi="BRH Tamil Tab Extra" w:cs="Latha"/>
+                <w:b/>
+                <w:sz w:val="32"/>
+                <w:szCs w:val="28"/>
+              </w:rPr>
+              <w:t>…</w:t>
+            </w:r>
+            <w:r>
+              <w:rPr>
+                <w:rFonts w:ascii="Latha" w:hAnsi="Latha" w:cs="Latha"/>
+                <w:sz w:val="28"/>
+                <w:szCs w:val="28"/>
+                <w:highlight w:val="green"/>
+                <w:cs/>
+                <w:lang w:bidi="ta-IN"/>
+              </w:rPr>
+              <w:t>வ</w:t>
+            </w:r>
+            <w:r>
+              <w:rPr>
+                <w:rFonts w:ascii="BRH Tamil Tab Extra" w:hAnsi="BRH Tamil Tab Extra" w:cs="Latha"/>
+                <w:b/>
+                <w:sz w:val="32"/>
+                <w:szCs w:val="28"/>
+              </w:rPr>
+              <w:t>…</w:t>
+            </w:r>
+            <w:r>
+              <w:rPr>
+                <w:rFonts w:ascii="Latha" w:hAnsi="Latha" w:cs="Latha"/>
+                <w:sz w:val="28"/>
+                <w:szCs w:val="28"/>
+                <w:cs/>
+                <w:lang w:bidi="ta-IN"/>
+              </w:rPr>
+              <w:t xml:space="preserve"> </w:t>
+            </w:r>
+            <w:r>
+              <w:rPr>
+                <w:rFonts w:ascii="Latha" w:hAnsi="Latha" w:cs="Latha"/>
+                <w:sz w:val="28"/>
+                <w:szCs w:val="28"/>
+              </w:rPr>
+              <w:t xml:space="preserve">| </w:t>
+            </w:r>
+            <w:r>
+              <w:rPr>
+                <w:rFonts w:ascii="Latha" w:hAnsi="Latha" w:cs="Latha"/>
+                <w:sz w:val="28"/>
+                <w:szCs w:val="28"/>
+                <w:cs/>
+                <w:lang w:bidi="ta-IN"/>
+              </w:rPr>
+              <w:t>ஶி</w:t>
+            </w:r>
+            <w:r>
+              <w:rPr>
+                <w:rFonts w:ascii="BRH Tamil Tab Extra" w:hAnsi="BRH Tamil Tab Extra" w:cs="Latha"/>
+                <w:b/>
+                <w:sz w:val="32"/>
+                <w:szCs w:val="28"/>
+              </w:rPr>
+              <w:t>…</w:t>
+            </w:r>
+            <w:r>
+              <w:rPr>
+                <w:rFonts w:ascii="Latha" w:hAnsi="Latha" w:cs="Latha"/>
+                <w:sz w:val="28"/>
+                <w:szCs w:val="28"/>
+                <w:cs/>
+                <w:lang w:bidi="ta-IN"/>
+              </w:rPr>
+              <w:t>ங்க்தே</w:t>
+            </w:r>
+            <w:r>
+              <w:rPr>
+                <w:rFonts w:ascii="BRH Tamil Tab Extra" w:hAnsi="BRH Tamil Tab Extra" w:cs="Latha"/>
+                <w:b/>
+                <w:sz w:val="32"/>
+                <w:szCs w:val="28"/>
+              </w:rPr>
+              <w:t>…</w:t>
+            </w:r>
+            <w:r>
+              <w:rPr>
+                <w:rFonts w:ascii="Latha" w:hAnsi="Latha" w:cs="Latha"/>
+                <w:sz w:val="28"/>
+                <w:szCs w:val="28"/>
+              </w:rPr>
+              <w:t xml:space="preserve"> |</w:t>
             </w:r>
           </w:p>
         </w:tc>
@@ -994,23 +1808,7 @@
           <w:b/>
           <w:bCs/>
         </w:rPr>
-        <w:t>(</w:t>
-      </w:r>
-      <w:proofErr w:type="gramStart"/>
-      <w:r>
-        <w:rPr>
-          <w:b/>
-          <w:bCs/>
-        </w:rPr>
-        <w:t>ignore</w:t>
-      </w:r>
-      <w:proofErr w:type="gramEnd"/>
-      <w:r>
-        <w:rPr>
-          <w:b/>
-          <w:bCs/>
-        </w:rPr>
-        <w:t xml:space="preserve"> those which are already incorporated in your book’s version and date)</w:t>
+        <w:t>(ignore those which are already incorporated in your book’s version and date)</w:t>
       </w:r>
     </w:p>
     <w:tbl>
@@ -1167,6 +1965,7 @@
                 <w:szCs w:val="28"/>
                 <w:lang w:bidi="ta-IN"/>
               </w:rPr>
+              <w:lastRenderedPageBreak/>
               <w:t>TS 4.</w:t>
             </w:r>
             <w:r>
@@ -1753,23 +2552,7 @@
                 <w:b/>
                 <w:bCs/>
               </w:rPr>
-              <w:t>(</w:t>
-            </w:r>
-            <w:proofErr w:type="gramStart"/>
-            <w:r>
-              <w:rPr>
-                <w:b/>
-                <w:bCs/>
-              </w:rPr>
-              <w:t>it</w:t>
-            </w:r>
-            <w:proofErr w:type="gramEnd"/>
-            <w:r>
-              <w:rPr>
-                <w:b/>
-                <w:bCs/>
-              </w:rPr>
-              <w:t xml:space="preserve"> is hraswam)</w:t>
+              <w:t>(it is hraswam)</w:t>
             </w:r>
           </w:p>
         </w:tc>
@@ -2219,7 +3002,6 @@
                 <w:szCs w:val="28"/>
                 <w:lang w:bidi="ta-IN"/>
               </w:rPr>
-              <w:lastRenderedPageBreak/>
               <w:t>TS 4.</w:t>
             </w:r>
             <w:r>
@@ -4358,23 +5140,7 @@
           <w:b/>
           <w:bCs/>
         </w:rPr>
-        <w:t>(</w:t>
-      </w:r>
-      <w:proofErr w:type="gramStart"/>
-      <w:r>
-        <w:rPr>
-          <w:b/>
-          <w:bCs/>
-        </w:rPr>
-        <w:t>ignore</w:t>
-      </w:r>
-      <w:proofErr w:type="gramEnd"/>
-      <w:r>
-        <w:rPr>
-          <w:b/>
-          <w:bCs/>
-        </w:rPr>
-        <w:t xml:space="preserve"> those which are already incorporated in your book’s version and date)</w:t>
+        <w:t>(ignore those which are already incorporated in your book’s version and date)</w:t>
       </w:r>
     </w:p>
     <w:tbl>
@@ -4522,6 +5288,7 @@
                 <w:szCs w:val="28"/>
                 <w:lang w:bidi="ta-IN"/>
               </w:rPr>
+              <w:lastRenderedPageBreak/>
               <w:t>TS 4.</w:t>
             </w:r>
             <w:r>
@@ -5003,7 +5770,6 @@
                 <w:sz w:val="28"/>
                 <w:szCs w:val="28"/>
               </w:rPr>
-              <w:lastRenderedPageBreak/>
               <w:t>4.6.2.6 – Padam</w:t>
             </w:r>
           </w:p>
@@ -8162,6 +8928,7 @@
                 <w:szCs w:val="28"/>
                 <w:lang w:bidi="ta-IN"/>
               </w:rPr>
+              <w:lastRenderedPageBreak/>
               <w:t>TS 4.</w:t>
             </w:r>
             <w:r>
@@ -8875,7 +9642,6 @@
                 <w:szCs w:val="28"/>
                 <w:lang w:bidi="ta-IN"/>
               </w:rPr>
-              <w:lastRenderedPageBreak/>
               <w:t>TS 4.</w:t>
             </w:r>
             <w:r>
@@ -11209,23 +11975,7 @@
           <w:b/>
           <w:bCs/>
         </w:rPr>
-        <w:t>(</w:t>
-      </w:r>
-      <w:proofErr w:type="gramStart"/>
-      <w:r>
-        <w:rPr>
-          <w:b/>
-          <w:bCs/>
-        </w:rPr>
-        <w:t>ignore</w:t>
-      </w:r>
-      <w:proofErr w:type="gramEnd"/>
-      <w:r>
-        <w:rPr>
-          <w:b/>
-          <w:bCs/>
-        </w:rPr>
-        <w:t xml:space="preserve"> those which are already incorporated in your book’s version and date)</w:t>
+        <w:t>(ignore those which are already incorporated in your book’s version and date)</w:t>
       </w:r>
     </w:p>
     <w:tbl>
@@ -12325,27 +13075,7 @@
                 <w:szCs w:val="32"/>
                 <w:lang w:bidi="ta-IN"/>
               </w:rPr>
-              <w:t>(</w:t>
-            </w:r>
-            <w:proofErr w:type="gramStart"/>
-            <w:r>
-              <w:rPr>
-                <w:rFonts w:ascii="Latha" w:hAnsi="Latha" w:cs="Latha"/>
-                <w:sz w:val="32"/>
-                <w:szCs w:val="32"/>
-                <w:lang w:bidi="ta-IN"/>
-              </w:rPr>
-              <w:t>first</w:t>
-            </w:r>
-            <w:proofErr w:type="gramEnd"/>
-            <w:r>
-              <w:rPr>
-                <w:rFonts w:ascii="Latha" w:hAnsi="Latha" w:cs="Latha"/>
-                <w:sz w:val="32"/>
-                <w:szCs w:val="32"/>
-                <w:lang w:bidi="ta-IN"/>
-              </w:rPr>
-              <w:t xml:space="preserve"> line)</w:t>
+              <w:t>(first line)</w:t>
             </w:r>
           </w:p>
         </w:tc>
@@ -12690,27 +13420,7 @@
                 <w:szCs w:val="32"/>
                 <w:lang w:bidi="ta-IN"/>
               </w:rPr>
-              <w:t>(</w:t>
-            </w:r>
-            <w:proofErr w:type="gramStart"/>
-            <w:r>
-              <w:rPr>
-                <w:rFonts w:ascii="Latha" w:hAnsi="Latha" w:cs="Latha"/>
-                <w:sz w:val="32"/>
-                <w:szCs w:val="32"/>
-                <w:lang w:bidi="ta-IN"/>
-              </w:rPr>
-              <w:t>it</w:t>
-            </w:r>
-            <w:proofErr w:type="gramEnd"/>
-            <w:r>
-              <w:rPr>
-                <w:rFonts w:ascii="Latha" w:hAnsi="Latha" w:cs="Latha"/>
-                <w:sz w:val="32"/>
-                <w:szCs w:val="32"/>
-                <w:lang w:bidi="ta-IN"/>
-              </w:rPr>
-              <w:t xml:space="preserve"> is hras</w:t>
+              <w:t>(it is hras</w:t>
             </w:r>
             <w:r>
               <w:rPr>
@@ -12804,27 +13514,7 @@
                 <w:szCs w:val="32"/>
                 <w:lang w:bidi="ta-IN"/>
               </w:rPr>
-              <w:t>(</w:t>
-            </w:r>
-            <w:proofErr w:type="gramStart"/>
-            <w:r>
-              <w:rPr>
-                <w:rFonts w:ascii="Latha" w:hAnsi="Latha" w:cs="Latha"/>
-                <w:sz w:val="32"/>
-                <w:szCs w:val="32"/>
-                <w:lang w:bidi="ta-IN"/>
-              </w:rPr>
-              <w:t>first</w:t>
-            </w:r>
-            <w:proofErr w:type="gramEnd"/>
-            <w:r>
-              <w:rPr>
-                <w:rFonts w:ascii="Latha" w:hAnsi="Latha" w:cs="Latha"/>
-                <w:sz w:val="32"/>
-                <w:szCs w:val="32"/>
-                <w:lang w:bidi="ta-IN"/>
-              </w:rPr>
-              <w:t xml:space="preserve"> line)</w:t>
+              <w:t>(first line)</w:t>
             </w:r>
           </w:p>
         </w:tc>
@@ -14296,23 +14986,7 @@
           <w:b/>
           <w:bCs/>
         </w:rPr>
-        <w:t>(</w:t>
-      </w:r>
-      <w:proofErr w:type="gramStart"/>
-      <w:r>
-        <w:rPr>
-          <w:b/>
-          <w:bCs/>
-        </w:rPr>
-        <w:t>ignore</w:t>
-      </w:r>
-      <w:proofErr w:type="gramEnd"/>
-      <w:r>
-        <w:rPr>
-          <w:b/>
-          <w:bCs/>
-        </w:rPr>
-        <w:t xml:space="preserve"> those which are already incorporated in your book’s version and date)</w:t>
+        <w:t>(ignore those which are already incorporated in your book’s version and date)</w:t>
       </w:r>
     </w:p>
     <w:tbl>

--- a/TS-Padam/TS-4.6/TS 4.6 Tamil Pada Paatam Corrections.docx
+++ b/TS-Padam/TS-4.6/TS 4.6 Tamil Pada Paatam Corrections.docx
@@ -1,6 +1,6 @@
 
 <file path=word/document.xml><?xml version="1.0" encoding="utf-8"?>
-<w:document xmlns:wpc="http://schemas.microsoft.com/office/word/2010/wordprocessingCanvas" xmlns:cx="http://schemas.microsoft.com/office/drawing/2014/chartex" xmlns:cx1="http://schemas.microsoft.com/office/drawing/2015/9/8/chartex" xmlns:cx2="http://schemas.microsoft.com/office/drawing/2015/10/21/chartex" xmlns:cx3="http://schemas.microsoft.com/office/drawing/2016/5/9/chartex" xmlns:cx4="http://schemas.microsoft.com/office/drawing/2016/5/10/chartex" xmlns:cx5="http://schemas.microsoft.com/office/drawing/2016/5/11/chartex" xmlns:cx6="http://schemas.microsoft.com/office/drawing/2016/5/12/chartex" xmlns:cx7="http://schemas.microsoft.com/office/drawing/2016/5/13/chartex" xmlns:cx8="http://schemas.microsoft.com/office/drawing/2016/5/14/chartex" xmlns:mc="http://schemas.openxmlformats.org/markup-compatibility/2006" xmlns:aink="http://schemas.microsoft.com/office/drawing/2016/ink" xmlns:am3d="http://schemas.microsoft.com/office/drawing/2017/model3d" xmlns:o="urn:schemas-microsoft-com:office:office" xmlns:oel="http://schemas.microsoft.com/office/2019/extlst" xmlns:r="http://schemas.openxmlformats.org/officeDocument/2006/relationships" xmlns:m="http://schemas.openxmlformats.org/officeDocument/2006/math" xmlns:v="urn:schemas-microsoft-com:vml" xmlns:wp14="http://schemas.microsoft.com/office/word/2010/wordprocessingDrawing" xmlns:wp="http://schemas.openxmlformats.org/drawingml/2006/wordprocessingDrawing" xmlns:w10="urn:schemas-microsoft-com:office:word" xmlns:w="http://schemas.openxmlformats.org/wordprocessingml/2006/main" xmlns:w14="http://schemas.microsoft.com/office/word/2010/wordml" xmlns:w15="http://schemas.microsoft.com/office/word/2012/wordml" xmlns:w16cex="http://schemas.microsoft.com/office/word/2018/wordml/cex" xmlns:w16cid="http://schemas.microsoft.com/office/word/2016/wordml/cid" xmlns:w16="http://schemas.microsoft.com/office/word/2018/wordml" xmlns:w16sdtdh="http://schemas.microsoft.com/office/word/2020/wordml/sdtdatahash" xmlns:w16se="http://schemas.microsoft.com/office/word/2015/wordml/symex" xmlns:wpg="http://schemas.microsoft.com/office/word/2010/wordprocessingGroup" xmlns:wpi="http://schemas.microsoft.com/office/word/2010/wordprocessingInk" xmlns:wne="http://schemas.microsoft.com/office/word/2006/wordml" xmlns:wps="http://schemas.microsoft.com/office/word/2010/wordprocessingShape" mc:Ignorable="w14 w15 w16se w16cid w16 w16cex w16sdtdh wp14">
+<w:document xmlns:wpc="http://schemas.microsoft.com/office/word/2010/wordprocessingCanvas" xmlns:cx="http://schemas.microsoft.com/office/drawing/2014/chartex" xmlns:cx1="http://schemas.microsoft.com/office/drawing/2015/9/8/chartex" xmlns:cx2="http://schemas.microsoft.com/office/drawing/2015/10/21/chartex" xmlns:cx3="http://schemas.microsoft.com/office/drawing/2016/5/9/chartex" xmlns:cx4="http://schemas.microsoft.com/office/drawing/2016/5/10/chartex" xmlns:cx5="http://schemas.microsoft.com/office/drawing/2016/5/11/chartex" xmlns:cx6="http://schemas.microsoft.com/office/drawing/2016/5/12/chartex" xmlns:cx7="http://schemas.microsoft.com/office/drawing/2016/5/13/chartex" xmlns:cx8="http://schemas.microsoft.com/office/drawing/2016/5/14/chartex" xmlns:mc="http://schemas.openxmlformats.org/markup-compatibility/2006" xmlns:aink="http://schemas.microsoft.com/office/drawing/2016/ink" xmlns:am3d="http://schemas.microsoft.com/office/drawing/2017/model3d" xmlns:o="urn:schemas-microsoft-com:office:office" xmlns:oel="http://schemas.microsoft.com/office/2019/extlst" xmlns:r="http://schemas.openxmlformats.org/officeDocument/2006/relationships" xmlns:m="http://schemas.openxmlformats.org/officeDocument/2006/math" xmlns:v="urn:schemas-microsoft-com:vml" xmlns:wp14="http://schemas.microsoft.com/office/word/2010/wordprocessingDrawing" xmlns:wp="http://schemas.openxmlformats.org/drawingml/2006/wordprocessingDrawing" xmlns:w10="urn:schemas-microsoft-com:office:word" xmlns:w="http://schemas.openxmlformats.org/wordprocessingml/2006/main" xmlns:w14="http://schemas.microsoft.com/office/word/2010/wordml" xmlns:w15="http://schemas.microsoft.com/office/word/2012/wordml" xmlns:w16cex="http://schemas.microsoft.com/office/word/2018/wordml/cex" xmlns:w16cid="http://schemas.microsoft.com/office/word/2016/wordml/cid" xmlns:w16="http://schemas.microsoft.com/office/word/2018/wordml" xmlns:w16du="http://schemas.microsoft.com/office/word/2023/wordml/word16du" xmlns:w16sdtdh="http://schemas.microsoft.com/office/word/2020/wordml/sdtdatahash" xmlns:w16se="http://schemas.microsoft.com/office/word/2015/wordml/symex" xmlns:wpg="http://schemas.microsoft.com/office/word/2010/wordprocessingGroup" xmlns:wpi="http://schemas.microsoft.com/office/word/2010/wordprocessingInk" xmlns:wne="http://schemas.microsoft.com/office/word/2006/wordml" xmlns:wps="http://schemas.microsoft.com/office/word/2010/wordprocessingShape" mc:Ignorable="w14 w15 w16se w16cid w16 w16cex w16sdtdh w16du wp14">
   <w:body>
     <w:p>
       <w:pPr>
@@ -204,6 +204,344 @@
                 <w:szCs w:val="32"/>
               </w:rPr>
               <w:t>To be read as or corrected as</w:t>
+            </w:r>
+          </w:p>
+        </w:tc>
+      </w:tr>
+      <w:tr>
+        <w:trPr>
+          <w:trHeight w:val="1008"/>
+        </w:trPr>
+        <w:tc>
+          <w:tcPr>
+            <w:tcW w:w="3092" w:type="dxa"/>
+            <w:tcBorders>
+              <w:top w:val="single" w:sz="4" w:space="0" w:color="000000"/>
+              <w:left w:val="single" w:sz="4" w:space="0" w:color="000000"/>
+              <w:bottom w:val="single" w:sz="4" w:space="0" w:color="000000"/>
+              <w:right w:val="single" w:sz="4" w:space="0" w:color="000000"/>
+            </w:tcBorders>
+          </w:tcPr>
+          <w:p>
+            <w:pPr>
+              <w:spacing w:before="0" w:line="240" w:lineRule="auto"/>
+              <w:rPr>
+                <w:rFonts w:cs="Latha"/>
+                <w:b/>
+                <w:sz w:val="28"/>
+                <w:szCs w:val="28"/>
+                <w:lang w:bidi="ta-IN"/>
+              </w:rPr>
+            </w:pPr>
+            <w:r>
+              <w:rPr>
+                <w:rFonts w:cs="Latha"/>
+                <w:b/>
+                <w:sz w:val="28"/>
+                <w:szCs w:val="28"/>
+                <w:lang w:bidi="ta-IN"/>
+              </w:rPr>
+              <w:t>TS 4.</w:t>
+            </w:r>
+            <w:r>
+              <w:rPr>
+                <w:rFonts w:cs="Latha"/>
+                <w:b/>
+                <w:sz w:val="28"/>
+                <w:szCs w:val="28"/>
+                <w:lang w:bidi="ta-IN"/>
+              </w:rPr>
+              <w:t>6</w:t>
+            </w:r>
+            <w:r>
+              <w:rPr>
+                <w:rFonts w:cs="Latha"/>
+                <w:b/>
+                <w:sz w:val="28"/>
+                <w:szCs w:val="28"/>
+                <w:lang w:bidi="ta-IN"/>
+              </w:rPr>
+              <w:t>.</w:t>
+            </w:r>
+            <w:r>
+              <w:rPr>
+                <w:rFonts w:cs="Latha"/>
+                <w:b/>
+                <w:sz w:val="28"/>
+                <w:szCs w:val="28"/>
+                <w:lang w:bidi="ta-IN"/>
+              </w:rPr>
+              <w:t>2.1</w:t>
+            </w:r>
+            <w:r>
+              <w:rPr>
+                <w:rFonts w:cs="Latha"/>
+                <w:b/>
+                <w:sz w:val="28"/>
+                <w:szCs w:val="28"/>
+                <w:lang w:bidi="ta-IN"/>
+              </w:rPr>
+              <w:t xml:space="preserve"> - </w:t>
+            </w:r>
+            <w:r>
+              <w:rPr>
+                <w:rFonts w:cs="Latha"/>
+                <w:b/>
+                <w:sz w:val="28"/>
+                <w:szCs w:val="28"/>
+                <w:lang w:bidi="ta-IN"/>
+              </w:rPr>
+              <w:t>Padam</w:t>
+            </w:r>
+            <w:r>
+              <w:rPr>
+                <w:rFonts w:cs="Latha"/>
+                <w:b/>
+                <w:sz w:val="28"/>
+                <w:szCs w:val="28"/>
+                <w:lang w:bidi="ta-IN"/>
+              </w:rPr>
+              <w:t xml:space="preserve"> </w:t>
+            </w:r>
+          </w:p>
+          <w:p>
+            <w:pPr>
+              <w:spacing w:before="0" w:line="240" w:lineRule="auto"/>
+              <w:rPr>
+                <w:rFonts w:cs="Latha"/>
+                <w:b/>
+                <w:sz w:val="28"/>
+                <w:szCs w:val="28"/>
+                <w:lang w:bidi="ta-IN"/>
+              </w:rPr>
+            </w:pPr>
+            <w:r>
+              <w:rPr>
+                <w:rFonts w:cs="Latha"/>
+                <w:b/>
+                <w:sz w:val="28"/>
+                <w:szCs w:val="28"/>
+                <w:lang w:bidi="ta-IN"/>
+              </w:rPr>
+              <w:t>Padam</w:t>
+            </w:r>
+            <w:r>
+              <w:rPr>
+                <w:rFonts w:cs="Latha"/>
+                <w:b/>
+                <w:sz w:val="28"/>
+                <w:szCs w:val="28"/>
+                <w:lang w:bidi="ta-IN"/>
+              </w:rPr>
+              <w:t xml:space="preserve"> No: - </w:t>
+            </w:r>
+            <w:r>
+              <w:rPr>
+                <w:rFonts w:cs="Latha"/>
+                <w:b/>
+                <w:sz w:val="28"/>
+                <w:szCs w:val="28"/>
+                <w:lang w:bidi="ta-IN"/>
+              </w:rPr>
+              <w:t>50</w:t>
+            </w:r>
+          </w:p>
+          <w:p>
+            <w:pPr>
+              <w:spacing w:before="0" w:line="240" w:lineRule="auto"/>
+              <w:rPr>
+                <w:rFonts w:cs="Latha"/>
+                <w:b/>
+                <w:sz w:val="28"/>
+                <w:szCs w:val="28"/>
+                <w:lang w:bidi="ta-IN"/>
+              </w:rPr>
+            </w:pPr>
+            <w:r>
+              <w:rPr>
+                <w:rFonts w:cs="Latha"/>
+                <w:b/>
+                <w:sz w:val="28"/>
+                <w:szCs w:val="28"/>
+                <w:lang w:bidi="ta-IN"/>
+              </w:rPr>
+              <w:t xml:space="preserve">Panchaati No. - </w:t>
+            </w:r>
+            <w:r>
+              <w:rPr>
+                <w:rFonts w:cs="Latha"/>
+                <w:b/>
+                <w:sz w:val="28"/>
+                <w:szCs w:val="28"/>
+                <w:lang w:bidi="ta-IN"/>
+              </w:rPr>
+              <w:t>6</w:t>
+            </w:r>
+          </w:p>
+        </w:tc>
+        <w:tc>
+          <w:tcPr>
+            <w:tcW w:w="5208" w:type="dxa"/>
+            <w:tcBorders>
+              <w:top w:val="single" w:sz="4" w:space="0" w:color="000000"/>
+              <w:left w:val="single" w:sz="4" w:space="0" w:color="000000"/>
+              <w:bottom w:val="single" w:sz="4" w:space="0" w:color="000000"/>
+              <w:right w:val="single" w:sz="4" w:space="0" w:color="000000"/>
+            </w:tcBorders>
+          </w:tcPr>
+          <w:p>
+            <w:pPr>
+              <w:spacing w:before="0" w:line="240" w:lineRule="auto"/>
+              <w:rPr>
+                <w:rFonts w:ascii="BRH Malayalam Extra" w:hAnsi="BRH Malayalam Extra" w:cs="BRH Malayalam Extra"/>
+                <w:sz w:val="40"/>
+                <w:szCs w:val="40"/>
+                <w:highlight w:val="yellow"/>
+              </w:rPr>
+            </w:pPr>
+            <w:r>
+              <w:rPr>
+                <w:rFonts w:ascii="Latha" w:hAnsi="Latha" w:cs="Latha"/>
+                <w:sz w:val="28"/>
+                <w:szCs w:val="28"/>
+                <w:cs/>
+                <w:lang w:bidi="ta-IN"/>
+              </w:rPr>
+              <w:t xml:space="preserve">ஸத் </w:t>
+            </w:r>
+            <w:r>
+              <w:rPr>
+                <w:rFonts w:ascii="Latha" w:hAnsi="Latha" w:cs="Latha"/>
+                <w:sz w:val="28"/>
+                <w:szCs w:val="28"/>
+              </w:rPr>
+              <w:t xml:space="preserve">| </w:t>
+            </w:r>
+            <w:r>
+              <w:rPr>
+                <w:rFonts w:ascii="Latha" w:hAnsi="Latha" w:cs="Latha"/>
+                <w:sz w:val="28"/>
+                <w:szCs w:val="28"/>
+                <w:highlight w:val="yellow"/>
+                <w:cs/>
+                <w:lang w:bidi="ta-IN"/>
+              </w:rPr>
+              <w:t>ஜ</w:t>
+            </w:r>
+            <w:r>
+              <w:rPr>
+                <w:rFonts w:ascii="Latha" w:hAnsi="Latha" w:cs="Latha"/>
+                <w:sz w:val="28"/>
+                <w:szCs w:val="28"/>
+                <w:cs/>
+                <w:lang w:bidi="ta-IN"/>
+              </w:rPr>
+              <w:t>ஜான</w:t>
+            </w:r>
+            <w:r>
+              <w:rPr>
+                <w:rFonts w:ascii="BRH Tamil Tab Extra" w:hAnsi="BRH Tamil Tab Extra" w:cs="Latha"/>
+                <w:b/>
+                <w:sz w:val="36"/>
+                <w:szCs w:val="28"/>
+              </w:rPr>
+              <w:t>†</w:t>
+            </w:r>
+            <w:r>
+              <w:rPr>
+                <w:rFonts w:ascii="Latha" w:hAnsi="Latha" w:cs="Latha"/>
+                <w:sz w:val="28"/>
+                <w:szCs w:val="28"/>
+              </w:rPr>
+              <w:t xml:space="preserve"> ||</w:t>
+            </w:r>
+          </w:p>
+        </w:tc>
+        <w:tc>
+          <w:tcPr>
+            <w:tcW w:w="5220" w:type="dxa"/>
+            <w:tcBorders>
+              <w:top w:val="single" w:sz="4" w:space="0" w:color="000000"/>
+              <w:left w:val="single" w:sz="4" w:space="0" w:color="000000"/>
+              <w:bottom w:val="single" w:sz="4" w:space="0" w:color="000000"/>
+              <w:right w:val="single" w:sz="4" w:space="0" w:color="000000"/>
+            </w:tcBorders>
+          </w:tcPr>
+          <w:p>
+            <w:pPr>
+              <w:spacing w:before="0" w:line="240" w:lineRule="auto"/>
+              <w:rPr>
+                <w:rFonts w:ascii="BRH Malayalam Extra" w:hAnsi="BRH Malayalam Extra" w:cs="BRH Malayalam Extra"/>
+                <w:sz w:val="40"/>
+                <w:szCs w:val="40"/>
+                <w:highlight w:val="green"/>
+              </w:rPr>
+            </w:pPr>
+            <w:r>
+              <w:rPr>
+                <w:rFonts w:ascii="Latha" w:hAnsi="Latha" w:cs="Latha"/>
+                <w:sz w:val="28"/>
+                <w:szCs w:val="28"/>
+                <w:cs/>
+                <w:lang w:bidi="ta-IN"/>
+              </w:rPr>
+              <w:t xml:space="preserve">ஸத் </w:t>
+            </w:r>
+            <w:r>
+              <w:rPr>
+                <w:rFonts w:ascii="Latha" w:hAnsi="Latha" w:cs="Latha"/>
+                <w:sz w:val="28"/>
+                <w:szCs w:val="28"/>
+              </w:rPr>
+              <w:t xml:space="preserve">| </w:t>
+            </w:r>
+            <w:r>
+              <w:rPr>
+                <w:rFonts w:ascii="Latha" w:hAnsi="Latha" w:cs="Latha"/>
+                <w:sz w:val="28"/>
+                <w:szCs w:val="28"/>
+                <w:highlight w:val="green"/>
+                <w:cs/>
+                <w:lang w:bidi="ta-IN"/>
+              </w:rPr>
+              <w:t>ஜ</w:t>
+            </w:r>
+            <w:r>
+              <w:rPr>
+                <w:rFonts w:ascii="BRH Tamil Tab Extra" w:hAnsi="BRH Tamil Tab Extra" w:cs="Latha"/>
+                <w:b/>
+                <w:sz w:val="32"/>
+                <w:szCs w:val="28"/>
+                <w:highlight w:val="green"/>
+              </w:rPr>
+              <w:t>…</w:t>
+            </w:r>
+            <w:r>
+              <w:rPr>
+                <w:rFonts w:ascii="Latha" w:hAnsi="Latha" w:cs="Latha"/>
+                <w:sz w:val="28"/>
+                <w:szCs w:val="28"/>
+                <w:cs/>
+                <w:lang w:bidi="ta-IN"/>
+              </w:rPr>
+              <w:t>ஜான</w:t>
+            </w:r>
+            <w:r>
+              <w:rPr>
+                <w:rFonts w:ascii="BRH Tamil Tab Extra" w:hAnsi="BRH Tamil Tab Extra" w:cs="Latha"/>
+                <w:b/>
+                <w:sz w:val="36"/>
+                <w:szCs w:val="28"/>
+              </w:rPr>
+              <w:t>†</w:t>
+            </w:r>
+            <w:r>
+              <w:rPr>
+                <w:rFonts w:ascii="Latha" w:hAnsi="Latha" w:cs="Latha"/>
+                <w:sz w:val="28"/>
+                <w:szCs w:val="28"/>
+              </w:rPr>
+              <w:t xml:space="preserve"> ||</w:t>
             </w:r>
           </w:p>
         </w:tc>
@@ -1874,6 +2212,7 @@
                 <w:sz w:val="32"/>
                 <w:szCs w:val="32"/>
               </w:rPr>
+              <w:lastRenderedPageBreak/>
               <w:t>Reference</w:t>
             </w:r>
           </w:p>
@@ -1900,6 +2239,7 @@
                 <w:sz w:val="32"/>
                 <w:szCs w:val="32"/>
               </w:rPr>
+              <w:lastRenderedPageBreak/>
               <w:t>As Printed</w:t>
             </w:r>
           </w:p>
@@ -1965,7 +2305,6 @@
                 <w:szCs w:val="28"/>
                 <w:lang w:bidi="ta-IN"/>
               </w:rPr>
-              <w:lastRenderedPageBreak/>
               <w:t>TS 4.</w:t>
             </w:r>
             <w:r>
@@ -5206,6 +5545,7 @@
                 <w:sz w:val="32"/>
                 <w:szCs w:val="32"/>
               </w:rPr>
+              <w:lastRenderedPageBreak/>
               <w:t>Reference</w:t>
             </w:r>
           </w:p>
@@ -5232,6 +5572,7 @@
                 <w:sz w:val="32"/>
                 <w:szCs w:val="32"/>
               </w:rPr>
+              <w:lastRenderedPageBreak/>
               <w:t>As Printed</w:t>
             </w:r>
           </w:p>
@@ -5288,7 +5629,6 @@
                 <w:szCs w:val="28"/>
                 <w:lang w:bidi="ta-IN"/>
               </w:rPr>
-              <w:lastRenderedPageBreak/>
               <w:t>TS 4.</w:t>
             </w:r>
             <w:r>
@@ -15569,7 +15909,7 @@
 </file>
 
 <file path=word/endnotes.xml><?xml version="1.0" encoding="utf-8"?>
-<w:endnotes xmlns:wpc="http://schemas.microsoft.com/office/word/2010/wordprocessingCanvas" xmlns:cx="http://schemas.microsoft.com/office/drawing/2014/chartex" xmlns:cx1="http://schemas.microsoft.com/office/drawing/2015/9/8/chartex" xmlns:cx2="http://schemas.microsoft.com/office/drawing/2015/10/21/chartex" xmlns:cx3="http://schemas.microsoft.com/office/drawing/2016/5/9/chartex" xmlns:cx4="http://schemas.microsoft.com/office/drawing/2016/5/10/chartex" xmlns:cx5="http://schemas.microsoft.com/office/drawing/2016/5/11/chartex" xmlns:cx6="http://schemas.microsoft.com/office/drawing/2016/5/12/chartex" xmlns:cx7="http://schemas.microsoft.com/office/drawing/2016/5/13/chartex" xmlns:cx8="http://schemas.microsoft.com/office/drawing/2016/5/14/chartex" xmlns:mc="http://schemas.openxmlformats.org/markup-compatibility/2006" xmlns:aink="http://schemas.microsoft.com/office/drawing/2016/ink" xmlns:am3d="http://schemas.microsoft.com/office/drawing/2017/model3d" xmlns:o="urn:schemas-microsoft-com:office:office" xmlns:oel="http://schemas.microsoft.com/office/2019/extlst" xmlns:r="http://schemas.openxmlformats.org/officeDocument/2006/relationships" xmlns:m="http://schemas.openxmlformats.org/officeDocument/2006/math" xmlns:v="urn:schemas-microsoft-com:vml" xmlns:wp14="http://schemas.microsoft.com/office/word/2010/wordprocessingDrawing" xmlns:wp="http://schemas.openxmlformats.org/drawingml/2006/wordprocessingDrawing" xmlns:w10="urn:schemas-microsoft-com:office:word" xmlns:w="http://schemas.openxmlformats.org/wordprocessingml/2006/main" xmlns:w14="http://schemas.microsoft.com/office/word/2010/wordml" xmlns:w15="http://schemas.microsoft.com/office/word/2012/wordml" xmlns:w16cex="http://schemas.microsoft.com/office/word/2018/wordml/cex" xmlns:w16cid="http://schemas.microsoft.com/office/word/2016/wordml/cid" xmlns:w16="http://schemas.microsoft.com/office/word/2018/wordml" xmlns:w16sdtdh="http://schemas.microsoft.com/office/word/2020/wordml/sdtdatahash" xmlns:w16se="http://schemas.microsoft.com/office/word/2015/wordml/symex" xmlns:wpg="http://schemas.microsoft.com/office/word/2010/wordprocessingGroup" xmlns:wpi="http://schemas.microsoft.com/office/word/2010/wordprocessingInk" xmlns:wne="http://schemas.microsoft.com/office/word/2006/wordml" xmlns:wps="http://schemas.microsoft.com/office/word/2010/wordprocessingShape" mc:Ignorable="w14 w15 w16se w16cid w16 w16cex w16sdtdh wp14">
+<w:endnotes xmlns:wpc="http://schemas.microsoft.com/office/word/2010/wordprocessingCanvas" xmlns:cx="http://schemas.microsoft.com/office/drawing/2014/chartex" xmlns:cx1="http://schemas.microsoft.com/office/drawing/2015/9/8/chartex" xmlns:cx2="http://schemas.microsoft.com/office/drawing/2015/10/21/chartex" xmlns:cx3="http://schemas.microsoft.com/office/drawing/2016/5/9/chartex" xmlns:cx4="http://schemas.microsoft.com/office/drawing/2016/5/10/chartex" xmlns:cx5="http://schemas.microsoft.com/office/drawing/2016/5/11/chartex" xmlns:cx6="http://schemas.microsoft.com/office/drawing/2016/5/12/chartex" xmlns:cx7="http://schemas.microsoft.com/office/drawing/2016/5/13/chartex" xmlns:cx8="http://schemas.microsoft.com/office/drawing/2016/5/14/chartex" xmlns:mc="http://schemas.openxmlformats.org/markup-compatibility/2006" xmlns:aink="http://schemas.microsoft.com/office/drawing/2016/ink" xmlns:am3d="http://schemas.microsoft.com/office/drawing/2017/model3d" xmlns:o="urn:schemas-microsoft-com:office:office" xmlns:oel="http://schemas.microsoft.com/office/2019/extlst" xmlns:r="http://schemas.openxmlformats.org/officeDocument/2006/relationships" xmlns:m="http://schemas.openxmlformats.org/officeDocument/2006/math" xmlns:v="urn:schemas-microsoft-com:vml" xmlns:wp14="http://schemas.microsoft.com/office/word/2010/wordprocessingDrawing" xmlns:wp="http://schemas.openxmlformats.org/drawingml/2006/wordprocessingDrawing" xmlns:w10="urn:schemas-microsoft-com:office:word" xmlns:w="http://schemas.openxmlformats.org/wordprocessingml/2006/main" xmlns:w14="http://schemas.microsoft.com/office/word/2010/wordml" xmlns:w15="http://schemas.microsoft.com/office/word/2012/wordml" xmlns:w16cex="http://schemas.microsoft.com/office/word/2018/wordml/cex" xmlns:w16cid="http://schemas.microsoft.com/office/word/2016/wordml/cid" xmlns:w16="http://schemas.microsoft.com/office/word/2018/wordml" xmlns:w16du="http://schemas.microsoft.com/office/word/2023/wordml/word16du" xmlns:w16sdtdh="http://schemas.microsoft.com/office/word/2020/wordml/sdtdatahash" xmlns:w16se="http://schemas.microsoft.com/office/word/2015/wordml/symex" xmlns:wpg="http://schemas.microsoft.com/office/word/2010/wordprocessingGroup" xmlns:wpi="http://schemas.microsoft.com/office/word/2010/wordprocessingInk" xmlns:wne="http://schemas.microsoft.com/office/word/2006/wordml" xmlns:wps="http://schemas.microsoft.com/office/word/2010/wordprocessingShape" mc:Ignorable="w14 w15 w16se w16cid w16 w16cex w16sdtdh w16du wp14">
   <w:endnote w:type="separator" w:id="-1">
     <w:p>
       <w:pPr>
@@ -15594,7 +15934,7 @@
 </file>
 
 <file path=word/footer1.xml><?xml version="1.0" encoding="utf-8"?>
-<w:ftr xmlns:wpc="http://schemas.microsoft.com/office/word/2010/wordprocessingCanvas" xmlns:cx="http://schemas.microsoft.com/office/drawing/2014/chartex" xmlns:cx1="http://schemas.microsoft.com/office/drawing/2015/9/8/chartex" xmlns:cx2="http://schemas.microsoft.com/office/drawing/2015/10/21/chartex" xmlns:cx3="http://schemas.microsoft.com/office/drawing/2016/5/9/chartex" xmlns:cx4="http://schemas.microsoft.com/office/drawing/2016/5/10/chartex" xmlns:cx5="http://schemas.microsoft.com/office/drawing/2016/5/11/chartex" xmlns:cx6="http://schemas.microsoft.com/office/drawing/2016/5/12/chartex" xmlns:cx7="http://schemas.microsoft.com/office/drawing/2016/5/13/chartex" xmlns:cx8="http://schemas.microsoft.com/office/drawing/2016/5/14/chartex" xmlns:mc="http://schemas.openxmlformats.org/markup-compatibility/2006" xmlns:aink="http://schemas.microsoft.com/office/drawing/2016/ink" xmlns:am3d="http://schemas.microsoft.com/office/drawing/2017/model3d" xmlns:o="urn:schemas-microsoft-com:office:office" xmlns:oel="http://schemas.microsoft.com/office/2019/extlst" xmlns:r="http://schemas.openxmlformats.org/officeDocument/2006/relationships" xmlns:m="http://schemas.openxmlformats.org/officeDocument/2006/math" xmlns:v="urn:schemas-microsoft-com:vml" xmlns:wp14="http://schemas.microsoft.com/office/word/2010/wordprocessingDrawing" xmlns:wp="http://schemas.openxmlformats.org/drawingml/2006/wordprocessingDrawing" xmlns:w10="urn:schemas-microsoft-com:office:word" xmlns:w="http://schemas.openxmlformats.org/wordprocessingml/2006/main" xmlns:w14="http://schemas.microsoft.com/office/word/2010/wordml" xmlns:w15="http://schemas.microsoft.com/office/word/2012/wordml" xmlns:w16cex="http://schemas.microsoft.com/office/word/2018/wordml/cex" xmlns:w16cid="http://schemas.microsoft.com/office/word/2016/wordml/cid" xmlns:w16="http://schemas.microsoft.com/office/word/2018/wordml" xmlns:w16sdtdh="http://schemas.microsoft.com/office/word/2020/wordml/sdtdatahash" xmlns:w16se="http://schemas.microsoft.com/office/word/2015/wordml/symex" xmlns:wpg="http://schemas.microsoft.com/office/word/2010/wordprocessingGroup" xmlns:wpi="http://schemas.microsoft.com/office/word/2010/wordprocessingInk" xmlns:wne="http://schemas.microsoft.com/office/word/2006/wordml" xmlns:wps="http://schemas.microsoft.com/office/word/2010/wordprocessingShape" mc:Ignorable="w14 w15 w16se w16cid w16 w16cex w16sdtdh wp14">
+<w:ftr xmlns:wpc="http://schemas.microsoft.com/office/word/2010/wordprocessingCanvas" xmlns:cx="http://schemas.microsoft.com/office/drawing/2014/chartex" xmlns:cx1="http://schemas.microsoft.com/office/drawing/2015/9/8/chartex" xmlns:cx2="http://schemas.microsoft.com/office/drawing/2015/10/21/chartex" xmlns:cx3="http://schemas.microsoft.com/office/drawing/2016/5/9/chartex" xmlns:cx4="http://schemas.microsoft.com/office/drawing/2016/5/10/chartex" xmlns:cx5="http://schemas.microsoft.com/office/drawing/2016/5/11/chartex" xmlns:cx6="http://schemas.microsoft.com/office/drawing/2016/5/12/chartex" xmlns:cx7="http://schemas.microsoft.com/office/drawing/2016/5/13/chartex" xmlns:cx8="http://schemas.microsoft.com/office/drawing/2016/5/14/chartex" xmlns:mc="http://schemas.openxmlformats.org/markup-compatibility/2006" xmlns:aink="http://schemas.microsoft.com/office/drawing/2016/ink" xmlns:am3d="http://schemas.microsoft.com/office/drawing/2017/model3d" xmlns:o="urn:schemas-microsoft-com:office:office" xmlns:oel="http://schemas.microsoft.com/office/2019/extlst" xmlns:r="http://schemas.openxmlformats.org/officeDocument/2006/relationships" xmlns:m="http://schemas.openxmlformats.org/officeDocument/2006/math" xmlns:v="urn:schemas-microsoft-com:vml" xmlns:wp14="http://schemas.microsoft.com/office/word/2010/wordprocessingDrawing" xmlns:wp="http://schemas.openxmlformats.org/drawingml/2006/wordprocessingDrawing" xmlns:w10="urn:schemas-microsoft-com:office:word" xmlns:w="http://schemas.openxmlformats.org/wordprocessingml/2006/main" xmlns:w14="http://schemas.microsoft.com/office/word/2010/wordml" xmlns:w15="http://schemas.microsoft.com/office/word/2012/wordml" xmlns:w16cex="http://schemas.microsoft.com/office/word/2018/wordml/cex" xmlns:w16cid="http://schemas.microsoft.com/office/word/2016/wordml/cid" xmlns:w16="http://schemas.microsoft.com/office/word/2018/wordml" xmlns:w16du="http://schemas.microsoft.com/office/word/2023/wordml/word16du" xmlns:w16sdtdh="http://schemas.microsoft.com/office/word/2020/wordml/sdtdatahash" xmlns:w16se="http://schemas.microsoft.com/office/word/2015/wordml/symex" xmlns:wpg="http://schemas.microsoft.com/office/word/2010/wordprocessingGroup" xmlns:wpi="http://schemas.microsoft.com/office/word/2010/wordprocessingInk" xmlns:wne="http://schemas.microsoft.com/office/word/2006/wordml" xmlns:wps="http://schemas.microsoft.com/office/word/2010/wordprocessingShape" mc:Ignorable="w14 w15 w16se w16cid w16 w16cex w16sdtdh w16du wp14">
   <w:p>
     <w:pPr>
       <w:pBdr>
@@ -15759,7 +16099,7 @@
 </file>
 
 <file path=word/footer2.xml><?xml version="1.0" encoding="utf-8"?>
-<w:ftr xmlns:wpc="http://schemas.microsoft.com/office/word/2010/wordprocessingCanvas" xmlns:cx="http://schemas.microsoft.com/office/drawing/2014/chartex" xmlns:cx1="http://schemas.microsoft.com/office/drawing/2015/9/8/chartex" xmlns:cx2="http://schemas.microsoft.com/office/drawing/2015/10/21/chartex" xmlns:cx3="http://schemas.microsoft.com/office/drawing/2016/5/9/chartex" xmlns:cx4="http://schemas.microsoft.com/office/drawing/2016/5/10/chartex" xmlns:cx5="http://schemas.microsoft.com/office/drawing/2016/5/11/chartex" xmlns:cx6="http://schemas.microsoft.com/office/drawing/2016/5/12/chartex" xmlns:cx7="http://schemas.microsoft.com/office/drawing/2016/5/13/chartex" xmlns:cx8="http://schemas.microsoft.com/office/drawing/2016/5/14/chartex" xmlns:mc="http://schemas.openxmlformats.org/markup-compatibility/2006" xmlns:aink="http://schemas.microsoft.com/office/drawing/2016/ink" xmlns:am3d="http://schemas.microsoft.com/office/drawing/2017/model3d" xmlns:o="urn:schemas-microsoft-com:office:office" xmlns:oel="http://schemas.microsoft.com/office/2019/extlst" xmlns:r="http://schemas.openxmlformats.org/officeDocument/2006/relationships" xmlns:m="http://schemas.openxmlformats.org/officeDocument/2006/math" xmlns:v="urn:schemas-microsoft-com:vml" xmlns:wp14="http://schemas.microsoft.com/office/word/2010/wordprocessingDrawing" xmlns:wp="http://schemas.openxmlformats.org/drawingml/2006/wordprocessingDrawing" xmlns:w10="urn:schemas-microsoft-com:office:word" xmlns:w="http://schemas.openxmlformats.org/wordprocessingml/2006/main" xmlns:w14="http://schemas.microsoft.com/office/word/2010/wordml" xmlns:w15="http://schemas.microsoft.com/office/word/2012/wordml" xmlns:w16cex="http://schemas.microsoft.com/office/word/2018/wordml/cex" xmlns:w16cid="http://schemas.microsoft.com/office/word/2016/wordml/cid" xmlns:w16="http://schemas.microsoft.com/office/word/2018/wordml" xmlns:w16sdtdh="http://schemas.microsoft.com/office/word/2020/wordml/sdtdatahash" xmlns:w16se="http://schemas.microsoft.com/office/word/2015/wordml/symex" xmlns:wpg="http://schemas.microsoft.com/office/word/2010/wordprocessingGroup" xmlns:wpi="http://schemas.microsoft.com/office/word/2010/wordprocessingInk" xmlns:wne="http://schemas.microsoft.com/office/word/2006/wordml" xmlns:wps="http://schemas.microsoft.com/office/word/2010/wordprocessingShape" mc:Ignorable="w14 w15 w16se w16cid w16 w16cex w16sdtdh wp14">
+<w:ftr xmlns:wpc="http://schemas.microsoft.com/office/word/2010/wordprocessingCanvas" xmlns:cx="http://schemas.microsoft.com/office/drawing/2014/chartex" xmlns:cx1="http://schemas.microsoft.com/office/drawing/2015/9/8/chartex" xmlns:cx2="http://schemas.microsoft.com/office/drawing/2015/10/21/chartex" xmlns:cx3="http://schemas.microsoft.com/office/drawing/2016/5/9/chartex" xmlns:cx4="http://schemas.microsoft.com/office/drawing/2016/5/10/chartex" xmlns:cx5="http://schemas.microsoft.com/office/drawing/2016/5/11/chartex" xmlns:cx6="http://schemas.microsoft.com/office/drawing/2016/5/12/chartex" xmlns:cx7="http://schemas.microsoft.com/office/drawing/2016/5/13/chartex" xmlns:cx8="http://schemas.microsoft.com/office/drawing/2016/5/14/chartex" xmlns:mc="http://schemas.openxmlformats.org/markup-compatibility/2006" xmlns:aink="http://schemas.microsoft.com/office/drawing/2016/ink" xmlns:am3d="http://schemas.microsoft.com/office/drawing/2017/model3d" xmlns:o="urn:schemas-microsoft-com:office:office" xmlns:oel="http://schemas.microsoft.com/office/2019/extlst" xmlns:r="http://schemas.openxmlformats.org/officeDocument/2006/relationships" xmlns:m="http://schemas.openxmlformats.org/officeDocument/2006/math" xmlns:v="urn:schemas-microsoft-com:vml" xmlns:wp14="http://schemas.microsoft.com/office/word/2010/wordprocessingDrawing" xmlns:wp="http://schemas.openxmlformats.org/drawingml/2006/wordprocessingDrawing" xmlns:w10="urn:schemas-microsoft-com:office:word" xmlns:w="http://schemas.openxmlformats.org/wordprocessingml/2006/main" xmlns:w14="http://schemas.microsoft.com/office/word/2010/wordml" xmlns:w15="http://schemas.microsoft.com/office/word/2012/wordml" xmlns:w16cex="http://schemas.microsoft.com/office/word/2018/wordml/cex" xmlns:w16cid="http://schemas.microsoft.com/office/word/2016/wordml/cid" xmlns:w16="http://schemas.microsoft.com/office/word/2018/wordml" xmlns:w16du="http://schemas.microsoft.com/office/word/2023/wordml/word16du" xmlns:w16sdtdh="http://schemas.microsoft.com/office/word/2020/wordml/sdtdatahash" xmlns:w16se="http://schemas.microsoft.com/office/word/2015/wordml/symex" xmlns:wpg="http://schemas.microsoft.com/office/word/2010/wordprocessingGroup" xmlns:wpi="http://schemas.microsoft.com/office/word/2010/wordprocessingInk" xmlns:wne="http://schemas.microsoft.com/office/word/2006/wordml" xmlns:wps="http://schemas.microsoft.com/office/word/2010/wordprocessingShape" mc:Ignorable="w14 w15 w16se w16cid w16 w16cex w16sdtdh w16du wp14">
   <w:p>
     <w:pPr>
       <w:pBdr>
@@ -15954,7 +16294,7 @@
 </file>
 
 <file path=word/footnotes.xml><?xml version="1.0" encoding="utf-8"?>
-<w:footnotes xmlns:wpc="http://schemas.microsoft.com/office/word/2010/wordprocessingCanvas" xmlns:cx="http://schemas.microsoft.com/office/drawing/2014/chartex" xmlns:cx1="http://schemas.microsoft.com/office/drawing/2015/9/8/chartex" xmlns:cx2="http://schemas.microsoft.com/office/drawing/2015/10/21/chartex" xmlns:cx3="http://schemas.microsoft.com/office/drawing/2016/5/9/chartex" xmlns:cx4="http://schemas.microsoft.com/office/drawing/2016/5/10/chartex" xmlns:cx5="http://schemas.microsoft.com/office/drawing/2016/5/11/chartex" xmlns:cx6="http://schemas.microsoft.com/office/drawing/2016/5/12/chartex" xmlns:cx7="http://schemas.microsoft.com/office/drawing/2016/5/13/chartex" xmlns:cx8="http://schemas.microsoft.com/office/drawing/2016/5/14/chartex" xmlns:mc="http://schemas.openxmlformats.org/markup-compatibility/2006" xmlns:aink="http://schemas.microsoft.com/office/drawing/2016/ink" xmlns:am3d="http://schemas.microsoft.com/office/drawing/2017/model3d" xmlns:o="urn:schemas-microsoft-com:office:office" xmlns:oel="http://schemas.microsoft.com/office/2019/extlst" xmlns:r="http://schemas.openxmlformats.org/officeDocument/2006/relationships" xmlns:m="http://schemas.openxmlformats.org/officeDocument/2006/math" xmlns:v="urn:schemas-microsoft-com:vml" xmlns:wp14="http://schemas.microsoft.com/office/word/2010/wordprocessingDrawing" xmlns:wp="http://schemas.openxmlformats.org/drawingml/2006/wordprocessingDrawing" xmlns:w10="urn:schemas-microsoft-com:office:word" xmlns:w="http://schemas.openxmlformats.org/wordprocessingml/2006/main" xmlns:w14="http://schemas.microsoft.com/office/word/2010/wordml" xmlns:w15="http://schemas.microsoft.com/office/word/2012/wordml" xmlns:w16cex="http://schemas.microsoft.com/office/word/2018/wordml/cex" xmlns:w16cid="http://schemas.microsoft.com/office/word/2016/wordml/cid" xmlns:w16="http://schemas.microsoft.com/office/word/2018/wordml" xmlns:w16sdtdh="http://schemas.microsoft.com/office/word/2020/wordml/sdtdatahash" xmlns:w16se="http://schemas.microsoft.com/office/word/2015/wordml/symex" xmlns:wpg="http://schemas.microsoft.com/office/word/2010/wordprocessingGroup" xmlns:wpi="http://schemas.microsoft.com/office/word/2010/wordprocessingInk" xmlns:wne="http://schemas.microsoft.com/office/word/2006/wordml" xmlns:wps="http://schemas.microsoft.com/office/word/2010/wordprocessingShape" mc:Ignorable="w14 w15 w16se w16cid w16 w16cex w16sdtdh wp14">
+<w:footnotes xmlns:wpc="http://schemas.microsoft.com/office/word/2010/wordprocessingCanvas" xmlns:cx="http://schemas.microsoft.com/office/drawing/2014/chartex" xmlns:cx1="http://schemas.microsoft.com/office/drawing/2015/9/8/chartex" xmlns:cx2="http://schemas.microsoft.com/office/drawing/2015/10/21/chartex" xmlns:cx3="http://schemas.microsoft.com/office/drawing/2016/5/9/chartex" xmlns:cx4="http://schemas.microsoft.com/office/drawing/2016/5/10/chartex" xmlns:cx5="http://schemas.microsoft.com/office/drawing/2016/5/11/chartex" xmlns:cx6="http://schemas.microsoft.com/office/drawing/2016/5/12/chartex" xmlns:cx7="http://schemas.microsoft.com/office/drawing/2016/5/13/chartex" xmlns:cx8="http://schemas.microsoft.com/office/drawing/2016/5/14/chartex" xmlns:mc="http://schemas.openxmlformats.org/markup-compatibility/2006" xmlns:aink="http://schemas.microsoft.com/office/drawing/2016/ink" xmlns:am3d="http://schemas.microsoft.com/office/drawing/2017/model3d" xmlns:o="urn:schemas-microsoft-com:office:office" xmlns:oel="http://schemas.microsoft.com/office/2019/extlst" xmlns:r="http://schemas.openxmlformats.org/officeDocument/2006/relationships" xmlns:m="http://schemas.openxmlformats.org/officeDocument/2006/math" xmlns:v="urn:schemas-microsoft-com:vml" xmlns:wp14="http://schemas.microsoft.com/office/word/2010/wordprocessingDrawing" xmlns:wp="http://schemas.openxmlformats.org/drawingml/2006/wordprocessingDrawing" xmlns:w10="urn:schemas-microsoft-com:office:word" xmlns:w="http://schemas.openxmlformats.org/wordprocessingml/2006/main" xmlns:w14="http://schemas.microsoft.com/office/word/2010/wordml" xmlns:w15="http://schemas.microsoft.com/office/word/2012/wordml" xmlns:w16cex="http://schemas.microsoft.com/office/word/2018/wordml/cex" xmlns:w16cid="http://schemas.microsoft.com/office/word/2016/wordml/cid" xmlns:w16="http://schemas.microsoft.com/office/word/2018/wordml" xmlns:w16du="http://schemas.microsoft.com/office/word/2023/wordml/word16du" xmlns:w16sdtdh="http://schemas.microsoft.com/office/word/2020/wordml/sdtdatahash" xmlns:w16se="http://schemas.microsoft.com/office/word/2015/wordml/symex" xmlns:wpg="http://schemas.microsoft.com/office/word/2010/wordprocessingGroup" xmlns:wpi="http://schemas.microsoft.com/office/word/2010/wordprocessingInk" xmlns:wne="http://schemas.microsoft.com/office/word/2006/wordml" xmlns:wps="http://schemas.microsoft.com/office/word/2010/wordprocessingShape" mc:Ignorable="w14 w15 w16se w16cid w16 w16cex w16sdtdh w16du wp14">
   <w:footnote w:type="separator" w:id="-1">
     <w:p>
       <w:pPr>
@@ -15979,7 +16319,7 @@
 </file>
 
 <file path=word/header1.xml><?xml version="1.0" encoding="utf-8"?>
-<w:hdr xmlns:wpc="http://schemas.microsoft.com/office/word/2010/wordprocessingCanvas" xmlns:cx="http://schemas.microsoft.com/office/drawing/2014/chartex" xmlns:cx1="http://schemas.microsoft.com/office/drawing/2015/9/8/chartex" xmlns:cx2="http://schemas.microsoft.com/office/drawing/2015/10/21/chartex" xmlns:cx3="http://schemas.microsoft.com/office/drawing/2016/5/9/chartex" xmlns:cx4="http://schemas.microsoft.com/office/drawing/2016/5/10/chartex" xmlns:cx5="http://schemas.microsoft.com/office/drawing/2016/5/11/chartex" xmlns:cx6="http://schemas.microsoft.com/office/drawing/2016/5/12/chartex" xmlns:cx7="http://schemas.microsoft.com/office/drawing/2016/5/13/chartex" xmlns:cx8="http://schemas.microsoft.com/office/drawing/2016/5/14/chartex" xmlns:mc="http://schemas.openxmlformats.org/markup-compatibility/2006" xmlns:aink="http://schemas.microsoft.com/office/drawing/2016/ink" xmlns:am3d="http://schemas.microsoft.com/office/drawing/2017/model3d" xmlns:o="urn:schemas-microsoft-com:office:office" xmlns:oel="http://schemas.microsoft.com/office/2019/extlst" xmlns:r="http://schemas.openxmlformats.org/officeDocument/2006/relationships" xmlns:m="http://schemas.openxmlformats.org/officeDocument/2006/math" xmlns:v="urn:schemas-microsoft-com:vml" xmlns:wp14="http://schemas.microsoft.com/office/word/2010/wordprocessingDrawing" xmlns:wp="http://schemas.openxmlformats.org/drawingml/2006/wordprocessingDrawing" xmlns:w10="urn:schemas-microsoft-com:office:word" xmlns:w="http://schemas.openxmlformats.org/wordprocessingml/2006/main" xmlns:w14="http://schemas.microsoft.com/office/word/2010/wordml" xmlns:w15="http://schemas.microsoft.com/office/word/2012/wordml" xmlns:w16cex="http://schemas.microsoft.com/office/word/2018/wordml/cex" xmlns:w16cid="http://schemas.microsoft.com/office/word/2016/wordml/cid" xmlns:w16="http://schemas.microsoft.com/office/word/2018/wordml" xmlns:w16sdtdh="http://schemas.microsoft.com/office/word/2020/wordml/sdtdatahash" xmlns:w16se="http://schemas.microsoft.com/office/word/2015/wordml/symex" xmlns:wpg="http://schemas.microsoft.com/office/word/2010/wordprocessingGroup" xmlns:wpi="http://schemas.microsoft.com/office/word/2010/wordprocessingInk" xmlns:wne="http://schemas.microsoft.com/office/word/2006/wordml" xmlns:wps="http://schemas.microsoft.com/office/word/2010/wordprocessingShape" mc:Ignorable="w14 w15 w16se w16cid w16 w16cex w16sdtdh wp14">
+<w:hdr xmlns:wpc="http://schemas.microsoft.com/office/word/2010/wordprocessingCanvas" xmlns:cx="http://schemas.microsoft.com/office/drawing/2014/chartex" xmlns:cx1="http://schemas.microsoft.com/office/drawing/2015/9/8/chartex" xmlns:cx2="http://schemas.microsoft.com/office/drawing/2015/10/21/chartex" xmlns:cx3="http://schemas.microsoft.com/office/drawing/2016/5/9/chartex" xmlns:cx4="http://schemas.microsoft.com/office/drawing/2016/5/10/chartex" xmlns:cx5="http://schemas.microsoft.com/office/drawing/2016/5/11/chartex" xmlns:cx6="http://schemas.microsoft.com/office/drawing/2016/5/12/chartex" xmlns:cx7="http://schemas.microsoft.com/office/drawing/2016/5/13/chartex" xmlns:cx8="http://schemas.microsoft.com/office/drawing/2016/5/14/chartex" xmlns:mc="http://schemas.openxmlformats.org/markup-compatibility/2006" xmlns:aink="http://schemas.microsoft.com/office/drawing/2016/ink" xmlns:am3d="http://schemas.microsoft.com/office/drawing/2017/model3d" xmlns:o="urn:schemas-microsoft-com:office:office" xmlns:oel="http://schemas.microsoft.com/office/2019/extlst" xmlns:r="http://schemas.openxmlformats.org/officeDocument/2006/relationships" xmlns:m="http://schemas.openxmlformats.org/officeDocument/2006/math" xmlns:v="urn:schemas-microsoft-com:vml" xmlns:wp14="http://schemas.microsoft.com/office/word/2010/wordprocessingDrawing" xmlns:wp="http://schemas.openxmlformats.org/drawingml/2006/wordprocessingDrawing" xmlns:w10="urn:schemas-microsoft-com:office:word" xmlns:w="http://schemas.openxmlformats.org/wordprocessingml/2006/main" xmlns:w14="http://schemas.microsoft.com/office/word/2010/wordml" xmlns:w15="http://schemas.microsoft.com/office/word/2012/wordml" xmlns:w16cex="http://schemas.microsoft.com/office/word/2018/wordml/cex" xmlns:w16cid="http://schemas.microsoft.com/office/word/2016/wordml/cid" xmlns:w16="http://schemas.microsoft.com/office/word/2018/wordml" xmlns:w16du="http://schemas.microsoft.com/office/word/2023/wordml/word16du" xmlns:w16sdtdh="http://schemas.microsoft.com/office/word/2020/wordml/sdtdatahash" xmlns:w16se="http://schemas.microsoft.com/office/word/2015/wordml/symex" xmlns:wpg="http://schemas.microsoft.com/office/word/2010/wordprocessingGroup" xmlns:wpi="http://schemas.microsoft.com/office/word/2010/wordprocessingInk" xmlns:wne="http://schemas.microsoft.com/office/word/2006/wordml" xmlns:wps="http://schemas.microsoft.com/office/word/2010/wordprocessingShape" mc:Ignorable="w14 w15 w16se w16cid w16 w16cex w16sdtdh w16du wp14">
   <w:p>
     <w:pPr>
       <w:pStyle w:val="Header"/>
@@ -15992,7 +16332,7 @@
 </file>
 
 <file path=word/header2.xml><?xml version="1.0" encoding="utf-8"?>
-<w:hdr xmlns:wpc="http://schemas.microsoft.com/office/word/2010/wordprocessingCanvas" xmlns:cx="http://schemas.microsoft.com/office/drawing/2014/chartex" xmlns:cx1="http://schemas.microsoft.com/office/drawing/2015/9/8/chartex" xmlns:cx2="http://schemas.microsoft.com/office/drawing/2015/10/21/chartex" xmlns:cx3="http://schemas.microsoft.com/office/drawing/2016/5/9/chartex" xmlns:cx4="http://schemas.microsoft.com/office/drawing/2016/5/10/chartex" xmlns:cx5="http://schemas.microsoft.com/office/drawing/2016/5/11/chartex" xmlns:cx6="http://schemas.microsoft.com/office/drawing/2016/5/12/chartex" xmlns:cx7="http://schemas.microsoft.com/office/drawing/2016/5/13/chartex" xmlns:cx8="http://schemas.microsoft.com/office/drawing/2016/5/14/chartex" xmlns:mc="http://schemas.openxmlformats.org/markup-compatibility/2006" xmlns:aink="http://schemas.microsoft.com/office/drawing/2016/ink" xmlns:am3d="http://schemas.microsoft.com/office/drawing/2017/model3d" xmlns:o="urn:schemas-microsoft-com:office:office" xmlns:oel="http://schemas.microsoft.com/office/2019/extlst" xmlns:r="http://schemas.openxmlformats.org/officeDocument/2006/relationships" xmlns:m="http://schemas.openxmlformats.org/officeDocument/2006/math" xmlns:v="urn:schemas-microsoft-com:vml" xmlns:wp14="http://schemas.microsoft.com/office/word/2010/wordprocessingDrawing" xmlns:wp="http://schemas.openxmlformats.org/drawingml/2006/wordprocessingDrawing" xmlns:w10="urn:schemas-microsoft-com:office:word" xmlns:w="http://schemas.openxmlformats.org/wordprocessingml/2006/main" xmlns:w14="http://schemas.microsoft.com/office/word/2010/wordml" xmlns:w15="http://schemas.microsoft.com/office/word/2012/wordml" xmlns:w16cex="http://schemas.microsoft.com/office/word/2018/wordml/cex" xmlns:w16cid="http://schemas.microsoft.com/office/word/2016/wordml/cid" xmlns:w16="http://schemas.microsoft.com/office/word/2018/wordml" xmlns:w16sdtdh="http://schemas.microsoft.com/office/word/2020/wordml/sdtdatahash" xmlns:w16se="http://schemas.microsoft.com/office/word/2015/wordml/symex" xmlns:wpg="http://schemas.microsoft.com/office/word/2010/wordprocessingGroup" xmlns:wpi="http://schemas.microsoft.com/office/word/2010/wordprocessingInk" xmlns:wne="http://schemas.microsoft.com/office/word/2006/wordml" xmlns:wps="http://schemas.microsoft.com/office/word/2010/wordprocessingShape" mc:Ignorable="w14 w15 w16se w16cid w16 w16cex w16sdtdh wp14">
+<w:hdr xmlns:wpc="http://schemas.microsoft.com/office/word/2010/wordprocessingCanvas" xmlns:cx="http://schemas.microsoft.com/office/drawing/2014/chartex" xmlns:cx1="http://schemas.microsoft.com/office/drawing/2015/9/8/chartex" xmlns:cx2="http://schemas.microsoft.com/office/drawing/2015/10/21/chartex" xmlns:cx3="http://schemas.microsoft.com/office/drawing/2016/5/9/chartex" xmlns:cx4="http://schemas.microsoft.com/office/drawing/2016/5/10/chartex" xmlns:cx5="http://schemas.microsoft.com/office/drawing/2016/5/11/chartex" xmlns:cx6="http://schemas.microsoft.com/office/drawing/2016/5/12/chartex" xmlns:cx7="http://schemas.microsoft.com/office/drawing/2016/5/13/chartex" xmlns:cx8="http://schemas.microsoft.com/office/drawing/2016/5/14/chartex" xmlns:mc="http://schemas.openxmlformats.org/markup-compatibility/2006" xmlns:aink="http://schemas.microsoft.com/office/drawing/2016/ink" xmlns:am3d="http://schemas.microsoft.com/office/drawing/2017/model3d" xmlns:o="urn:schemas-microsoft-com:office:office" xmlns:oel="http://schemas.microsoft.com/office/2019/extlst" xmlns:r="http://schemas.openxmlformats.org/officeDocument/2006/relationships" xmlns:m="http://schemas.openxmlformats.org/officeDocument/2006/math" xmlns:v="urn:schemas-microsoft-com:vml" xmlns:wp14="http://schemas.microsoft.com/office/word/2010/wordprocessingDrawing" xmlns:wp="http://schemas.openxmlformats.org/drawingml/2006/wordprocessingDrawing" xmlns:w10="urn:schemas-microsoft-com:office:word" xmlns:w="http://schemas.openxmlformats.org/wordprocessingml/2006/main" xmlns:w14="http://schemas.microsoft.com/office/word/2010/wordml" xmlns:w15="http://schemas.microsoft.com/office/word/2012/wordml" xmlns:w16cex="http://schemas.microsoft.com/office/word/2018/wordml/cex" xmlns:w16cid="http://schemas.microsoft.com/office/word/2016/wordml/cid" xmlns:w16="http://schemas.microsoft.com/office/word/2018/wordml" xmlns:w16du="http://schemas.microsoft.com/office/word/2023/wordml/word16du" xmlns:w16sdtdh="http://schemas.microsoft.com/office/word/2020/wordml/sdtdatahash" xmlns:w16se="http://schemas.microsoft.com/office/word/2015/wordml/symex" xmlns:wpg="http://schemas.microsoft.com/office/word/2010/wordprocessingGroup" xmlns:wpi="http://schemas.microsoft.com/office/word/2010/wordprocessingInk" xmlns:wne="http://schemas.microsoft.com/office/word/2006/wordml" xmlns:wps="http://schemas.microsoft.com/office/word/2010/wordprocessingShape" mc:Ignorable="w14 w15 w16se w16cid w16 w16cex w16sdtdh w16du wp14">
   <w:p>
     <w:pPr>
       <w:pStyle w:val="Header"/>
@@ -16005,7 +16345,7 @@
 </file>
 
 <file path=word/styles.xml><?xml version="1.0" encoding="utf-8"?>
-<w:styles xmlns:mc="http://schemas.openxmlformats.org/markup-compatibility/2006" xmlns:r="http://schemas.openxmlformats.org/officeDocument/2006/relationships" xmlns:w="http://schemas.openxmlformats.org/wordprocessingml/2006/main" xmlns:w14="http://schemas.microsoft.com/office/word/2010/wordml" xmlns:w15="http://schemas.microsoft.com/office/word/2012/wordml" xmlns:w16cex="http://schemas.microsoft.com/office/word/2018/wordml/cex" xmlns:w16cid="http://schemas.microsoft.com/office/word/2016/wordml/cid" xmlns:w16="http://schemas.microsoft.com/office/word/2018/wordml" xmlns:w16sdtdh="http://schemas.microsoft.com/office/word/2020/wordml/sdtdatahash" xmlns:w16se="http://schemas.microsoft.com/office/word/2015/wordml/symex" mc:Ignorable="w14 w15 w16se w16cid w16 w16cex w16sdtdh">
+<w:styles xmlns:mc="http://schemas.openxmlformats.org/markup-compatibility/2006" xmlns:r="http://schemas.openxmlformats.org/officeDocument/2006/relationships" xmlns:w="http://schemas.openxmlformats.org/wordprocessingml/2006/main" xmlns:w14="http://schemas.microsoft.com/office/word/2010/wordml" xmlns:w15="http://schemas.microsoft.com/office/word/2012/wordml" xmlns:w16cex="http://schemas.microsoft.com/office/word/2018/wordml/cex" xmlns:w16cid="http://schemas.microsoft.com/office/word/2016/wordml/cid" xmlns:w16="http://schemas.microsoft.com/office/word/2018/wordml" xmlns:w16du="http://schemas.microsoft.com/office/word/2023/wordml/word16du" xmlns:w16sdtdh="http://schemas.microsoft.com/office/word/2020/wordml/sdtdatahash" xmlns:w16se="http://schemas.microsoft.com/office/word/2015/wordml/symex" mc:Ignorable="w14 w15 w16se w16cid w16 w16cex w16sdtdh w16du">
   <w:docDefaults>
     <w:rPrDefault>
       <w:rPr>

--- a/TS-Padam/TS-4.6/TS 4.6 Tamil Pada Paatam Corrections.docx
+++ b/TS-Padam/TS-4.6/TS 4.6 Tamil Pada Paatam Corrections.docx
@@ -21,29 +21,7 @@
           <w:szCs w:val="32"/>
           <w:u w:val="single"/>
         </w:rPr>
-        <w:t xml:space="preserve">TS Pada Paatam </w:t>
-      </w:r>
-      <w:proofErr w:type="gramStart"/>
-      <w:r>
-        <w:rPr>
-          <w:b/>
-          <w:bCs/>
-          <w:sz w:val="32"/>
-          <w:szCs w:val="32"/>
-          <w:u w:val="single"/>
-        </w:rPr>
-        <w:t>–  TS</w:t>
-      </w:r>
-      <w:proofErr w:type="gramEnd"/>
-      <w:r>
-        <w:rPr>
-          <w:b/>
-          <w:bCs/>
-          <w:sz w:val="32"/>
-          <w:szCs w:val="32"/>
-          <w:u w:val="single"/>
-        </w:rPr>
-        <w:t xml:space="preserve"> 4.6 Tamil </w:t>
+        <w:t xml:space="preserve">TS Pada Paatam –  TS 4.6 Tamil </w:t>
       </w:r>
       <w:r>
         <w:rPr>
@@ -81,10 +59,9 @@
           <w:bCs/>
           <w:sz w:val="32"/>
           <w:szCs w:val="32"/>
-          <w:highlight w:val="red"/>
           <w:u w:val="single"/>
         </w:rPr>
-        <w:t>???</w:t>
+        <w:t>30th June 2024</w:t>
       </w:r>
     </w:p>
     <w:p>
@@ -132,12 +109,16 @@
               <w:spacing w:before="0" w:line="240" w:lineRule="auto"/>
               <w:jc w:val="center"/>
               <w:rPr>
+                <w:b/>
+                <w:bCs/>
                 <w:sz w:val="32"/>
                 <w:szCs w:val="32"/>
               </w:rPr>
             </w:pPr>
             <w:r>
               <w:rPr>
+                <w:b/>
+                <w:bCs/>
                 <w:sz w:val="32"/>
                 <w:szCs w:val="32"/>
               </w:rPr>
@@ -149,12 +130,16 @@
               <w:spacing w:before="0" w:line="240" w:lineRule="auto"/>
               <w:jc w:val="center"/>
               <w:rPr>
+                <w:b/>
+                <w:bCs/>
                 <w:sz w:val="32"/>
                 <w:szCs w:val="32"/>
               </w:rPr>
             </w:pPr>
             <w:r>
               <w:rPr>
+                <w:b/>
+                <w:bCs/>
                 <w:sz w:val="32"/>
                 <w:szCs w:val="32"/>
               </w:rPr>
@@ -171,12 +156,16 @@
               <w:spacing w:before="0" w:line="240" w:lineRule="auto"/>
               <w:jc w:val="center"/>
               <w:rPr>
+                <w:b/>
+                <w:bCs/>
                 <w:sz w:val="32"/>
                 <w:szCs w:val="32"/>
               </w:rPr>
             </w:pPr>
             <w:r>
               <w:rPr>
+                <w:b/>
+                <w:bCs/>
                 <w:sz w:val="32"/>
                 <w:szCs w:val="32"/>
               </w:rPr>
@@ -194,12 +183,16 @@
               <w:ind w:right="-18"/>
               <w:jc w:val="center"/>
               <w:rPr>
+                <w:b/>
+                <w:bCs/>
                 <w:sz w:val="32"/>
                 <w:szCs w:val="32"/>
               </w:rPr>
             </w:pPr>
             <w:r>
               <w:rPr>
+                <w:b/>
+                <w:bCs/>
                 <w:sz w:val="32"/>
                 <w:szCs w:val="32"/>
               </w:rPr>
@@ -1970,6 +1963,14 @@
             </w:r>
             <w:r>
               <w:rPr>
+                <w:rFonts w:ascii="Latha" w:hAnsi="Latha" w:cs="Latha"/>
+                <w:sz w:val="28"/>
+                <w:szCs w:val="28"/>
+              </w:rPr>
+              <w:br/>
+            </w:r>
+            <w:r>
+              <w:rPr>
                 <w:b/>
                 <w:bCs/>
               </w:rPr>
@@ -1993,6 +1994,40 @@
         </w:tc>
       </w:tr>
     </w:tbl>
+    <w:p>
+      <w:pPr>
+        <w:jc w:val="center"/>
+        <w:rPr>
+          <w:b/>
+          <w:bCs/>
+          <w:sz w:val="32"/>
+          <w:szCs w:val="32"/>
+          <w:u w:val="single"/>
+        </w:rPr>
+      </w:pPr>
+    </w:p>
+    <w:p>
+      <w:pPr>
+        <w:jc w:val="center"/>
+        <w:rPr>
+          <w:b/>
+          <w:bCs/>
+          <w:sz w:val="32"/>
+          <w:szCs w:val="32"/>
+          <w:u w:val="single"/>
+        </w:rPr>
+      </w:pPr>
+      <w:r>
+        <w:rPr>
+          <w:b/>
+          <w:bCs/>
+          <w:sz w:val="32"/>
+          <w:szCs w:val="32"/>
+          <w:u w:val="single"/>
+        </w:rPr>
+        <w:t>-----------------------------------------------</w:t>
+      </w:r>
+    </w:p>
     <w:p>
       <w:pPr>
         <w:jc w:val="center"/>
@@ -2048,29 +2083,8 @@
           <w:szCs w:val="32"/>
           <w:u w:val="single"/>
         </w:rPr>
-        <w:t xml:space="preserve">TS Pada Paatam </w:t>
-      </w:r>
-      <w:proofErr w:type="gramStart"/>
-      <w:r>
-        <w:rPr>
-          <w:b/>
-          <w:bCs/>
-          <w:sz w:val="32"/>
-          <w:szCs w:val="32"/>
-          <w:u w:val="single"/>
-        </w:rPr>
-        <w:t>–  TS</w:t>
-      </w:r>
-      <w:proofErr w:type="gramEnd"/>
-      <w:r>
-        <w:rPr>
-          <w:b/>
-          <w:bCs/>
-          <w:sz w:val="32"/>
-          <w:szCs w:val="32"/>
-          <w:u w:val="single"/>
-        </w:rPr>
-        <w:t xml:space="preserve"> 4.6 </w:t>
+        <w:lastRenderedPageBreak/>
+        <w:t xml:space="preserve">TS Pada Paatam –  TS 4.6 </w:t>
       </w:r>
       <w:r>
         <w:rPr>
@@ -2212,7 +2226,6 @@
                 <w:sz w:val="32"/>
                 <w:szCs w:val="32"/>
               </w:rPr>
-              <w:lastRenderedPageBreak/>
               <w:t>Reference</w:t>
             </w:r>
           </w:p>
@@ -2239,7 +2252,6 @@
                 <w:sz w:val="32"/>
                 <w:szCs w:val="32"/>
               </w:rPr>
-              <w:lastRenderedPageBreak/>
               <w:t>As Printed</w:t>
             </w:r>
           </w:p>
@@ -5381,29 +5393,8 @@
           <w:szCs w:val="32"/>
           <w:u w:val="single"/>
         </w:rPr>
-        <w:t xml:space="preserve">TS Pada Paatam </w:t>
-      </w:r>
-      <w:proofErr w:type="gramStart"/>
-      <w:r>
-        <w:rPr>
-          <w:b/>
-          <w:bCs/>
-          <w:sz w:val="32"/>
-          <w:szCs w:val="32"/>
-          <w:u w:val="single"/>
-        </w:rPr>
-        <w:t>–  TS</w:t>
-      </w:r>
-      <w:proofErr w:type="gramEnd"/>
-      <w:r>
-        <w:rPr>
-          <w:b/>
-          <w:bCs/>
-          <w:sz w:val="32"/>
-          <w:szCs w:val="32"/>
-          <w:u w:val="single"/>
-        </w:rPr>
-        <w:t xml:space="preserve"> 4.6 </w:t>
+        <w:lastRenderedPageBreak/>
+        <w:t xml:space="preserve">TS Pada Paatam –  TS 4.6 </w:t>
       </w:r>
       <w:r>
         <w:rPr>
@@ -5545,7 +5536,6 @@
                 <w:sz w:val="32"/>
                 <w:szCs w:val="32"/>
               </w:rPr>
-              <w:lastRenderedPageBreak/>
               <w:t>Reference</w:t>
             </w:r>
           </w:p>
@@ -5572,7 +5562,6 @@
                 <w:sz w:val="32"/>
                 <w:szCs w:val="32"/>
               </w:rPr>
-              <w:lastRenderedPageBreak/>
               <w:t>As Printed</w:t>
             </w:r>
           </w:p>
@@ -7884,7 +7873,6 @@
                 <w:rFonts w:ascii="Latha" w:hAnsi="Latha" w:cs="Latha"/>
                 <w:sz w:val="28"/>
                 <w:szCs w:val="28"/>
-                <w:cs/>
                 <w:lang w:bidi="ta-IN"/>
               </w:rPr>
             </w:pPr>
@@ -8128,6 +8116,19 @@
               </w:rPr>
               <w:t>|</w:t>
             </w:r>
+          </w:p>
+          <w:p>
+            <w:pPr>
+              <w:spacing w:before="0" w:line="240" w:lineRule="auto"/>
+              <w:ind w:right="-18"/>
+              <w:rPr>
+                <w:rFonts w:ascii="Latha" w:hAnsi="Latha" w:cs="Latha" w:hint="cs"/>
+                <w:sz w:val="28"/>
+                <w:szCs w:val="28"/>
+                <w:cs/>
+                <w:lang w:bidi="ta-IN"/>
+              </w:rPr>
+            </w:pPr>
           </w:p>
         </w:tc>
       </w:tr>
@@ -8155,6 +8156,7 @@
                 <w:szCs w:val="28"/>
                 <w:lang w:bidi="ta-IN"/>
               </w:rPr>
+              <w:lastRenderedPageBreak/>
               <w:t>TS 4.</w:t>
             </w:r>
             <w:r>
@@ -8796,7 +8798,6 @@
               </w:rPr>
               <w:t>“</w:t>
             </w:r>
-            <w:proofErr w:type="gramStart"/>
             <w:r>
               <w:rPr>
                 <w:rFonts w:ascii="Latha" w:hAnsi="Latha" w:cs="Latha"/>
@@ -8823,7 +8824,6 @@
               </w:rPr>
               <w:t>deleted</w:t>
             </w:r>
-            <w:proofErr w:type="gramEnd"/>
             <w:r>
               <w:rPr>
                 <w:rFonts w:cs="Arial"/>
@@ -9268,7 +9268,6 @@
                 <w:szCs w:val="28"/>
                 <w:lang w:bidi="ta-IN"/>
               </w:rPr>
-              <w:lastRenderedPageBreak/>
               <w:t>TS 4.</w:t>
             </w:r>
             <w:r>
@@ -11029,217 +11028,207 @@
             <w:pPr>
               <w:spacing w:before="0" w:line="240" w:lineRule="auto"/>
               <w:rPr>
-                <w:rFonts w:ascii="Latha" w:hAnsi="Latha" w:cs="Latha"/>
-                <w:sz w:val="28"/>
-                <w:szCs w:val="28"/>
-              </w:rPr>
-            </w:pPr>
-            <w:r>
-              <w:rPr>
-                <w:rFonts w:ascii="Latha" w:hAnsi="Latha" w:cs="Latha"/>
-                <w:sz w:val="28"/>
-                <w:szCs w:val="28"/>
-                <w:cs/>
-                <w:lang w:bidi="ta-IN"/>
-              </w:rPr>
-              <w:t>ஸம</w:t>
-            </w:r>
-            <w:r>
-              <w:rPr>
-                <w:rFonts w:ascii="BRH Tamil Tab Extra" w:hAnsi="BRH Tamil Tab Extra" w:cs="Latha"/>
-                <w:b/>
-                <w:sz w:val="36"/>
-                <w:szCs w:val="28"/>
-              </w:rPr>
-              <w:t>†</w:t>
-            </w:r>
-            <w:r>
-              <w:rPr>
-                <w:rFonts w:ascii="Latha" w:hAnsi="Latha" w:cs="Latha"/>
-                <w:sz w:val="28"/>
-                <w:szCs w:val="28"/>
-                <w:cs/>
-                <w:lang w:bidi="ta-IN"/>
-              </w:rPr>
-              <w:t xml:space="preserve">னா </w:t>
-            </w:r>
-            <w:r>
-              <w:rPr>
-                <w:rFonts w:ascii="Latha" w:hAnsi="Latha" w:cs="Latha"/>
-                <w:sz w:val="28"/>
-                <w:szCs w:val="28"/>
-              </w:rPr>
-              <w:t xml:space="preserve">| </w:t>
-            </w:r>
-            <w:r>
-              <w:rPr>
-                <w:rFonts w:ascii="Latha" w:hAnsi="Latha" w:cs="Latha"/>
-                <w:sz w:val="28"/>
-                <w:szCs w:val="28"/>
-                <w:cs/>
-                <w:lang w:bidi="ta-IN"/>
-              </w:rPr>
-              <w:t>அ</w:t>
-            </w:r>
-            <w:r>
-              <w:rPr>
-                <w:rFonts w:ascii="BRH Tamil Tab Extra" w:hAnsi="BRH Tamil Tab Extra" w:cs="Latha"/>
-                <w:b/>
-                <w:sz w:val="32"/>
-                <w:szCs w:val="28"/>
-              </w:rPr>
-              <w:t>…</w:t>
-            </w:r>
-            <w:r>
-              <w:rPr>
-                <w:rFonts w:ascii="Latha" w:hAnsi="Latha" w:cs="Latha"/>
-                <w:sz w:val="28"/>
-                <w:szCs w:val="28"/>
-                <w:cs/>
-                <w:lang w:bidi="ta-IN"/>
-              </w:rPr>
-              <w:t>வ</w:t>
-            </w:r>
-            <w:r>
-              <w:rPr>
-                <w:rFonts w:ascii="BRH Tamil Tab Extra" w:hAnsi="BRH Tamil Tab Extra" w:cs="Latha"/>
-                <w:b/>
-                <w:sz w:val="32"/>
-                <w:szCs w:val="28"/>
-              </w:rPr>
-              <w:t>…</w:t>
-            </w:r>
-            <w:r>
-              <w:rPr>
-                <w:rFonts w:ascii="Latha" w:hAnsi="Latha" w:cs="Latha"/>
-                <w:sz w:val="28"/>
-                <w:szCs w:val="28"/>
-                <w:cs/>
-                <w:lang w:bidi="ta-IN"/>
-              </w:rPr>
-              <w:t>க</w:t>
-            </w:r>
-            <w:r>
-              <w:rPr>
-                <w:rFonts w:ascii="Latha" w:hAnsi="Latha" w:cs="Latha"/>
-                <w:b/>
-                <w:bCs/>
-                <w:position w:val="-12"/>
-                <w:sz w:val="28"/>
-                <w:szCs w:val="28"/>
-                <w:cs/>
-                <w:lang w:bidi="ta-IN"/>
-              </w:rPr>
-              <w:t>3</w:t>
-            </w:r>
-            <w:r>
-              <w:rPr>
-                <w:rFonts w:ascii="Latha" w:hAnsi="Latha" w:cs="Latha"/>
-                <w:sz w:val="28"/>
-                <w:szCs w:val="28"/>
-                <w:cs/>
-                <w:lang w:bidi="ta-IN"/>
-              </w:rPr>
-              <w:t>த்யே</w:t>
-            </w:r>
-            <w:r>
-              <w:rPr>
-                <w:rFonts w:ascii="Latha" w:hAnsi="Latha" w:cs="Latha"/>
-                <w:sz w:val="28"/>
-                <w:szCs w:val="28"/>
-                <w:highlight w:val="green"/>
-                <w:cs/>
-                <w:lang w:bidi="ta-IN"/>
-              </w:rPr>
-              <w:t>த்ய</w:t>
-            </w:r>
-            <w:r>
-              <w:rPr>
-                <w:rFonts w:ascii="BRH Tamil Tab Extra" w:hAnsi="BRH Tamil Tab Extra" w:cs="Latha"/>
-                <w:b/>
-                <w:sz w:val="36"/>
-                <w:szCs w:val="28"/>
-              </w:rPr>
-              <w:t>†</w:t>
-            </w:r>
-            <w:r>
-              <w:rPr>
-                <w:rFonts w:ascii="Latha" w:hAnsi="Latha" w:cs="Latha"/>
-                <w:sz w:val="28"/>
-                <w:szCs w:val="28"/>
-                <w:cs/>
-                <w:lang w:bidi="ta-IN"/>
-              </w:rPr>
-              <w:t>வ</w:t>
-            </w:r>
-            <w:r>
-              <w:rPr>
-                <w:rFonts w:ascii="Latha" w:hAnsi="Latha" w:cs="Latha"/>
-                <w:sz w:val="28"/>
-                <w:szCs w:val="28"/>
-              </w:rPr>
-              <w:t xml:space="preserve"> -- </w:t>
-            </w:r>
-            <w:r>
-              <w:rPr>
-                <w:rFonts w:ascii="Latha" w:hAnsi="Latha" w:cs="Latha"/>
-                <w:sz w:val="28"/>
-                <w:szCs w:val="28"/>
-                <w:cs/>
-                <w:lang w:bidi="ta-IN"/>
-              </w:rPr>
-              <w:t>க</w:t>
-            </w:r>
-            <w:r>
-              <w:rPr>
-                <w:rFonts w:ascii="Latha" w:hAnsi="Latha" w:cs="Latha"/>
-                <w:b/>
-                <w:bCs/>
-                <w:position w:val="-12"/>
-                <w:sz w:val="28"/>
-                <w:szCs w:val="28"/>
-                <w:cs/>
-                <w:lang w:bidi="ta-IN"/>
-              </w:rPr>
-              <w:t>3</w:t>
-            </w:r>
-            <w:r>
-              <w:rPr>
-                <w:rFonts w:ascii="Latha" w:hAnsi="Latha" w:cs="Latha"/>
-                <w:sz w:val="28"/>
-                <w:szCs w:val="28"/>
-                <w:cs/>
-                <w:lang w:bidi="ta-IN"/>
-              </w:rPr>
-              <w:t>த்ய</w:t>
-            </w:r>
-            <w:r>
-              <w:rPr>
-                <w:rFonts w:ascii="BRH Tamil Tab Extra" w:hAnsi="BRH Tamil Tab Extra" w:cs="Latha"/>
-                <w:b/>
-                <w:sz w:val="36"/>
-                <w:szCs w:val="28"/>
-              </w:rPr>
-              <w:t>†</w:t>
-            </w:r>
-            <w:r>
-              <w:rPr>
-                <w:rFonts w:ascii="Latha" w:hAnsi="Latha" w:cs="Latha"/>
-                <w:sz w:val="28"/>
-                <w:szCs w:val="28"/>
-              </w:rPr>
-              <w:t xml:space="preserve"> ||</w:t>
-            </w:r>
-          </w:p>
-          <w:p>
-            <w:pPr>
-              <w:spacing w:before="0" w:line="240" w:lineRule="auto"/>
-              <w:rPr>
                 <w:rFonts w:ascii="BRH Malayalam Extra" w:hAnsi="BRH Malayalam Extra" w:cs="BRH Malayalam Extra"/>
                 <w:sz w:val="40"/>
                 <w:szCs w:val="40"/>
               </w:rPr>
             </w:pPr>
+            <w:r>
+              <w:rPr>
+                <w:rFonts w:ascii="Latha" w:hAnsi="Latha" w:cs="Latha"/>
+                <w:sz w:val="28"/>
+                <w:szCs w:val="28"/>
+                <w:cs/>
+                <w:lang w:bidi="ta-IN"/>
+              </w:rPr>
+              <w:t>ஸம</w:t>
+            </w:r>
+            <w:r>
+              <w:rPr>
+                <w:rFonts w:ascii="BRH Tamil Tab Extra" w:hAnsi="BRH Tamil Tab Extra" w:cs="Latha"/>
+                <w:b/>
+                <w:sz w:val="36"/>
+                <w:szCs w:val="28"/>
+              </w:rPr>
+              <w:t>†</w:t>
+            </w:r>
+            <w:r>
+              <w:rPr>
+                <w:rFonts w:ascii="Latha" w:hAnsi="Latha" w:cs="Latha"/>
+                <w:sz w:val="28"/>
+                <w:szCs w:val="28"/>
+                <w:cs/>
+                <w:lang w:bidi="ta-IN"/>
+              </w:rPr>
+              <w:t xml:space="preserve">னா </w:t>
+            </w:r>
+            <w:r>
+              <w:rPr>
+                <w:rFonts w:ascii="Latha" w:hAnsi="Latha" w:cs="Latha"/>
+                <w:sz w:val="28"/>
+                <w:szCs w:val="28"/>
+              </w:rPr>
+              <w:t xml:space="preserve">| </w:t>
+            </w:r>
+            <w:r>
+              <w:rPr>
+                <w:rFonts w:ascii="Latha" w:hAnsi="Latha" w:cs="Latha"/>
+                <w:sz w:val="28"/>
+                <w:szCs w:val="28"/>
+                <w:cs/>
+                <w:lang w:bidi="ta-IN"/>
+              </w:rPr>
+              <w:t>அ</w:t>
+            </w:r>
+            <w:r>
+              <w:rPr>
+                <w:rFonts w:ascii="BRH Tamil Tab Extra" w:hAnsi="BRH Tamil Tab Extra" w:cs="Latha"/>
+                <w:b/>
+                <w:sz w:val="32"/>
+                <w:szCs w:val="28"/>
+              </w:rPr>
+              <w:t>…</w:t>
+            </w:r>
+            <w:r>
+              <w:rPr>
+                <w:rFonts w:ascii="Latha" w:hAnsi="Latha" w:cs="Latha"/>
+                <w:sz w:val="28"/>
+                <w:szCs w:val="28"/>
+                <w:cs/>
+                <w:lang w:bidi="ta-IN"/>
+              </w:rPr>
+              <w:t>வ</w:t>
+            </w:r>
+            <w:r>
+              <w:rPr>
+                <w:rFonts w:ascii="BRH Tamil Tab Extra" w:hAnsi="BRH Tamil Tab Extra" w:cs="Latha"/>
+                <w:b/>
+                <w:sz w:val="32"/>
+                <w:szCs w:val="28"/>
+              </w:rPr>
+              <w:t>…</w:t>
+            </w:r>
+            <w:r>
+              <w:rPr>
+                <w:rFonts w:ascii="Latha" w:hAnsi="Latha" w:cs="Latha"/>
+                <w:sz w:val="28"/>
+                <w:szCs w:val="28"/>
+                <w:cs/>
+                <w:lang w:bidi="ta-IN"/>
+              </w:rPr>
+              <w:t>க</w:t>
+            </w:r>
+            <w:r>
+              <w:rPr>
+                <w:rFonts w:ascii="Latha" w:hAnsi="Latha" w:cs="Latha"/>
+                <w:b/>
+                <w:bCs/>
+                <w:position w:val="-12"/>
+                <w:sz w:val="28"/>
+                <w:szCs w:val="28"/>
+                <w:cs/>
+                <w:lang w:bidi="ta-IN"/>
+              </w:rPr>
+              <w:t>3</w:t>
+            </w:r>
+            <w:r>
+              <w:rPr>
+                <w:rFonts w:ascii="Latha" w:hAnsi="Latha" w:cs="Latha"/>
+                <w:sz w:val="28"/>
+                <w:szCs w:val="28"/>
+                <w:cs/>
+                <w:lang w:bidi="ta-IN"/>
+              </w:rPr>
+              <w:t>த்யே</w:t>
+            </w:r>
+            <w:r>
+              <w:rPr>
+                <w:rFonts w:ascii="Latha" w:hAnsi="Latha" w:cs="Latha"/>
+                <w:sz w:val="28"/>
+                <w:szCs w:val="28"/>
+                <w:highlight w:val="green"/>
+                <w:cs/>
+                <w:lang w:bidi="ta-IN"/>
+              </w:rPr>
+              <w:t>த்ய</w:t>
+            </w:r>
+            <w:r>
+              <w:rPr>
+                <w:rFonts w:ascii="BRH Tamil Tab Extra" w:hAnsi="BRH Tamil Tab Extra" w:cs="Latha"/>
+                <w:b/>
+                <w:sz w:val="36"/>
+                <w:szCs w:val="28"/>
+              </w:rPr>
+              <w:t>†</w:t>
+            </w:r>
+            <w:r>
+              <w:rPr>
+                <w:rFonts w:ascii="Latha" w:hAnsi="Latha" w:cs="Latha"/>
+                <w:sz w:val="28"/>
+                <w:szCs w:val="28"/>
+                <w:cs/>
+                <w:lang w:bidi="ta-IN"/>
+              </w:rPr>
+              <w:t>வ</w:t>
+            </w:r>
+            <w:r>
+              <w:rPr>
+                <w:rFonts w:ascii="Latha" w:hAnsi="Latha" w:cs="Latha"/>
+                <w:sz w:val="28"/>
+                <w:szCs w:val="28"/>
+              </w:rPr>
+              <w:t xml:space="preserve"> -- </w:t>
+            </w:r>
+            <w:r>
+              <w:rPr>
+                <w:rFonts w:ascii="Latha" w:hAnsi="Latha" w:cs="Latha"/>
+                <w:sz w:val="28"/>
+                <w:szCs w:val="28"/>
+                <w:cs/>
+                <w:lang w:bidi="ta-IN"/>
+              </w:rPr>
+              <w:t>க</w:t>
+            </w:r>
+            <w:r>
+              <w:rPr>
+                <w:rFonts w:ascii="Latha" w:hAnsi="Latha" w:cs="Latha"/>
+                <w:b/>
+                <w:bCs/>
+                <w:position w:val="-12"/>
+                <w:sz w:val="28"/>
+                <w:szCs w:val="28"/>
+                <w:cs/>
+                <w:lang w:bidi="ta-IN"/>
+              </w:rPr>
+              <w:t>3</w:t>
+            </w:r>
+            <w:r>
+              <w:rPr>
+                <w:rFonts w:ascii="Latha" w:hAnsi="Latha" w:cs="Latha"/>
+                <w:sz w:val="28"/>
+                <w:szCs w:val="28"/>
+                <w:cs/>
+                <w:lang w:bidi="ta-IN"/>
+              </w:rPr>
+              <w:t>த்ய</w:t>
+            </w:r>
+            <w:r>
+              <w:rPr>
+                <w:rFonts w:ascii="BRH Tamil Tab Extra" w:hAnsi="BRH Tamil Tab Extra" w:cs="Latha"/>
+                <w:b/>
+                <w:sz w:val="36"/>
+                <w:szCs w:val="28"/>
+              </w:rPr>
+              <w:t>†</w:t>
+            </w:r>
+            <w:r>
+              <w:rPr>
+                <w:rFonts w:ascii="Latha" w:hAnsi="Latha" w:cs="Latha"/>
+                <w:sz w:val="28"/>
+                <w:szCs w:val="28"/>
+              </w:rPr>
+              <w:t xml:space="preserve"> ||</w:t>
+            </w:r>
           </w:p>
         </w:tc>
       </w:tr>
@@ -11936,6 +11925,7 @@
                 <w:szCs w:val="28"/>
                 <w:lang w:bidi="ta-IN"/>
               </w:rPr>
+              <w:lastRenderedPageBreak/>
               <w:t>TS 4.</w:t>
             </w:r>
             <w:r>
@@ -12205,6 +12195,23 @@
         </w:tc>
       </w:tr>
     </w:tbl>
+    <w:p>
+      <w:pPr>
+        <w:pBdr>
+          <w:bottom w:val="double" w:sz="6" w:space="1" w:color="auto"/>
+        </w:pBdr>
+        <w:jc w:val="center"/>
+        <w:rPr>
+          <w:rFonts w:cstheme="minorBidi"/>
+          <w:b/>
+          <w:bCs/>
+          <w:sz w:val="32"/>
+          <w:szCs w:val="32"/>
+          <w:u w:val="single"/>
+          <w:lang w:bidi="ta-IN"/>
+        </w:rPr>
+      </w:pPr>
+    </w:p>
     <w:p>
       <w:pPr>
         <w:jc w:val="center"/>
@@ -12224,17 +12231,6 @@
           <w:szCs w:val="32"/>
           <w:u w:val="single"/>
         </w:rPr>
-        <w:br w:type="page"/>
-      </w:r>
-      <w:r>
-        <w:rPr>
-          <w:b/>
-          <w:bCs/>
-          <w:sz w:val="32"/>
-          <w:szCs w:val="32"/>
-          <w:u w:val="single"/>
-        </w:rPr>
-        <w:lastRenderedPageBreak/>
         <w:t xml:space="preserve"> </w:t>
       </w:r>
     </w:p>
@@ -12257,29 +12253,7 @@
           <w:szCs w:val="32"/>
           <w:u w:val="single"/>
         </w:rPr>
-        <w:t xml:space="preserve">TS Pada Paatam </w:t>
-      </w:r>
-      <w:proofErr w:type="gramStart"/>
-      <w:r>
-        <w:rPr>
-          <w:b/>
-          <w:bCs/>
-          <w:sz w:val="32"/>
-          <w:szCs w:val="32"/>
-          <w:u w:val="single"/>
-        </w:rPr>
-        <w:t>–  TS</w:t>
-      </w:r>
-      <w:proofErr w:type="gramEnd"/>
-      <w:r>
-        <w:rPr>
-          <w:b/>
-          <w:bCs/>
-          <w:sz w:val="32"/>
-          <w:szCs w:val="32"/>
-          <w:u w:val="single"/>
-        </w:rPr>
-        <w:t xml:space="preserve"> 4.6 </w:t>
+        <w:t xml:space="preserve">TS Pada Paatam –  TS 4.6 </w:t>
       </w:r>
       <w:r>
         <w:rPr>
@@ -13814,6 +13788,7 @@
                 <w:szCs w:val="32"/>
                 <w:lang w:bidi="ta-IN"/>
               </w:rPr>
+              <w:lastRenderedPageBreak/>
               <w:t>4.6.5.1 – Padam</w:t>
             </w:r>
           </w:p>
@@ -14833,7 +14808,6 @@
                 <w:szCs w:val="32"/>
                 <w:lang w:bidi="ta-IN"/>
               </w:rPr>
-              <w:lastRenderedPageBreak/>
               <w:t>4.6.7.5 – Padam</w:t>
             </w:r>
           </w:p>
@@ -15358,12 +15332,16 @@
               <w:spacing w:before="0" w:line="240" w:lineRule="auto"/>
               <w:jc w:val="center"/>
               <w:rPr>
+                <w:b/>
+                <w:bCs/>
                 <w:sz w:val="32"/>
                 <w:szCs w:val="32"/>
               </w:rPr>
             </w:pPr>
             <w:r>
               <w:rPr>
+                <w:b/>
+                <w:bCs/>
                 <w:sz w:val="32"/>
                 <w:szCs w:val="32"/>
               </w:rPr>
@@ -15375,12 +15353,16 @@
               <w:spacing w:before="0" w:line="240" w:lineRule="auto"/>
               <w:jc w:val="center"/>
               <w:rPr>
+                <w:b/>
+                <w:bCs/>
                 <w:sz w:val="32"/>
                 <w:szCs w:val="32"/>
               </w:rPr>
             </w:pPr>
             <w:r>
               <w:rPr>
+                <w:b/>
+                <w:bCs/>
                 <w:sz w:val="32"/>
                 <w:szCs w:val="32"/>
               </w:rPr>
@@ -15397,12 +15379,16 @@
               <w:spacing w:before="0" w:line="240" w:lineRule="auto"/>
               <w:jc w:val="center"/>
               <w:rPr>
+                <w:b/>
+                <w:bCs/>
                 <w:sz w:val="32"/>
                 <w:szCs w:val="32"/>
               </w:rPr>
             </w:pPr>
             <w:r>
               <w:rPr>
+                <w:b/>
+                <w:bCs/>
                 <w:sz w:val="32"/>
                 <w:szCs w:val="32"/>
               </w:rPr>
@@ -15420,12 +15406,16 @@
               <w:ind w:right="-18"/>
               <w:jc w:val="center"/>
               <w:rPr>
+                <w:b/>
+                <w:bCs/>
                 <w:sz w:val="32"/>
                 <w:szCs w:val="32"/>
               </w:rPr>
             </w:pPr>
             <w:r>
               <w:rPr>
+                <w:b/>
+                <w:bCs/>
                 <w:sz w:val="32"/>
                 <w:szCs w:val="32"/>
               </w:rPr>
@@ -15444,6 +15434,8 @@
               <w:spacing w:before="0" w:line="240" w:lineRule="auto"/>
               <w:rPr>
                 <w:rFonts w:cs="Latha"/>
+                <w:b/>
+                <w:bCs/>
                 <w:sz w:val="28"/>
                 <w:szCs w:val="28"/>
                 <w:lang w:bidi="ta-IN"/>
@@ -15452,6 +15444,8 @@
             <w:r>
               <w:rPr>
                 <w:rFonts w:cs="Arial"/>
+                <w:b/>
+                <w:bCs/>
                 <w:sz w:val="28"/>
                 <w:szCs w:val="28"/>
               </w:rPr>
@@ -15460,6 +15454,8 @@
             <w:r>
               <w:rPr>
                 <w:rFonts w:cs="Arial"/>
+                <w:b/>
+                <w:bCs/>
                 <w:sz w:val="28"/>
                 <w:szCs w:val="28"/>
                 <w:cs/>
@@ -15469,6 +15465,8 @@
             </w:r>
             <w:r>
               <w:rPr>
+                <w:b/>
+                <w:bCs/>
                 <w:sz w:val="28"/>
                 <w:szCs w:val="28"/>
                 <w:lang w:bidi="ta-IN"/>
@@ -15519,7 +15517,18 @@
                 <w:cs/>
                 <w:lang w:bidi="ta-IN"/>
               </w:rPr>
-              <w:t>வோ ப</w:t>
+              <w:t xml:space="preserve">வோ </w:t>
+            </w:r>
+            <w:r>
+              <w:rPr>
+                <w:rFonts w:ascii="Latha" w:hAnsi="Latha" w:cs="Latha"/>
+                <w:sz w:val="28"/>
+                <w:szCs w:val="28"/>
+                <w:highlight w:val="yellow"/>
+                <w:cs/>
+                <w:lang w:bidi="ta-IN"/>
+              </w:rPr>
+              <w:t>ப</w:t>
             </w:r>
             <w:r>
               <w:rPr>
@@ -15528,6 +15537,7 @@
                 <w:position w:val="-12"/>
                 <w:sz w:val="28"/>
                 <w:szCs w:val="28"/>
+                <w:highlight w:val="yellow"/>
                 <w:cs/>
                 <w:lang w:bidi="ta-IN"/>
               </w:rPr>
@@ -15538,7 +15548,7 @@
                 <w:rFonts w:ascii="Latha" w:hAnsi="Latha" w:cs="Latha"/>
                 <w:sz w:val="28"/>
                 <w:szCs w:val="28"/>
-                <w:highlight w:val="green"/>
+                <w:highlight w:val="yellow"/>
                 <w:cs/>
                 <w:lang w:bidi="ta-IN"/>
               </w:rPr>
@@ -15550,6 +15560,7 @@
                 <w:b/>
                 <w:sz w:val="36"/>
                 <w:szCs w:val="28"/>
+                <w:highlight w:val="yellow"/>
               </w:rPr>
               <w:t>†</w:t>
             </w:r>
@@ -15654,6 +15665,8 @@
               <w:spacing w:before="0" w:line="240" w:lineRule="auto"/>
               <w:rPr>
                 <w:rFonts w:cs="Latha"/>
+                <w:b/>
+                <w:bCs/>
                 <w:sz w:val="28"/>
                 <w:szCs w:val="28"/>
                 <w:cs/>
@@ -15663,6 +15676,8 @@
             <w:r>
               <w:rPr>
                 <w:rFonts w:cs="Latha"/>
+                <w:b/>
+                <w:bCs/>
                 <w:sz w:val="28"/>
                 <w:szCs w:val="28"/>
                 <w:lang w:bidi="ta-IN"/>
@@ -15672,6 +15687,8 @@
             <w:r>
               <w:rPr>
                 <w:rFonts w:cs="Latha"/>
+                <w:b/>
+                <w:bCs/>
                 <w:sz w:val="28"/>
                 <w:szCs w:val="28"/>
                 <w:lang w:bidi="ta-IN"/>
@@ -15717,6 +15734,7 @@
                 <w:rFonts w:ascii="Latha" w:hAnsi="Latha" w:cs="Latha"/>
                 <w:sz w:val="28"/>
                 <w:szCs w:val="28"/>
+                <w:highlight w:val="yellow"/>
                 <w:cs/>
                 <w:lang w:bidi="ta-IN"/>
               </w:rPr>
@@ -15750,7 +15768,6 @@
                 <w:b/>
                 <w:sz w:val="36"/>
                 <w:szCs w:val="28"/>
-                <w:highlight w:val="green"/>
               </w:rPr>
               <w:t>‡</w:t>
             </w:r>
@@ -15759,7 +15776,6 @@
                 <w:rFonts w:ascii="Latha" w:hAnsi="Latha" w:cs="Latha"/>
                 <w:sz w:val="28"/>
                 <w:szCs w:val="28"/>
-                <w:highlight w:val="green"/>
                 <w:cs/>
                 <w:lang w:bidi="ta-IN"/>
               </w:rPr>
@@ -15772,7 +15788,6 @@
                 <w:position w:val="-12"/>
                 <w:sz w:val="28"/>
                 <w:szCs w:val="28"/>
-                <w:highlight w:val="green"/>
                 <w:cs/>
                 <w:lang w:bidi="ta-IN"/>
               </w:rPr>
@@ -15783,7 +15798,6 @@
                 <w:rFonts w:ascii="Latha" w:hAnsi="Latha" w:cs="Latha"/>
                 <w:sz w:val="28"/>
                 <w:szCs w:val="28"/>
-                <w:highlight w:val="green"/>
                 <w:cs/>
                 <w:lang w:bidi="ta-IN"/>
               </w:rPr>
@@ -15940,6 +15954,7 @@
       <w:pBdr>
         <w:top w:val="single" w:sz="4" w:space="0" w:color="auto"/>
       </w:pBdr>
+      <w:jc w:val="right"/>
       <w:rPr>
         <w:b/>
         <w:bCs/>
@@ -15989,6 +16004,9 @@
     </w:r>
     <w:r>
       <w:tab/>
+    </w:r>
+    <w:r>
+      <w:t xml:space="preserve">   </w:t>
     </w:r>
     <w:r>
       <w:rPr>
@@ -16105,6 +16123,7 @@
       <w:pBdr>
         <w:top w:val="single" w:sz="4" w:space="0" w:color="auto"/>
       </w:pBdr>
+      <w:jc w:val="right"/>
       <w:rPr>
         <w:b/>
         <w:bCs/>
@@ -16122,49 +16141,14 @@
         <w:b/>
         <w:bCs/>
       </w:rPr>
-      <w:tab/>
+      <w:t>vedavms@gmail.com</w:t>
     </w:r>
     <w:r>
       <w:rPr>
         <w:b/>
         <w:bCs/>
       </w:rPr>
-      <w:tab/>
-    </w:r>
-    <w:r>
-      <w:rPr>
-        <w:b/>
-        <w:bCs/>
-      </w:rPr>
-      <w:tab/>
-    </w:r>
-    <w:r>
-      <w:rPr>
-        <w:b/>
-        <w:bCs/>
-      </w:rPr>
-      <w:tab/>
-    </w:r>
-    <w:r>
-      <w:rPr>
-        <w:b/>
-        <w:bCs/>
-      </w:rPr>
-      <w:tab/>
-    </w:r>
-    <w:r>
-      <w:rPr>
-        <w:b/>
-        <w:bCs/>
-      </w:rPr>
-      <w:t>v</w:t>
-    </w:r>
-    <w:r>
-      <w:rPr>
-        <w:b/>
-        <w:bCs/>
-      </w:rPr>
-      <w:t>edavms@gmail.com</w:t>
+      <w:t xml:space="preserve"> </w:t>
     </w:r>
     <w:r>
       <w:rPr>
@@ -16854,6 +16838,29 @@
       <w:lang w:val="en-US" w:eastAsia="en-US" w:bidi="ar-SA"/>
     </w:rPr>
   </w:style>
+  <w:style w:type="character" w:styleId="Hyperlink">
+    <w:name w:val="Hyperlink"/>
+    <w:basedOn w:val="DefaultParagraphFont"/>
+    <w:uiPriority w:val="99"/>
+    <w:unhideWhenUsed/>
+    <w:rsid w:val="00F02EEF"/>
+    <w:rPr>
+      <w:color w:val="0563C1" w:themeColor="hyperlink"/>
+      <w:u w:val="single"/>
+    </w:rPr>
+  </w:style>
+  <w:style w:type="character" w:styleId="UnresolvedMention">
+    <w:name w:val="Unresolved Mention"/>
+    <w:basedOn w:val="DefaultParagraphFont"/>
+    <w:uiPriority w:val="99"/>
+    <w:semiHidden/>
+    <w:unhideWhenUsed/>
+    <w:rsid w:val="00F02EEF"/>
+    <w:rPr>
+      <w:color w:val="605E5C"/>
+      <w:shd w:val="clear" w:color="auto" w:fill="E1DFDD"/>
+    </w:rPr>
+  </w:style>
 </w:styles>
 </file>
 
